--- a/user_interface/03_graphical_subsystem/primitives/FillEllipseSector.docx
+++ b/user_interface/03_graphical_subsystem/primitives/FillEllipseSector.docx
@@ -8,6 +8,7 @@
           <w:bottom w:val="single" w:sz="12" w:space="1" w:color="auto"/>
         </w:pBdr>
         <w:spacing w:after="160" w:line="259" w:lineRule="auto"/>
+        <w:jc w:val="both"/>
         <w:rPr>
           <w:rFonts w:ascii="Times New Roman" w:eastAsia="Times New Roman" w:hAnsi="Times New Roman" w:cs="Times New Roman"/>
           <w:b/>
@@ -39,7 +40,6 @@
         </w:rPr>
         <w:t>(</w:t>
       </w:r>
-      <w:proofErr w:type="spellStart"/>
       <w:r>
         <w:rPr>
           <w:rFonts w:ascii="Times New Roman" w:eastAsia="Times New Roman" w:hAnsi="Times New Roman" w:cs="Times New Roman"/>
@@ -71,9 +71,10 @@
           <w:szCs w:val="36"/>
           <w:lang w:eastAsia="ru-RU"/>
         </w:rPr>
-        <w:t>Sector</w:t>
+        <w:t>Se</w:t>
       </w:r>
-      <w:proofErr w:type="spellEnd"/>
+      <w:bookmarkStart w:id="0" w:name="_GoBack"/>
+      <w:bookmarkEnd w:id="0"/>
       <w:r>
         <w:rPr>
           <w:rFonts w:ascii="Times New Roman" w:eastAsia="Times New Roman" w:hAnsi="Times New Roman" w:cs="Times New Roman"/>
@@ -83,11 +84,23 @@
           <w:szCs w:val="36"/>
           <w:lang w:eastAsia="ru-RU"/>
         </w:rPr>
+        <w:t>ctor</w:t>
+      </w:r>
+      <w:r>
+        <w:rPr>
+          <w:rFonts w:ascii="Times New Roman" w:eastAsia="Times New Roman" w:hAnsi="Times New Roman" w:cs="Times New Roman"/>
+          <w:b/>
+          <w:color w:val="0000FF"/>
+          <w:sz w:val="36"/>
+          <w:szCs w:val="36"/>
+          <w:lang w:eastAsia="ru-RU"/>
+        </w:rPr>
         <w:t>)</w:t>
       </w:r>
     </w:p>
     <w:p>
       <w:pPr>
+        <w:jc w:val="both"/>
         <w:rPr>
           <w:rFonts w:ascii="Times New Roman" w:hAnsi="Times New Roman" w:cs="Times New Roman"/>
           <w:b/>
@@ -155,6 +168,7 @@
     </w:p>
     <w:p>
       <w:pPr>
+        <w:jc w:val="both"/>
         <w:rPr>
           <w:rFonts w:ascii="Times New Roman" w:hAnsi="Times New Roman" w:cs="Times New Roman"/>
           <w:i/>
@@ -179,6 +193,7 @@
     </w:p>
     <w:p>
       <w:pPr>
+        <w:jc w:val="both"/>
         <w:rPr>
           <w:rFonts w:ascii="Times New Roman" w:hAnsi="Times New Roman" w:cs="Times New Roman"/>
           <w:noProof/>
@@ -271,6 +286,7 @@
     </w:p>
     <w:p>
       <w:pPr>
+        <w:jc w:val="both"/>
         <w:rPr>
           <w:rFonts w:ascii="Times New Roman" w:hAnsi="Times New Roman" w:cs="Times New Roman"/>
           <w:noProof/>
@@ -322,6 +338,7 @@
     </w:p>
     <w:p>
       <w:pPr>
+        <w:jc w:val="both"/>
         <w:rPr>
           <w:rFonts w:ascii="Times New Roman" w:hAnsi="Times New Roman" w:cs="Times New Roman"/>
           <w:i/>
@@ -346,6 +363,7 @@
     </w:p>
     <w:p>
       <w:pPr>
+        <w:jc w:val="both"/>
         <w:rPr>
           <w:rFonts w:ascii="Times New Roman" w:hAnsi="Times New Roman" w:cs="Times New Roman"/>
           <w:noProof/>
@@ -387,6 +405,7 @@
     </w:p>
     <w:p>
       <w:pPr>
+        <w:jc w:val="both"/>
         <w:rPr>
           <w:rFonts w:ascii="Times New Roman" w:hAnsi="Times New Roman" w:cs="Times New Roman"/>
           <w:noProof/>
@@ -476,6 +495,7 @@
     </w:p>
     <w:p>
       <w:pPr>
+        <w:jc w:val="both"/>
         <w:rPr>
           <w:rFonts w:ascii="Times New Roman" w:hAnsi="Times New Roman" w:cs="Times New Roman"/>
           <w:noProof/>
@@ -577,6 +597,7 @@
     </w:p>
     <w:p>
       <w:pPr>
+        <w:jc w:val="both"/>
         <w:rPr>
           <w:rFonts w:ascii="Times New Roman" w:hAnsi="Times New Roman" w:cs="Times New Roman"/>
           <w:noProof/>
@@ -703,6 +724,7 @@
           <w:szCs w:val="28"/>
           <w:lang w:eastAsia="ru-RU"/>
         </w:rPr>
+        <w:lastRenderedPageBreak/>
         <w:t xml:space="preserve">сектора </w:t>
       </w:r>
       <w:r>
@@ -758,6 +780,7 @@
     </w:p>
     <w:p>
       <w:pPr>
+        <w:jc w:val="both"/>
         <w:rPr>
           <w:rFonts w:ascii="Times New Roman" w:hAnsi="Times New Roman" w:cs="Times New Roman"/>
           <w:noProof/>
@@ -819,6 +842,7 @@
     </w:p>
     <w:p>
       <w:pPr>
+        <w:jc w:val="both"/>
         <w:rPr>
           <w:rFonts w:ascii="Times New Roman" w:hAnsi="Times New Roman" w:cs="Times New Roman"/>
           <w:b/>
@@ -829,7 +853,6 @@
           <w:lang w:eastAsia="ru-RU"/>
         </w:rPr>
       </w:pPr>
-      <w:bookmarkStart w:id="0" w:name="_GoBack"/>
       <w:r>
         <w:rPr>
           <w:rFonts w:ascii="Times New Roman" w:hAnsi="Times New Roman" w:cs="Times New Roman"/>
@@ -882,10 +905,10 @@
           </wp:inline>
         </w:drawing>
       </w:r>
-      <w:bookmarkEnd w:id="0"/>
     </w:p>
     <w:p>
       <w:pPr>
+        <w:jc w:val="both"/>
         <w:rPr>
           <w:rFonts w:ascii="Times New Roman" w:hAnsi="Times New Roman" w:cs="Times New Roman"/>
           <w:i/>
@@ -910,6 +933,7 @@
     </w:p>
     <w:p>
       <w:pPr>
+        <w:jc w:val="both"/>
         <w:rPr>
           <w:noProof/>
           <w:lang w:eastAsia="ru-RU"/>
@@ -920,6 +944,7 @@
           <w:noProof/>
           <w:lang w:eastAsia="ru-RU"/>
         </w:rPr>
+        <w:lastRenderedPageBreak/>
         <w:drawing>
           <wp:inline distT="0" distB="0" distL="0" distR="0" wp14:anchorId="031278C7" wp14:editId="031278C8">
             <wp:extent cx="5915025" cy="7124700"/>
@@ -959,6 +984,7 @@
     </w:p>
     <w:p>
       <w:pPr>
+        <w:jc w:val="both"/>
         <w:rPr>
           <w:i/>
           <w:noProof/>
@@ -999,6 +1025,7 @@
           </w:tcPr>
           <w:p>
             <w:pPr>
+              <w:jc w:val="both"/>
               <w:rPr>
                 <w:b w:val="0"/>
                 <w:noProof/>
@@ -1022,6 +1049,7 @@
           </w:tcPr>
           <w:p>
             <w:pPr>
+              <w:jc w:val="both"/>
               <w:cnfStyle w:val="100000000000" w:firstRow="1" w:lastRow="0" w:firstColumn="0" w:lastColumn="0" w:oddVBand="0" w:evenVBand="0" w:oddHBand="0" w:evenHBand="0" w:firstRowFirstColumn="0" w:firstRowLastColumn="0" w:lastRowFirstColumn="0" w:lastRowLastColumn="0"/>
               <w:rPr>
                 <w:b w:val="0"/>
@@ -1046,6 +1074,7 @@
           </w:tcPr>
           <w:p>
             <w:pPr>
+              <w:jc w:val="both"/>
               <w:cnfStyle w:val="100000000000" w:firstRow="1" w:lastRow="0" w:firstColumn="0" w:lastColumn="0" w:oddVBand="0" w:evenVBand="0" w:oddHBand="0" w:evenHBand="0" w:firstRowFirstColumn="0" w:firstRowLastColumn="0" w:lastRowFirstColumn="0" w:lastRowLastColumn="0"/>
               <w:rPr>
                 <w:b w:val="0"/>
@@ -1074,6 +1103,7 @@
               <w:autoSpaceDE w:val="0"/>
               <w:autoSpaceDN w:val="0"/>
               <w:adjustRightInd w:val="0"/>
+              <w:jc w:val="both"/>
               <w:cnfStyle w:val="100000000000" w:firstRow="1" w:lastRow="0" w:firstColumn="0" w:lastColumn="0" w:oddVBand="0" w:evenVBand="0" w:oddHBand="0" w:evenHBand="0" w:firstRowFirstColumn="0" w:firstRowLastColumn="0" w:lastRowFirstColumn="0" w:lastRowLastColumn="0"/>
               <w:rPr>
                 <w:rFonts w:ascii="Calibri" w:eastAsia="Times New Roman" w:hAnsi="Calibri" w:cs="Arial"/>
@@ -1090,6 +1120,7 @@
           </w:p>
           <w:p>
             <w:pPr>
+              <w:jc w:val="both"/>
               <w:cnfStyle w:val="100000000000" w:firstRow="1" w:lastRow="0" w:firstColumn="0" w:lastColumn="0" w:oddVBand="0" w:evenVBand="0" w:oddHBand="0" w:evenHBand="0" w:firstRowFirstColumn="0" w:firstRowLastColumn="0" w:lastRowFirstColumn="0" w:lastRowLastColumn="0"/>
               <w:rPr>
                 <w:b w:val="0"/>
@@ -1134,6 +1165,7 @@
           </w:tcPr>
           <w:p>
             <w:pPr>
+              <w:jc w:val="both"/>
               <w:cnfStyle w:val="100000000000" w:firstRow="1" w:lastRow="0" w:firstColumn="0" w:lastColumn="0" w:oddVBand="0" w:evenVBand="0" w:oddHBand="0" w:evenHBand="0" w:firstRowFirstColumn="0" w:firstRowLastColumn="0" w:lastRowFirstColumn="0" w:lastRowLastColumn="0"/>
               <w:rPr>
                 <w:noProof/>
@@ -1166,6 +1198,7 @@
               <w:tabs>
                 <w:tab w:val="right" w:pos="1921"/>
               </w:tabs>
+              <w:jc w:val="both"/>
               <w:rPr>
                 <w:noProof/>
                 <w:szCs w:val="22"/>
@@ -1196,6 +1229,7 @@
           </w:tcPr>
           <w:p>
             <w:pPr>
+              <w:jc w:val="both"/>
               <w:cnfStyle w:val="000000100000" w:firstRow="0" w:lastRow="0" w:firstColumn="0" w:lastColumn="0" w:oddVBand="0" w:evenVBand="0" w:oddHBand="1" w:evenHBand="0" w:firstRowFirstColumn="0" w:firstRowLastColumn="0" w:lastRowFirstColumn="0" w:lastRowLastColumn="0"/>
               <w:rPr>
                 <w:noProof/>
@@ -1219,6 +1253,7 @@
           </w:tcPr>
           <w:p>
             <w:pPr>
+              <w:jc w:val="both"/>
               <w:cnfStyle w:val="000000100000" w:firstRow="0" w:lastRow="0" w:firstColumn="0" w:lastColumn="0" w:oddVBand="0" w:evenVBand="0" w:oddHBand="1" w:evenHBand="0" w:firstRowFirstColumn="0" w:firstRowLastColumn="0" w:lastRowFirstColumn="0" w:lastRowLastColumn="0"/>
               <w:rPr>
                 <w:noProof/>
@@ -1243,6 +1278,7 @@
           </w:tcPr>
           <w:p>
             <w:pPr>
+              <w:jc w:val="both"/>
               <w:cnfStyle w:val="000000100000" w:firstRow="0" w:lastRow="0" w:firstColumn="0" w:lastColumn="0" w:oddVBand="0" w:evenVBand="0" w:oddHBand="1" w:evenHBand="0" w:firstRowFirstColumn="0" w:firstRowLastColumn="0" w:lastRowFirstColumn="0" w:lastRowLastColumn="0"/>
               <w:rPr>
                 <w:noProof/>
@@ -1266,6 +1302,7 @@
           </w:tcPr>
           <w:p>
             <w:pPr>
+              <w:jc w:val="both"/>
               <w:cnfStyle w:val="000000100000" w:firstRow="0" w:lastRow="0" w:firstColumn="0" w:lastColumn="0" w:oddVBand="0" w:evenVBand="0" w:oddHBand="1" w:evenHBand="0" w:firstRowFirstColumn="0" w:firstRowLastColumn="0" w:lastRowFirstColumn="0" w:lastRowLastColumn="0"/>
               <w:rPr>
                 <w:noProof/>
@@ -1284,6 +1321,7 @@
           </w:p>
           <w:p>
             <w:pPr>
+              <w:jc w:val="both"/>
               <w:cnfStyle w:val="000000100000" w:firstRow="0" w:lastRow="0" w:firstColumn="0" w:lastColumn="0" w:oddVBand="0" w:evenVBand="0" w:oddHBand="1" w:evenHBand="0" w:firstRowFirstColumn="0" w:firstRowLastColumn="0" w:lastRowFirstColumn="0" w:lastRowLastColumn="0"/>
               <w:rPr>
                 <w:noProof/>
@@ -1321,18 +1359,20 @@
           </w:tcPr>
           <w:p>
             <w:pPr>
-              <w:rPr>
-                <w:noProof/>
-                <w:szCs w:val="22"/>
-                <w:lang w:eastAsia="ru-RU"/>
-              </w:rPr>
-            </w:pPr>
-            <w:r>
-              <w:rPr>
-                <w:noProof/>
-                <w:szCs w:val="22"/>
-                <w:lang w:eastAsia="ru-RU"/>
-              </w:rPr>
+              <w:jc w:val="both"/>
+              <w:rPr>
+                <w:noProof/>
+                <w:szCs w:val="22"/>
+                <w:lang w:eastAsia="ru-RU"/>
+              </w:rPr>
+            </w:pPr>
+            <w:r>
+              <w:rPr>
+                <w:noProof/>
+                <w:szCs w:val="22"/>
+                <w:lang w:eastAsia="ru-RU"/>
+              </w:rPr>
+              <w:lastRenderedPageBreak/>
               <w:t>Тип элемента</w:t>
             </w:r>
           </w:p>
@@ -1343,6 +1383,7 @@
           </w:tcPr>
           <w:p>
             <w:pPr>
+              <w:jc w:val="both"/>
               <w:cnfStyle w:val="000000010000" w:firstRow="0" w:lastRow="0" w:firstColumn="0" w:lastColumn="0" w:oddVBand="0" w:evenVBand="0" w:oddHBand="0" w:evenHBand="1" w:firstRowFirstColumn="0" w:firstRowLastColumn="0" w:lastRowFirstColumn="0" w:lastRowLastColumn="0"/>
               <w:rPr>
                 <w:noProof/>
@@ -1366,6 +1407,7 @@
           </w:tcPr>
           <w:p>
             <w:pPr>
+              <w:jc w:val="both"/>
               <w:cnfStyle w:val="000000010000" w:firstRow="0" w:lastRow="0" w:firstColumn="0" w:lastColumn="0" w:oddVBand="0" w:evenVBand="0" w:oddHBand="0" w:evenHBand="1" w:firstRowFirstColumn="0" w:firstRowLastColumn="0" w:lastRowFirstColumn="0" w:lastRowLastColumn="0"/>
               <w:rPr>
                 <w:noProof/>
@@ -1390,6 +1432,7 @@
           </w:tcPr>
           <w:p>
             <w:pPr>
+              <w:jc w:val="both"/>
               <w:cnfStyle w:val="000000010000" w:firstRow="0" w:lastRow="0" w:firstColumn="0" w:lastColumn="0" w:oddVBand="0" w:evenVBand="0" w:oddHBand="0" w:evenHBand="1" w:firstRowFirstColumn="0" w:firstRowLastColumn="0" w:lastRowFirstColumn="0" w:lastRowLastColumn="0"/>
               <w:rPr>
                 <w:noProof/>
@@ -1413,6 +1456,7 @@
           </w:tcPr>
           <w:p>
             <w:pPr>
+              <w:jc w:val="both"/>
               <w:cnfStyle w:val="000000010000" w:firstRow="0" w:lastRow="0" w:firstColumn="0" w:lastColumn="0" w:oddVBand="0" w:evenVBand="0" w:oddHBand="0" w:evenHBand="1" w:firstRowFirstColumn="0" w:firstRowLastColumn="0" w:lastRowFirstColumn="0" w:lastRowLastColumn="0"/>
               <w:rPr>
                 <w:noProof/>
@@ -1442,6 +1486,7 @@
           </w:tcPr>
           <w:p>
             <w:pPr>
+              <w:jc w:val="both"/>
               <w:rPr>
                 <w:noProof/>
                 <w:szCs w:val="22"/>
@@ -1464,6 +1509,7 @@
           </w:tcPr>
           <w:p>
             <w:pPr>
+              <w:jc w:val="both"/>
               <w:cnfStyle w:val="000000100000" w:firstRow="0" w:lastRow="0" w:firstColumn="0" w:lastColumn="0" w:oddVBand="0" w:evenVBand="0" w:oddHBand="1" w:evenHBand="0" w:firstRowFirstColumn="0" w:firstRowLastColumn="0" w:lastRowFirstColumn="0" w:lastRowLastColumn="0"/>
               <w:rPr>
                 <w:noProof/>
@@ -1487,6 +1533,7 @@
           </w:tcPr>
           <w:p>
             <w:pPr>
+              <w:jc w:val="both"/>
               <w:cnfStyle w:val="000000100000" w:firstRow="0" w:lastRow="0" w:firstColumn="0" w:lastColumn="0" w:oddVBand="0" w:evenVBand="0" w:oddHBand="1" w:evenHBand="0" w:firstRowFirstColumn="0" w:firstRowLastColumn="0" w:lastRowFirstColumn="0" w:lastRowLastColumn="0"/>
               <w:rPr>
                 <w:noProof/>
@@ -1530,6 +1577,7 @@
           </w:tcPr>
           <w:p>
             <w:pPr>
+              <w:jc w:val="both"/>
               <w:cnfStyle w:val="000000100000" w:firstRow="0" w:lastRow="0" w:firstColumn="0" w:lastColumn="0" w:oddVBand="0" w:evenVBand="0" w:oddHBand="1" w:evenHBand="0" w:firstRowFirstColumn="0" w:firstRowLastColumn="0" w:lastRowFirstColumn="0" w:lastRowLastColumn="0"/>
               <w:rPr>
                 <w:noProof/>
@@ -1553,6 +1601,7 @@
           </w:tcPr>
           <w:p>
             <w:pPr>
+              <w:jc w:val="both"/>
               <w:cnfStyle w:val="000000100000" w:firstRow="0" w:lastRow="0" w:firstColumn="0" w:lastColumn="0" w:oddVBand="0" w:evenVBand="0" w:oddHBand="1" w:evenHBand="0" w:firstRowFirstColumn="0" w:firstRowLastColumn="0" w:lastRowFirstColumn="0" w:lastRowLastColumn="0"/>
               <w:rPr>
                 <w:noProof/>
@@ -1582,6 +1631,7 @@
           </w:tcPr>
           <w:p>
             <w:pPr>
+              <w:jc w:val="both"/>
               <w:rPr>
                 <w:noProof/>
                 <w:szCs w:val="22"/>
@@ -1604,6 +1654,7 @@
           </w:tcPr>
           <w:p>
             <w:pPr>
+              <w:jc w:val="both"/>
               <w:cnfStyle w:val="000000010000" w:firstRow="0" w:lastRow="0" w:firstColumn="0" w:lastColumn="0" w:oddVBand="0" w:evenVBand="0" w:oddHBand="0" w:evenHBand="1" w:firstRowFirstColumn="0" w:firstRowLastColumn="0" w:lastRowFirstColumn="0" w:lastRowLastColumn="0"/>
               <w:rPr>
                 <w:noProof/>
@@ -1627,6 +1678,7 @@
           </w:tcPr>
           <w:p>
             <w:pPr>
+              <w:jc w:val="both"/>
               <w:cnfStyle w:val="000000010000" w:firstRow="0" w:lastRow="0" w:firstColumn="0" w:lastColumn="0" w:oddVBand="0" w:evenVBand="0" w:oddHBand="0" w:evenHBand="1" w:firstRowFirstColumn="0" w:firstRowLastColumn="0" w:lastRowFirstColumn="0" w:lastRowLastColumn="0"/>
               <w:rPr>
                 <w:noProof/>
@@ -1652,6 +1704,7 @@
           <w:p>
             <w:pPr>
               <w:spacing w:after="20" w:line="240" w:lineRule="auto"/>
+              <w:jc w:val="both"/>
               <w:cnfStyle w:val="000000010000" w:firstRow="0" w:lastRow="0" w:firstColumn="0" w:lastColumn="0" w:oddVBand="0" w:evenVBand="0" w:oddHBand="0" w:evenHBand="1" w:firstRowFirstColumn="0" w:firstRowLastColumn="0" w:lastRowFirstColumn="0" w:lastRowLastColumn="0"/>
               <w:rPr>
                 <w:noProof/>
@@ -1671,6 +1724,7 @@
           <w:p>
             <w:pPr>
               <w:spacing w:after="20" w:line="240" w:lineRule="auto"/>
+              <w:jc w:val="both"/>
               <w:cnfStyle w:val="000000010000" w:firstRow="0" w:lastRow="0" w:firstColumn="0" w:lastColumn="0" w:oddVBand="0" w:evenVBand="0" w:oddHBand="0" w:evenHBand="1" w:firstRowFirstColumn="0" w:firstRowLastColumn="0" w:lastRowFirstColumn="0" w:lastRowLastColumn="0"/>
               <w:rPr>
                 <w:noProof/>
@@ -1694,6 +1748,7 @@
           </w:tcPr>
           <w:p>
             <w:pPr>
+              <w:jc w:val="both"/>
               <w:cnfStyle w:val="000000010000" w:firstRow="0" w:lastRow="0" w:firstColumn="0" w:lastColumn="0" w:oddVBand="0" w:evenVBand="0" w:oddHBand="0" w:evenHBand="1" w:firstRowFirstColumn="0" w:firstRowLastColumn="0" w:lastRowFirstColumn="0" w:lastRowLastColumn="0"/>
               <w:rPr>
                 <w:noProof/>
@@ -1723,6 +1778,7 @@
           </w:tcPr>
           <w:p>
             <w:pPr>
+              <w:jc w:val="both"/>
               <w:rPr>
                 <w:noProof/>
                 <w:szCs w:val="22"/>
@@ -1745,6 +1801,7 @@
           </w:tcPr>
           <w:p>
             <w:pPr>
+              <w:jc w:val="both"/>
               <w:cnfStyle w:val="000000100000" w:firstRow="0" w:lastRow="0" w:firstColumn="0" w:lastColumn="0" w:oddVBand="0" w:evenVBand="0" w:oddHBand="1" w:evenHBand="0" w:firstRowFirstColumn="0" w:firstRowLastColumn="0" w:lastRowFirstColumn="0" w:lastRowLastColumn="0"/>
               <w:rPr>
                 <w:noProof/>
@@ -1768,6 +1825,7 @@
           </w:tcPr>
           <w:p>
             <w:pPr>
+              <w:jc w:val="both"/>
               <w:cnfStyle w:val="000000100000" w:firstRow="0" w:lastRow="0" w:firstColumn="0" w:lastColumn="0" w:oddVBand="0" w:evenVBand="0" w:oddHBand="1" w:evenHBand="0" w:firstRowFirstColumn="0" w:firstRowLastColumn="0" w:lastRowFirstColumn="0" w:lastRowLastColumn="0"/>
               <w:rPr>
                 <w:noProof/>
@@ -1793,6 +1851,7 @@
           <w:p>
             <w:pPr>
               <w:spacing w:after="20" w:line="240" w:lineRule="auto"/>
+              <w:jc w:val="both"/>
               <w:cnfStyle w:val="000000100000" w:firstRow="0" w:lastRow="0" w:firstColumn="0" w:lastColumn="0" w:oddVBand="0" w:evenVBand="0" w:oddHBand="1" w:evenHBand="0" w:firstRowFirstColumn="0" w:firstRowLastColumn="0" w:lastRowFirstColumn="0" w:lastRowLastColumn="0"/>
               <w:rPr>
                 <w:noProof/>
@@ -1812,6 +1871,7 @@
           <w:p>
             <w:pPr>
               <w:spacing w:after="20" w:line="240" w:lineRule="auto"/>
+              <w:jc w:val="both"/>
               <w:cnfStyle w:val="000000100000" w:firstRow="0" w:lastRow="0" w:firstColumn="0" w:lastColumn="0" w:oddVBand="0" w:evenVBand="0" w:oddHBand="1" w:evenHBand="0" w:firstRowFirstColumn="0" w:firstRowLastColumn="0" w:lastRowFirstColumn="0" w:lastRowLastColumn="0"/>
               <w:rPr>
                 <w:noProof/>
@@ -1835,6 +1895,7 @@
           </w:tcPr>
           <w:p>
             <w:pPr>
+              <w:jc w:val="both"/>
               <w:cnfStyle w:val="000000100000" w:firstRow="0" w:lastRow="0" w:firstColumn="0" w:lastColumn="0" w:oddVBand="0" w:evenVBand="0" w:oddHBand="1" w:evenHBand="0" w:firstRowFirstColumn="0" w:firstRowLastColumn="0" w:lastRowFirstColumn="0" w:lastRowLastColumn="0"/>
               <w:rPr>
                 <w:noProof/>
@@ -1864,6 +1925,7 @@
           </w:tcPr>
           <w:p>
             <w:pPr>
+              <w:jc w:val="both"/>
               <w:rPr>
                 <w:noProof/>
                 <w:szCs w:val="22"/>
@@ -1886,6 +1948,7 @@
           </w:tcPr>
           <w:p>
             <w:pPr>
+              <w:jc w:val="both"/>
               <w:cnfStyle w:val="000000010000" w:firstRow="0" w:lastRow="0" w:firstColumn="0" w:lastColumn="0" w:oddVBand="0" w:evenVBand="0" w:oddHBand="0" w:evenHBand="1" w:firstRowFirstColumn="0" w:firstRowLastColumn="0" w:lastRowFirstColumn="0" w:lastRowLastColumn="0"/>
               <w:rPr>
                 <w:noProof/>
@@ -1909,6 +1972,7 @@
           </w:tcPr>
           <w:p>
             <w:pPr>
+              <w:jc w:val="both"/>
               <w:cnfStyle w:val="000000010000" w:firstRow="0" w:lastRow="0" w:firstColumn="0" w:lastColumn="0" w:oddVBand="0" w:evenVBand="0" w:oddHBand="0" w:evenHBand="1" w:firstRowFirstColumn="0" w:firstRowLastColumn="0" w:lastRowFirstColumn="0" w:lastRowLastColumn="0"/>
               <w:rPr>
                 <w:i/>
@@ -1953,6 +2017,7 @@
           </w:tcPr>
           <w:p>
             <w:pPr>
+              <w:jc w:val="both"/>
               <w:cnfStyle w:val="000000010000" w:firstRow="0" w:lastRow="0" w:firstColumn="0" w:lastColumn="0" w:oddVBand="0" w:evenVBand="0" w:oddHBand="0" w:evenHBand="1" w:firstRowFirstColumn="0" w:firstRowLastColumn="0" w:lastRowFirstColumn="0" w:lastRowLastColumn="0"/>
               <w:rPr>
                 <w:noProof/>
@@ -1976,6 +2041,7 @@
           </w:tcPr>
           <w:p>
             <w:pPr>
+              <w:jc w:val="both"/>
               <w:cnfStyle w:val="000000010000" w:firstRow="0" w:lastRow="0" w:firstColumn="0" w:lastColumn="0" w:oddVBand="0" w:evenVBand="0" w:oddHBand="0" w:evenHBand="1" w:firstRowFirstColumn="0" w:firstRowLastColumn="0" w:lastRowFirstColumn="0" w:lastRowLastColumn="0"/>
               <w:rPr>
                 <w:noProof/>
@@ -2005,6 +2071,7 @@
           </w:tcPr>
           <w:p>
             <w:pPr>
+              <w:jc w:val="both"/>
               <w:rPr>
                 <w:noProof/>
                 <w:szCs w:val="22"/>
@@ -2027,6 +2094,7 @@
           </w:tcPr>
           <w:p>
             <w:pPr>
+              <w:jc w:val="both"/>
               <w:cnfStyle w:val="000000100000" w:firstRow="0" w:lastRow="0" w:firstColumn="0" w:lastColumn="0" w:oddVBand="0" w:evenVBand="0" w:oddHBand="1" w:evenHBand="0" w:firstRowFirstColumn="0" w:firstRowLastColumn="0" w:lastRowFirstColumn="0" w:lastRowLastColumn="0"/>
               <w:rPr>
                 <w:noProof/>
@@ -2050,6 +2118,7 @@
           </w:tcPr>
           <w:p>
             <w:pPr>
+              <w:jc w:val="both"/>
               <w:cnfStyle w:val="000000100000" w:firstRow="0" w:lastRow="0" w:firstColumn="0" w:lastColumn="0" w:oddVBand="0" w:evenVBand="0" w:oddHBand="1" w:evenHBand="0" w:firstRowFirstColumn="0" w:firstRowLastColumn="0" w:lastRowFirstColumn="0" w:lastRowLastColumn="0"/>
               <w:rPr>
                 <w:noProof/>
@@ -2157,6 +2226,7 @@
           </w:p>
           <w:p>
             <w:pPr>
+              <w:jc w:val="both"/>
               <w:cnfStyle w:val="000000100000" w:firstRow="0" w:lastRow="0" w:firstColumn="0" w:lastColumn="0" w:oddVBand="0" w:evenVBand="0" w:oddHBand="1" w:evenHBand="0" w:firstRowFirstColumn="0" w:firstRowLastColumn="0" w:lastRowFirstColumn="0" w:lastRowLastColumn="0"/>
               <w:rPr>
                 <w:noProof/>
@@ -2436,6 +2506,7 @@
           </w:tcPr>
           <w:p>
             <w:pPr>
+              <w:jc w:val="both"/>
               <w:rPr>
                 <w:noProof/>
                 <w:szCs w:val="22"/>
@@ -2458,6 +2529,7 @@
           </w:tcPr>
           <w:p>
             <w:pPr>
+              <w:jc w:val="both"/>
               <w:cnfStyle w:val="000000010000" w:firstRow="0" w:lastRow="0" w:firstColumn="0" w:lastColumn="0" w:oddVBand="0" w:evenVBand="0" w:oddHBand="0" w:evenHBand="1" w:firstRowFirstColumn="0" w:firstRowLastColumn="0" w:lastRowFirstColumn="0" w:lastRowLastColumn="0"/>
               <w:rPr>
                 <w:noProof/>
@@ -2481,6 +2553,7 @@
           </w:tcPr>
           <w:p>
             <w:pPr>
+              <w:jc w:val="both"/>
               <w:cnfStyle w:val="000000010000" w:firstRow="0" w:lastRow="0" w:firstColumn="0" w:lastColumn="0" w:oddVBand="0" w:evenVBand="0" w:oddHBand="0" w:evenHBand="1" w:firstRowFirstColumn="0" w:firstRowLastColumn="0" w:lastRowFirstColumn="0" w:lastRowLastColumn="0"/>
               <w:rPr>
                 <w:noProof/>
@@ -2524,6 +2597,7 @@
           </w:tcPr>
           <w:p>
             <w:pPr>
+              <w:jc w:val="both"/>
               <w:cnfStyle w:val="000000010000" w:firstRow="0" w:lastRow="0" w:firstColumn="0" w:lastColumn="0" w:oddVBand="0" w:evenVBand="0" w:oddHBand="0" w:evenHBand="1" w:firstRowFirstColumn="0" w:firstRowLastColumn="0" w:lastRowFirstColumn="0" w:lastRowLastColumn="0"/>
               <w:rPr>
                 <w:noProof/>
@@ -2548,6 +2622,7 @@
           </w:tcPr>
           <w:p>
             <w:pPr>
+              <w:jc w:val="both"/>
               <w:cnfStyle w:val="000000010000" w:firstRow="0" w:lastRow="0" w:firstColumn="0" w:lastColumn="0" w:oddVBand="0" w:evenVBand="0" w:oddHBand="0" w:evenHBand="1" w:firstRowFirstColumn="0" w:firstRowLastColumn="0" w:lastRowFirstColumn="0" w:lastRowLastColumn="0"/>
               <w:rPr>
                 <w:noProof/>
@@ -2577,6 +2652,7 @@
           </w:tcPr>
           <w:p>
             <w:pPr>
+              <w:jc w:val="both"/>
               <w:rPr>
                 <w:noProof/>
                 <w:szCs w:val="22"/>
@@ -2599,6 +2675,7 @@
           </w:tcPr>
           <w:p>
             <w:pPr>
+              <w:jc w:val="both"/>
               <w:cnfStyle w:val="000000100000" w:firstRow="0" w:lastRow="0" w:firstColumn="0" w:lastColumn="0" w:oddVBand="0" w:evenVBand="0" w:oddHBand="1" w:evenHBand="0" w:firstRowFirstColumn="0" w:firstRowLastColumn="0" w:lastRowFirstColumn="0" w:lastRowLastColumn="0"/>
               <w:rPr>
                 <w:noProof/>
@@ -2622,6 +2699,7 @@
           </w:tcPr>
           <w:p>
             <w:pPr>
+              <w:jc w:val="both"/>
               <w:cnfStyle w:val="000000100000" w:firstRow="0" w:lastRow="0" w:firstColumn="0" w:lastColumn="0" w:oddVBand="0" w:evenVBand="0" w:oddHBand="1" w:evenHBand="0" w:firstRowFirstColumn="0" w:firstRowLastColumn="0" w:lastRowFirstColumn="0" w:lastRowLastColumn="0"/>
               <w:rPr>
                 <w:noProof/>
@@ -2647,6 +2725,7 @@
           <w:p>
             <w:pPr>
               <w:spacing w:after="20" w:line="240" w:lineRule="auto"/>
+              <w:jc w:val="both"/>
               <w:cnfStyle w:val="000000100000" w:firstRow="0" w:lastRow="0" w:firstColumn="0" w:lastColumn="0" w:oddVBand="0" w:evenVBand="0" w:oddHBand="1" w:evenHBand="0" w:firstRowFirstColumn="0" w:firstRowLastColumn="0" w:lastRowFirstColumn="0" w:lastRowLastColumn="0"/>
               <w:rPr>
                 <w:noProof/>
@@ -2666,6 +2745,7 @@
           <w:p>
             <w:pPr>
               <w:spacing w:after="20" w:line="240" w:lineRule="auto"/>
+              <w:jc w:val="both"/>
               <w:cnfStyle w:val="000000100000" w:firstRow="0" w:lastRow="0" w:firstColumn="0" w:lastColumn="0" w:oddVBand="0" w:evenVBand="0" w:oddHBand="1" w:evenHBand="0" w:firstRowFirstColumn="0" w:firstRowLastColumn="0" w:lastRowFirstColumn="0" w:lastRowLastColumn="0"/>
               <w:rPr>
                 <w:noProof/>
@@ -2689,6 +2769,7 @@
           </w:tcPr>
           <w:p>
             <w:pPr>
+              <w:jc w:val="both"/>
               <w:cnfStyle w:val="000000100000" w:firstRow="0" w:lastRow="0" w:firstColumn="0" w:lastColumn="0" w:oddVBand="0" w:evenVBand="0" w:oddHBand="1" w:evenHBand="0" w:firstRowFirstColumn="0" w:firstRowLastColumn="0" w:lastRowFirstColumn="0" w:lastRowLastColumn="0"/>
               <w:rPr>
                 <w:noProof/>
@@ -2718,6 +2799,7 @@
           </w:tcPr>
           <w:p>
             <w:pPr>
+              <w:jc w:val="both"/>
               <w:rPr>
                 <w:noProof/>
                 <w:szCs w:val="22"/>
@@ -2740,6 +2822,7 @@
           </w:tcPr>
           <w:p>
             <w:pPr>
+              <w:jc w:val="both"/>
               <w:cnfStyle w:val="000000010000" w:firstRow="0" w:lastRow="0" w:firstColumn="0" w:lastColumn="0" w:oddVBand="0" w:evenVBand="0" w:oddHBand="0" w:evenHBand="1" w:firstRowFirstColumn="0" w:firstRowLastColumn="0" w:lastRowFirstColumn="0" w:lastRowLastColumn="0"/>
               <w:rPr>
                 <w:noProof/>
@@ -2763,6 +2846,7 @@
           </w:tcPr>
           <w:p>
             <w:pPr>
+              <w:jc w:val="both"/>
               <w:cnfStyle w:val="000000010000" w:firstRow="0" w:lastRow="0" w:firstColumn="0" w:lastColumn="0" w:oddVBand="0" w:evenVBand="0" w:oddHBand="0" w:evenHBand="1" w:firstRowFirstColumn="0" w:firstRowLastColumn="0" w:lastRowFirstColumn="0" w:lastRowLastColumn="0"/>
               <w:rPr>
                 <w:noProof/>
@@ -2788,6 +2872,7 @@
           <w:p>
             <w:pPr>
               <w:spacing w:after="20" w:line="240" w:lineRule="auto"/>
+              <w:jc w:val="both"/>
               <w:cnfStyle w:val="000000010000" w:firstRow="0" w:lastRow="0" w:firstColumn="0" w:lastColumn="0" w:oddVBand="0" w:evenVBand="0" w:oddHBand="0" w:evenHBand="1" w:firstRowFirstColumn="0" w:firstRowLastColumn="0" w:lastRowFirstColumn="0" w:lastRowLastColumn="0"/>
               <w:rPr>
                 <w:noProof/>
@@ -2807,6 +2892,7 @@
           <w:p>
             <w:pPr>
               <w:spacing w:after="20" w:line="240" w:lineRule="auto"/>
+              <w:jc w:val="both"/>
               <w:cnfStyle w:val="000000010000" w:firstRow="0" w:lastRow="0" w:firstColumn="0" w:lastColumn="0" w:oddVBand="0" w:evenVBand="0" w:oddHBand="0" w:evenHBand="1" w:firstRowFirstColumn="0" w:firstRowLastColumn="0" w:lastRowFirstColumn="0" w:lastRowLastColumn="0"/>
               <w:rPr>
                 <w:noProof/>
@@ -2826,6 +2912,7 @@
           <w:p>
             <w:pPr>
               <w:spacing w:after="20" w:line="240" w:lineRule="auto"/>
+              <w:jc w:val="both"/>
               <w:cnfStyle w:val="000000010000" w:firstRow="0" w:lastRow="0" w:firstColumn="0" w:lastColumn="0" w:oddVBand="0" w:evenVBand="0" w:oddHBand="0" w:evenHBand="1" w:firstRowFirstColumn="0" w:firstRowLastColumn="0" w:lastRowFirstColumn="0" w:lastRowLastColumn="0"/>
               <w:rPr>
                 <w:noProof/>
@@ -2879,6 +2966,7 @@
           </w:tcPr>
           <w:p>
             <w:pPr>
+              <w:jc w:val="both"/>
               <w:rPr>
                 <w:noProof/>
                 <w:szCs w:val="22"/>
@@ -2901,6 +2989,7 @@
           </w:tcPr>
           <w:p>
             <w:pPr>
+              <w:jc w:val="both"/>
               <w:cnfStyle w:val="000000100000" w:firstRow="0" w:lastRow="0" w:firstColumn="0" w:lastColumn="0" w:oddVBand="0" w:evenVBand="0" w:oddHBand="1" w:evenHBand="0" w:firstRowFirstColumn="0" w:firstRowLastColumn="0" w:lastRowFirstColumn="0" w:lastRowLastColumn="0"/>
               <w:rPr>
                 <w:noProof/>
@@ -2924,6 +3013,7 @@
           </w:tcPr>
           <w:p>
             <w:pPr>
+              <w:jc w:val="both"/>
               <w:cnfStyle w:val="000000100000" w:firstRow="0" w:lastRow="0" w:firstColumn="0" w:lastColumn="0" w:oddVBand="0" w:evenVBand="0" w:oddHBand="1" w:evenHBand="0" w:firstRowFirstColumn="0" w:firstRowLastColumn="0" w:lastRowFirstColumn="0" w:lastRowLastColumn="0"/>
               <w:rPr>
                 <w:noProof/>
@@ -2948,6 +3038,7 @@
           </w:tcPr>
           <w:p>
             <w:pPr>
+              <w:jc w:val="both"/>
               <w:cnfStyle w:val="000000100000" w:firstRow="0" w:lastRow="0" w:firstColumn="0" w:lastColumn="0" w:oddVBand="0" w:evenVBand="0" w:oddHBand="1" w:evenHBand="0" w:firstRowFirstColumn="0" w:firstRowLastColumn="0" w:lastRowFirstColumn="0" w:lastRowLastColumn="0"/>
               <w:rPr>
                 <w:noProof/>
@@ -2971,6 +3062,7 @@
           </w:tcPr>
           <w:p>
             <w:pPr>
+              <w:jc w:val="both"/>
               <w:cnfStyle w:val="000000100000" w:firstRow="0" w:lastRow="0" w:firstColumn="0" w:lastColumn="0" w:oddVBand="0" w:evenVBand="0" w:oddHBand="1" w:evenHBand="0" w:firstRowFirstColumn="0" w:firstRowLastColumn="0" w:lastRowFirstColumn="0" w:lastRowLastColumn="0"/>
               <w:rPr>
                 <w:noProof/>
@@ -3000,6 +3092,7 @@
           </w:tcPr>
           <w:p>
             <w:pPr>
+              <w:jc w:val="both"/>
               <w:rPr>
                 <w:noProof/>
                 <w:szCs w:val="22"/>
@@ -3022,6 +3115,7 @@
           </w:tcPr>
           <w:p>
             <w:pPr>
+              <w:jc w:val="both"/>
               <w:cnfStyle w:val="000000010000" w:firstRow="0" w:lastRow="0" w:firstColumn="0" w:lastColumn="0" w:oddVBand="0" w:evenVBand="0" w:oddHBand="0" w:evenHBand="1" w:firstRowFirstColumn="0" w:firstRowLastColumn="0" w:lastRowFirstColumn="0" w:lastRowLastColumn="0"/>
               <w:rPr>
                 <w:noProof/>
@@ -3045,6 +3139,7 @@
           </w:tcPr>
           <w:p>
             <w:pPr>
+              <w:jc w:val="both"/>
               <w:cnfStyle w:val="000000010000" w:firstRow="0" w:lastRow="0" w:firstColumn="0" w:lastColumn="0" w:oddVBand="0" w:evenVBand="0" w:oddHBand="0" w:evenHBand="1" w:firstRowFirstColumn="0" w:firstRowLastColumn="0" w:lastRowFirstColumn="0" w:lastRowLastColumn="0"/>
               <w:rPr>
                 <w:noProof/>
@@ -3085,6 +3180,7 @@
           </w:tcPr>
           <w:p>
             <w:pPr>
+              <w:jc w:val="both"/>
               <w:cnfStyle w:val="000000010000" w:firstRow="0" w:lastRow="0" w:firstColumn="0" w:lastColumn="0" w:oddVBand="0" w:evenVBand="0" w:oddHBand="0" w:evenHBand="1" w:firstRowFirstColumn="0" w:firstRowLastColumn="0" w:lastRowFirstColumn="0" w:lastRowLastColumn="0"/>
               <w:rPr>
                 <w:noProof/>
@@ -3109,6 +3205,7 @@
           </w:tcPr>
           <w:p>
             <w:pPr>
+              <w:jc w:val="both"/>
               <w:cnfStyle w:val="000000010000" w:firstRow="0" w:lastRow="0" w:firstColumn="0" w:lastColumn="0" w:oddVBand="0" w:evenVBand="0" w:oddHBand="0" w:evenHBand="1" w:firstRowFirstColumn="0" w:firstRowLastColumn="0" w:lastRowFirstColumn="0" w:lastRowLastColumn="0"/>
               <w:rPr>
                 <w:noProof/>
@@ -3138,18 +3235,20 @@
           </w:tcPr>
           <w:p>
             <w:pPr>
-              <w:rPr>
-                <w:noProof/>
-                <w:szCs w:val="22"/>
-                <w:lang w:eastAsia="ru-RU"/>
-              </w:rPr>
-            </w:pPr>
-            <w:r>
-              <w:rPr>
-                <w:noProof/>
-                <w:szCs w:val="22"/>
-                <w:lang w:eastAsia="ru-RU"/>
-              </w:rPr>
+              <w:jc w:val="both"/>
+              <w:rPr>
+                <w:noProof/>
+                <w:szCs w:val="22"/>
+                <w:lang w:eastAsia="ru-RU"/>
+              </w:rPr>
+            </w:pPr>
+            <w:r>
+              <w:rPr>
+                <w:noProof/>
+                <w:szCs w:val="22"/>
+                <w:lang w:eastAsia="ru-RU"/>
+              </w:rPr>
+              <w:lastRenderedPageBreak/>
               <w:t>Номер решателя</w:t>
             </w:r>
           </w:p>
@@ -3160,6 +3259,7 @@
           </w:tcPr>
           <w:p>
             <w:pPr>
+              <w:jc w:val="both"/>
               <w:cnfStyle w:val="000000100000" w:firstRow="0" w:lastRow="0" w:firstColumn="0" w:lastColumn="0" w:oddVBand="0" w:evenVBand="0" w:oddHBand="1" w:evenHBand="0" w:firstRowFirstColumn="0" w:firstRowLastColumn="0" w:lastRowFirstColumn="0" w:lastRowLastColumn="0"/>
               <w:rPr>
                 <w:noProof/>
@@ -3183,6 +3283,7 @@
           </w:tcPr>
           <w:p>
             <w:pPr>
+              <w:jc w:val="both"/>
               <w:cnfStyle w:val="000000100000" w:firstRow="0" w:lastRow="0" w:firstColumn="0" w:lastColumn="0" w:oddVBand="0" w:evenVBand="0" w:oddHBand="1" w:evenHBand="0" w:firstRowFirstColumn="0" w:firstRowLastColumn="0" w:lastRowFirstColumn="0" w:lastRowLastColumn="0"/>
               <w:rPr>
                 <w:noProof/>
@@ -3207,6 +3308,7 @@
           </w:tcPr>
           <w:p>
             <w:pPr>
+              <w:jc w:val="both"/>
               <w:cnfStyle w:val="000000100000" w:firstRow="0" w:lastRow="0" w:firstColumn="0" w:lastColumn="0" w:oddVBand="0" w:evenVBand="0" w:oddHBand="1" w:evenHBand="0" w:firstRowFirstColumn="0" w:firstRowLastColumn="0" w:lastRowFirstColumn="0" w:lastRowLastColumn="0"/>
               <w:rPr>
                 <w:noProof/>
@@ -3230,6 +3332,7 @@
           </w:tcPr>
           <w:p>
             <w:pPr>
+              <w:jc w:val="both"/>
               <w:cnfStyle w:val="000000100000" w:firstRow="0" w:lastRow="0" w:firstColumn="0" w:lastColumn="0" w:oddVBand="0" w:evenVBand="0" w:oddHBand="1" w:evenHBand="0" w:firstRowFirstColumn="0" w:firstRowLastColumn="0" w:lastRowFirstColumn="0" w:lastRowLastColumn="0"/>
               <w:rPr>
                 <w:noProof/>
@@ -3259,6 +3362,7 @@
           </w:tcPr>
           <w:p>
             <w:pPr>
+              <w:jc w:val="both"/>
               <w:rPr>
                 <w:noProof/>
                 <w:szCs w:val="22"/>
@@ -3281,6 +3385,7 @@
           </w:tcPr>
           <w:p>
             <w:pPr>
+              <w:jc w:val="both"/>
               <w:cnfStyle w:val="000000010000" w:firstRow="0" w:lastRow="0" w:firstColumn="0" w:lastColumn="0" w:oddVBand="0" w:evenVBand="0" w:oddHBand="0" w:evenHBand="1" w:firstRowFirstColumn="0" w:firstRowLastColumn="0" w:lastRowFirstColumn="0" w:lastRowLastColumn="0"/>
               <w:rPr>
                 <w:noProof/>
@@ -3304,6 +3409,7 @@
           </w:tcPr>
           <w:p>
             <w:pPr>
+              <w:jc w:val="both"/>
               <w:cnfStyle w:val="000000010000" w:firstRow="0" w:lastRow="0" w:firstColumn="0" w:lastColumn="0" w:oddVBand="0" w:evenVBand="0" w:oddHBand="0" w:evenHBand="1" w:firstRowFirstColumn="0" w:firstRowLastColumn="0" w:lastRowFirstColumn="0" w:lastRowLastColumn="0"/>
               <w:rPr>
                 <w:noProof/>
@@ -3347,6 +3453,7 @@
           </w:tcPr>
           <w:p>
             <w:pPr>
+              <w:jc w:val="both"/>
               <w:cnfStyle w:val="000000010000" w:firstRow="0" w:lastRow="0" w:firstColumn="0" w:lastColumn="0" w:oddVBand="0" w:evenVBand="0" w:oddHBand="0" w:evenHBand="1" w:firstRowFirstColumn="0" w:firstRowLastColumn="0" w:lastRowFirstColumn="0" w:lastRowLastColumn="0"/>
               <w:rPr>
                 <w:noProof/>
@@ -3370,6 +3477,7 @@
           </w:tcPr>
           <w:p>
             <w:pPr>
+              <w:jc w:val="both"/>
               <w:cnfStyle w:val="000000010000" w:firstRow="0" w:lastRow="0" w:firstColumn="0" w:lastColumn="0" w:oddVBand="0" w:evenVBand="0" w:oddHBand="0" w:evenHBand="1" w:firstRowFirstColumn="0" w:firstRowLastColumn="0" w:lastRowFirstColumn="0" w:lastRowLastColumn="0"/>
               <w:rPr>
                 <w:noProof/>
@@ -3399,6 +3507,7 @@
           </w:tcPr>
           <w:p>
             <w:pPr>
+              <w:jc w:val="both"/>
               <w:rPr>
                 <w:noProof/>
                 <w:szCs w:val="22"/>
@@ -3421,6 +3530,7 @@
           </w:tcPr>
           <w:p>
             <w:pPr>
+              <w:jc w:val="both"/>
               <w:cnfStyle w:val="000000100000" w:firstRow="0" w:lastRow="0" w:firstColumn="0" w:lastColumn="0" w:oddVBand="0" w:evenVBand="0" w:oddHBand="1" w:evenHBand="0" w:firstRowFirstColumn="0" w:firstRowLastColumn="0" w:lastRowFirstColumn="0" w:lastRowLastColumn="0"/>
               <w:rPr>
                 <w:noProof/>
@@ -3444,6 +3554,7 @@
           </w:tcPr>
           <w:p>
             <w:pPr>
+              <w:jc w:val="both"/>
               <w:cnfStyle w:val="000000100000" w:firstRow="0" w:lastRow="0" w:firstColumn="0" w:lastColumn="0" w:oddVBand="0" w:evenVBand="0" w:oddHBand="1" w:evenHBand="0" w:firstRowFirstColumn="0" w:firstRowLastColumn="0" w:lastRowFirstColumn="0" w:lastRowLastColumn="0"/>
               <w:rPr>
                 <w:noProof/>
@@ -3487,6 +3598,7 @@
           </w:tcPr>
           <w:p>
             <w:pPr>
+              <w:jc w:val="both"/>
               <w:cnfStyle w:val="000000100000" w:firstRow="0" w:lastRow="0" w:firstColumn="0" w:lastColumn="0" w:oddVBand="0" w:evenVBand="0" w:oddHBand="1" w:evenHBand="0" w:firstRowFirstColumn="0" w:firstRowLastColumn="0" w:lastRowFirstColumn="0" w:lastRowLastColumn="0"/>
               <w:rPr>
                 <w:noProof/>
@@ -3510,6 +3622,7 @@
           </w:tcPr>
           <w:p>
             <w:pPr>
+              <w:jc w:val="both"/>
               <w:cnfStyle w:val="000000100000" w:firstRow="0" w:lastRow="0" w:firstColumn="0" w:lastColumn="0" w:oddVBand="0" w:evenVBand="0" w:oddHBand="1" w:evenHBand="0" w:firstRowFirstColumn="0" w:firstRowLastColumn="0" w:lastRowFirstColumn="0" w:lastRowLastColumn="0"/>
               <w:rPr>
                 <w:noProof/>
@@ -3537,6 +3650,7 @@
           </w:tcPr>
           <w:p>
             <w:pPr>
+              <w:jc w:val="both"/>
               <w:rPr>
                 <w:noProof/>
                 <w:szCs w:val="22"/>
@@ -3559,6 +3673,7 @@
           </w:tcPr>
           <w:p>
             <w:pPr>
+              <w:jc w:val="both"/>
               <w:cnfStyle w:val="000000010000" w:firstRow="0" w:lastRow="0" w:firstColumn="0" w:lastColumn="0" w:oddVBand="0" w:evenVBand="0" w:oddHBand="0" w:evenHBand="1" w:firstRowFirstColumn="0" w:firstRowLastColumn="0" w:lastRowFirstColumn="0" w:lastRowLastColumn="0"/>
               <w:rPr>
                 <w:noProof/>
@@ -3582,6 +3697,7 @@
           </w:tcPr>
           <w:p>
             <w:pPr>
+              <w:jc w:val="both"/>
               <w:cnfStyle w:val="000000010000" w:firstRow="0" w:lastRow="0" w:firstColumn="0" w:lastColumn="0" w:oddVBand="0" w:evenVBand="0" w:oddHBand="0" w:evenHBand="1" w:firstRowFirstColumn="0" w:firstRowLastColumn="0" w:lastRowFirstColumn="0" w:lastRowLastColumn="0"/>
               <w:rPr>
                 <w:noProof/>
@@ -3606,6 +3722,7 @@
           </w:tcPr>
           <w:p>
             <w:pPr>
+              <w:jc w:val="both"/>
               <w:cnfStyle w:val="000000010000" w:firstRow="0" w:lastRow="0" w:firstColumn="0" w:lastColumn="0" w:oddVBand="0" w:evenVBand="0" w:oddHBand="0" w:evenHBand="1" w:firstRowFirstColumn="0" w:firstRowLastColumn="0" w:lastRowFirstColumn="0" w:lastRowLastColumn="0"/>
               <w:rPr>
                 <w:noProof/>
@@ -3645,6 +3762,7 @@
           </w:tcPr>
           <w:p>
             <w:pPr>
+              <w:jc w:val="both"/>
               <w:cnfStyle w:val="000000010000" w:firstRow="0" w:lastRow="0" w:firstColumn="0" w:lastColumn="0" w:oddVBand="0" w:evenVBand="0" w:oddHBand="0" w:evenHBand="1" w:firstRowFirstColumn="0" w:firstRowLastColumn="0" w:lastRowFirstColumn="0" w:lastRowLastColumn="0"/>
               <w:rPr>
                 <w:noProof/>
@@ -3674,6 +3792,7 @@
           </w:tcPr>
           <w:p>
             <w:pPr>
+              <w:jc w:val="both"/>
               <w:rPr>
                 <w:noProof/>
                 <w:szCs w:val="22"/>
@@ -3696,6 +3815,7 @@
           </w:tcPr>
           <w:p>
             <w:pPr>
+              <w:jc w:val="both"/>
               <w:cnfStyle w:val="000000100000" w:firstRow="0" w:lastRow="0" w:firstColumn="0" w:lastColumn="0" w:oddVBand="0" w:evenVBand="0" w:oddHBand="1" w:evenHBand="0" w:firstRowFirstColumn="0" w:firstRowLastColumn="0" w:lastRowFirstColumn="0" w:lastRowLastColumn="0"/>
               <w:rPr>
                 <w:noProof/>
@@ -3719,6 +3839,7 @@
           </w:tcPr>
           <w:p>
             <w:pPr>
+              <w:jc w:val="both"/>
               <w:cnfStyle w:val="000000100000" w:firstRow="0" w:lastRow="0" w:firstColumn="0" w:lastColumn="0" w:oddVBand="0" w:evenVBand="0" w:oddHBand="1" w:evenHBand="0" w:firstRowFirstColumn="0" w:firstRowLastColumn="0" w:lastRowFirstColumn="0" w:lastRowLastColumn="0"/>
               <w:rPr>
                 <w:noProof/>
@@ -3743,6 +3864,7 @@
           </w:tcPr>
           <w:p>
             <w:pPr>
+              <w:jc w:val="both"/>
               <w:cnfStyle w:val="000000100000" w:firstRow="0" w:lastRow="0" w:firstColumn="0" w:lastColumn="0" w:oddVBand="0" w:evenVBand="0" w:oddHBand="1" w:evenHBand="0" w:firstRowFirstColumn="0" w:firstRowLastColumn="0" w:lastRowFirstColumn="0" w:lastRowLastColumn="0"/>
               <w:rPr>
                 <w:noProof/>
@@ -3782,6 +3904,7 @@
           </w:tcPr>
           <w:p>
             <w:pPr>
+              <w:jc w:val="both"/>
               <w:cnfStyle w:val="000000100000" w:firstRow="0" w:lastRow="0" w:firstColumn="0" w:lastColumn="0" w:oddVBand="0" w:evenVBand="0" w:oddHBand="1" w:evenHBand="0" w:firstRowFirstColumn="0" w:firstRowLastColumn="0" w:lastRowFirstColumn="0" w:lastRowLastColumn="0"/>
               <w:rPr>
                 <w:noProof/>
@@ -3811,6 +3934,7 @@
           </w:tcPr>
           <w:p>
             <w:pPr>
+              <w:jc w:val="both"/>
               <w:rPr>
                 <w:noProof/>
                 <w:szCs w:val="22"/>
@@ -3833,6 +3957,7 @@
           </w:tcPr>
           <w:p>
             <w:pPr>
+              <w:jc w:val="both"/>
               <w:cnfStyle w:val="000000010000" w:firstRow="0" w:lastRow="0" w:firstColumn="0" w:lastColumn="0" w:oddVBand="0" w:evenVBand="0" w:oddHBand="0" w:evenHBand="1" w:firstRowFirstColumn="0" w:firstRowLastColumn="0" w:lastRowFirstColumn="0" w:lastRowLastColumn="0"/>
               <w:rPr>
                 <w:noProof/>
@@ -3856,6 +3981,7 @@
           </w:tcPr>
           <w:p>
             <w:pPr>
+              <w:jc w:val="both"/>
               <w:cnfStyle w:val="000000010000" w:firstRow="0" w:lastRow="0" w:firstColumn="0" w:lastColumn="0" w:oddVBand="0" w:evenVBand="0" w:oddHBand="0" w:evenHBand="1" w:firstRowFirstColumn="0" w:firstRowLastColumn="0" w:lastRowFirstColumn="0" w:lastRowLastColumn="0"/>
               <w:rPr>
                 <w:noProof/>
@@ -3880,6 +4006,7 @@
           </w:tcPr>
           <w:p>
             <w:pPr>
+              <w:jc w:val="both"/>
               <w:cnfStyle w:val="000000010000" w:firstRow="0" w:lastRow="0" w:firstColumn="0" w:lastColumn="0" w:oddVBand="0" w:evenVBand="0" w:oddHBand="0" w:evenHBand="1" w:firstRowFirstColumn="0" w:firstRowLastColumn="0" w:lastRowFirstColumn="0" w:lastRowLastColumn="0"/>
               <w:rPr>
                 <w:noProof/>
@@ -3919,6 +4046,7 @@
           </w:tcPr>
           <w:p>
             <w:pPr>
+              <w:jc w:val="both"/>
               <w:cnfStyle w:val="000000010000" w:firstRow="0" w:lastRow="0" w:firstColumn="0" w:lastColumn="0" w:oddVBand="0" w:evenVBand="0" w:oddHBand="0" w:evenHBand="1" w:firstRowFirstColumn="0" w:firstRowLastColumn="0" w:lastRowFirstColumn="0" w:lastRowLastColumn="0"/>
               <w:rPr>
                 <w:noProof/>
@@ -3948,6 +4076,7 @@
           </w:tcPr>
           <w:p>
             <w:pPr>
+              <w:jc w:val="both"/>
               <w:rPr>
                 <w:noProof/>
                 <w:szCs w:val="22"/>
@@ -3970,6 +4099,7 @@
           </w:tcPr>
           <w:p>
             <w:pPr>
+              <w:jc w:val="both"/>
               <w:cnfStyle w:val="000000100000" w:firstRow="0" w:lastRow="0" w:firstColumn="0" w:lastColumn="0" w:oddVBand="0" w:evenVBand="0" w:oddHBand="1" w:evenHBand="0" w:firstRowFirstColumn="0" w:firstRowLastColumn="0" w:lastRowFirstColumn="0" w:lastRowLastColumn="0"/>
               <w:rPr>
                 <w:noProof/>
@@ -3993,6 +4123,7 @@
           </w:tcPr>
           <w:p>
             <w:pPr>
+              <w:jc w:val="both"/>
               <w:cnfStyle w:val="000000100000" w:firstRow="0" w:lastRow="0" w:firstColumn="0" w:lastColumn="0" w:oddVBand="0" w:evenVBand="0" w:oddHBand="1" w:evenHBand="0" w:firstRowFirstColumn="0" w:firstRowLastColumn="0" w:lastRowFirstColumn="0" w:lastRowLastColumn="0"/>
               <w:rPr>
                 <w:noProof/>
@@ -4016,6 +4147,7 @@
           </w:tcPr>
           <w:p>
             <w:pPr>
+              <w:jc w:val="both"/>
               <w:cnfStyle w:val="000000100000" w:firstRow="0" w:lastRow="0" w:firstColumn="0" w:lastColumn="0" w:oddVBand="0" w:evenVBand="0" w:oddHBand="1" w:evenHBand="0" w:firstRowFirstColumn="0" w:firstRowLastColumn="0" w:lastRowFirstColumn="0" w:lastRowLastColumn="0"/>
               <w:rPr>
                 <w:noProof/>
@@ -4084,6 +4216,7 @@
           <w:p>
             <w:pPr>
               <w:spacing w:after="20" w:line="240" w:lineRule="auto"/>
+              <w:jc w:val="both"/>
               <w:cnfStyle w:val="000000100000" w:firstRow="0" w:lastRow="0" w:firstColumn="0" w:lastColumn="0" w:oddVBand="0" w:evenVBand="0" w:oddHBand="1" w:evenHBand="0" w:firstRowFirstColumn="0" w:firstRowLastColumn="0" w:lastRowFirstColumn="0" w:lastRowLastColumn="0"/>
               <w:rPr>
                 <w:noProof/>
@@ -4111,6 +4244,7 @@
           <w:p>
             <w:pPr>
               <w:spacing w:after="20" w:line="240" w:lineRule="auto"/>
+              <w:jc w:val="both"/>
               <w:cnfStyle w:val="000000100000" w:firstRow="0" w:lastRow="0" w:firstColumn="0" w:lastColumn="0" w:oddVBand="0" w:evenVBand="0" w:oddHBand="1" w:evenHBand="0" w:firstRowFirstColumn="0" w:firstRowLastColumn="0" w:lastRowFirstColumn="0" w:lastRowLastColumn="0"/>
               <w:rPr>
                 <w:noProof/>
@@ -4138,6 +4272,7 @@
           <w:p>
             <w:pPr>
               <w:spacing w:after="20" w:line="240" w:lineRule="auto"/>
+              <w:jc w:val="both"/>
               <w:cnfStyle w:val="000000100000" w:firstRow="0" w:lastRow="0" w:firstColumn="0" w:lastColumn="0" w:oddVBand="0" w:evenVBand="0" w:oddHBand="1" w:evenHBand="0" w:firstRowFirstColumn="0" w:firstRowLastColumn="0" w:lastRowFirstColumn="0" w:lastRowLastColumn="0"/>
               <w:rPr>
                 <w:noProof/>
@@ -4165,6 +4300,7 @@
           <w:p>
             <w:pPr>
               <w:spacing w:after="20" w:line="240" w:lineRule="auto"/>
+              <w:jc w:val="both"/>
               <w:cnfStyle w:val="000000100000" w:firstRow="0" w:lastRow="0" w:firstColumn="0" w:lastColumn="0" w:oddVBand="0" w:evenVBand="0" w:oddHBand="1" w:evenHBand="0" w:firstRowFirstColumn="0" w:firstRowLastColumn="0" w:lastRowFirstColumn="0" w:lastRowLastColumn="0"/>
               <w:rPr>
                 <w:noProof/>
@@ -4192,6 +4328,7 @@
           <w:p>
             <w:pPr>
               <w:spacing w:after="20" w:line="240" w:lineRule="auto"/>
+              <w:jc w:val="both"/>
               <w:cnfStyle w:val="000000100000" w:firstRow="0" w:lastRow="0" w:firstColumn="0" w:lastColumn="0" w:oddVBand="0" w:evenVBand="0" w:oddHBand="1" w:evenHBand="0" w:firstRowFirstColumn="0" w:firstRowLastColumn="0" w:lastRowFirstColumn="0" w:lastRowLastColumn="0"/>
               <w:rPr>
                 <w:noProof/>
@@ -4219,6 +4356,7 @@
           <w:p>
             <w:pPr>
               <w:spacing w:after="20" w:line="240" w:lineRule="auto"/>
+              <w:jc w:val="both"/>
               <w:cnfStyle w:val="000000100000" w:firstRow="0" w:lastRow="0" w:firstColumn="0" w:lastColumn="0" w:oddVBand="0" w:evenVBand="0" w:oddHBand="1" w:evenHBand="0" w:firstRowFirstColumn="0" w:firstRowLastColumn="0" w:lastRowFirstColumn="0" w:lastRowLastColumn="0"/>
               <w:rPr>
                 <w:noProof/>
@@ -4246,6 +4384,7 @@
           <w:p>
             <w:pPr>
               <w:spacing w:after="20" w:line="240" w:lineRule="auto"/>
+              <w:jc w:val="both"/>
               <w:cnfStyle w:val="000000100000" w:firstRow="0" w:lastRow="0" w:firstColumn="0" w:lastColumn="0" w:oddVBand="0" w:evenVBand="0" w:oddHBand="1" w:evenHBand="0" w:firstRowFirstColumn="0" w:firstRowLastColumn="0" w:lastRowFirstColumn="0" w:lastRowLastColumn="0"/>
               <w:rPr>
                 <w:noProof/>
@@ -4273,6 +4412,7 @@
           <w:p>
             <w:pPr>
               <w:spacing w:after="0"/>
+              <w:jc w:val="both"/>
               <w:cnfStyle w:val="000000100000" w:firstRow="0" w:lastRow="0" w:firstColumn="0" w:lastColumn="0" w:oddVBand="0" w:evenVBand="0" w:oddHBand="1" w:evenHBand="0" w:firstRowFirstColumn="0" w:firstRowLastColumn="0" w:lastRowFirstColumn="0" w:lastRowLastColumn="0"/>
               <w:rPr>
                 <w:noProof/>
@@ -4305,6 +4445,7 @@
           <w:p>
             <w:pPr>
               <w:spacing w:line="280" w:lineRule="exact"/>
+              <w:jc w:val="both"/>
               <w:cnfStyle w:val="000000100000" w:firstRow="0" w:lastRow="0" w:firstColumn="0" w:lastColumn="0" w:oddVBand="0" w:evenVBand="0" w:oddHBand="1" w:evenHBand="0" w:firstRowFirstColumn="0" w:firstRowLastColumn="0" w:lastRowFirstColumn="0" w:lastRowLastColumn="0"/>
               <w:rPr>
                 <w:noProof/>
@@ -4337,6 +4478,7 @@
               <w:tabs>
                 <w:tab w:val="left" w:pos="1403"/>
               </w:tabs>
+              <w:jc w:val="both"/>
               <w:rPr>
                 <w:noProof/>
                 <w:szCs w:val="22"/>
@@ -4367,6 +4509,7 @@
           </w:tcPr>
           <w:p>
             <w:pPr>
+              <w:jc w:val="both"/>
               <w:cnfStyle w:val="000000010000" w:firstRow="0" w:lastRow="0" w:firstColumn="0" w:lastColumn="0" w:oddVBand="0" w:evenVBand="0" w:oddHBand="0" w:evenHBand="1" w:firstRowFirstColumn="0" w:firstRowLastColumn="0" w:lastRowFirstColumn="0" w:lastRowLastColumn="0"/>
               <w:rPr>
                 <w:noProof/>
@@ -4390,6 +4533,7 @@
           </w:tcPr>
           <w:p>
             <w:pPr>
+              <w:jc w:val="both"/>
               <w:cnfStyle w:val="000000010000" w:firstRow="0" w:lastRow="0" w:firstColumn="0" w:lastColumn="0" w:oddVBand="0" w:evenVBand="0" w:oddHBand="0" w:evenHBand="1" w:firstRowFirstColumn="0" w:firstRowLastColumn="0" w:lastRowFirstColumn="0" w:lastRowLastColumn="0"/>
               <w:rPr>
                 <w:i/>
@@ -4434,6 +4578,7 @@
           </w:tcPr>
           <w:p>
             <w:pPr>
+              <w:jc w:val="both"/>
               <w:cnfStyle w:val="000000010000" w:firstRow="0" w:lastRow="0" w:firstColumn="0" w:lastColumn="0" w:oddVBand="0" w:evenVBand="0" w:oddHBand="0" w:evenHBand="1" w:firstRowFirstColumn="0" w:firstRowLastColumn="0" w:lastRowFirstColumn="0" w:lastRowLastColumn="0"/>
               <w:rPr>
                 <w:noProof/>
@@ -4457,6 +4602,7 @@
           </w:tcPr>
           <w:p>
             <w:pPr>
+              <w:jc w:val="both"/>
               <w:cnfStyle w:val="000000010000" w:firstRow="0" w:lastRow="0" w:firstColumn="0" w:lastColumn="0" w:oddVBand="0" w:evenVBand="0" w:oddHBand="0" w:evenHBand="1" w:firstRowFirstColumn="0" w:firstRowLastColumn="0" w:lastRowFirstColumn="0" w:lastRowLastColumn="0"/>
               <w:rPr>
                 <w:noProof/>
@@ -4486,6 +4632,7 @@
           </w:tcPr>
           <w:p>
             <w:pPr>
+              <w:jc w:val="both"/>
               <w:rPr>
                 <w:noProof/>
                 <w:szCs w:val="22"/>
@@ -4508,6 +4655,7 @@
           </w:tcPr>
           <w:p>
             <w:pPr>
+              <w:jc w:val="both"/>
               <w:cnfStyle w:val="000000100000" w:firstRow="0" w:lastRow="0" w:firstColumn="0" w:lastColumn="0" w:oddVBand="0" w:evenVBand="0" w:oddHBand="1" w:evenHBand="0" w:firstRowFirstColumn="0" w:firstRowLastColumn="0" w:lastRowFirstColumn="0" w:lastRowLastColumn="0"/>
               <w:rPr>
                 <w:noProof/>
@@ -4531,6 +4679,7 @@
           </w:tcPr>
           <w:p>
             <w:pPr>
+              <w:jc w:val="both"/>
               <w:cnfStyle w:val="000000100000" w:firstRow="0" w:lastRow="0" w:firstColumn="0" w:lastColumn="0" w:oddVBand="0" w:evenVBand="0" w:oddHBand="1" w:evenHBand="0" w:firstRowFirstColumn="0" w:firstRowLastColumn="0" w:lastRowFirstColumn="0" w:lastRowLastColumn="0"/>
               <w:rPr>
                 <w:noProof/>
@@ -4555,6 +4704,7 @@
           </w:tcPr>
           <w:p>
             <w:pPr>
+              <w:jc w:val="both"/>
               <w:cnfStyle w:val="000000100000" w:firstRow="0" w:lastRow="0" w:firstColumn="0" w:lastColumn="0" w:oddVBand="0" w:evenVBand="0" w:oddHBand="1" w:evenHBand="0" w:firstRowFirstColumn="0" w:firstRowLastColumn="0" w:lastRowFirstColumn="0" w:lastRowLastColumn="0"/>
               <w:rPr>
                 <w:noProof/>
@@ -4594,6 +4744,7 @@
           </w:tcPr>
           <w:p>
             <w:pPr>
+              <w:jc w:val="both"/>
               <w:cnfStyle w:val="000000100000" w:firstRow="0" w:lastRow="0" w:firstColumn="0" w:lastColumn="0" w:oddVBand="0" w:evenVBand="0" w:oddHBand="1" w:evenHBand="0" w:firstRowFirstColumn="0" w:firstRowLastColumn="0" w:lastRowFirstColumn="0" w:lastRowLastColumn="0"/>
               <w:rPr>
                 <w:noProof/>
@@ -4623,6 +4774,7 @@
           </w:tcPr>
           <w:p>
             <w:pPr>
+              <w:jc w:val="both"/>
               <w:rPr>
                 <w:noProof/>
                 <w:szCs w:val="22"/>
@@ -4645,6 +4797,7 @@
           </w:tcPr>
           <w:p>
             <w:pPr>
+              <w:jc w:val="both"/>
               <w:cnfStyle w:val="000000010000" w:firstRow="0" w:lastRow="0" w:firstColumn="0" w:lastColumn="0" w:oddVBand="0" w:evenVBand="0" w:oddHBand="0" w:evenHBand="1" w:firstRowFirstColumn="0" w:firstRowLastColumn="0" w:lastRowFirstColumn="0" w:lastRowLastColumn="0"/>
               <w:rPr>
                 <w:noProof/>
@@ -4668,6 +4821,7 @@
           </w:tcPr>
           <w:p>
             <w:pPr>
+              <w:jc w:val="both"/>
               <w:cnfStyle w:val="000000010000" w:firstRow="0" w:lastRow="0" w:firstColumn="0" w:lastColumn="0" w:oddVBand="0" w:evenVBand="0" w:oddHBand="0" w:evenHBand="1" w:firstRowFirstColumn="0" w:firstRowLastColumn="0" w:lastRowFirstColumn="0" w:lastRowLastColumn="0"/>
               <w:rPr>
                 <w:noProof/>
@@ -4692,6 +4846,7 @@
           </w:tcPr>
           <w:p>
             <w:pPr>
+              <w:jc w:val="both"/>
               <w:cnfStyle w:val="000000010000" w:firstRow="0" w:lastRow="0" w:firstColumn="0" w:lastColumn="0" w:oddVBand="0" w:evenVBand="0" w:oddHBand="0" w:evenHBand="1" w:firstRowFirstColumn="0" w:firstRowLastColumn="0" w:lastRowFirstColumn="0" w:lastRowLastColumn="0"/>
               <w:rPr>
                 <w:noProof/>
@@ -4759,6 +4914,7 @@
           <w:p>
             <w:pPr>
               <w:spacing w:after="0"/>
+              <w:jc w:val="both"/>
               <w:cnfStyle w:val="000000010000" w:firstRow="0" w:lastRow="0" w:firstColumn="0" w:lastColumn="0" w:oddVBand="0" w:evenVBand="0" w:oddHBand="0" w:evenHBand="1" w:firstRowFirstColumn="0" w:firstRowLastColumn="0" w:lastRowFirstColumn="0" w:lastRowLastColumn="0"/>
               <w:rPr>
                 <w:noProof/>
@@ -4786,6 +4942,7 @@
           <w:p>
             <w:pPr>
               <w:spacing w:after="0"/>
+              <w:jc w:val="both"/>
               <w:cnfStyle w:val="000000010000" w:firstRow="0" w:lastRow="0" w:firstColumn="0" w:lastColumn="0" w:oddVBand="0" w:evenVBand="0" w:oddHBand="0" w:evenHBand="1" w:firstRowFirstColumn="0" w:firstRowLastColumn="0" w:lastRowFirstColumn="0" w:lastRowLastColumn="0"/>
               <w:rPr>
                 <w:noProof/>
@@ -4813,6 +4970,7 @@
           <w:p>
             <w:pPr>
               <w:spacing w:after="0"/>
+              <w:jc w:val="both"/>
               <w:cnfStyle w:val="000000010000" w:firstRow="0" w:lastRow="0" w:firstColumn="0" w:lastColumn="0" w:oddVBand="0" w:evenVBand="0" w:oddHBand="0" w:evenHBand="1" w:firstRowFirstColumn="0" w:firstRowLastColumn="0" w:lastRowFirstColumn="0" w:lastRowLastColumn="0"/>
               <w:rPr>
                 <w:noProof/>
@@ -4840,6 +4998,7 @@
           <w:p>
             <w:pPr>
               <w:spacing w:after="0"/>
+              <w:jc w:val="both"/>
               <w:cnfStyle w:val="000000010000" w:firstRow="0" w:lastRow="0" w:firstColumn="0" w:lastColumn="0" w:oddVBand="0" w:evenVBand="0" w:oddHBand="0" w:evenHBand="1" w:firstRowFirstColumn="0" w:firstRowLastColumn="0" w:lastRowFirstColumn="0" w:lastRowLastColumn="0"/>
               <w:rPr>
                 <w:noProof/>
@@ -4867,6 +5026,7 @@
           <w:p>
             <w:pPr>
               <w:spacing w:after="0"/>
+              <w:jc w:val="both"/>
               <w:cnfStyle w:val="000000010000" w:firstRow="0" w:lastRow="0" w:firstColumn="0" w:lastColumn="0" w:oddVBand="0" w:evenVBand="0" w:oddHBand="0" w:evenHBand="1" w:firstRowFirstColumn="0" w:firstRowLastColumn="0" w:lastRowFirstColumn="0" w:lastRowLastColumn="0"/>
               <w:rPr>
                 <w:noProof/>
@@ -4898,6 +5058,7 @@
           </w:tcPr>
           <w:p>
             <w:pPr>
+              <w:jc w:val="both"/>
               <w:cnfStyle w:val="000000010000" w:firstRow="0" w:lastRow="0" w:firstColumn="0" w:lastColumn="0" w:oddVBand="0" w:evenVBand="0" w:oddHBand="0" w:evenHBand="1" w:firstRowFirstColumn="0" w:firstRowLastColumn="0" w:lastRowFirstColumn="0" w:lastRowLastColumn="0"/>
               <w:rPr>
                 <w:noProof/>
@@ -4927,6 +5088,7 @@
           </w:tcPr>
           <w:p>
             <w:pPr>
+              <w:jc w:val="both"/>
               <w:rPr>
                 <w:noProof/>
                 <w:szCs w:val="22"/>
@@ -4949,6 +5111,7 @@
           </w:tcPr>
           <w:p>
             <w:pPr>
+              <w:jc w:val="both"/>
               <w:cnfStyle w:val="000000100000" w:firstRow="0" w:lastRow="0" w:firstColumn="0" w:lastColumn="0" w:oddVBand="0" w:evenVBand="0" w:oddHBand="1" w:evenHBand="0" w:firstRowFirstColumn="0" w:firstRowLastColumn="0" w:lastRowFirstColumn="0" w:lastRowLastColumn="0"/>
               <w:rPr>
                 <w:noProof/>
@@ -4972,6 +5135,7 @@
           </w:tcPr>
           <w:p>
             <w:pPr>
+              <w:jc w:val="both"/>
               <w:cnfStyle w:val="000000100000" w:firstRow="0" w:lastRow="0" w:firstColumn="0" w:lastColumn="0" w:oddVBand="0" w:evenVBand="0" w:oddHBand="1" w:evenHBand="0" w:firstRowFirstColumn="0" w:firstRowLastColumn="0" w:lastRowFirstColumn="0" w:lastRowLastColumn="0"/>
               <w:rPr>
                 <w:noProof/>
@@ -4997,6 +5161,7 @@
           <w:p>
             <w:pPr>
               <w:spacing w:after="20" w:line="240" w:lineRule="auto"/>
+              <w:jc w:val="both"/>
               <w:cnfStyle w:val="000000100000" w:firstRow="0" w:lastRow="0" w:firstColumn="0" w:lastColumn="0" w:oddVBand="0" w:evenVBand="0" w:oddHBand="1" w:evenHBand="0" w:firstRowFirstColumn="0" w:firstRowLastColumn="0" w:lastRowFirstColumn="0" w:lastRowLastColumn="0"/>
               <w:rPr>
                 <w:noProof/>
@@ -5024,6 +5189,7 @@
           <w:p>
             <w:pPr>
               <w:spacing w:after="20" w:line="240" w:lineRule="auto"/>
+              <w:jc w:val="both"/>
               <w:cnfStyle w:val="000000100000" w:firstRow="0" w:lastRow="0" w:firstColumn="0" w:lastColumn="0" w:oddVBand="0" w:evenVBand="0" w:oddHBand="1" w:evenHBand="0" w:firstRowFirstColumn="0" w:firstRowLastColumn="0" w:lastRowFirstColumn="0" w:lastRowLastColumn="0"/>
               <w:rPr>
                 <w:noProof/>
@@ -5051,6 +5217,7 @@
           <w:p>
             <w:pPr>
               <w:spacing w:after="20" w:line="240" w:lineRule="auto"/>
+              <w:jc w:val="both"/>
               <w:cnfStyle w:val="000000100000" w:firstRow="0" w:lastRow="0" w:firstColumn="0" w:lastColumn="0" w:oddVBand="0" w:evenVBand="0" w:oddHBand="1" w:evenHBand="0" w:firstRowFirstColumn="0" w:firstRowLastColumn="0" w:lastRowFirstColumn="0" w:lastRowLastColumn="0"/>
               <w:rPr>
                 <w:noProof/>
@@ -5078,6 +5245,7 @@
           <w:p>
             <w:pPr>
               <w:spacing w:after="20" w:line="240" w:lineRule="auto"/>
+              <w:jc w:val="both"/>
               <w:cnfStyle w:val="000000100000" w:firstRow="0" w:lastRow="0" w:firstColumn="0" w:lastColumn="0" w:oddVBand="0" w:evenVBand="0" w:oddHBand="1" w:evenHBand="0" w:firstRowFirstColumn="0" w:firstRowLastColumn="0" w:lastRowFirstColumn="0" w:lastRowLastColumn="0"/>
               <w:rPr>
                 <w:noProof/>
@@ -5109,6 +5277,7 @@
           </w:tcPr>
           <w:p>
             <w:pPr>
+              <w:jc w:val="both"/>
               <w:cnfStyle w:val="000000100000" w:firstRow="0" w:lastRow="0" w:firstColumn="0" w:lastColumn="0" w:oddVBand="0" w:evenVBand="0" w:oddHBand="1" w:evenHBand="0" w:firstRowFirstColumn="0" w:firstRowLastColumn="0" w:lastRowFirstColumn="0" w:lastRowLastColumn="0"/>
               <w:rPr>
                 <w:noProof/>
@@ -5138,6 +5307,7 @@
           </w:tcPr>
           <w:p>
             <w:pPr>
+              <w:jc w:val="both"/>
               <w:rPr>
                 <w:noProof/>
                 <w:szCs w:val="22"/>
@@ -5160,6 +5330,7 @@
           </w:tcPr>
           <w:p>
             <w:pPr>
+              <w:jc w:val="both"/>
               <w:cnfStyle w:val="000000010000" w:firstRow="0" w:lastRow="0" w:firstColumn="0" w:lastColumn="0" w:oddVBand="0" w:evenVBand="0" w:oddHBand="0" w:evenHBand="1" w:firstRowFirstColumn="0" w:firstRowLastColumn="0" w:lastRowFirstColumn="0" w:lastRowLastColumn="0"/>
               <w:rPr>
                 <w:noProof/>
@@ -5183,6 +5354,7 @@
           </w:tcPr>
           <w:p>
             <w:pPr>
+              <w:jc w:val="both"/>
               <w:cnfStyle w:val="000000010000" w:firstRow="0" w:lastRow="0" w:firstColumn="0" w:lastColumn="0" w:oddVBand="0" w:evenVBand="0" w:oddHBand="0" w:evenHBand="1" w:firstRowFirstColumn="0" w:firstRowLastColumn="0" w:lastRowFirstColumn="0" w:lastRowLastColumn="0"/>
               <w:rPr>
                 <w:noProof/>
@@ -5208,6 +5380,7 @@
           </w:tcPr>
           <w:p>
             <w:pPr>
+              <w:jc w:val="both"/>
               <w:cnfStyle w:val="000000010000" w:firstRow="0" w:lastRow="0" w:firstColumn="0" w:lastColumn="0" w:oddVBand="0" w:evenVBand="0" w:oddHBand="0" w:evenHBand="1" w:firstRowFirstColumn="0" w:firstRowLastColumn="0" w:lastRowFirstColumn="0" w:lastRowLastColumn="0"/>
               <w:rPr>
                 <w:noProof/>
@@ -5231,6 +5404,7 @@
           </w:tcPr>
           <w:p>
             <w:pPr>
+              <w:jc w:val="both"/>
               <w:cnfStyle w:val="000000010000" w:firstRow="0" w:lastRow="0" w:firstColumn="0" w:lastColumn="0" w:oddVBand="0" w:evenVBand="0" w:oddHBand="0" w:evenHBand="1" w:firstRowFirstColumn="0" w:firstRowLastColumn="0" w:lastRowFirstColumn="0" w:lastRowLastColumn="0"/>
               <w:rPr>
                 <w:noProof/>
@@ -5260,6 +5434,7 @@
           </w:tcPr>
           <w:p>
             <w:pPr>
+              <w:jc w:val="both"/>
               <w:rPr>
                 <w:noProof/>
                 <w:szCs w:val="22"/>
@@ -5282,6 +5457,7 @@
           </w:tcPr>
           <w:p>
             <w:pPr>
+              <w:jc w:val="both"/>
               <w:cnfStyle w:val="000000100000" w:firstRow="0" w:lastRow="0" w:firstColumn="0" w:lastColumn="0" w:oddVBand="0" w:evenVBand="0" w:oddHBand="1" w:evenHBand="0" w:firstRowFirstColumn="0" w:firstRowLastColumn="0" w:lastRowFirstColumn="0" w:lastRowLastColumn="0"/>
               <w:rPr>
                 <w:noProof/>
@@ -5305,6 +5481,7 @@
           </w:tcPr>
           <w:p>
             <w:pPr>
+              <w:jc w:val="both"/>
               <w:cnfStyle w:val="000000100000" w:firstRow="0" w:lastRow="0" w:firstColumn="0" w:lastColumn="0" w:oddVBand="0" w:evenVBand="0" w:oddHBand="1" w:evenHBand="0" w:firstRowFirstColumn="0" w:firstRowLastColumn="0" w:lastRowFirstColumn="0" w:lastRowLastColumn="0"/>
               <w:rPr>
                 <w:noProof/>
@@ -5329,6 +5506,7 @@
           </w:tcPr>
           <w:p>
             <w:pPr>
+              <w:jc w:val="both"/>
               <w:cnfStyle w:val="000000100000" w:firstRow="0" w:lastRow="0" w:firstColumn="0" w:lastColumn="0" w:oddVBand="0" w:evenVBand="0" w:oddHBand="1" w:evenHBand="0" w:firstRowFirstColumn="0" w:firstRowLastColumn="0" w:lastRowFirstColumn="0" w:lastRowLastColumn="0"/>
               <w:rPr>
                 <w:noProof/>
@@ -5368,6 +5546,7 @@
           </w:tcPr>
           <w:p>
             <w:pPr>
+              <w:jc w:val="both"/>
               <w:cnfStyle w:val="000000100000" w:firstRow="0" w:lastRow="0" w:firstColumn="0" w:lastColumn="0" w:oddVBand="0" w:evenVBand="0" w:oddHBand="1" w:evenHBand="0" w:firstRowFirstColumn="0" w:firstRowLastColumn="0" w:lastRowFirstColumn="0" w:lastRowLastColumn="0"/>
               <w:rPr>
                 <w:noProof/>
@@ -5397,18 +5576,20 @@
           </w:tcPr>
           <w:p>
             <w:pPr>
-              <w:rPr>
-                <w:noProof/>
-                <w:szCs w:val="22"/>
-                <w:lang w:eastAsia="ru-RU"/>
-              </w:rPr>
-            </w:pPr>
-            <w:r>
-              <w:rPr>
-                <w:noProof/>
-                <w:szCs w:val="22"/>
-                <w:lang w:eastAsia="ru-RU"/>
-              </w:rPr>
+              <w:jc w:val="both"/>
+              <w:rPr>
+                <w:noProof/>
+                <w:szCs w:val="22"/>
+                <w:lang w:eastAsia="ru-RU"/>
+              </w:rPr>
+            </w:pPr>
+            <w:r>
+              <w:rPr>
+                <w:noProof/>
+                <w:szCs w:val="22"/>
+                <w:lang w:eastAsia="ru-RU"/>
+              </w:rPr>
+              <w:lastRenderedPageBreak/>
               <w:t>Угол поворота оси градиента относительно горизонтальной оси фигуры</w:t>
             </w:r>
           </w:p>
@@ -5419,6 +5600,7 @@
           </w:tcPr>
           <w:p>
             <w:pPr>
+              <w:jc w:val="both"/>
               <w:cnfStyle w:val="000000010000" w:firstRow="0" w:lastRow="0" w:firstColumn="0" w:lastColumn="0" w:oddVBand="0" w:evenVBand="0" w:oddHBand="0" w:evenHBand="1" w:firstRowFirstColumn="0" w:firstRowLastColumn="0" w:lastRowFirstColumn="0" w:lastRowLastColumn="0"/>
               <w:rPr>
                 <w:noProof/>
@@ -5442,6 +5624,7 @@
           </w:tcPr>
           <w:p>
             <w:pPr>
+              <w:jc w:val="both"/>
               <w:cnfStyle w:val="000000010000" w:firstRow="0" w:lastRow="0" w:firstColumn="0" w:lastColumn="0" w:oddVBand="0" w:evenVBand="0" w:oddHBand="0" w:evenHBand="1" w:firstRowFirstColumn="0" w:firstRowLastColumn="0" w:lastRowFirstColumn="0" w:lastRowLastColumn="0"/>
               <w:rPr>
                 <w:noProof/>
@@ -5466,6 +5649,7 @@
           </w:tcPr>
           <w:p>
             <w:pPr>
+              <w:jc w:val="both"/>
               <w:cnfStyle w:val="000000010000" w:firstRow="0" w:lastRow="0" w:firstColumn="0" w:lastColumn="0" w:oddVBand="0" w:evenVBand="0" w:oddHBand="0" w:evenHBand="1" w:firstRowFirstColumn="0" w:firstRowLastColumn="0" w:lastRowFirstColumn="0" w:lastRowLastColumn="0"/>
               <w:rPr>
                 <w:noProof/>
@@ -5505,6 +5689,7 @@
           </w:tcPr>
           <w:p>
             <w:pPr>
+              <w:jc w:val="both"/>
               <w:cnfStyle w:val="000000010000" w:firstRow="0" w:lastRow="0" w:firstColumn="0" w:lastColumn="0" w:oddVBand="0" w:evenVBand="0" w:oddHBand="0" w:evenHBand="1" w:firstRowFirstColumn="0" w:firstRowLastColumn="0" w:lastRowFirstColumn="0" w:lastRowLastColumn="0"/>
               <w:rPr>
                 <w:noProof/>
@@ -5542,6 +5727,7 @@
           </w:tcPr>
           <w:p>
             <w:pPr>
+              <w:jc w:val="both"/>
               <w:rPr>
                 <w:noProof/>
                 <w:szCs w:val="22"/>
@@ -5564,6 +5750,7 @@
           </w:tcPr>
           <w:p>
             <w:pPr>
+              <w:jc w:val="both"/>
               <w:cnfStyle w:val="000000100000" w:firstRow="0" w:lastRow="0" w:firstColumn="0" w:lastColumn="0" w:oddVBand="0" w:evenVBand="0" w:oddHBand="1" w:evenHBand="0" w:firstRowFirstColumn="0" w:firstRowLastColumn="0" w:lastRowFirstColumn="0" w:lastRowLastColumn="0"/>
               <w:rPr>
                 <w:noProof/>
@@ -5587,6 +5774,7 @@
           </w:tcPr>
           <w:p>
             <w:pPr>
+              <w:jc w:val="both"/>
               <w:cnfStyle w:val="000000100000" w:firstRow="0" w:lastRow="0" w:firstColumn="0" w:lastColumn="0" w:oddVBand="0" w:evenVBand="0" w:oddHBand="1" w:evenHBand="0" w:firstRowFirstColumn="0" w:firstRowLastColumn="0" w:lastRowFirstColumn="0" w:lastRowLastColumn="0"/>
               <w:rPr>
                 <w:noProof/>
@@ -5611,6 +5799,7 @@
           </w:tcPr>
           <w:p>
             <w:pPr>
+              <w:jc w:val="both"/>
               <w:cnfStyle w:val="000000100000" w:firstRow="0" w:lastRow="0" w:firstColumn="0" w:lastColumn="0" w:oddVBand="0" w:evenVBand="0" w:oddHBand="1" w:evenHBand="0" w:firstRowFirstColumn="0" w:firstRowLastColumn="0" w:lastRowFirstColumn="0" w:lastRowLastColumn="0"/>
               <w:rPr>
                 <w:noProof/>
@@ -5650,6 +5839,7 @@
           </w:tcPr>
           <w:p>
             <w:pPr>
+              <w:jc w:val="both"/>
               <w:cnfStyle w:val="000000100000" w:firstRow="0" w:lastRow="0" w:firstColumn="0" w:lastColumn="0" w:oddVBand="0" w:evenVBand="0" w:oddHBand="1" w:evenHBand="0" w:firstRowFirstColumn="0" w:firstRowLastColumn="0" w:lastRowFirstColumn="0" w:lastRowLastColumn="0"/>
               <w:rPr>
                 <w:noProof/>
@@ -5668,6 +5858,7 @@
           </w:p>
           <w:p>
             <w:pPr>
+              <w:jc w:val="both"/>
               <w:cnfStyle w:val="000000100000" w:firstRow="0" w:lastRow="0" w:firstColumn="0" w:lastColumn="0" w:oddVBand="0" w:evenVBand="0" w:oddHBand="1" w:evenHBand="0" w:firstRowFirstColumn="0" w:firstRowLastColumn="0" w:lastRowFirstColumn="0" w:lastRowLastColumn="0"/>
               <w:rPr>
                 <w:noProof/>
@@ -5697,6 +5888,7 @@
           </w:tcPr>
           <w:p>
             <w:pPr>
+              <w:jc w:val="both"/>
               <w:rPr>
                 <w:noProof/>
                 <w:szCs w:val="22"/>
@@ -5719,6 +5911,7 @@
           </w:tcPr>
           <w:p>
             <w:pPr>
+              <w:jc w:val="both"/>
               <w:cnfStyle w:val="000000010000" w:firstRow="0" w:lastRow="0" w:firstColumn="0" w:lastColumn="0" w:oddVBand="0" w:evenVBand="0" w:oddHBand="0" w:evenHBand="1" w:firstRowFirstColumn="0" w:firstRowLastColumn="0" w:lastRowFirstColumn="0" w:lastRowLastColumn="0"/>
               <w:rPr>
                 <w:noProof/>
@@ -5742,6 +5935,7 @@
           </w:tcPr>
           <w:p>
             <w:pPr>
+              <w:jc w:val="both"/>
               <w:cnfStyle w:val="000000010000" w:firstRow="0" w:lastRow="0" w:firstColumn="0" w:lastColumn="0" w:oddVBand="0" w:evenVBand="0" w:oddHBand="0" w:evenHBand="1" w:firstRowFirstColumn="0" w:firstRowLastColumn="0" w:lastRowFirstColumn="0" w:lastRowLastColumn="0"/>
               <w:rPr>
                 <w:noProof/>
@@ -5767,6 +5961,7 @@
           <w:p>
             <w:pPr>
               <w:spacing w:after="20" w:line="240" w:lineRule="auto"/>
+              <w:jc w:val="both"/>
               <w:cnfStyle w:val="000000010000" w:firstRow="0" w:lastRow="0" w:firstColumn="0" w:lastColumn="0" w:oddVBand="0" w:evenVBand="0" w:oddHBand="0" w:evenHBand="1" w:firstRowFirstColumn="0" w:firstRowLastColumn="0" w:lastRowFirstColumn="0" w:lastRowLastColumn="0"/>
               <w:rPr>
                 <w:noProof/>
@@ -5786,6 +5981,7 @@
           <w:p>
             <w:pPr>
               <w:spacing w:after="20" w:line="240" w:lineRule="auto"/>
+              <w:jc w:val="both"/>
               <w:cnfStyle w:val="000000010000" w:firstRow="0" w:lastRow="0" w:firstColumn="0" w:lastColumn="0" w:oddVBand="0" w:evenVBand="0" w:oddHBand="0" w:evenHBand="1" w:firstRowFirstColumn="0" w:firstRowLastColumn="0" w:lastRowFirstColumn="0" w:lastRowLastColumn="0"/>
               <w:rPr>
                 <w:noProof/>
@@ -5809,6 +6005,7 @@
           </w:tcPr>
           <w:p>
             <w:pPr>
+              <w:jc w:val="both"/>
               <w:cnfStyle w:val="000000010000" w:firstRow="0" w:lastRow="0" w:firstColumn="0" w:lastColumn="0" w:oddVBand="0" w:evenVBand="0" w:oddHBand="0" w:evenHBand="1" w:firstRowFirstColumn="0" w:firstRowLastColumn="0" w:lastRowFirstColumn="0" w:lastRowLastColumn="0"/>
               <w:rPr>
                 <w:rFonts w:ascii="Calibri" w:hAnsi="Calibri"/>
@@ -5823,6 +6020,7 @@
           </w:p>
           <w:p>
             <w:pPr>
+              <w:jc w:val="both"/>
               <w:cnfStyle w:val="000000010000" w:firstRow="0" w:lastRow="0" w:firstColumn="0" w:lastColumn="0" w:oddVBand="0" w:evenVBand="0" w:oddHBand="0" w:evenHBand="1" w:firstRowFirstColumn="0" w:firstRowLastColumn="0" w:lastRowFirstColumn="0" w:lastRowLastColumn="0"/>
               <w:rPr>
                 <w:rFonts w:ascii="Calibri" w:hAnsi="Calibri"/>
@@ -5837,6 +6035,7 @@
           </w:p>
           <w:p>
             <w:pPr>
+              <w:jc w:val="both"/>
               <w:cnfStyle w:val="000000010000" w:firstRow="0" w:lastRow="0" w:firstColumn="0" w:lastColumn="0" w:oddVBand="0" w:evenVBand="0" w:oddHBand="0" w:evenHBand="1" w:firstRowFirstColumn="0" w:firstRowLastColumn="0" w:lastRowFirstColumn="0" w:lastRowLastColumn="0"/>
               <w:rPr>
                 <w:noProof/>
@@ -5864,6 +6063,7 @@
           </w:tcPr>
           <w:p>
             <w:pPr>
+              <w:jc w:val="both"/>
               <w:rPr>
                 <w:noProof/>
                 <w:szCs w:val="22"/>
@@ -5886,6 +6086,7 @@
           </w:tcPr>
           <w:p>
             <w:pPr>
+              <w:jc w:val="both"/>
               <w:cnfStyle w:val="000000100000" w:firstRow="0" w:lastRow="0" w:firstColumn="0" w:lastColumn="0" w:oddVBand="0" w:evenVBand="0" w:oddHBand="1" w:evenHBand="0" w:firstRowFirstColumn="0" w:firstRowLastColumn="0" w:lastRowFirstColumn="0" w:lastRowLastColumn="0"/>
               <w:rPr>
                 <w:noProof/>
@@ -5909,6 +6110,7 @@
           </w:tcPr>
           <w:p>
             <w:pPr>
+              <w:jc w:val="both"/>
               <w:cnfStyle w:val="000000100000" w:firstRow="0" w:lastRow="0" w:firstColumn="0" w:lastColumn="0" w:oddVBand="0" w:evenVBand="0" w:oddHBand="1" w:evenHBand="0" w:firstRowFirstColumn="0" w:firstRowLastColumn="0" w:lastRowFirstColumn="0" w:lastRowLastColumn="0"/>
               <w:rPr>
                 <w:noProof/>
@@ -5933,6 +6135,7 @@
           </w:tcPr>
           <w:p>
             <w:pPr>
+              <w:jc w:val="both"/>
               <w:cnfStyle w:val="000000100000" w:firstRow="0" w:lastRow="0" w:firstColumn="0" w:lastColumn="0" w:oddVBand="0" w:evenVBand="0" w:oddHBand="1" w:evenHBand="0" w:firstRowFirstColumn="0" w:firstRowLastColumn="0" w:lastRowFirstColumn="0" w:lastRowLastColumn="0"/>
               <w:rPr>
                 <w:noProof/>
@@ -5956,6 +6159,7 @@
           </w:tcPr>
           <w:p>
             <w:pPr>
+              <w:jc w:val="both"/>
               <w:cnfStyle w:val="000000100000" w:firstRow="0" w:lastRow="0" w:firstColumn="0" w:lastColumn="0" w:oddVBand="0" w:evenVBand="0" w:oddHBand="1" w:evenHBand="0" w:firstRowFirstColumn="0" w:firstRowLastColumn="0" w:lastRowFirstColumn="0" w:lastRowLastColumn="0"/>
               <w:rPr>
                 <w:noProof/>
@@ -5985,6 +6189,7 @@
           </w:tcPr>
           <w:p>
             <w:pPr>
+              <w:jc w:val="both"/>
               <w:rPr>
                 <w:noProof/>
                 <w:szCs w:val="22"/>
@@ -6007,6 +6212,7 @@
           </w:tcPr>
           <w:p>
             <w:pPr>
+              <w:jc w:val="both"/>
               <w:cnfStyle w:val="000000010000" w:firstRow="0" w:lastRow="0" w:firstColumn="0" w:lastColumn="0" w:oddVBand="0" w:evenVBand="0" w:oddHBand="0" w:evenHBand="1" w:firstRowFirstColumn="0" w:firstRowLastColumn="0" w:lastRowFirstColumn="0" w:lastRowLastColumn="0"/>
               <w:rPr>
                 <w:noProof/>
@@ -6030,6 +6236,7 @@
           </w:tcPr>
           <w:p>
             <w:pPr>
+              <w:jc w:val="both"/>
               <w:cnfStyle w:val="000000010000" w:firstRow="0" w:lastRow="0" w:firstColumn="0" w:lastColumn="0" w:oddVBand="0" w:evenVBand="0" w:oddHBand="0" w:evenHBand="1" w:firstRowFirstColumn="0" w:firstRowLastColumn="0" w:lastRowFirstColumn="0" w:lastRowLastColumn="0"/>
               <w:rPr>
                 <w:noProof/>
@@ -6054,6 +6261,7 @@
           </w:tcPr>
           <w:p>
             <w:pPr>
+              <w:jc w:val="both"/>
               <w:cnfStyle w:val="000000010000" w:firstRow="0" w:lastRow="0" w:firstColumn="0" w:lastColumn="0" w:oddVBand="0" w:evenVBand="0" w:oddHBand="0" w:evenHBand="1" w:firstRowFirstColumn="0" w:firstRowLastColumn="0" w:lastRowFirstColumn="0" w:lastRowLastColumn="0"/>
               <w:rPr>
                 <w:noProof/>
@@ -6093,6 +6301,7 @@
           </w:tcPr>
           <w:p>
             <w:pPr>
+              <w:jc w:val="both"/>
               <w:cnfStyle w:val="000000010000" w:firstRow="0" w:lastRow="0" w:firstColumn="0" w:lastColumn="0" w:oddVBand="0" w:evenVBand="0" w:oddHBand="0" w:evenHBand="1" w:firstRowFirstColumn="0" w:firstRowLastColumn="0" w:lastRowFirstColumn="0" w:lastRowLastColumn="0"/>
               <w:rPr>
                 <w:noProof/>
@@ -6122,6 +6331,7 @@
           </w:tcPr>
           <w:p>
             <w:pPr>
+              <w:jc w:val="both"/>
               <w:rPr>
                 <w:noProof/>
                 <w:szCs w:val="22"/>
@@ -6144,6 +6354,7 @@
           </w:tcPr>
           <w:p>
             <w:pPr>
+              <w:jc w:val="both"/>
               <w:cnfStyle w:val="000000100000" w:firstRow="0" w:lastRow="0" w:firstColumn="0" w:lastColumn="0" w:oddVBand="0" w:evenVBand="0" w:oddHBand="1" w:evenHBand="0" w:firstRowFirstColumn="0" w:firstRowLastColumn="0" w:lastRowFirstColumn="0" w:lastRowLastColumn="0"/>
               <w:rPr>
                 <w:noProof/>
@@ -6167,6 +6378,7 @@
           </w:tcPr>
           <w:p>
             <w:pPr>
+              <w:jc w:val="both"/>
               <w:cnfStyle w:val="000000100000" w:firstRow="0" w:lastRow="0" w:firstColumn="0" w:lastColumn="0" w:oddVBand="0" w:evenVBand="0" w:oddHBand="1" w:evenHBand="0" w:firstRowFirstColumn="0" w:firstRowLastColumn="0" w:lastRowFirstColumn="0" w:lastRowLastColumn="0"/>
               <w:rPr>
                 <w:noProof/>
@@ -6191,6 +6403,7 @@
           </w:tcPr>
           <w:p>
             <w:pPr>
+              <w:jc w:val="both"/>
               <w:cnfStyle w:val="000000100000" w:firstRow="0" w:lastRow="0" w:firstColumn="0" w:lastColumn="0" w:oddVBand="0" w:evenVBand="0" w:oddHBand="1" w:evenHBand="0" w:firstRowFirstColumn="0" w:firstRowLastColumn="0" w:lastRowFirstColumn="0" w:lastRowLastColumn="0"/>
               <w:rPr>
                 <w:noProof/>
@@ -6230,6 +6443,7 @@
           </w:tcPr>
           <w:p>
             <w:pPr>
+              <w:jc w:val="both"/>
               <w:cnfStyle w:val="000000100000" w:firstRow="0" w:lastRow="0" w:firstColumn="0" w:lastColumn="0" w:oddVBand="0" w:evenVBand="0" w:oddHBand="1" w:evenHBand="0" w:firstRowFirstColumn="0" w:firstRowLastColumn="0" w:lastRowFirstColumn="0" w:lastRowLastColumn="0"/>
               <w:rPr>
                 <w:noProof/>
@@ -6249,7 +6463,11 @@
         </w:tc>
       </w:tr>
     </w:tbl>
-    <w:p/>
+    <w:p>
+      <w:pPr>
+        <w:jc w:val="both"/>
+      </w:pPr>
+    </w:p>
     <w:sectPr>
       <w:pgSz w:w="11906" w:h="16838"/>
       <w:pgMar w:top="1134" w:right="850" w:bottom="1134" w:left="1701" w:header="708" w:footer="708" w:gutter="0"/>

--- a/user_interface/03_graphical_subsystem/primitives/FillEllipseSector.docx
+++ b/user_interface/03_graphical_subsystem/primitives/FillEllipseSector.docx
@@ -71,10 +71,8 @@
           <w:szCs w:val="36"/>
           <w:lang w:eastAsia="ru-RU"/>
         </w:rPr>
-        <w:t>Se</w:t>
+        <w:t>Sector</w:t>
       </w:r>
-      <w:bookmarkStart w:id="0" w:name="_GoBack"/>
-      <w:bookmarkEnd w:id="0"/>
       <w:r>
         <w:rPr>
           <w:rFonts w:ascii="Times New Roman" w:eastAsia="Times New Roman" w:hAnsi="Times New Roman" w:cs="Times New Roman"/>
@@ -84,19 +82,74 @@
           <w:szCs w:val="36"/>
           <w:lang w:eastAsia="ru-RU"/>
         </w:rPr>
-        <w:t>ctor</w:t>
-      </w:r>
-      <w:r>
-        <w:rPr>
-          <w:rFonts w:ascii="Times New Roman" w:eastAsia="Times New Roman" w:hAnsi="Times New Roman" w:cs="Times New Roman"/>
-          <w:b/>
-          <w:color w:val="0000FF"/>
-          <w:sz w:val="36"/>
-          <w:szCs w:val="36"/>
-          <w:lang w:eastAsia="ru-RU"/>
-        </w:rPr>
         <w:t>)</w:t>
       </w:r>
+    </w:p>
+    <w:p>
+      <w:pPr>
+        <w:jc w:val="both"/>
+        <w:rPr>
+          <w:rFonts w:ascii="Times New Roman" w:hAnsi="Times New Roman" w:cs="Times New Roman"/>
+          <w:b/>
+          <w:noProof/>
+          <w:sz w:val="28"/>
+          <w:szCs w:val="28"/>
+          <w:lang w:val="en-US" w:eastAsia="ru-RU"/>
+        </w:rPr>
+      </w:pPr>
+      <w:r>
+        <w:rPr>
+          <w:rFonts w:ascii="Times New Roman" w:hAnsi="Times New Roman" w:cs="Times New Roman"/>
+          <w:b/>
+          <w:noProof/>
+          <w:sz w:val="28"/>
+          <w:szCs w:val="28"/>
+          <w:lang w:eastAsia="ru-RU"/>
+        </w:rPr>
+        <w:drawing>
+          <wp:inline distT="0" distB="0" distL="0" distR="0" wp14:anchorId="68773534" wp14:editId="18C7B9EC">
+            <wp:extent cx="5125165" cy="762106"/>
+            <wp:effectExtent l="0" t="0" r="0" b="0"/>
+            <wp:docPr id="5" name="Рисунок 5"/>
+            <wp:cNvGraphicFramePr>
+              <a:graphicFrameLocks xmlns:a="http://schemas.openxmlformats.org/drawingml/2006/main" noChangeAspect="1"/>
+            </wp:cNvGraphicFramePr>
+            <a:graphic xmlns:a="http://schemas.openxmlformats.org/drawingml/2006/main">
+              <a:graphicData uri="http://schemas.openxmlformats.org/drawingml/2006/picture">
+                <pic:pic xmlns:pic="http://schemas.openxmlformats.org/drawingml/2006/picture">
+                  <pic:nvPicPr>
+                    <pic:cNvPr id="5" name="FillEllipseSector.png"/>
+                    <pic:cNvPicPr/>
+                  </pic:nvPicPr>
+                  <pic:blipFill>
+                    <a:blip r:embed="rId4">
+                      <a:extLst>
+                        <a:ext uri="{28A0092B-C50C-407E-A947-70E740481C1C}">
+                          <a14:useLocalDpi xmlns:a14="http://schemas.microsoft.com/office/drawing/2010/main" val="0"/>
+                        </a:ext>
+                      </a:extLst>
+                    </a:blip>
+                    <a:stretch>
+                      <a:fillRect/>
+                    </a:stretch>
+                  </pic:blipFill>
+                  <pic:spPr>
+                    <a:xfrm>
+                      <a:off x="0" y="0"/>
+                      <a:ext cx="5125165" cy="762106"/>
+                    </a:xfrm>
+                    <a:prstGeom prst="rect">
+                      <a:avLst/>
+                    </a:prstGeom>
+                  </pic:spPr>
+                </pic:pic>
+              </a:graphicData>
+            </a:graphic>
+          </wp:inline>
+        </w:drawing>
+      </w:r>
+      <w:bookmarkStart w:id="0" w:name="_GoBack"/>
+      <w:bookmarkEnd w:id="0"/>
     </w:p>
     <w:p>
       <w:pPr>
@@ -137,7 +190,7 @@
                     </pic:cNvPicPr>
                   </pic:nvPicPr>
                   <pic:blipFill>
-                    <a:blip r:embed="rId4" cstate="print"/>
+                    <a:blip r:embed="rId5" cstate="print"/>
                     <a:srcRect l="3779" t="11535" r="50444" b="61308"/>
                     <a:stretch>
                       <a:fillRect/>
@@ -246,7 +299,7 @@
                     <pic:cNvPicPr/>
                   </pic:nvPicPr>
                   <pic:blipFill rotWithShape="1">
-                    <a:blip r:embed="rId5" cstate="print"/>
+                    <a:blip r:embed="rId6" cstate="print"/>
                     <a:srcRect l="54341" t="36836" r="42151" b="43972"/>
                     <a:stretch/>
                   </pic:blipFill>
@@ -674,7 +727,7 @@
           <w:szCs w:val="28"/>
           <w:lang w:eastAsia="ru-RU"/>
         </w:rPr>
-        <w:t xml:space="preserve">эллипс –  изображение указателя изменится на двунаправленную стрелку, нажать ЛКМ и удерживая её переместить маркер вверх или вниз на требуемый угол. При выполнении данной операции сложно добиться сохранения размера </w:t>
+        <w:t xml:space="preserve">эллипс –  изображение указателя </w:t>
       </w:r>
       <w:r>
         <w:rPr>
@@ -684,7 +737,8 @@
           <w:szCs w:val="28"/>
           <w:lang w:eastAsia="ru-RU"/>
         </w:rPr>
-        <w:t>ширины</w:t>
+        <w:lastRenderedPageBreak/>
+        <w:t xml:space="preserve">изменится на двунаправленную стрелку, нажать ЛКМ и удерживая её переместить маркер вверх или вниз на требуемый угол. При выполнении данной операции сложно добиться сохранения размера </w:t>
       </w:r>
       <w:r>
         <w:rPr>
@@ -694,7 +748,7 @@
           <w:szCs w:val="28"/>
           <w:lang w:eastAsia="ru-RU"/>
         </w:rPr>
-        <w:t xml:space="preserve"> </w:t>
+        <w:t>ширины</w:t>
       </w:r>
       <w:r>
         <w:rPr>
@@ -704,7 +758,7 @@
           <w:szCs w:val="28"/>
           <w:lang w:eastAsia="ru-RU"/>
         </w:rPr>
-        <w:t>сектора</w:t>
+        <w:t xml:space="preserve"> </w:t>
       </w:r>
       <w:r>
         <w:rPr>
@@ -714,7 +768,7 @@
           <w:szCs w:val="28"/>
           <w:lang w:eastAsia="ru-RU"/>
         </w:rPr>
-        <w:t xml:space="preserve">, приуроченной к данному маркеру, поэтому если важно сохранить размеры </w:t>
+        <w:t>сектора</w:t>
       </w:r>
       <w:r>
         <w:rPr>
@@ -724,7 +778,16 @@
           <w:szCs w:val="28"/>
           <w:lang w:eastAsia="ru-RU"/>
         </w:rPr>
-        <w:lastRenderedPageBreak/>
+        <w:t xml:space="preserve">, приуроченной к данному маркеру, поэтому если важно сохранить размеры </w:t>
+      </w:r>
+      <w:r>
+        <w:rPr>
+          <w:rFonts w:ascii="Times New Roman" w:hAnsi="Times New Roman" w:cs="Times New Roman"/>
+          <w:noProof/>
+          <w:sz w:val="28"/>
+          <w:szCs w:val="28"/>
+          <w:lang w:eastAsia="ru-RU"/>
+        </w:rPr>
         <w:t xml:space="preserve">сектора </w:t>
       </w:r>
       <w:r>
@@ -838,72 +901,6 @@
           <w:lang w:eastAsia="ru-RU"/>
         </w:rPr>
         <w:t>, в которых задаются значения соответствующих углов в радианах.</w:t>
-      </w:r>
-    </w:p>
-    <w:p>
-      <w:pPr>
-        <w:jc w:val="both"/>
-        <w:rPr>
-          <w:rFonts w:ascii="Times New Roman" w:hAnsi="Times New Roman" w:cs="Times New Roman"/>
-          <w:b/>
-          <w:i/>
-          <w:noProof/>
-          <w:sz w:val="28"/>
-          <w:szCs w:val="28"/>
-          <w:lang w:eastAsia="ru-RU"/>
-        </w:rPr>
-      </w:pPr>
-      <w:r>
-        <w:rPr>
-          <w:rFonts w:ascii="Times New Roman" w:hAnsi="Times New Roman" w:cs="Times New Roman"/>
-          <w:b/>
-          <w:i/>
-          <w:noProof/>
-          <w:sz w:val="28"/>
-          <w:szCs w:val="28"/>
-          <w:lang w:eastAsia="ru-RU"/>
-        </w:rPr>
-        <w:drawing>
-          <wp:inline distT="0" distB="0" distL="0" distR="0" wp14:anchorId="30FF4B54" wp14:editId="1FEEBD12">
-            <wp:extent cx="5905500" cy="3857625"/>
-            <wp:effectExtent l="0" t="0" r="0" b="0"/>
-            <wp:docPr id="4" name="Рисунок 4"/>
-            <wp:cNvGraphicFramePr>
-              <a:graphicFrameLocks xmlns:a="http://schemas.openxmlformats.org/drawingml/2006/main" noChangeAspect="1"/>
-            </wp:cNvGraphicFramePr>
-            <a:graphic xmlns:a="http://schemas.openxmlformats.org/drawingml/2006/main">
-              <a:graphicData uri="http://schemas.openxmlformats.org/drawingml/2006/picture">
-                <pic:pic xmlns:pic="http://schemas.openxmlformats.org/drawingml/2006/picture">
-                  <pic:nvPicPr>
-                    <pic:cNvPr id="4" name="16.gif"/>
-                    <pic:cNvPicPr/>
-                  </pic:nvPicPr>
-                  <pic:blipFill>
-                    <a:blip r:embed="rId6">
-                      <a:extLst>
-                        <a:ext uri="{28A0092B-C50C-407E-A947-70E740481C1C}">
-                          <a14:useLocalDpi xmlns:a14="http://schemas.microsoft.com/office/drawing/2010/main" val="0"/>
-                        </a:ext>
-                      </a:extLst>
-                    </a:blip>
-                    <a:stretch>
-                      <a:fillRect/>
-                    </a:stretch>
-                  </pic:blipFill>
-                  <pic:spPr>
-                    <a:xfrm>
-                      <a:off x="0" y="0"/>
-                      <a:ext cx="5905500" cy="3857625"/>
-                    </a:xfrm>
-                    <a:prstGeom prst="rect">
-                      <a:avLst/>
-                    </a:prstGeom>
-                  </pic:spPr>
-                </pic:pic>
-              </a:graphicData>
-            </a:graphic>
-          </wp:inline>
-        </w:drawing>
       </w:r>
     </w:p>
     <w:p>

--- a/user_interface/03_graphical_subsystem/primitives/FillEllipseSector.docx
+++ b/user_interface/03_graphical_subsystem/primitives/FillEllipseSector.docx
@@ -18,6 +18,8 @@
           <w:lang w:eastAsia="ru-RU"/>
         </w:rPr>
       </w:pPr>
+      <w:bookmarkStart w:id="0" w:name="_GoBack"/>
+      <w:bookmarkEnd w:id="0"/>
       <w:r>
         <w:rPr>
           <w:rFonts w:ascii="Times New Roman" w:eastAsia="Times New Roman" w:hAnsi="Times New Roman" w:cs="Times New Roman"/>
@@ -148,8 +150,6 @@
           </wp:inline>
         </w:drawing>
       </w:r>
-      <w:bookmarkStart w:id="0" w:name="_GoBack"/>
-      <w:bookmarkEnd w:id="0"/>
     </w:p>
     <w:p>
       <w:pPr>
@@ -727,18 +727,7 @@
           <w:szCs w:val="28"/>
           <w:lang w:eastAsia="ru-RU"/>
         </w:rPr>
-        <w:t xml:space="preserve">эллипс –  изображение указателя </w:t>
-      </w:r>
-      <w:r>
-        <w:rPr>
-          <w:rFonts w:ascii="Times New Roman" w:hAnsi="Times New Roman" w:cs="Times New Roman"/>
-          <w:noProof/>
-          <w:sz w:val="28"/>
-          <w:szCs w:val="28"/>
-          <w:lang w:eastAsia="ru-RU"/>
-        </w:rPr>
-        <w:lastRenderedPageBreak/>
-        <w:t xml:space="preserve">изменится на двунаправленную стрелку, нажать ЛКМ и удерживая её переместить маркер вверх или вниз на требуемый угол. При выполнении данной операции сложно добиться сохранения размера </w:t>
+        <w:t xml:space="preserve">эллипс –  изображение указателя изменится на двунаправленную стрелку, нажать ЛКМ и удерживая её переместить маркер вверх или вниз на требуемый угол. При выполнении данной операции сложно добиться сохранения размера </w:t>
       </w:r>
       <w:r>
         <w:rPr>
@@ -941,7 +930,6 @@
           <w:noProof/>
           <w:lang w:eastAsia="ru-RU"/>
         </w:rPr>
-        <w:lastRenderedPageBreak/>
         <w:drawing>
           <wp:inline distT="0" distB="0" distL="0" distR="0" wp14:anchorId="031278C7" wp14:editId="031278C8">
             <wp:extent cx="5915025" cy="7124700"/>
@@ -1369,7 +1357,6 @@
                 <w:szCs w:val="22"/>
                 <w:lang w:eastAsia="ru-RU"/>
               </w:rPr>
-              <w:lastRenderedPageBreak/>
               <w:t>Тип элемента</w:t>
             </w:r>
           </w:p>
@@ -3245,7 +3232,6 @@
                 <w:szCs w:val="22"/>
                 <w:lang w:eastAsia="ru-RU"/>
               </w:rPr>
-              <w:lastRenderedPageBreak/>
               <w:t>Номер решателя</w:t>
             </w:r>
           </w:p>
@@ -5586,7 +5572,6 @@
                 <w:szCs w:val="22"/>
                 <w:lang w:eastAsia="ru-RU"/>
               </w:rPr>
-              <w:lastRenderedPageBreak/>
               <w:t>Угол поворота оси градиента относительно горизонтальной оси фигуры</w:t>
             </w:r>
           </w:p>

--- a/user_interface/03_graphical_subsystem/primitives/FillEllipseSector.docx
+++ b/user_interface/03_graphical_subsystem/primitives/FillEllipseSector.docx
@@ -42,6 +42,7 @@
         </w:rPr>
         <w:t>(</w:t>
       </w:r>
+      <w:proofErr w:type="spellStart"/>
       <w:r>
         <w:rPr>
           <w:rFonts w:ascii="Times New Roman" w:eastAsia="Times New Roman" w:hAnsi="Times New Roman" w:cs="Times New Roman"/>
@@ -75,6 +76,7 @@
         </w:rPr>
         <w:t>Sector</w:t>
       </w:r>
+      <w:proofErr w:type="spellEnd"/>
       <w:r>
         <w:rPr>
           <w:rFonts w:ascii="Times New Roman" w:eastAsia="Times New Roman" w:hAnsi="Times New Roman" w:cs="Times New Roman"/>
@@ -109,10 +111,10 @@
           <w:lang w:eastAsia="ru-RU"/>
         </w:rPr>
         <w:drawing>
-          <wp:inline distT="0" distB="0" distL="0" distR="0" wp14:anchorId="68773534" wp14:editId="18C7B9EC">
-            <wp:extent cx="5125165" cy="762106"/>
+          <wp:inline distT="0" distB="0" distL="0" distR="0" wp14:anchorId="78B97A52" wp14:editId="71C5FE35">
+            <wp:extent cx="5183695" cy="819481"/>
             <wp:effectExtent l="0" t="0" r="0" b="0"/>
-            <wp:docPr id="5" name="Рисунок 5"/>
+            <wp:docPr id="7" name="Рисунок 7"/>
             <wp:cNvGraphicFramePr>
               <a:graphicFrameLocks xmlns:a="http://schemas.openxmlformats.org/drawingml/2006/main" noChangeAspect="1"/>
             </wp:cNvGraphicFramePr>
@@ -120,7 +122,7 @@
               <a:graphicData uri="http://schemas.openxmlformats.org/drawingml/2006/picture">
                 <pic:pic xmlns:pic="http://schemas.openxmlformats.org/drawingml/2006/picture">
                   <pic:nvPicPr>
-                    <pic:cNvPr id="5" name="FillEllipseSector.png"/>
+                    <pic:cNvPr id="7" name="bar_17.png"/>
                     <pic:cNvPicPr/>
                   </pic:nvPicPr>
                   <pic:blipFill>
@@ -138,7 +140,7 @@
                   <pic:spPr>
                     <a:xfrm>
                       <a:off x="0" y="0"/>
-                      <a:ext cx="5125165" cy="762106"/>
+                      <a:ext cx="5183695" cy="819481"/>
                     </a:xfrm>
                     <a:prstGeom prst="rect">
                       <a:avLst/>
@@ -173,10 +175,10 @@
           <w:lang w:eastAsia="ru-RU"/>
         </w:rPr>
         <w:drawing>
-          <wp:inline distT="0" distB="0" distL="0" distR="0" wp14:anchorId="031278C3" wp14:editId="031278C4">
-            <wp:extent cx="4551796" cy="2071254"/>
-            <wp:effectExtent l="19050" t="0" r="1154" b="0"/>
-            <wp:docPr id="2" name="Рисунок 1"/>
+          <wp:inline distT="0" distB="0" distL="0" distR="0" wp14:anchorId="4E139B66" wp14:editId="7AF80854">
+            <wp:extent cx="3161905" cy="1914286"/>
+            <wp:effectExtent l="0" t="0" r="635" b="0"/>
+            <wp:docPr id="4" name="Рисунок 4"/>
             <wp:cNvGraphicFramePr>
               <a:graphicFrameLocks xmlns:a="http://schemas.openxmlformats.org/drawingml/2006/main" noChangeAspect="1"/>
             </wp:cNvGraphicFramePr>
@@ -184,33 +186,29 @@
               <a:graphicData uri="http://schemas.openxmlformats.org/drawingml/2006/picture">
                 <pic:pic xmlns:pic="http://schemas.openxmlformats.org/drawingml/2006/picture">
                   <pic:nvPicPr>
-                    <pic:cNvPr id="0" name="Picture 1"/>
-                    <pic:cNvPicPr>
-                      <a:picLocks noChangeAspect="1" noChangeArrowheads="1"/>
-                    </pic:cNvPicPr>
+                    <pic:cNvPr id="4" name="17.png"/>
+                    <pic:cNvPicPr/>
                   </pic:nvPicPr>
                   <pic:blipFill>
-                    <a:blip r:embed="rId5" cstate="print"/>
-                    <a:srcRect l="3779" t="11535" r="50444" b="61308"/>
+                    <a:blip r:embed="rId5">
+                      <a:extLst>
+                        <a:ext uri="{28A0092B-C50C-407E-A947-70E740481C1C}">
+                          <a14:useLocalDpi xmlns:a14="http://schemas.microsoft.com/office/drawing/2010/main" val="0"/>
+                        </a:ext>
+                      </a:extLst>
+                    </a:blip>
                     <a:stretch>
                       <a:fillRect/>
                     </a:stretch>
                   </pic:blipFill>
-                  <pic:spPr bwMode="auto">
+                  <pic:spPr>
                     <a:xfrm>
                       <a:off x="0" y="0"/>
-                      <a:ext cx="4551796" cy="2071254"/>
+                      <a:ext cx="3161905" cy="1914286"/>
                     </a:xfrm>
                     <a:prstGeom prst="rect">
                       <a:avLst/>
                     </a:prstGeom>
-                    <a:noFill/>
-                    <a:ln w="9525">
-                      <a:noFill/>
-                      <a:miter lim="800000"/>
-                      <a:headEnd/>
-                      <a:tailEnd/>
-                    </a:ln>
                   </pic:spPr>
                 </pic:pic>
               </a:graphicData>
@@ -284,10 +282,10 @@
           <w:lang w:eastAsia="ru-RU"/>
         </w:rPr>
         <w:drawing>
-          <wp:inline distT="0" distB="0" distL="0" distR="0" wp14:anchorId="031278C5" wp14:editId="031278C6">
-            <wp:extent cx="207645" cy="187036"/>
-            <wp:effectExtent l="0" t="0" r="1905" b="3810"/>
-            <wp:docPr id="43" name="Рисунок 43"/>
+          <wp:inline distT="0" distB="0" distL="0" distR="0" wp14:anchorId="4D71D028" wp14:editId="75364FC5">
+            <wp:extent cx="295316" cy="295316"/>
+            <wp:effectExtent l="0" t="0" r="9525" b="9525"/>
+            <wp:docPr id="8" name="Рисунок 8"/>
             <wp:cNvGraphicFramePr>
               <a:graphicFrameLocks xmlns:a="http://schemas.openxmlformats.org/drawingml/2006/main" noChangeAspect="1"/>
             </wp:cNvGraphicFramePr>
@@ -295,30 +293,29 @@
               <a:graphicData uri="http://schemas.openxmlformats.org/drawingml/2006/picture">
                 <pic:pic xmlns:pic="http://schemas.openxmlformats.org/drawingml/2006/picture">
                   <pic:nvPicPr>
-                    <pic:cNvPr id="1" name=""/>
+                    <pic:cNvPr id="8" name="p_17.png"/>
                     <pic:cNvPicPr/>
                   </pic:nvPicPr>
-                  <pic:blipFill rotWithShape="1">
-                    <a:blip r:embed="rId6" cstate="print"/>
-                    <a:srcRect l="54341" t="36836" r="42151" b="43972"/>
-                    <a:stretch/>
+                  <pic:blipFill>
+                    <a:blip r:embed="rId6">
+                      <a:extLst>
+                        <a:ext uri="{28A0092B-C50C-407E-A947-70E740481C1C}">
+                          <a14:useLocalDpi xmlns:a14="http://schemas.microsoft.com/office/drawing/2010/main" val="0"/>
+                        </a:ext>
+                      </a:extLst>
+                    </a:blip>
+                    <a:stretch>
+                      <a:fillRect/>
+                    </a:stretch>
                   </pic:blipFill>
-                  <pic:spPr bwMode="auto">
+                  <pic:spPr>
                     <a:xfrm>
                       <a:off x="0" y="0"/>
-                      <a:ext cx="208357" cy="187677"/>
+                      <a:ext cx="295316" cy="295316"/>
                     </a:xfrm>
                     <a:prstGeom prst="rect">
                       <a:avLst/>
                     </a:prstGeom>
-                    <a:ln>
-                      <a:noFill/>
-                    </a:ln>
-                    <a:extLst>
-                      <a:ext uri="{53640926-AAD7-44D8-BBD7-CCE9431645EC}">
-                        <a14:shadowObscured xmlns:a14="http://schemas.microsoft.com/office/drawing/2010/main"/>
-                      </a:ext>
-                    </a:extLst>
                   </pic:spPr>
                 </pic:pic>
               </a:graphicData>
@@ -2433,1721 +2430,10 @@
                 <w:lang w:eastAsia="ru-RU"/>
               </w:rPr>
               <w:drawing>
-                <wp:inline distT="0" distB="0" distL="0" distR="0" wp14:anchorId="031278C9" wp14:editId="031278CA">
-                  <wp:extent cx="1247042" cy="767861"/>
-                  <wp:effectExtent l="19050" t="0" r="0" b="0"/>
-                  <wp:docPr id="3" name="Рисунок 1"/>
-                  <wp:cNvGraphicFramePr/>
-                  <a:graphic xmlns:a="http://schemas.openxmlformats.org/drawingml/2006/main">
-                    <a:graphicData uri="http://schemas.openxmlformats.org/drawingml/2006/picture">
-                      <pic:pic xmlns:pic="http://schemas.openxmlformats.org/drawingml/2006/picture">
-                        <pic:nvPicPr>
-                          <pic:cNvPr id="0" name="Picture 46"/>
-                          <pic:cNvPicPr>
-                            <a:picLocks noChangeAspect="1" noChangeArrowheads="1"/>
-                          </pic:cNvPicPr>
-                        </pic:nvPicPr>
-                        <pic:blipFill>
-                          <a:blip r:embed="rId8" cstate="print"/>
-                          <a:srcRect l="36634" t="38423" r="40104" b="44577"/>
-                          <a:stretch>
-                            <a:fillRect/>
-                          </a:stretch>
-                        </pic:blipFill>
-                        <pic:spPr bwMode="auto">
-                          <a:xfrm>
-                            <a:off x="0" y="0"/>
-                            <a:ext cx="1248199" cy="768573"/>
-                          </a:xfrm>
-                          <a:prstGeom prst="rect">
-                            <a:avLst/>
-                          </a:prstGeom>
-                          <a:noFill/>
-                          <a:ln w="9525">
-                            <a:noFill/>
-                            <a:miter lim="800000"/>
-                            <a:headEnd/>
-                            <a:tailEnd/>
-                          </a:ln>
-                        </pic:spPr>
-                      </pic:pic>
-                    </a:graphicData>
-                  </a:graphic>
-                </wp:inline>
-              </w:drawing>
-            </w:r>
-          </w:p>
-        </w:tc>
-      </w:tr>
-      <w:tr>
-        <w:trPr>
-          <w:cnfStyle w:val="000000010000" w:firstRow="0" w:lastRow="0" w:firstColumn="0" w:lastColumn="0" w:oddVBand="0" w:evenVBand="0" w:oddHBand="0" w:evenHBand="1" w:firstRowFirstColumn="0" w:firstRowLastColumn="0" w:lastRowFirstColumn="0" w:lastRowLastColumn="0"/>
-        </w:trPr>
-        <w:tc>
-          <w:tcPr>
-            <w:cnfStyle w:val="001000000000" w:firstRow="0" w:lastRow="0" w:firstColumn="1" w:lastColumn="0" w:oddVBand="0" w:evenVBand="0" w:oddHBand="0" w:evenHBand="0" w:firstRowFirstColumn="0" w:firstRowLastColumn="0" w:lastRowFirstColumn="0" w:lastRowLastColumn="0"/>
-            <w:tcW w:w="2483" w:type="dxa"/>
-          </w:tcPr>
-          <w:p>
-            <w:pPr>
-              <w:jc w:val="both"/>
-              <w:rPr>
-                <w:noProof/>
-                <w:szCs w:val="22"/>
-                <w:lang w:eastAsia="ru-RU"/>
-              </w:rPr>
-            </w:pPr>
-            <w:r>
-              <w:rPr>
-                <w:noProof/>
-                <w:szCs w:val="22"/>
-                <w:lang w:eastAsia="ru-RU"/>
-              </w:rPr>
-              <w:t>Ссылка</w:t>
-            </w:r>
-          </w:p>
-        </w:tc>
-        <w:tc>
-          <w:tcPr>
-            <w:tcW w:w="1750" w:type="dxa"/>
-          </w:tcPr>
-          <w:p>
-            <w:pPr>
-              <w:jc w:val="both"/>
-              <w:cnfStyle w:val="000000010000" w:firstRow="0" w:lastRow="0" w:firstColumn="0" w:lastColumn="0" w:oddVBand="0" w:evenVBand="0" w:oddHBand="0" w:evenHBand="1" w:firstRowFirstColumn="0" w:firstRowLastColumn="0" w:lastRowFirstColumn="0" w:lastRowLastColumn="0"/>
-              <w:rPr>
-                <w:noProof/>
-                <w:szCs w:val="22"/>
-                <w:lang w:eastAsia="ru-RU"/>
-              </w:rPr>
-            </w:pPr>
-            <w:r>
-              <w:rPr>
-                <w:noProof/>
-                <w:szCs w:val="22"/>
-                <w:lang w:eastAsia="ru-RU"/>
-              </w:rPr>
-              <w:t>Instance</w:t>
-            </w:r>
-          </w:p>
-        </w:tc>
-        <w:tc>
-          <w:tcPr>
-            <w:tcW w:w="2382" w:type="dxa"/>
-          </w:tcPr>
-          <w:p>
-            <w:pPr>
-              <w:jc w:val="both"/>
-              <w:cnfStyle w:val="000000010000" w:firstRow="0" w:lastRow="0" w:firstColumn="0" w:lastColumn="0" w:oddVBand="0" w:evenVBand="0" w:oddHBand="0" w:evenHBand="1" w:firstRowFirstColumn="0" w:firstRowLastColumn="0" w:lastRowFirstColumn="0" w:lastRowLastColumn="0"/>
-              <w:rPr>
-                <w:noProof/>
-                <w:szCs w:val="22"/>
-                <w:lang w:eastAsia="ru-RU"/>
-              </w:rPr>
-            </w:pPr>
-            <w:r>
-              <w:rPr>
-                <w:i/>
-                <w:noProof/>
-                <w:szCs w:val="22"/>
-                <w:lang w:val="en-US" w:eastAsia="ru-RU"/>
-              </w:rPr>
-              <w:t>&lt;</w:t>
-            </w:r>
-            <w:r>
-              <w:rPr>
-                <w:i/>
-                <w:noProof/>
-                <w:szCs w:val="22"/>
-                <w:lang w:eastAsia="ru-RU"/>
-              </w:rPr>
-              <w:t>нет</w:t>
-            </w:r>
-            <w:r>
-              <w:rPr>
-                <w:i/>
-                <w:noProof/>
-                <w:szCs w:val="22"/>
-                <w:lang w:val="en-US" w:eastAsia="ru-RU"/>
-              </w:rPr>
-              <w:t>&gt;</w:t>
-            </w:r>
-          </w:p>
-        </w:tc>
-        <w:tc>
-          <w:tcPr>
-            <w:tcW w:w="3809" w:type="dxa"/>
-            <w:gridSpan w:val="3"/>
-          </w:tcPr>
-          <w:p>
-            <w:pPr>
-              <w:jc w:val="both"/>
-              <w:cnfStyle w:val="000000010000" w:firstRow="0" w:lastRow="0" w:firstColumn="0" w:lastColumn="0" w:oddVBand="0" w:evenVBand="0" w:oddHBand="0" w:evenHBand="1" w:firstRowFirstColumn="0" w:firstRowLastColumn="0" w:lastRowFirstColumn="0" w:lastRowLastColumn="0"/>
-              <w:rPr>
-                <w:noProof/>
-                <w:color w:val="FF0000"/>
-                <w:szCs w:val="22"/>
-                <w:lang w:eastAsia="ru-RU"/>
-              </w:rPr>
-            </w:pPr>
-            <w:r>
-              <w:rPr>
-                <w:noProof/>
-                <w:szCs w:val="22"/>
-                <w:lang w:eastAsia="ru-RU"/>
-              </w:rPr>
-              <w:t>Значения, задаваемые в окне «Выбор ссылки».</w:t>
-            </w:r>
-          </w:p>
-        </w:tc>
-        <w:tc>
-          <w:tcPr>
-            <w:tcW w:w="6861" w:type="dxa"/>
-          </w:tcPr>
-          <w:p>
-            <w:pPr>
-              <w:jc w:val="both"/>
-              <w:cnfStyle w:val="000000010000" w:firstRow="0" w:lastRow="0" w:firstColumn="0" w:lastColumn="0" w:oddVBand="0" w:evenVBand="0" w:oddHBand="0" w:evenHBand="1" w:firstRowFirstColumn="0" w:firstRowLastColumn="0" w:lastRowFirstColumn="0" w:lastRowLastColumn="0"/>
-              <w:rPr>
-                <w:noProof/>
-                <w:szCs w:val="22"/>
-                <w:lang w:eastAsia="ru-RU"/>
-              </w:rPr>
-            </w:pPr>
-            <w:r>
-              <w:rPr>
-                <w:noProof/>
-                <w:szCs w:val="22"/>
-                <w:lang w:eastAsia="ru-RU"/>
-              </w:rPr>
-              <w:t xml:space="preserve">Вызов окна «Выбор ссылки». Объект используется в качестве чувствительной области для вызова различных действий: переключения между страницами проекта, управления другими блоками, открытия файлов и пр. </w:t>
-            </w:r>
-          </w:p>
-        </w:tc>
-      </w:tr>
-      <w:tr>
-        <w:trPr>
-          <w:cnfStyle w:val="000000100000" w:firstRow="0" w:lastRow="0" w:firstColumn="0" w:lastColumn="0" w:oddVBand="0" w:evenVBand="0" w:oddHBand="1" w:evenHBand="0" w:firstRowFirstColumn="0" w:firstRowLastColumn="0" w:lastRowFirstColumn="0" w:lastRowLastColumn="0"/>
-        </w:trPr>
-        <w:tc>
-          <w:tcPr>
-            <w:cnfStyle w:val="001000000000" w:firstRow="0" w:lastRow="0" w:firstColumn="1" w:lastColumn="0" w:oddVBand="0" w:evenVBand="0" w:oddHBand="0" w:evenHBand="0" w:firstRowFirstColumn="0" w:firstRowLastColumn="0" w:lastRowFirstColumn="0" w:lastRowLastColumn="0"/>
-            <w:tcW w:w="2483" w:type="dxa"/>
-          </w:tcPr>
-          <w:p>
-            <w:pPr>
-              <w:jc w:val="both"/>
-              <w:rPr>
-                <w:noProof/>
-                <w:szCs w:val="22"/>
-                <w:lang w:eastAsia="ru-RU"/>
-              </w:rPr>
-            </w:pPr>
-            <w:r>
-              <w:rPr>
-                <w:noProof/>
-                <w:szCs w:val="22"/>
-                <w:lang w:eastAsia="ru-RU"/>
-              </w:rPr>
-              <w:t>Ссылка при редактировании</w:t>
-            </w:r>
-          </w:p>
-        </w:tc>
-        <w:tc>
-          <w:tcPr>
-            <w:tcW w:w="1750" w:type="dxa"/>
-          </w:tcPr>
-          <w:p>
-            <w:pPr>
-              <w:jc w:val="both"/>
-              <w:cnfStyle w:val="000000100000" w:firstRow="0" w:lastRow="0" w:firstColumn="0" w:lastColumn="0" w:oddVBand="0" w:evenVBand="0" w:oddHBand="1" w:evenHBand="0" w:firstRowFirstColumn="0" w:firstRowLastColumn="0" w:lastRowFirstColumn="0" w:lastRowLastColumn="0"/>
-              <w:rPr>
-                <w:noProof/>
-                <w:szCs w:val="22"/>
-                <w:lang w:eastAsia="ru-RU"/>
-              </w:rPr>
-            </w:pPr>
-            <w:r>
-              <w:rPr>
-                <w:noProof/>
-                <w:szCs w:val="22"/>
-                <w:lang w:eastAsia="ru-RU"/>
-              </w:rPr>
-              <w:t>EditInstance</w:t>
-            </w:r>
-          </w:p>
-        </w:tc>
-        <w:tc>
-          <w:tcPr>
-            <w:tcW w:w="2382" w:type="dxa"/>
-          </w:tcPr>
-          <w:p>
-            <w:pPr>
-              <w:jc w:val="both"/>
-              <w:cnfStyle w:val="000000100000" w:firstRow="0" w:lastRow="0" w:firstColumn="0" w:lastColumn="0" w:oddVBand="0" w:evenVBand="0" w:oddHBand="1" w:evenHBand="0" w:firstRowFirstColumn="0" w:firstRowLastColumn="0" w:lastRowFirstColumn="0" w:lastRowLastColumn="0"/>
-              <w:rPr>
-                <w:noProof/>
-                <w:szCs w:val="22"/>
-                <w:lang w:eastAsia="ru-RU"/>
-              </w:rPr>
-            </w:pPr>
-            <w:r>
-              <w:rPr>
-                <w:noProof/>
-                <w:szCs w:val="22"/>
-                <w:lang w:eastAsia="ru-RU"/>
-              </w:rPr>
-              <w:t>Нет</w:t>
-            </w:r>
-          </w:p>
-        </w:tc>
-        <w:tc>
-          <w:tcPr>
-            <w:tcW w:w="3809" w:type="dxa"/>
-            <w:gridSpan w:val="3"/>
-          </w:tcPr>
-          <w:p>
-            <w:pPr>
-              <w:spacing w:after="20" w:line="240" w:lineRule="auto"/>
-              <w:jc w:val="both"/>
-              <w:cnfStyle w:val="000000100000" w:firstRow="0" w:lastRow="0" w:firstColumn="0" w:lastColumn="0" w:oddVBand="0" w:evenVBand="0" w:oddHBand="1" w:evenHBand="0" w:firstRowFirstColumn="0" w:firstRowLastColumn="0" w:lastRowFirstColumn="0" w:lastRowLastColumn="0"/>
-              <w:rPr>
-                <w:noProof/>
-                <w:szCs w:val="22"/>
-                <w:lang w:eastAsia="ru-RU"/>
-              </w:rPr>
-            </w:pPr>
-            <w:r>
-              <w:rPr>
-                <w:noProof/>
-                <w:szCs w:val="22"/>
-                <w:lang w:eastAsia="ru-RU"/>
-              </w:rPr>
-              <w:t>{0} Нет</w:t>
-            </w:r>
-          </w:p>
-          <w:p>
-            <w:pPr>
-              <w:spacing w:after="20" w:line="240" w:lineRule="auto"/>
-              <w:jc w:val="both"/>
-              <w:cnfStyle w:val="000000100000" w:firstRow="0" w:lastRow="0" w:firstColumn="0" w:lastColumn="0" w:oddVBand="0" w:evenVBand="0" w:oddHBand="1" w:evenHBand="0" w:firstRowFirstColumn="0" w:firstRowLastColumn="0" w:lastRowFirstColumn="0" w:lastRowLastColumn="0"/>
-              <w:rPr>
-                <w:noProof/>
-                <w:szCs w:val="22"/>
-                <w:lang w:eastAsia="ru-RU"/>
-              </w:rPr>
-            </w:pPr>
-            <w:r>
-              <w:rPr>
-                <w:noProof/>
-                <w:szCs w:val="22"/>
-                <w:lang w:eastAsia="ru-RU"/>
-              </w:rPr>
-              <w:t>{1} Да</w:t>
-            </w:r>
-          </w:p>
-        </w:tc>
-        <w:tc>
-          <w:tcPr>
-            <w:tcW w:w="6861" w:type="dxa"/>
-          </w:tcPr>
-          <w:p>
-            <w:pPr>
-              <w:jc w:val="both"/>
-              <w:cnfStyle w:val="000000100000" w:firstRow="0" w:lastRow="0" w:firstColumn="0" w:lastColumn="0" w:oddVBand="0" w:evenVBand="0" w:oddHBand="1" w:evenHBand="0" w:firstRowFirstColumn="0" w:firstRowLastColumn="0" w:lastRowFirstColumn="0" w:lastRowLastColumn="0"/>
-              <w:rPr>
-                <w:noProof/>
-                <w:szCs w:val="22"/>
-                <w:lang w:eastAsia="ru-RU"/>
-              </w:rPr>
-            </w:pPr>
-            <w:r>
-              <w:rPr>
-                <w:noProof/>
-                <w:szCs w:val="22"/>
-                <w:lang w:eastAsia="ru-RU"/>
-              </w:rPr>
-              <w:t>Обработка объектом вызова ссылки в режиме редактирования.</w:t>
-            </w:r>
-          </w:p>
-        </w:tc>
-      </w:tr>
-      <w:tr>
-        <w:trPr>
-          <w:cnfStyle w:val="000000010000" w:firstRow="0" w:lastRow="0" w:firstColumn="0" w:lastColumn="0" w:oddVBand="0" w:evenVBand="0" w:oddHBand="0" w:evenHBand="1" w:firstRowFirstColumn="0" w:firstRowLastColumn="0" w:lastRowFirstColumn="0" w:lastRowLastColumn="0"/>
-        </w:trPr>
-        <w:tc>
-          <w:tcPr>
-            <w:cnfStyle w:val="001000000000" w:firstRow="0" w:lastRow="0" w:firstColumn="1" w:lastColumn="0" w:oddVBand="0" w:evenVBand="0" w:oddHBand="0" w:evenHBand="0" w:firstRowFirstColumn="0" w:firstRowLastColumn="0" w:lastRowFirstColumn="0" w:lastRowLastColumn="0"/>
-            <w:tcW w:w="2483" w:type="dxa"/>
-          </w:tcPr>
-          <w:p>
-            <w:pPr>
-              <w:jc w:val="both"/>
-              <w:rPr>
-                <w:noProof/>
-                <w:szCs w:val="22"/>
-                <w:lang w:eastAsia="ru-RU"/>
-              </w:rPr>
-            </w:pPr>
-            <w:r>
-              <w:rPr>
-                <w:noProof/>
-                <w:szCs w:val="22"/>
-                <w:lang w:eastAsia="ru-RU"/>
-              </w:rPr>
-              <w:t>Действие для вывода ссылки</w:t>
-            </w:r>
-          </w:p>
-        </w:tc>
-        <w:tc>
-          <w:tcPr>
-            <w:tcW w:w="1750" w:type="dxa"/>
-          </w:tcPr>
-          <w:p>
-            <w:pPr>
-              <w:jc w:val="both"/>
-              <w:cnfStyle w:val="000000010000" w:firstRow="0" w:lastRow="0" w:firstColumn="0" w:lastColumn="0" w:oddVBand="0" w:evenVBand="0" w:oddHBand="0" w:evenHBand="1" w:firstRowFirstColumn="0" w:firstRowLastColumn="0" w:lastRowFirstColumn="0" w:lastRowLastColumn="0"/>
-              <w:rPr>
-                <w:noProof/>
-                <w:szCs w:val="22"/>
-                <w:lang w:eastAsia="ru-RU"/>
-              </w:rPr>
-            </w:pPr>
-            <w:r>
-              <w:rPr>
-                <w:noProof/>
-                <w:szCs w:val="22"/>
-                <w:lang w:eastAsia="ru-RU"/>
-              </w:rPr>
-              <w:t>InstanceMode</w:t>
-            </w:r>
-          </w:p>
-        </w:tc>
-        <w:tc>
-          <w:tcPr>
-            <w:tcW w:w="2382" w:type="dxa"/>
-          </w:tcPr>
-          <w:p>
-            <w:pPr>
-              <w:jc w:val="both"/>
-              <w:cnfStyle w:val="000000010000" w:firstRow="0" w:lastRow="0" w:firstColumn="0" w:lastColumn="0" w:oddVBand="0" w:evenVBand="0" w:oddHBand="0" w:evenHBand="1" w:firstRowFirstColumn="0" w:firstRowLastColumn="0" w:lastRowFirstColumn="0" w:lastRowLastColumn="0"/>
-              <w:rPr>
-                <w:noProof/>
-                <w:szCs w:val="22"/>
-                <w:lang w:eastAsia="ru-RU"/>
-              </w:rPr>
-            </w:pPr>
-            <w:r>
-              <w:rPr>
-                <w:noProof/>
-                <w:szCs w:val="22"/>
-                <w:lang w:eastAsia="ru-RU"/>
-              </w:rPr>
-              <w:t>Двойной щелчок</w:t>
-            </w:r>
-          </w:p>
-        </w:tc>
-        <w:tc>
-          <w:tcPr>
-            <w:tcW w:w="3809" w:type="dxa"/>
-            <w:gridSpan w:val="3"/>
-          </w:tcPr>
-          <w:p>
-            <w:pPr>
-              <w:spacing w:after="20" w:line="240" w:lineRule="auto"/>
-              <w:jc w:val="both"/>
-              <w:cnfStyle w:val="000000010000" w:firstRow="0" w:lastRow="0" w:firstColumn="0" w:lastColumn="0" w:oddVBand="0" w:evenVBand="0" w:oddHBand="0" w:evenHBand="1" w:firstRowFirstColumn="0" w:firstRowLastColumn="0" w:lastRowFirstColumn="0" w:lastRowLastColumn="0"/>
-              <w:rPr>
-                <w:noProof/>
-                <w:szCs w:val="22"/>
-                <w:lang w:eastAsia="ru-RU"/>
-              </w:rPr>
-            </w:pPr>
-            <w:r>
-              <w:rPr>
-                <w:noProof/>
-                <w:szCs w:val="22"/>
-                <w:lang w:eastAsia="ru-RU"/>
-              </w:rPr>
-              <w:t>{0} Двойной щелчок</w:t>
-            </w:r>
-          </w:p>
-          <w:p>
-            <w:pPr>
-              <w:spacing w:after="20" w:line="240" w:lineRule="auto"/>
-              <w:jc w:val="both"/>
-              <w:cnfStyle w:val="000000010000" w:firstRow="0" w:lastRow="0" w:firstColumn="0" w:lastColumn="0" w:oddVBand="0" w:evenVBand="0" w:oddHBand="0" w:evenHBand="1" w:firstRowFirstColumn="0" w:firstRowLastColumn="0" w:lastRowFirstColumn="0" w:lastRowLastColumn="0"/>
-              <w:rPr>
-                <w:noProof/>
-                <w:szCs w:val="22"/>
-                <w:lang w:eastAsia="ru-RU"/>
-              </w:rPr>
-            </w:pPr>
-            <w:r>
-              <w:rPr>
-                <w:noProof/>
-                <w:szCs w:val="22"/>
-                <w:lang w:eastAsia="ru-RU"/>
-              </w:rPr>
-              <w:t>{1} Щелчок левой кнопкой</w:t>
-            </w:r>
-          </w:p>
-          <w:p>
-            <w:pPr>
-              <w:spacing w:after="20" w:line="240" w:lineRule="auto"/>
-              <w:jc w:val="both"/>
-              <w:cnfStyle w:val="000000010000" w:firstRow="0" w:lastRow="0" w:firstColumn="0" w:lastColumn="0" w:oddVBand="0" w:evenVBand="0" w:oddHBand="0" w:evenHBand="1" w:firstRowFirstColumn="0" w:firstRowLastColumn="0" w:lastRowFirstColumn="0" w:lastRowLastColumn="0"/>
-              <w:rPr>
-                <w:noProof/>
-                <w:szCs w:val="22"/>
-                <w:lang w:eastAsia="ru-RU"/>
-              </w:rPr>
-            </w:pPr>
-            <w:r>
-              <w:rPr>
-                <w:noProof/>
-                <w:szCs w:val="22"/>
-                <w:lang w:eastAsia="ru-RU"/>
-              </w:rPr>
-              <w:t>{2} Щелчок правой кнопкой</w:t>
-            </w:r>
-          </w:p>
-        </w:tc>
-        <w:tc>
-          <w:tcPr>
-            <w:tcW w:w="6861" w:type="dxa"/>
-          </w:tcPr>
-          <w:p>
-            <w:pPr>
-              <w:jc w:val="both"/>
-              <w:cnfStyle w:val="000000010000" w:firstRow="0" w:lastRow="0" w:firstColumn="0" w:lastColumn="0" w:oddVBand="0" w:evenVBand="0" w:oddHBand="0" w:evenHBand="1" w:firstRowFirstColumn="0" w:firstRowLastColumn="0" w:lastRowFirstColumn="0" w:lastRowLastColumn="0"/>
-              <w:rPr>
-                <w:noProof/>
-                <w:szCs w:val="22"/>
-                <w:lang w:eastAsia="ru-RU"/>
-              </w:rPr>
-            </w:pPr>
-            <w:r>
-              <w:rPr>
-                <w:noProof/>
-                <w:szCs w:val="22"/>
-                <w:lang w:eastAsia="ru-RU"/>
-              </w:rPr>
-              <w:t>Выбор варианта активации ссылки.</w:t>
-            </w:r>
-          </w:p>
-        </w:tc>
-      </w:tr>
-      <w:tr>
-        <w:trPr>
-          <w:cnfStyle w:val="000000100000" w:firstRow="0" w:lastRow="0" w:firstColumn="0" w:lastColumn="0" w:oddVBand="0" w:evenVBand="0" w:oddHBand="1" w:evenHBand="0" w:firstRowFirstColumn="0" w:firstRowLastColumn="0" w:lastRowFirstColumn="0" w:lastRowLastColumn="0"/>
-        </w:trPr>
-        <w:tc>
-          <w:tcPr>
-            <w:cnfStyle w:val="001000000000" w:firstRow="0" w:lastRow="0" w:firstColumn="1" w:lastColumn="0" w:oddVBand="0" w:evenVBand="0" w:oddHBand="0" w:evenHBand="0" w:firstRowFirstColumn="0" w:firstRowLastColumn="0" w:lastRowFirstColumn="0" w:lastRowLastColumn="0"/>
-            <w:tcW w:w="2483" w:type="dxa"/>
-          </w:tcPr>
-          <w:p>
-            <w:pPr>
-              <w:jc w:val="both"/>
-              <w:rPr>
-                <w:noProof/>
-                <w:szCs w:val="22"/>
-                <w:lang w:eastAsia="ru-RU"/>
-              </w:rPr>
-            </w:pPr>
-            <w:r>
-              <w:rPr>
-                <w:noProof/>
-                <w:szCs w:val="22"/>
-                <w:lang w:eastAsia="ru-RU"/>
-              </w:rPr>
-              <w:t>Ярлык</w:t>
-            </w:r>
-          </w:p>
-        </w:tc>
-        <w:tc>
-          <w:tcPr>
-            <w:tcW w:w="1750" w:type="dxa"/>
-          </w:tcPr>
-          <w:p>
-            <w:pPr>
-              <w:jc w:val="both"/>
-              <w:cnfStyle w:val="000000100000" w:firstRow="0" w:lastRow="0" w:firstColumn="0" w:lastColumn="0" w:oddVBand="0" w:evenVBand="0" w:oddHBand="1" w:evenHBand="0" w:firstRowFirstColumn="0" w:firstRowLastColumn="0" w:lastRowFirstColumn="0" w:lastRowLastColumn="0"/>
-              <w:rPr>
-                <w:noProof/>
-                <w:szCs w:val="22"/>
-                <w:lang w:eastAsia="ru-RU"/>
-              </w:rPr>
-            </w:pPr>
-            <w:r>
-              <w:rPr>
-                <w:noProof/>
-                <w:szCs w:val="22"/>
-                <w:lang w:eastAsia="ru-RU"/>
-              </w:rPr>
-              <w:t>Tag</w:t>
-            </w:r>
-          </w:p>
-        </w:tc>
-        <w:tc>
-          <w:tcPr>
-            <w:tcW w:w="2382" w:type="dxa"/>
-          </w:tcPr>
-          <w:p>
-            <w:pPr>
-              <w:jc w:val="both"/>
-              <w:cnfStyle w:val="000000100000" w:firstRow="0" w:lastRow="0" w:firstColumn="0" w:lastColumn="0" w:oddVBand="0" w:evenVBand="0" w:oddHBand="1" w:evenHBand="0" w:firstRowFirstColumn="0" w:firstRowLastColumn="0" w:lastRowFirstColumn="0" w:lastRowLastColumn="0"/>
-              <w:rPr>
-                <w:noProof/>
-                <w:szCs w:val="22"/>
-                <w:lang w:eastAsia="ru-RU"/>
-              </w:rPr>
-            </w:pPr>
-            <w:r>
-              <w:rPr>
-                <w:noProof/>
-                <w:szCs w:val="22"/>
-                <w:lang w:eastAsia="ru-RU"/>
-              </w:rPr>
-              <w:t>0</w:t>
-            </w:r>
-          </w:p>
-        </w:tc>
-        <w:tc>
-          <w:tcPr>
-            <w:tcW w:w="3809" w:type="dxa"/>
-            <w:gridSpan w:val="3"/>
-          </w:tcPr>
-          <w:p>
-            <w:pPr>
-              <w:jc w:val="both"/>
-              <w:cnfStyle w:val="000000100000" w:firstRow="0" w:lastRow="0" w:firstColumn="0" w:lastColumn="0" w:oddVBand="0" w:evenVBand="0" w:oddHBand="1" w:evenHBand="0" w:firstRowFirstColumn="0" w:firstRowLastColumn="0" w:lastRowFirstColumn="0" w:lastRowLastColumn="0"/>
-              <w:rPr>
-                <w:noProof/>
-                <w:szCs w:val="22"/>
-                <w:lang w:eastAsia="ru-RU"/>
-              </w:rPr>
-            </w:pPr>
-            <w:r>
-              <w:rPr>
-                <w:noProof/>
-                <w:szCs w:val="22"/>
-                <w:lang w:eastAsia="ru-RU"/>
-              </w:rPr>
-              <w:t>Любое целое число или интерпретируемое выражение</w:t>
-            </w:r>
-          </w:p>
-        </w:tc>
-        <w:tc>
-          <w:tcPr>
-            <w:tcW w:w="6861" w:type="dxa"/>
-          </w:tcPr>
-          <w:p>
-            <w:pPr>
-              <w:jc w:val="both"/>
-              <w:cnfStyle w:val="000000100000" w:firstRow="0" w:lastRow="0" w:firstColumn="0" w:lastColumn="0" w:oddVBand="0" w:evenVBand="0" w:oddHBand="1" w:evenHBand="0" w:firstRowFirstColumn="0" w:firstRowLastColumn="0" w:lastRowFirstColumn="0" w:lastRowLastColumn="0"/>
-              <w:rPr>
-                <w:noProof/>
-                <w:szCs w:val="22"/>
-                <w:lang w:eastAsia="ru-RU"/>
-              </w:rPr>
-            </w:pPr>
-            <w:r>
-              <w:rPr>
-                <w:noProof/>
-                <w:szCs w:val="22"/>
-                <w:lang w:eastAsia="ru-RU"/>
-              </w:rPr>
-              <w:t>Метка в виде произвольного числа. Позволяет обращаться ко всем объектам с одинаковым ярлыком при написании скриптов. Например, когда в процессе счета требуется скрыть или показать группу объектов.</w:t>
-            </w:r>
-          </w:p>
-        </w:tc>
-      </w:tr>
-      <w:tr>
-        <w:trPr>
-          <w:cnfStyle w:val="000000010000" w:firstRow="0" w:lastRow="0" w:firstColumn="0" w:lastColumn="0" w:oddVBand="0" w:evenVBand="0" w:oddHBand="0" w:evenHBand="1" w:firstRowFirstColumn="0" w:firstRowLastColumn="0" w:lastRowFirstColumn="0" w:lastRowLastColumn="0"/>
-        </w:trPr>
-        <w:tc>
-          <w:tcPr>
-            <w:cnfStyle w:val="001000000000" w:firstRow="0" w:lastRow="0" w:firstColumn="1" w:lastColumn="0" w:oddVBand="0" w:evenVBand="0" w:oddHBand="0" w:evenHBand="0" w:firstRowFirstColumn="0" w:firstRowLastColumn="0" w:lastRowFirstColumn="0" w:lastRowLastColumn="0"/>
-            <w:tcW w:w="2483" w:type="dxa"/>
-          </w:tcPr>
-          <w:p>
-            <w:pPr>
-              <w:jc w:val="both"/>
-              <w:rPr>
-                <w:noProof/>
-                <w:szCs w:val="22"/>
-                <w:lang w:eastAsia="ru-RU"/>
-              </w:rPr>
-            </w:pPr>
-            <w:r>
-              <w:rPr>
-                <w:noProof/>
-                <w:szCs w:val="22"/>
-                <w:lang w:eastAsia="ru-RU"/>
-              </w:rPr>
-              <w:t>Шаблон автозаполнения</w:t>
-            </w:r>
-          </w:p>
-        </w:tc>
-        <w:tc>
-          <w:tcPr>
-            <w:tcW w:w="1750" w:type="dxa"/>
-          </w:tcPr>
-          <w:p>
-            <w:pPr>
-              <w:jc w:val="both"/>
-              <w:cnfStyle w:val="000000010000" w:firstRow="0" w:lastRow="0" w:firstColumn="0" w:lastColumn="0" w:oddVBand="0" w:evenVBand="0" w:oddHBand="0" w:evenHBand="1" w:firstRowFirstColumn="0" w:firstRowLastColumn="0" w:lastRowFirstColumn="0" w:lastRowLastColumn="0"/>
-              <w:rPr>
-                <w:noProof/>
-                <w:szCs w:val="22"/>
-                <w:lang w:eastAsia="ru-RU"/>
-              </w:rPr>
-            </w:pPr>
-            <w:r>
-              <w:rPr>
-                <w:noProof/>
-                <w:szCs w:val="22"/>
-                <w:lang w:eastAsia="ru-RU"/>
-              </w:rPr>
-              <w:t>Template</w:t>
-            </w:r>
-          </w:p>
-        </w:tc>
-        <w:tc>
-          <w:tcPr>
-            <w:tcW w:w="2382" w:type="dxa"/>
-          </w:tcPr>
-          <w:p>
-            <w:pPr>
-              <w:jc w:val="both"/>
-              <w:cnfStyle w:val="000000010000" w:firstRow="0" w:lastRow="0" w:firstColumn="0" w:lastColumn="0" w:oddVBand="0" w:evenVBand="0" w:oddHBand="0" w:evenHBand="1" w:firstRowFirstColumn="0" w:firstRowLastColumn="0" w:lastRowFirstColumn="0" w:lastRowLastColumn="0"/>
-              <w:rPr>
-                <w:noProof/>
-                <w:szCs w:val="22"/>
-                <w:lang w:eastAsia="ru-RU"/>
-              </w:rPr>
-            </w:pPr>
-            <w:r>
-              <w:rPr>
-                <w:i/>
-                <w:noProof/>
-                <w:lang w:val="en-US" w:eastAsia="ru-RU"/>
-              </w:rPr>
-              <w:t>&lt;</w:t>
-            </w:r>
-            <w:r>
-              <w:rPr>
-                <w:i/>
-                <w:noProof/>
-                <w:lang w:eastAsia="ru-RU"/>
-              </w:rPr>
-              <w:t>нет</w:t>
-            </w:r>
-            <w:r>
-              <w:rPr>
-                <w:i/>
-                <w:noProof/>
-                <w:lang w:val="en-US" w:eastAsia="ru-RU"/>
-              </w:rPr>
-              <w:t>&gt;</w:t>
-            </w:r>
-          </w:p>
-        </w:tc>
-        <w:tc>
-          <w:tcPr>
-            <w:tcW w:w="3809" w:type="dxa"/>
-            <w:gridSpan w:val="3"/>
-          </w:tcPr>
-          <w:p>
-            <w:pPr>
-              <w:jc w:val="both"/>
-              <w:cnfStyle w:val="000000010000" w:firstRow="0" w:lastRow="0" w:firstColumn="0" w:lastColumn="0" w:oddVBand="0" w:evenVBand="0" w:oddHBand="0" w:evenHBand="1" w:firstRowFirstColumn="0" w:firstRowLastColumn="0" w:lastRowFirstColumn="0" w:lastRowLastColumn="0"/>
-              <w:rPr>
-                <w:noProof/>
-                <w:szCs w:val="22"/>
-                <w:lang w:eastAsia="ru-RU"/>
-              </w:rPr>
-            </w:pPr>
-            <w:r>
-              <w:rPr>
-                <w:noProof/>
-                <w:color w:val="5B9BD5" w:themeColor="accent1"/>
-                <w:szCs w:val="22"/>
-                <w:lang w:eastAsia="ru-RU"/>
-              </w:rPr>
-              <w:t>Подробнее о шаблонах автозаполнения.</w:t>
-            </w:r>
-          </w:p>
-        </w:tc>
-        <w:tc>
-          <w:tcPr>
-            <w:tcW w:w="6861" w:type="dxa"/>
-          </w:tcPr>
-          <w:p>
-            <w:pPr>
-              <w:jc w:val="both"/>
-              <w:cnfStyle w:val="000000010000" w:firstRow="0" w:lastRow="0" w:firstColumn="0" w:lastColumn="0" w:oddVBand="0" w:evenVBand="0" w:oddHBand="0" w:evenHBand="1" w:firstRowFirstColumn="0" w:firstRowLastColumn="0" w:lastRowFirstColumn="0" w:lastRowLastColumn="0"/>
-              <w:rPr>
-                <w:noProof/>
-                <w:szCs w:val="22"/>
-                <w:lang w:eastAsia="ru-RU"/>
-              </w:rPr>
-            </w:pPr>
-            <w:r>
-              <w:rPr>
-                <w:noProof/>
-                <w:szCs w:val="22"/>
-                <w:lang w:eastAsia="ru-RU"/>
-              </w:rPr>
-              <w:t>Заданный в специальном формате текст, позволяющий автоматически создавать связи и присваивать имена сигналам объекта.</w:t>
-            </w:r>
-          </w:p>
-        </w:tc>
-      </w:tr>
-      <w:tr>
-        <w:trPr>
-          <w:cnfStyle w:val="000000100000" w:firstRow="0" w:lastRow="0" w:firstColumn="0" w:lastColumn="0" w:oddVBand="0" w:evenVBand="0" w:oddHBand="1" w:evenHBand="0" w:firstRowFirstColumn="0" w:firstRowLastColumn="0" w:lastRowFirstColumn="0" w:lastRowLastColumn="0"/>
-        </w:trPr>
-        <w:tc>
-          <w:tcPr>
-            <w:cnfStyle w:val="001000000000" w:firstRow="0" w:lastRow="0" w:firstColumn="1" w:lastColumn="0" w:oddVBand="0" w:evenVBand="0" w:oddHBand="0" w:evenHBand="0" w:firstRowFirstColumn="0" w:firstRowLastColumn="0" w:lastRowFirstColumn="0" w:lastRowLastColumn="0"/>
-            <w:tcW w:w="2483" w:type="dxa"/>
-          </w:tcPr>
-          <w:p>
-            <w:pPr>
-              <w:jc w:val="both"/>
-              <w:rPr>
-                <w:noProof/>
-                <w:szCs w:val="22"/>
-                <w:lang w:eastAsia="ru-RU"/>
-              </w:rPr>
-            </w:pPr>
-            <w:r>
-              <w:rPr>
-                <w:noProof/>
-                <w:szCs w:val="22"/>
-                <w:lang w:eastAsia="ru-RU"/>
-              </w:rPr>
-              <w:t>Номер решателя</w:t>
-            </w:r>
-          </w:p>
-        </w:tc>
-        <w:tc>
-          <w:tcPr>
-            <w:tcW w:w="1750" w:type="dxa"/>
-          </w:tcPr>
-          <w:p>
-            <w:pPr>
-              <w:jc w:val="both"/>
-              <w:cnfStyle w:val="000000100000" w:firstRow="0" w:lastRow="0" w:firstColumn="0" w:lastColumn="0" w:oddVBand="0" w:evenVBand="0" w:oddHBand="1" w:evenHBand="0" w:firstRowFirstColumn="0" w:firstRowLastColumn="0" w:lastRowFirstColumn="0" w:lastRowLastColumn="0"/>
-              <w:rPr>
-                <w:noProof/>
-                <w:szCs w:val="22"/>
-                <w:lang w:eastAsia="ru-RU"/>
-              </w:rPr>
-            </w:pPr>
-            <w:r>
-              <w:rPr>
-                <w:noProof/>
-                <w:szCs w:val="22"/>
-                <w:lang w:eastAsia="ru-RU"/>
-              </w:rPr>
-              <w:t>Layer</w:t>
-            </w:r>
-          </w:p>
-        </w:tc>
-        <w:tc>
-          <w:tcPr>
-            <w:tcW w:w="2382" w:type="dxa"/>
-          </w:tcPr>
-          <w:p>
-            <w:pPr>
-              <w:jc w:val="both"/>
-              <w:cnfStyle w:val="000000100000" w:firstRow="0" w:lastRow="0" w:firstColumn="0" w:lastColumn="0" w:oddVBand="0" w:evenVBand="0" w:oddHBand="1" w:evenHBand="0" w:firstRowFirstColumn="0" w:firstRowLastColumn="0" w:lastRowFirstColumn="0" w:lastRowLastColumn="0"/>
-              <w:rPr>
-                <w:noProof/>
-                <w:szCs w:val="22"/>
-                <w:lang w:eastAsia="ru-RU"/>
-              </w:rPr>
-            </w:pPr>
-            <w:r>
-              <w:rPr>
-                <w:noProof/>
-                <w:szCs w:val="22"/>
-                <w:lang w:eastAsia="ru-RU"/>
-              </w:rPr>
-              <w:t>0</w:t>
-            </w:r>
-          </w:p>
-        </w:tc>
-        <w:tc>
-          <w:tcPr>
-            <w:tcW w:w="3809" w:type="dxa"/>
-            <w:gridSpan w:val="3"/>
-          </w:tcPr>
-          <w:p>
-            <w:pPr>
-              <w:jc w:val="both"/>
-              <w:cnfStyle w:val="000000100000" w:firstRow="0" w:lastRow="0" w:firstColumn="0" w:lastColumn="0" w:oddVBand="0" w:evenVBand="0" w:oddHBand="1" w:evenHBand="0" w:firstRowFirstColumn="0" w:firstRowLastColumn="0" w:lastRowFirstColumn="0" w:lastRowLastColumn="0"/>
-              <w:rPr>
-                <w:noProof/>
-                <w:szCs w:val="22"/>
-                <w:lang w:eastAsia="ru-RU"/>
-              </w:rPr>
-            </w:pPr>
-            <w:r>
-              <w:rPr>
-                <w:noProof/>
-                <w:szCs w:val="22"/>
-                <w:lang w:eastAsia="ru-RU"/>
-              </w:rPr>
-              <w:t>Любое целое число или интерпретируемое выражение</w:t>
-            </w:r>
-          </w:p>
-        </w:tc>
-        <w:tc>
-          <w:tcPr>
-            <w:tcW w:w="6861" w:type="dxa"/>
-          </w:tcPr>
-          <w:p>
-            <w:pPr>
-              <w:jc w:val="both"/>
-              <w:cnfStyle w:val="000000100000" w:firstRow="0" w:lastRow="0" w:firstColumn="0" w:lastColumn="0" w:oddVBand="0" w:evenVBand="0" w:oddHBand="1" w:evenHBand="0" w:firstRowFirstColumn="0" w:firstRowLastColumn="0" w:lastRowFirstColumn="0" w:lastRowLastColumn="0"/>
-              <w:rPr>
-                <w:noProof/>
-                <w:szCs w:val="22"/>
-                <w:lang w:eastAsia="ru-RU"/>
-              </w:rPr>
-            </w:pPr>
-            <w:r>
-              <w:rPr>
-                <w:noProof/>
-                <w:szCs w:val="22"/>
-                <w:lang w:eastAsia="ru-RU"/>
-              </w:rPr>
-              <w:t xml:space="preserve">Число, задающее номер расчетного ядра, которое производит расчет математической модели объекта. Применяется при использовании нескольких расчетных программ. </w:t>
-            </w:r>
-          </w:p>
-        </w:tc>
-      </w:tr>
-      <w:tr>
-        <w:trPr>
-          <w:cnfStyle w:val="000000010000" w:firstRow="0" w:lastRow="0" w:firstColumn="0" w:lastColumn="0" w:oddVBand="0" w:evenVBand="0" w:oddHBand="0" w:evenHBand="1" w:firstRowFirstColumn="0" w:firstRowLastColumn="0" w:lastRowFirstColumn="0" w:lastRowLastColumn="0"/>
-        </w:trPr>
-        <w:tc>
-          <w:tcPr>
-            <w:cnfStyle w:val="001000000000" w:firstRow="0" w:lastRow="0" w:firstColumn="1" w:lastColumn="0" w:oddVBand="0" w:evenVBand="0" w:oddHBand="0" w:evenHBand="0" w:firstRowFirstColumn="0" w:firstRowLastColumn="0" w:lastRowFirstColumn="0" w:lastRowLastColumn="0"/>
-            <w:tcW w:w="2483" w:type="dxa"/>
-          </w:tcPr>
-          <w:p>
-            <w:pPr>
-              <w:jc w:val="both"/>
-              <w:rPr>
-                <w:noProof/>
-                <w:szCs w:val="22"/>
-                <w:lang w:eastAsia="ru-RU"/>
-              </w:rPr>
-            </w:pPr>
-            <w:r>
-              <w:rPr>
-                <w:noProof/>
-                <w:szCs w:val="22"/>
-                <w:lang w:eastAsia="ru-RU"/>
-              </w:rPr>
-              <w:t>Скрипт инициализации объекта</w:t>
-            </w:r>
-          </w:p>
-        </w:tc>
-        <w:tc>
-          <w:tcPr>
-            <w:tcW w:w="1750" w:type="dxa"/>
-          </w:tcPr>
-          <w:p>
-            <w:pPr>
-              <w:jc w:val="both"/>
-              <w:cnfStyle w:val="000000010000" w:firstRow="0" w:lastRow="0" w:firstColumn="0" w:lastColumn="0" w:oddVBand="0" w:evenVBand="0" w:oddHBand="0" w:evenHBand="1" w:firstRowFirstColumn="0" w:firstRowLastColumn="0" w:lastRowFirstColumn="0" w:lastRowLastColumn="0"/>
-              <w:rPr>
-                <w:noProof/>
-                <w:szCs w:val="22"/>
-                <w:lang w:eastAsia="ru-RU"/>
-              </w:rPr>
-            </w:pPr>
-            <w:r>
-              <w:rPr>
-                <w:noProof/>
-                <w:szCs w:val="22"/>
-                <w:lang w:eastAsia="ru-RU"/>
-              </w:rPr>
-              <w:t>OnInitScript</w:t>
-            </w:r>
-          </w:p>
-        </w:tc>
-        <w:tc>
-          <w:tcPr>
-            <w:tcW w:w="2382" w:type="dxa"/>
-          </w:tcPr>
-          <w:p>
-            <w:pPr>
-              <w:jc w:val="both"/>
-              <w:cnfStyle w:val="000000010000" w:firstRow="0" w:lastRow="0" w:firstColumn="0" w:lastColumn="0" w:oddVBand="0" w:evenVBand="0" w:oddHBand="0" w:evenHBand="1" w:firstRowFirstColumn="0" w:firstRowLastColumn="0" w:lastRowFirstColumn="0" w:lastRowLastColumn="0"/>
-              <w:rPr>
-                <w:noProof/>
-                <w:szCs w:val="22"/>
-                <w:lang w:eastAsia="ru-RU"/>
-              </w:rPr>
-            </w:pPr>
-            <w:r>
-              <w:rPr>
-                <w:i/>
-                <w:noProof/>
-                <w:szCs w:val="22"/>
-                <w:lang w:val="en-US" w:eastAsia="ru-RU"/>
-              </w:rPr>
-              <w:t>&lt;</w:t>
-            </w:r>
-            <w:r>
-              <w:rPr>
-                <w:i/>
-                <w:noProof/>
-                <w:szCs w:val="22"/>
-                <w:lang w:eastAsia="ru-RU"/>
-              </w:rPr>
-              <w:t>нет</w:t>
-            </w:r>
-            <w:r>
-              <w:rPr>
-                <w:i/>
-                <w:noProof/>
-                <w:szCs w:val="22"/>
-                <w:lang w:val="en-US" w:eastAsia="ru-RU"/>
-              </w:rPr>
-              <w:t>&gt;</w:t>
-            </w:r>
-          </w:p>
-        </w:tc>
-        <w:tc>
-          <w:tcPr>
-            <w:tcW w:w="3809" w:type="dxa"/>
-            <w:gridSpan w:val="3"/>
-          </w:tcPr>
-          <w:p>
-            <w:pPr>
-              <w:jc w:val="both"/>
-              <w:cnfStyle w:val="000000010000" w:firstRow="0" w:lastRow="0" w:firstColumn="0" w:lastColumn="0" w:oddVBand="0" w:evenVBand="0" w:oddHBand="0" w:evenHBand="1" w:firstRowFirstColumn="0" w:firstRowLastColumn="0" w:lastRowFirstColumn="0" w:lastRowLastColumn="0"/>
-              <w:rPr>
-                <w:noProof/>
-                <w:szCs w:val="22"/>
-                <w:lang w:eastAsia="ru-RU"/>
-              </w:rPr>
-            </w:pPr>
-            <w:r>
-              <w:rPr>
-                <w:noProof/>
-                <w:szCs w:val="22"/>
-                <w:lang w:eastAsia="ru-RU"/>
-              </w:rPr>
-              <w:t>Текст скрипта</w:t>
-            </w:r>
-          </w:p>
-        </w:tc>
-        <w:tc>
-          <w:tcPr>
-            <w:tcW w:w="6861" w:type="dxa"/>
-          </w:tcPr>
-          <w:p>
-            <w:pPr>
-              <w:jc w:val="both"/>
-              <w:cnfStyle w:val="000000010000" w:firstRow="0" w:lastRow="0" w:firstColumn="0" w:lastColumn="0" w:oddVBand="0" w:evenVBand="0" w:oddHBand="0" w:evenHBand="1" w:firstRowFirstColumn="0" w:firstRowLastColumn="0" w:lastRowFirstColumn="0" w:lastRowLastColumn="0"/>
-              <w:rPr>
-                <w:noProof/>
-                <w:szCs w:val="22"/>
-                <w:lang w:eastAsia="ru-RU"/>
-              </w:rPr>
-            </w:pPr>
-            <w:r>
-              <w:rPr>
-                <w:noProof/>
-                <w:szCs w:val="22"/>
-                <w:lang w:eastAsia="ru-RU"/>
-              </w:rPr>
-              <w:t>Текст скрипта, исполняемого непосредственно перед запуском расчёта.</w:t>
-            </w:r>
-          </w:p>
-        </w:tc>
-      </w:tr>
-      <w:tr>
-        <w:trPr>
-          <w:cnfStyle w:val="000000100000" w:firstRow="0" w:lastRow="0" w:firstColumn="0" w:lastColumn="0" w:oddVBand="0" w:evenVBand="0" w:oddHBand="1" w:evenHBand="0" w:firstRowFirstColumn="0" w:firstRowLastColumn="0" w:lastRowFirstColumn="0" w:lastRowLastColumn="0"/>
-        </w:trPr>
-        <w:tc>
-          <w:tcPr>
-            <w:cnfStyle w:val="001000000000" w:firstRow="0" w:lastRow="0" w:firstColumn="1" w:lastColumn="0" w:oddVBand="0" w:evenVBand="0" w:oddHBand="0" w:evenHBand="0" w:firstRowFirstColumn="0" w:firstRowLastColumn="0" w:lastRowFirstColumn="0" w:lastRowLastColumn="0"/>
-            <w:tcW w:w="2483" w:type="dxa"/>
-          </w:tcPr>
-          <w:p>
-            <w:pPr>
-              <w:jc w:val="both"/>
-              <w:rPr>
-                <w:noProof/>
-                <w:szCs w:val="22"/>
-                <w:lang w:eastAsia="ru-RU"/>
-              </w:rPr>
-            </w:pPr>
-            <w:r>
-              <w:rPr>
-                <w:noProof/>
-                <w:szCs w:val="22"/>
-                <w:lang w:eastAsia="ru-RU"/>
-              </w:rPr>
-              <w:t>Скрипт исполнения объекта</w:t>
-            </w:r>
-          </w:p>
-        </w:tc>
-        <w:tc>
-          <w:tcPr>
-            <w:tcW w:w="1750" w:type="dxa"/>
-          </w:tcPr>
-          <w:p>
-            <w:pPr>
-              <w:jc w:val="both"/>
-              <w:cnfStyle w:val="000000100000" w:firstRow="0" w:lastRow="0" w:firstColumn="0" w:lastColumn="0" w:oddVBand="0" w:evenVBand="0" w:oddHBand="1" w:evenHBand="0" w:firstRowFirstColumn="0" w:firstRowLastColumn="0" w:lastRowFirstColumn="0" w:lastRowLastColumn="0"/>
-              <w:rPr>
-                <w:noProof/>
-                <w:szCs w:val="22"/>
-                <w:lang w:eastAsia="ru-RU"/>
-              </w:rPr>
-            </w:pPr>
-            <w:r>
-              <w:rPr>
-                <w:noProof/>
-                <w:szCs w:val="22"/>
-                <w:lang w:eastAsia="ru-RU"/>
-              </w:rPr>
-              <w:t>OnRunScript</w:t>
-            </w:r>
-          </w:p>
-        </w:tc>
-        <w:tc>
-          <w:tcPr>
-            <w:tcW w:w="2382" w:type="dxa"/>
-          </w:tcPr>
-          <w:p>
-            <w:pPr>
-              <w:jc w:val="both"/>
-              <w:cnfStyle w:val="000000100000" w:firstRow="0" w:lastRow="0" w:firstColumn="0" w:lastColumn="0" w:oddVBand="0" w:evenVBand="0" w:oddHBand="1" w:evenHBand="0" w:firstRowFirstColumn="0" w:firstRowLastColumn="0" w:lastRowFirstColumn="0" w:lastRowLastColumn="0"/>
-              <w:rPr>
-                <w:noProof/>
-                <w:szCs w:val="22"/>
-                <w:lang w:eastAsia="ru-RU"/>
-              </w:rPr>
-            </w:pPr>
-            <w:r>
-              <w:rPr>
-                <w:i/>
-                <w:noProof/>
-                <w:szCs w:val="22"/>
-                <w:lang w:val="en-US" w:eastAsia="ru-RU"/>
-              </w:rPr>
-              <w:t>&lt;</w:t>
-            </w:r>
-            <w:r>
-              <w:rPr>
-                <w:i/>
-                <w:noProof/>
-                <w:szCs w:val="22"/>
-                <w:lang w:eastAsia="ru-RU"/>
-              </w:rPr>
-              <w:t>нет</w:t>
-            </w:r>
-            <w:r>
-              <w:rPr>
-                <w:i/>
-                <w:noProof/>
-                <w:szCs w:val="22"/>
-                <w:lang w:val="en-US" w:eastAsia="ru-RU"/>
-              </w:rPr>
-              <w:t>&gt;</w:t>
-            </w:r>
-          </w:p>
-        </w:tc>
-        <w:tc>
-          <w:tcPr>
-            <w:tcW w:w="3809" w:type="dxa"/>
-            <w:gridSpan w:val="3"/>
-          </w:tcPr>
-          <w:p>
-            <w:pPr>
-              <w:jc w:val="both"/>
-              <w:cnfStyle w:val="000000100000" w:firstRow="0" w:lastRow="0" w:firstColumn="0" w:lastColumn="0" w:oddVBand="0" w:evenVBand="0" w:oddHBand="1" w:evenHBand="0" w:firstRowFirstColumn="0" w:firstRowLastColumn="0" w:lastRowFirstColumn="0" w:lastRowLastColumn="0"/>
-              <w:rPr>
-                <w:noProof/>
-                <w:szCs w:val="22"/>
-                <w:lang w:eastAsia="ru-RU"/>
-              </w:rPr>
-            </w:pPr>
-            <w:r>
-              <w:rPr>
-                <w:noProof/>
-                <w:szCs w:val="22"/>
-                <w:lang w:eastAsia="ru-RU"/>
-              </w:rPr>
-              <w:t>Текст скрипта</w:t>
-            </w:r>
-          </w:p>
-        </w:tc>
-        <w:tc>
-          <w:tcPr>
-            <w:tcW w:w="6861" w:type="dxa"/>
-          </w:tcPr>
-          <w:p>
-            <w:pPr>
-              <w:jc w:val="both"/>
-              <w:cnfStyle w:val="000000100000" w:firstRow="0" w:lastRow="0" w:firstColumn="0" w:lastColumn="0" w:oddVBand="0" w:evenVBand="0" w:oddHBand="1" w:evenHBand="0" w:firstRowFirstColumn="0" w:firstRowLastColumn="0" w:lastRowFirstColumn="0" w:lastRowLastColumn="0"/>
-              <w:rPr>
-                <w:noProof/>
-                <w:szCs w:val="22"/>
-                <w:lang w:eastAsia="ru-RU"/>
-              </w:rPr>
-            </w:pPr>
-            <w:r>
-              <w:rPr>
-                <w:rFonts w:cs="Arial"/>
-              </w:rPr>
-              <w:t>Текст скрипта, исполняемого при выполнении расчёта.</w:t>
-            </w:r>
-          </w:p>
-        </w:tc>
-      </w:tr>
-      <w:tr>
-        <w:trPr>
-          <w:cnfStyle w:val="000000010000" w:firstRow="0" w:lastRow="0" w:firstColumn="0" w:lastColumn="0" w:oddVBand="0" w:evenVBand="0" w:oddHBand="0" w:evenHBand="1" w:firstRowFirstColumn="0" w:firstRowLastColumn="0" w:lastRowFirstColumn="0" w:lastRowLastColumn="0"/>
-        </w:trPr>
-        <w:tc>
-          <w:tcPr>
-            <w:cnfStyle w:val="001000000000" w:firstRow="0" w:lastRow="0" w:firstColumn="1" w:lastColumn="0" w:oddVBand="0" w:evenVBand="0" w:oddHBand="0" w:evenHBand="0" w:firstRowFirstColumn="0" w:firstRowLastColumn="0" w:lastRowFirstColumn="0" w:lastRowLastColumn="0"/>
-            <w:tcW w:w="2483" w:type="dxa"/>
-          </w:tcPr>
-          <w:p>
-            <w:pPr>
-              <w:jc w:val="both"/>
-              <w:rPr>
-                <w:noProof/>
-                <w:szCs w:val="22"/>
-                <w:lang w:eastAsia="ru-RU"/>
-              </w:rPr>
-            </w:pPr>
-            <w:r>
-              <w:rPr>
-                <w:noProof/>
-                <w:szCs w:val="22"/>
-                <w:lang w:eastAsia="ru-RU"/>
-              </w:rPr>
-              <w:t>Угол поворота</w:t>
-            </w:r>
-          </w:p>
-        </w:tc>
-        <w:tc>
-          <w:tcPr>
-            <w:tcW w:w="1750" w:type="dxa"/>
-          </w:tcPr>
-          <w:p>
-            <w:pPr>
-              <w:jc w:val="both"/>
-              <w:cnfStyle w:val="000000010000" w:firstRow="0" w:lastRow="0" w:firstColumn="0" w:lastColumn="0" w:oddVBand="0" w:evenVBand="0" w:oddHBand="0" w:evenHBand="1" w:firstRowFirstColumn="0" w:firstRowLastColumn="0" w:lastRowFirstColumn="0" w:lastRowLastColumn="0"/>
-              <w:rPr>
-                <w:noProof/>
-                <w:szCs w:val="22"/>
-                <w:lang w:eastAsia="ru-RU"/>
-              </w:rPr>
-            </w:pPr>
-            <w:r>
-              <w:rPr>
-                <w:noProof/>
-                <w:szCs w:val="22"/>
-                <w:lang w:eastAsia="ru-RU"/>
-              </w:rPr>
-              <w:t>Angle</w:t>
-            </w:r>
-          </w:p>
-        </w:tc>
-        <w:tc>
-          <w:tcPr>
-            <w:tcW w:w="2382" w:type="dxa"/>
-          </w:tcPr>
-          <w:p>
-            <w:pPr>
-              <w:jc w:val="both"/>
-              <w:cnfStyle w:val="000000010000" w:firstRow="0" w:lastRow="0" w:firstColumn="0" w:lastColumn="0" w:oddVBand="0" w:evenVBand="0" w:oddHBand="0" w:evenHBand="1" w:firstRowFirstColumn="0" w:firstRowLastColumn="0" w:lastRowFirstColumn="0" w:lastRowLastColumn="0"/>
-              <w:rPr>
-                <w:noProof/>
-                <w:szCs w:val="22"/>
-                <w:lang w:val="en-US" w:eastAsia="ru-RU"/>
-              </w:rPr>
-            </w:pPr>
-            <w:r>
-              <w:rPr>
-                <w:noProof/>
-                <w:szCs w:val="22"/>
-                <w:lang w:val="en-US" w:eastAsia="ru-RU"/>
-              </w:rPr>
-              <w:t>0</w:t>
-            </w:r>
-          </w:p>
-        </w:tc>
-        <w:tc>
-          <w:tcPr>
-            <w:tcW w:w="3809" w:type="dxa"/>
-            <w:gridSpan w:val="3"/>
-          </w:tcPr>
-          <w:p>
-            <w:pPr>
-              <w:jc w:val="both"/>
-              <w:cnfStyle w:val="000000010000" w:firstRow="0" w:lastRow="0" w:firstColumn="0" w:lastColumn="0" w:oddVBand="0" w:evenVBand="0" w:oddHBand="0" w:evenHBand="1" w:firstRowFirstColumn="0" w:firstRowLastColumn="0" w:lastRowFirstColumn="0" w:lastRowLastColumn="0"/>
-              <w:rPr>
-                <w:noProof/>
-                <w:szCs w:val="22"/>
-                <w:lang w:eastAsia="ru-RU"/>
-              </w:rPr>
-            </w:pPr>
-            <w:r>
-              <w:rPr>
-                <w:noProof/>
-                <w:szCs w:val="22"/>
-                <w:lang w:eastAsia="ru-RU"/>
-              </w:rPr>
-              <w:t xml:space="preserve">Значения </w:t>
-            </w:r>
-            <w:r>
-              <w:rPr>
-                <w:noProof/>
-                <w:szCs w:val="22"/>
-                <w:lang w:val="en-US" w:eastAsia="ru-RU"/>
-              </w:rPr>
-              <w:t>float</w:t>
-            </w:r>
-            <w:r>
-              <w:rPr>
-                <w:noProof/>
-                <w:szCs w:val="22"/>
-                <w:lang w:eastAsia="ru-RU"/>
-              </w:rPr>
-              <w:t>, имена сигналов, математические выражения.</w:t>
-            </w:r>
-          </w:p>
-        </w:tc>
-        <w:tc>
-          <w:tcPr>
-            <w:tcW w:w="6861" w:type="dxa"/>
-          </w:tcPr>
-          <w:p>
-            <w:pPr>
-              <w:jc w:val="both"/>
-              <w:cnfStyle w:val="000000010000" w:firstRow="0" w:lastRow="0" w:firstColumn="0" w:lastColumn="0" w:oddVBand="0" w:evenVBand="0" w:oddHBand="0" w:evenHBand="1" w:firstRowFirstColumn="0" w:firstRowLastColumn="0" w:lastRowFirstColumn="0" w:lastRowLastColumn="0"/>
-              <w:rPr>
-                <w:noProof/>
-                <w:szCs w:val="22"/>
-                <w:lang w:eastAsia="ru-RU"/>
-              </w:rPr>
-            </w:pPr>
-            <w:r>
-              <w:rPr>
-                <w:noProof/>
-                <w:szCs w:val="22"/>
-                <w:lang w:eastAsia="ru-RU"/>
-              </w:rPr>
-              <w:t>Угол поворота объекта в радианах при вращении вокруг центра прямоугольника, описывающего мнимый эллипс.</w:t>
-            </w:r>
-          </w:p>
-        </w:tc>
-      </w:tr>
-      <w:tr>
-        <w:trPr>
-          <w:cnfStyle w:val="000000100000" w:firstRow="0" w:lastRow="0" w:firstColumn="0" w:lastColumn="0" w:oddVBand="0" w:evenVBand="0" w:oddHBand="1" w:evenHBand="0" w:firstRowFirstColumn="0" w:firstRowLastColumn="0" w:lastRowFirstColumn="0" w:lastRowLastColumn="0"/>
-        </w:trPr>
-        <w:tc>
-          <w:tcPr>
-            <w:cnfStyle w:val="001000000000" w:firstRow="0" w:lastRow="0" w:firstColumn="1" w:lastColumn="0" w:oddVBand="0" w:evenVBand="0" w:oddHBand="0" w:evenHBand="0" w:firstRowFirstColumn="0" w:firstRowLastColumn="0" w:lastRowFirstColumn="0" w:lastRowLastColumn="0"/>
-            <w:tcW w:w="2483" w:type="dxa"/>
-          </w:tcPr>
-          <w:p>
-            <w:pPr>
-              <w:jc w:val="both"/>
-              <w:rPr>
-                <w:noProof/>
-                <w:szCs w:val="22"/>
-                <w:lang w:eastAsia="ru-RU"/>
-              </w:rPr>
-            </w:pPr>
-            <w:r>
-              <w:rPr>
-                <w:noProof/>
-                <w:szCs w:val="22"/>
-                <w:lang w:eastAsia="ru-RU"/>
-              </w:rPr>
-              <w:t>Ширина</w:t>
-            </w:r>
-          </w:p>
-        </w:tc>
-        <w:tc>
-          <w:tcPr>
-            <w:tcW w:w="1750" w:type="dxa"/>
-          </w:tcPr>
-          <w:p>
-            <w:pPr>
-              <w:jc w:val="both"/>
-              <w:cnfStyle w:val="000000100000" w:firstRow="0" w:lastRow="0" w:firstColumn="0" w:lastColumn="0" w:oddVBand="0" w:evenVBand="0" w:oddHBand="1" w:evenHBand="0" w:firstRowFirstColumn="0" w:firstRowLastColumn="0" w:lastRowFirstColumn="0" w:lastRowLastColumn="0"/>
-              <w:rPr>
-                <w:noProof/>
-                <w:szCs w:val="22"/>
-                <w:lang w:val="en-US" w:eastAsia="ru-RU"/>
-              </w:rPr>
-            </w:pPr>
-            <w:r>
-              <w:rPr>
-                <w:noProof/>
-                <w:szCs w:val="22"/>
-                <w:lang w:val="en-US" w:eastAsia="ru-RU"/>
-              </w:rPr>
-              <w:t>Width</w:t>
-            </w:r>
-          </w:p>
-        </w:tc>
-        <w:tc>
-          <w:tcPr>
-            <w:tcW w:w="2382" w:type="dxa"/>
-          </w:tcPr>
-          <w:p>
-            <w:pPr>
-              <w:jc w:val="both"/>
-              <w:cnfStyle w:val="000000100000" w:firstRow="0" w:lastRow="0" w:firstColumn="0" w:lastColumn="0" w:oddVBand="0" w:evenVBand="0" w:oddHBand="1" w:evenHBand="0" w:firstRowFirstColumn="0" w:firstRowLastColumn="0" w:lastRowFirstColumn="0" w:lastRowLastColumn="0"/>
-              <w:rPr>
-                <w:noProof/>
-                <w:szCs w:val="22"/>
-                <w:lang w:val="en-US" w:eastAsia="ru-RU"/>
-              </w:rPr>
-            </w:pPr>
-            <w:r>
-              <w:rPr>
-                <w:noProof/>
-                <w:szCs w:val="22"/>
-                <w:lang w:val="en-US" w:eastAsia="ru-RU"/>
-              </w:rPr>
-              <w:t>120</w:t>
-            </w:r>
-          </w:p>
-        </w:tc>
-        <w:tc>
-          <w:tcPr>
-            <w:tcW w:w="3809" w:type="dxa"/>
-            <w:gridSpan w:val="3"/>
-          </w:tcPr>
-          <w:p>
-            <w:pPr>
-              <w:jc w:val="both"/>
-              <w:cnfStyle w:val="000000100000" w:firstRow="0" w:lastRow="0" w:firstColumn="0" w:lastColumn="0" w:oddVBand="0" w:evenVBand="0" w:oddHBand="1" w:evenHBand="0" w:firstRowFirstColumn="0" w:firstRowLastColumn="0" w:lastRowFirstColumn="0" w:lastRowLastColumn="0"/>
-              <w:rPr>
-                <w:noProof/>
-                <w:szCs w:val="22"/>
-                <w:lang w:eastAsia="ru-RU"/>
-              </w:rPr>
-            </w:pPr>
-            <w:r>
-              <w:rPr>
-                <w:noProof/>
-                <w:szCs w:val="22"/>
-                <w:lang w:eastAsia="ru-RU"/>
-              </w:rPr>
-              <w:t xml:space="preserve">Значения </w:t>
-            </w:r>
-            <w:r>
-              <w:rPr>
-                <w:noProof/>
-                <w:szCs w:val="22"/>
-                <w:lang w:val="en-US" w:eastAsia="ru-RU"/>
-              </w:rPr>
-              <w:t>float</w:t>
-            </w:r>
-            <w:r>
-              <w:rPr>
-                <w:noProof/>
-                <w:szCs w:val="22"/>
-                <w:lang w:eastAsia="ru-RU"/>
-              </w:rPr>
-              <w:t>, имена сигналов, математические выражения.</w:t>
-            </w:r>
-          </w:p>
-        </w:tc>
-        <w:tc>
-          <w:tcPr>
-            <w:tcW w:w="6861" w:type="dxa"/>
-          </w:tcPr>
-          <w:p>
-            <w:pPr>
-              <w:jc w:val="both"/>
-              <w:cnfStyle w:val="000000100000" w:firstRow="0" w:lastRow="0" w:firstColumn="0" w:lastColumn="0" w:oddVBand="0" w:evenVBand="0" w:oddHBand="1" w:evenHBand="0" w:firstRowFirstColumn="0" w:firstRowLastColumn="0" w:lastRowFirstColumn="0" w:lastRowLastColumn="0"/>
-              <w:rPr>
-                <w:noProof/>
-                <w:szCs w:val="22"/>
-                <w:lang w:eastAsia="ru-RU"/>
-              </w:rPr>
-            </w:pPr>
-            <w:r>
-              <w:rPr>
-                <w:noProof/>
-                <w:szCs w:val="22"/>
-                <w:lang w:eastAsia="ru-RU"/>
-              </w:rPr>
-              <w:t xml:space="preserve">Ширина описывающего прямоугольника. </w:t>
-            </w:r>
-          </w:p>
-        </w:tc>
-      </w:tr>
-      <w:tr>
-        <w:trPr>
-          <w:cnfStyle w:val="000000010000" w:firstRow="0" w:lastRow="0" w:firstColumn="0" w:lastColumn="0" w:oddVBand="0" w:evenVBand="0" w:oddHBand="0" w:evenHBand="1" w:firstRowFirstColumn="0" w:firstRowLastColumn="0" w:lastRowFirstColumn="0" w:lastRowLastColumn="0"/>
-        </w:trPr>
-        <w:tc>
-          <w:tcPr>
-            <w:cnfStyle w:val="001000000000" w:firstRow="0" w:lastRow="0" w:firstColumn="1" w:lastColumn="0" w:oddVBand="0" w:evenVBand="0" w:oddHBand="0" w:evenHBand="0" w:firstRowFirstColumn="0" w:firstRowLastColumn="0" w:lastRowFirstColumn="0" w:lastRowLastColumn="0"/>
-            <w:tcW w:w="2483" w:type="dxa"/>
-          </w:tcPr>
-          <w:p>
-            <w:pPr>
-              <w:jc w:val="both"/>
-              <w:rPr>
-                <w:noProof/>
-                <w:szCs w:val="22"/>
-                <w:lang w:eastAsia="ru-RU"/>
-              </w:rPr>
-            </w:pPr>
-            <w:r>
-              <w:rPr>
-                <w:noProof/>
-                <w:szCs w:val="22"/>
-                <w:lang w:eastAsia="ru-RU"/>
-              </w:rPr>
-              <w:t>Высота</w:t>
-            </w:r>
-          </w:p>
-        </w:tc>
-        <w:tc>
-          <w:tcPr>
-            <w:tcW w:w="1750" w:type="dxa"/>
-          </w:tcPr>
-          <w:p>
-            <w:pPr>
-              <w:jc w:val="both"/>
-              <w:cnfStyle w:val="000000010000" w:firstRow="0" w:lastRow="0" w:firstColumn="0" w:lastColumn="0" w:oddVBand="0" w:evenVBand="0" w:oddHBand="0" w:evenHBand="1" w:firstRowFirstColumn="0" w:firstRowLastColumn="0" w:lastRowFirstColumn="0" w:lastRowLastColumn="0"/>
-              <w:rPr>
-                <w:noProof/>
-                <w:szCs w:val="22"/>
-                <w:lang w:val="en-US" w:eastAsia="ru-RU"/>
-              </w:rPr>
-            </w:pPr>
-            <w:r>
-              <w:rPr>
-                <w:noProof/>
-                <w:szCs w:val="22"/>
-                <w:lang w:val="en-US" w:eastAsia="ru-RU"/>
-              </w:rPr>
-              <w:t>Height</w:t>
-            </w:r>
-          </w:p>
-        </w:tc>
-        <w:tc>
-          <w:tcPr>
-            <w:tcW w:w="2382" w:type="dxa"/>
-          </w:tcPr>
-          <w:p>
-            <w:pPr>
-              <w:jc w:val="both"/>
-              <w:cnfStyle w:val="000000010000" w:firstRow="0" w:lastRow="0" w:firstColumn="0" w:lastColumn="0" w:oddVBand="0" w:evenVBand="0" w:oddHBand="0" w:evenHBand="1" w:firstRowFirstColumn="0" w:firstRowLastColumn="0" w:lastRowFirstColumn="0" w:lastRowLastColumn="0"/>
-              <w:rPr>
-                <w:noProof/>
-                <w:szCs w:val="22"/>
-                <w:lang w:val="en-US" w:eastAsia="ru-RU"/>
-              </w:rPr>
-            </w:pPr>
-            <w:r>
-              <w:rPr>
-                <w:noProof/>
-                <w:szCs w:val="22"/>
-                <w:lang w:val="en-US" w:eastAsia="ru-RU"/>
-              </w:rPr>
-              <w:t>120</w:t>
-            </w:r>
-          </w:p>
-        </w:tc>
-        <w:tc>
-          <w:tcPr>
-            <w:tcW w:w="3809" w:type="dxa"/>
-            <w:gridSpan w:val="3"/>
-          </w:tcPr>
-          <w:p>
-            <w:pPr>
-              <w:jc w:val="both"/>
-              <w:cnfStyle w:val="000000010000" w:firstRow="0" w:lastRow="0" w:firstColumn="0" w:lastColumn="0" w:oddVBand="0" w:evenVBand="0" w:oddHBand="0" w:evenHBand="1" w:firstRowFirstColumn="0" w:firstRowLastColumn="0" w:lastRowFirstColumn="0" w:lastRowLastColumn="0"/>
-              <w:rPr>
-                <w:noProof/>
-                <w:szCs w:val="22"/>
-                <w:lang w:eastAsia="ru-RU"/>
-              </w:rPr>
-            </w:pPr>
-            <w:r>
-              <w:rPr>
-                <w:noProof/>
-                <w:szCs w:val="22"/>
-                <w:lang w:eastAsia="ru-RU"/>
-              </w:rPr>
-              <w:t xml:space="preserve">Значения </w:t>
-            </w:r>
-            <w:r>
-              <w:rPr>
-                <w:noProof/>
-                <w:szCs w:val="22"/>
-                <w:lang w:val="en-US" w:eastAsia="ru-RU"/>
-              </w:rPr>
-              <w:t>float</w:t>
-            </w:r>
-            <w:r>
-              <w:rPr>
-                <w:noProof/>
-                <w:szCs w:val="22"/>
-                <w:lang w:eastAsia="ru-RU"/>
-              </w:rPr>
-              <w:t>, имена сигналов, математические выражения.</w:t>
-            </w:r>
-          </w:p>
-        </w:tc>
-        <w:tc>
-          <w:tcPr>
-            <w:tcW w:w="6861" w:type="dxa"/>
-          </w:tcPr>
-          <w:p>
-            <w:pPr>
-              <w:jc w:val="both"/>
-              <w:cnfStyle w:val="000000010000" w:firstRow="0" w:lastRow="0" w:firstColumn="0" w:lastColumn="0" w:oddVBand="0" w:evenVBand="0" w:oddHBand="0" w:evenHBand="1" w:firstRowFirstColumn="0" w:firstRowLastColumn="0" w:lastRowFirstColumn="0" w:lastRowLastColumn="0"/>
-              <w:rPr>
-                <w:noProof/>
-                <w:szCs w:val="22"/>
-                <w:lang w:eastAsia="ru-RU"/>
-              </w:rPr>
-            </w:pPr>
-            <w:r>
-              <w:rPr>
-                <w:noProof/>
-                <w:szCs w:val="22"/>
-                <w:lang w:eastAsia="ru-RU"/>
-              </w:rPr>
-              <w:t>Высота описывающего прямоугольника.</w:t>
-            </w:r>
-          </w:p>
-        </w:tc>
-      </w:tr>
-      <w:tr>
-        <w:trPr>
-          <w:cnfStyle w:val="000000100000" w:firstRow="0" w:lastRow="0" w:firstColumn="0" w:lastColumn="0" w:oddVBand="0" w:evenVBand="0" w:oddHBand="1" w:evenHBand="0" w:firstRowFirstColumn="0" w:firstRowLastColumn="0" w:lastRowFirstColumn="0" w:lastRowLastColumn="0"/>
-        </w:trPr>
-        <w:tc>
-          <w:tcPr>
-            <w:cnfStyle w:val="001000000000" w:firstRow="0" w:lastRow="0" w:firstColumn="1" w:lastColumn="0" w:oddVBand="0" w:evenVBand="0" w:oddHBand="0" w:evenHBand="0" w:firstRowFirstColumn="0" w:firstRowLastColumn="0" w:lastRowFirstColumn="0" w:lastRowLastColumn="0"/>
-            <w:tcW w:w="2483" w:type="dxa"/>
-          </w:tcPr>
-          <w:p>
-            <w:pPr>
-              <w:jc w:val="both"/>
-              <w:rPr>
-                <w:noProof/>
-                <w:szCs w:val="22"/>
-                <w:lang w:eastAsia="ru-RU"/>
-              </w:rPr>
-            </w:pPr>
-            <w:r>
-              <w:rPr>
-                <w:noProof/>
-                <w:szCs w:val="22"/>
-                <w:lang w:eastAsia="ru-RU"/>
-              </w:rPr>
-              <w:t>Стиль заливки</w:t>
-            </w:r>
-          </w:p>
-        </w:tc>
-        <w:tc>
-          <w:tcPr>
-            <w:tcW w:w="1750" w:type="dxa"/>
-          </w:tcPr>
-          <w:p>
-            <w:pPr>
-              <w:jc w:val="both"/>
-              <w:cnfStyle w:val="000000100000" w:firstRow="0" w:lastRow="0" w:firstColumn="0" w:lastColumn="0" w:oddVBand="0" w:evenVBand="0" w:oddHBand="1" w:evenHBand="0" w:firstRowFirstColumn="0" w:firstRowLastColumn="0" w:lastRowFirstColumn="0" w:lastRowLastColumn="0"/>
-              <w:rPr>
-                <w:noProof/>
-                <w:szCs w:val="22"/>
-                <w:lang w:eastAsia="ru-RU"/>
-              </w:rPr>
-            </w:pPr>
-            <w:r>
-              <w:rPr>
-                <w:noProof/>
-                <w:szCs w:val="22"/>
-                <w:lang w:val="en-US" w:eastAsia="ru-RU"/>
-              </w:rPr>
-              <w:t>BrushStyle</w:t>
-            </w:r>
-          </w:p>
-        </w:tc>
-        <w:tc>
-          <w:tcPr>
-            <w:tcW w:w="2382" w:type="dxa"/>
-          </w:tcPr>
-          <w:p>
-            <w:pPr>
-              <w:jc w:val="both"/>
-              <w:cnfStyle w:val="000000100000" w:firstRow="0" w:lastRow="0" w:firstColumn="0" w:lastColumn="0" w:oddVBand="0" w:evenVBand="0" w:oddHBand="1" w:evenHBand="0" w:firstRowFirstColumn="0" w:firstRowLastColumn="0" w:lastRowFirstColumn="0" w:lastRowLastColumn="0"/>
-              <w:rPr>
-                <w:noProof/>
-                <w:szCs w:val="22"/>
-                <w:lang w:eastAsia="ru-RU"/>
-              </w:rPr>
-            </w:pPr>
-            <w:r>
-              <w:rPr>
-                <w:noProof/>
-                <w:szCs w:val="22"/>
-                <w:lang w:eastAsia="ru-RU"/>
-              </w:rPr>
-              <w:t>Сплошная</w:t>
-            </w:r>
-          </w:p>
-        </w:tc>
-        <w:tc>
-          <w:tcPr>
-            <w:tcW w:w="574" w:type="dxa"/>
-          </w:tcPr>
-          <w:p>
-            <w:pPr>
-              <w:jc w:val="both"/>
-              <w:cnfStyle w:val="000000100000" w:firstRow="0" w:lastRow="0" w:firstColumn="0" w:lastColumn="0" w:oddVBand="0" w:evenVBand="0" w:oddHBand="1" w:evenHBand="0" w:firstRowFirstColumn="0" w:firstRowLastColumn="0" w:lastRowFirstColumn="0" w:lastRowLastColumn="0"/>
-              <w:rPr>
-                <w:noProof/>
-                <w:szCs w:val="22"/>
-                <w:lang w:eastAsia="ru-RU"/>
-              </w:rPr>
-            </w:pPr>
-            <w:r>
-              <w:rPr>
-                <w:noProof/>
-                <w:lang w:eastAsia="ru-RU"/>
-              </w:rPr>
-              <w:drawing>
-                <wp:inline distT="0" distB="0" distL="0" distR="0" wp14:anchorId="031278CB" wp14:editId="031278CC">
-                  <wp:extent cx="151939" cy="1524000"/>
-                  <wp:effectExtent l="0" t="0" r="0" b="0"/>
-                  <wp:docPr id="6" name="Рисунок 167"/>
+                <wp:inline distT="0" distB="0" distL="0" distR="0" wp14:anchorId="66DB4198" wp14:editId="475BC81E">
+                  <wp:extent cx="3373213" cy="2048703"/>
+                  <wp:effectExtent l="0" t="0" r="0" b="8890"/>
+                  <wp:docPr id="9" name="Рисунок 9"/>
                   <wp:cNvGraphicFramePr>
                     <a:graphicFrameLocks xmlns:a="http://schemas.openxmlformats.org/drawingml/2006/main" noChangeAspect="1"/>
                   </wp:cNvGraphicFramePr>
@@ -4155,33 +2441,29 @@
                     <a:graphicData uri="http://schemas.openxmlformats.org/drawingml/2006/picture">
                       <pic:pic xmlns:pic="http://schemas.openxmlformats.org/drawingml/2006/picture">
                         <pic:nvPicPr>
-                          <pic:cNvPr id="0" name="Рисунок 167"/>
-                          <pic:cNvPicPr>
-                            <a:picLocks noChangeAspect="1" noChangeArrowheads="1"/>
-                          </pic:cNvPicPr>
+                          <pic:cNvPr id="9" name="63.png"/>
+                          <pic:cNvPicPr/>
                         </pic:nvPicPr>
                         <pic:blipFill>
-                          <a:blip r:embed="rId9" cstate="print"/>
-                          <a:srcRect l="86691" t="26221" r="8820" b="19514"/>
+                          <a:blip r:embed="rId8">
+                            <a:extLst>
+                              <a:ext uri="{28A0092B-C50C-407E-A947-70E740481C1C}">
+                                <a14:useLocalDpi xmlns:a14="http://schemas.microsoft.com/office/drawing/2010/main" val="0"/>
+                              </a:ext>
+                            </a:extLst>
+                          </a:blip>
                           <a:stretch>
                             <a:fillRect/>
                           </a:stretch>
                         </pic:blipFill>
-                        <pic:spPr bwMode="auto">
+                        <pic:spPr>
                           <a:xfrm>
                             <a:off x="0" y="0"/>
-                            <a:ext cx="159638" cy="1601222"/>
+                            <a:ext cx="3373213" cy="2048703"/>
                           </a:xfrm>
                           <a:prstGeom prst="rect">
                             <a:avLst/>
                           </a:prstGeom>
-                          <a:noFill/>
-                          <a:ln w="9525">
-                            <a:noFill/>
-                            <a:miter lim="800000"/>
-                            <a:headEnd/>
-                            <a:tailEnd/>
-                          </a:ln>
                         </pic:spPr>
                       </pic:pic>
                     </a:graphicData>
@@ -4191,261 +2473,6 @@
             </w:r>
           </w:p>
         </w:tc>
-        <w:tc>
-          <w:tcPr>
-            <w:tcW w:w="3235" w:type="dxa"/>
-            <w:gridSpan w:val="2"/>
-          </w:tcPr>
-          <w:p>
-            <w:pPr>
-              <w:spacing w:after="20" w:line="240" w:lineRule="auto"/>
-              <w:jc w:val="both"/>
-              <w:cnfStyle w:val="000000100000" w:firstRow="0" w:lastRow="0" w:firstColumn="0" w:lastColumn="0" w:oddVBand="0" w:evenVBand="0" w:oddHBand="1" w:evenHBand="0" w:firstRowFirstColumn="0" w:firstRowLastColumn="0" w:lastRowFirstColumn="0" w:lastRowLastColumn="0"/>
-              <w:rPr>
-                <w:noProof/>
-                <w:szCs w:val="22"/>
-                <w:lang w:eastAsia="ru-RU"/>
-              </w:rPr>
-            </w:pPr>
-            <w:r>
-              <w:rPr>
-                <w:noProof/>
-                <w:szCs w:val="22"/>
-                <w:lang w:eastAsia="ru-RU"/>
-              </w:rPr>
-              <w:t xml:space="preserve">{0} </w:t>
-            </w:r>
-            <w:r>
-              <w:rPr>
-                <w:noProof/>
-                <w:szCs w:val="22"/>
-                <w:lang w:eastAsia="ru-RU"/>
-              </w:rPr>
-              <w:t>Сплошная</w:t>
-            </w:r>
-          </w:p>
-          <w:p>
-            <w:pPr>
-              <w:spacing w:after="20" w:line="240" w:lineRule="auto"/>
-              <w:jc w:val="both"/>
-              <w:cnfStyle w:val="000000100000" w:firstRow="0" w:lastRow="0" w:firstColumn="0" w:lastColumn="0" w:oddVBand="0" w:evenVBand="0" w:oddHBand="1" w:evenHBand="0" w:firstRowFirstColumn="0" w:firstRowLastColumn="0" w:lastRowFirstColumn="0" w:lastRowLastColumn="0"/>
-              <w:rPr>
-                <w:noProof/>
-                <w:szCs w:val="22"/>
-                <w:lang w:eastAsia="ru-RU"/>
-              </w:rPr>
-            </w:pPr>
-            <w:r>
-              <w:rPr>
-                <w:noProof/>
-                <w:szCs w:val="22"/>
-                <w:lang w:eastAsia="ru-RU"/>
-              </w:rPr>
-              <w:t xml:space="preserve">{1} </w:t>
-            </w:r>
-            <w:r>
-              <w:rPr>
-                <w:noProof/>
-                <w:szCs w:val="22"/>
-                <w:lang w:eastAsia="ru-RU"/>
-              </w:rPr>
-              <w:t>Нулевая</w:t>
-            </w:r>
-          </w:p>
-          <w:p>
-            <w:pPr>
-              <w:spacing w:after="20" w:line="240" w:lineRule="auto"/>
-              <w:jc w:val="both"/>
-              <w:cnfStyle w:val="000000100000" w:firstRow="0" w:lastRow="0" w:firstColumn="0" w:lastColumn="0" w:oddVBand="0" w:evenVBand="0" w:oddHBand="1" w:evenHBand="0" w:firstRowFirstColumn="0" w:firstRowLastColumn="0" w:lastRowFirstColumn="0" w:lastRowLastColumn="0"/>
-              <w:rPr>
-                <w:noProof/>
-                <w:szCs w:val="22"/>
-                <w:lang w:eastAsia="ru-RU"/>
-              </w:rPr>
-            </w:pPr>
-            <w:r>
-              <w:rPr>
-                <w:noProof/>
-                <w:szCs w:val="22"/>
-                <w:lang w:eastAsia="ru-RU"/>
-              </w:rPr>
-              <w:t xml:space="preserve">{2} </w:t>
-            </w:r>
-            <w:r>
-              <w:rPr>
-                <w:noProof/>
-                <w:szCs w:val="22"/>
-                <w:lang w:eastAsia="ru-RU"/>
-              </w:rPr>
-              <w:t>Горизонтальная</w:t>
-            </w:r>
-          </w:p>
-          <w:p>
-            <w:pPr>
-              <w:spacing w:after="20" w:line="240" w:lineRule="auto"/>
-              <w:jc w:val="both"/>
-              <w:cnfStyle w:val="000000100000" w:firstRow="0" w:lastRow="0" w:firstColumn="0" w:lastColumn="0" w:oddVBand="0" w:evenVBand="0" w:oddHBand="1" w:evenHBand="0" w:firstRowFirstColumn="0" w:firstRowLastColumn="0" w:lastRowFirstColumn="0" w:lastRowLastColumn="0"/>
-              <w:rPr>
-                <w:noProof/>
-                <w:szCs w:val="22"/>
-                <w:lang w:eastAsia="ru-RU"/>
-              </w:rPr>
-            </w:pPr>
-            <w:r>
-              <w:rPr>
-                <w:noProof/>
-                <w:szCs w:val="22"/>
-                <w:lang w:eastAsia="ru-RU"/>
-              </w:rPr>
-              <w:t xml:space="preserve">{3} </w:t>
-            </w:r>
-            <w:r>
-              <w:rPr>
-                <w:noProof/>
-                <w:szCs w:val="22"/>
-                <w:lang w:eastAsia="ru-RU"/>
-              </w:rPr>
-              <w:t>Вертикальная</w:t>
-            </w:r>
-          </w:p>
-          <w:p>
-            <w:pPr>
-              <w:spacing w:after="20" w:line="240" w:lineRule="auto"/>
-              <w:jc w:val="both"/>
-              <w:cnfStyle w:val="000000100000" w:firstRow="0" w:lastRow="0" w:firstColumn="0" w:lastColumn="0" w:oddVBand="0" w:evenVBand="0" w:oddHBand="1" w:evenHBand="0" w:firstRowFirstColumn="0" w:firstRowLastColumn="0" w:lastRowFirstColumn="0" w:lastRowLastColumn="0"/>
-              <w:rPr>
-                <w:noProof/>
-                <w:szCs w:val="22"/>
-                <w:lang w:eastAsia="ru-RU"/>
-              </w:rPr>
-            </w:pPr>
-            <w:r>
-              <w:rPr>
-                <w:noProof/>
-                <w:szCs w:val="22"/>
-                <w:lang w:eastAsia="ru-RU"/>
-              </w:rPr>
-              <w:t xml:space="preserve">{4} </w:t>
-            </w:r>
-            <w:r>
-              <w:rPr>
-                <w:noProof/>
-                <w:szCs w:val="22"/>
-                <w:lang w:eastAsia="ru-RU"/>
-              </w:rPr>
-              <w:t>Диагональная</w:t>
-            </w:r>
-          </w:p>
-          <w:p>
-            <w:pPr>
-              <w:spacing w:after="20" w:line="240" w:lineRule="auto"/>
-              <w:jc w:val="both"/>
-              <w:cnfStyle w:val="000000100000" w:firstRow="0" w:lastRow="0" w:firstColumn="0" w:lastColumn="0" w:oddVBand="0" w:evenVBand="0" w:oddHBand="1" w:evenHBand="0" w:firstRowFirstColumn="0" w:firstRowLastColumn="0" w:lastRowFirstColumn="0" w:lastRowLastColumn="0"/>
-              <w:rPr>
-                <w:noProof/>
-                <w:szCs w:val="22"/>
-                <w:lang w:eastAsia="ru-RU"/>
-              </w:rPr>
-            </w:pPr>
-            <w:r>
-              <w:rPr>
-                <w:noProof/>
-                <w:szCs w:val="22"/>
-                <w:lang w:eastAsia="ru-RU"/>
-              </w:rPr>
-              <w:t xml:space="preserve">{5} </w:t>
-            </w:r>
-            <w:r>
-              <w:rPr>
-                <w:noProof/>
-                <w:szCs w:val="22"/>
-                <w:lang w:eastAsia="ru-RU"/>
-              </w:rPr>
-              <w:t>Обратнодиагональная</w:t>
-            </w:r>
-          </w:p>
-          <w:p>
-            <w:pPr>
-              <w:spacing w:after="20" w:line="240" w:lineRule="auto"/>
-              <w:jc w:val="both"/>
-              <w:cnfStyle w:val="000000100000" w:firstRow="0" w:lastRow="0" w:firstColumn="0" w:lastColumn="0" w:oddVBand="0" w:evenVBand="0" w:oddHBand="1" w:evenHBand="0" w:firstRowFirstColumn="0" w:firstRowLastColumn="0" w:lastRowFirstColumn="0" w:lastRowLastColumn="0"/>
-              <w:rPr>
-                <w:noProof/>
-                <w:szCs w:val="22"/>
-                <w:lang w:eastAsia="ru-RU"/>
-              </w:rPr>
-            </w:pPr>
-            <w:r>
-              <w:rPr>
-                <w:noProof/>
-                <w:szCs w:val="22"/>
-                <w:lang w:val="en-US" w:eastAsia="ru-RU"/>
-              </w:rPr>
-              <w:t xml:space="preserve">{6} </w:t>
-            </w:r>
-            <w:r>
-              <w:rPr>
-                <w:noProof/>
-                <w:szCs w:val="22"/>
-                <w:lang w:eastAsia="ru-RU"/>
-              </w:rPr>
-              <w:t>Клеточка</w:t>
-            </w:r>
-          </w:p>
-          <w:p>
-            <w:pPr>
-              <w:spacing w:after="0"/>
-              <w:jc w:val="both"/>
-              <w:cnfStyle w:val="000000100000" w:firstRow="0" w:lastRow="0" w:firstColumn="0" w:lastColumn="0" w:oddVBand="0" w:evenVBand="0" w:oddHBand="1" w:evenHBand="0" w:firstRowFirstColumn="0" w:firstRowLastColumn="0" w:lastRowFirstColumn="0" w:lastRowLastColumn="0"/>
-              <w:rPr>
-                <w:noProof/>
-                <w:szCs w:val="22"/>
-                <w:lang w:eastAsia="ru-RU"/>
-              </w:rPr>
-            </w:pPr>
-            <w:r>
-              <w:rPr>
-                <w:noProof/>
-                <w:szCs w:val="22"/>
-                <w:lang w:val="en-US" w:eastAsia="ru-RU"/>
-              </w:rPr>
-              <w:t xml:space="preserve">{7} </w:t>
-            </w:r>
-            <w:r>
-              <w:rPr>
-                <w:noProof/>
-                <w:szCs w:val="22"/>
-                <w:lang w:eastAsia="ru-RU"/>
-              </w:rPr>
-              <w:t>Обратная клеточка</w:t>
-            </w:r>
-          </w:p>
-        </w:tc>
-        <w:tc>
-          <w:tcPr>
-            <w:tcW w:w="6861" w:type="dxa"/>
-          </w:tcPr>
-          <w:p>
-            <w:pPr>
-              <w:spacing w:line="280" w:lineRule="exact"/>
-              <w:jc w:val="both"/>
-              <w:cnfStyle w:val="000000100000" w:firstRow="0" w:lastRow="0" w:firstColumn="0" w:lastColumn="0" w:oddVBand="0" w:evenVBand="0" w:oddHBand="1" w:evenHBand="0" w:firstRowFirstColumn="0" w:firstRowLastColumn="0" w:lastRowFirstColumn="0" w:lastRowLastColumn="0"/>
-              <w:rPr>
-                <w:noProof/>
-                <w:szCs w:val="22"/>
-                <w:lang w:eastAsia="ru-RU"/>
-              </w:rPr>
-            </w:pPr>
-            <w:r>
-              <w:rPr>
-                <w:noProof/>
-                <w:szCs w:val="22"/>
-                <w:lang w:eastAsia="ru-RU"/>
-              </w:rPr>
-              <w:t>Выбор из набора доступных вариантов стилей внутренней заливки.</w:t>
-            </w:r>
-          </w:p>
-        </w:tc>
       </w:tr>
       <w:tr>
         <w:trPr>
@@ -4458,31 +2485,20 @@
           </w:tcPr>
           <w:p>
             <w:pPr>
-              <w:tabs>
-                <w:tab w:val="left" w:pos="1403"/>
-              </w:tabs>
-              <w:jc w:val="both"/>
-              <w:rPr>
-                <w:noProof/>
-                <w:szCs w:val="22"/>
-                <w:lang w:eastAsia="ru-RU"/>
-              </w:rPr>
-            </w:pPr>
-            <w:r>
-              <w:rPr>
-                <w:noProof/>
-                <w:szCs w:val="22"/>
-                <w:lang w:eastAsia="ru-RU"/>
-              </w:rPr>
-              <w:t>Цвет границы</w:t>
-            </w:r>
-            <w:r>
-              <w:rPr>
-                <w:noProof/>
-                <w:szCs w:val="22"/>
-                <w:lang w:eastAsia="ru-RU"/>
-              </w:rPr>
-              <w:tab/>
+              <w:jc w:val="both"/>
+              <w:rPr>
+                <w:noProof/>
+                <w:szCs w:val="22"/>
+                <w:lang w:eastAsia="ru-RU"/>
+              </w:rPr>
+            </w:pPr>
+            <w:r>
+              <w:rPr>
+                <w:noProof/>
+                <w:szCs w:val="22"/>
+                <w:lang w:eastAsia="ru-RU"/>
+              </w:rPr>
+              <w:t>Ссылка</w:t>
             </w:r>
           </w:p>
         </w:tc>
@@ -4497,16 +2513,16 @@
               <w:rPr>
                 <w:noProof/>
                 <w:szCs w:val="22"/>
-                <w:lang w:val="en-US" w:eastAsia="ru-RU"/>
-              </w:rPr>
-            </w:pPr>
-            <w:r>
-              <w:rPr>
-                <w:noProof/>
-                <w:szCs w:val="22"/>
-                <w:lang w:val="en-US" w:eastAsia="ru-RU"/>
-              </w:rPr>
-              <w:t>BorderColor</w:t>
+                <w:lang w:eastAsia="ru-RU"/>
+              </w:rPr>
+            </w:pPr>
+            <w:r>
+              <w:rPr>
+                <w:noProof/>
+                <w:szCs w:val="22"/>
+                <w:lang w:eastAsia="ru-RU"/>
+              </w:rPr>
+              <w:t>Instance</w:t>
             </w:r>
           </w:p>
         </w:tc>
@@ -4519,29 +2535,28 @@
               <w:jc w:val="both"/>
               <w:cnfStyle w:val="000000010000" w:firstRow="0" w:lastRow="0" w:firstColumn="0" w:lastColumn="0" w:oddVBand="0" w:evenVBand="0" w:oddHBand="0" w:evenHBand="1" w:firstRowFirstColumn="0" w:firstRowLastColumn="0" w:lastRowFirstColumn="0" w:lastRowLastColumn="0"/>
               <w:rPr>
+                <w:noProof/>
+                <w:szCs w:val="22"/>
+                <w:lang w:eastAsia="ru-RU"/>
+              </w:rPr>
+            </w:pPr>
+            <w:r>
+              <w:rPr>
                 <w:i/>
                 <w:noProof/>
                 <w:szCs w:val="22"/>
-                <w:lang w:eastAsia="ru-RU"/>
-              </w:rPr>
-            </w:pPr>
+                <w:lang w:val="en-US" w:eastAsia="ru-RU"/>
+              </w:rPr>
+              <w:t>&lt;</w:t>
+            </w:r>
             <w:r>
               <w:rPr>
                 <w:i/>
                 <w:noProof/>
                 <w:szCs w:val="22"/>
-                <w:lang w:val="en-US" w:eastAsia="ru-RU"/>
-              </w:rPr>
-              <w:t>&lt;</w:t>
-            </w:r>
-            <w:r>
-              <w:rPr>
-                <w:i/>
-                <w:noProof/>
-                <w:szCs w:val="22"/>
-                <w:lang w:eastAsia="ru-RU"/>
-              </w:rPr>
-              <w:t>черный</w:t>
+                <w:lang w:eastAsia="ru-RU"/>
+              </w:rPr>
+              <w:t>нет</w:t>
             </w:r>
             <w:r>
               <w:rPr>
@@ -4565,17 +2580,18 @@
               <w:cnfStyle w:val="000000010000" w:firstRow="0" w:lastRow="0" w:firstColumn="0" w:lastColumn="0" w:oddVBand="0" w:evenVBand="0" w:oddHBand="0" w:evenHBand="1" w:firstRowFirstColumn="0" w:firstRowLastColumn="0" w:lastRowFirstColumn="0" w:lastRowLastColumn="0"/>
               <w:rPr>
                 <w:noProof/>
-                <w:szCs w:val="22"/>
-                <w:lang w:eastAsia="ru-RU"/>
-              </w:rPr>
-            </w:pPr>
-            <w:r>
-              <w:rPr>
-                <w:noProof/>
-                <w:szCs w:val="22"/>
-                <w:lang w:eastAsia="ru-RU"/>
-              </w:rPr>
-              <w:t>Цвет выбирается из стандартной системной палитры.</w:t>
+                <w:color w:val="FF0000"/>
+                <w:szCs w:val="22"/>
+                <w:lang w:eastAsia="ru-RU"/>
+              </w:rPr>
+            </w:pPr>
+            <w:r>
+              <w:rPr>
+                <w:noProof/>
+                <w:szCs w:val="22"/>
+                <w:lang w:eastAsia="ru-RU"/>
+              </w:rPr>
+              <w:t>Значения, задаваемые в окне «Выбор ссылки».</w:t>
             </w:r>
           </w:p>
         </w:tc>
@@ -4599,7 +2615,7 @@
                 <w:szCs w:val="22"/>
                 <w:lang w:eastAsia="ru-RU"/>
               </w:rPr>
-              <w:t>Цвет абриса объекта.</w:t>
+              <w:t xml:space="preserve">Вызов окна «Выбор ссылки». Объект используется в качестве чувствительной области для вызова различных действий: переключения между страницами проекта, управления другими блоками, открытия файлов и пр. </w:t>
             </w:r>
           </w:p>
         </w:tc>
@@ -4628,7 +2644,7 @@
                 <w:szCs w:val="22"/>
                 <w:lang w:eastAsia="ru-RU"/>
               </w:rPr>
-              <w:t>Толщина границы</w:t>
+              <w:t>Ссылка при редактировании</w:t>
             </w:r>
           </w:p>
         </w:tc>
@@ -4643,16 +2659,16 @@
               <w:rPr>
                 <w:noProof/>
                 <w:szCs w:val="22"/>
-                <w:lang w:val="en-US" w:eastAsia="ru-RU"/>
-              </w:rPr>
-            </w:pPr>
-            <w:r>
-              <w:rPr>
-                <w:noProof/>
-                <w:szCs w:val="22"/>
-                <w:lang w:val="en-US" w:eastAsia="ru-RU"/>
-              </w:rPr>
-              <w:t>BorderWidth</w:t>
+                <w:lang w:eastAsia="ru-RU"/>
+              </w:rPr>
+            </w:pPr>
+            <w:r>
+              <w:rPr>
+                <w:noProof/>
+                <w:szCs w:val="22"/>
+                <w:lang w:eastAsia="ru-RU"/>
+              </w:rPr>
+              <w:t>EditInstance</w:t>
             </w:r>
           </w:p>
         </w:tc>
@@ -4676,7 +2692,7 @@
                 <w:szCs w:val="22"/>
                 <w:lang w:eastAsia="ru-RU"/>
               </w:rPr>
-              <w:t>1</w:t>
+              <w:t>Нет</w:t>
             </w:r>
           </w:p>
         </w:tc>
@@ -4687,37 +2703,42 @@
           </w:tcPr>
           <w:p>
             <w:pPr>
-              <w:jc w:val="both"/>
-              <w:cnfStyle w:val="000000100000" w:firstRow="0" w:lastRow="0" w:firstColumn="0" w:lastColumn="0" w:oddVBand="0" w:evenVBand="0" w:oddHBand="1" w:evenHBand="0" w:firstRowFirstColumn="0" w:firstRowLastColumn="0" w:lastRowFirstColumn="0" w:lastRowLastColumn="0"/>
-              <w:rPr>
-                <w:noProof/>
-                <w:szCs w:val="22"/>
-                <w:lang w:eastAsia="ru-RU"/>
-              </w:rPr>
-            </w:pPr>
-            <w:r>
-              <w:rPr>
-                <w:noProof/>
-                <w:szCs w:val="22"/>
-                <w:lang w:eastAsia="ru-RU"/>
-              </w:rPr>
-              <w:t xml:space="preserve">Значения </w:t>
-            </w:r>
-            <w:r>
-              <w:rPr>
-                <w:noProof/>
-                <w:szCs w:val="22"/>
-                <w:lang w:val="en-US" w:eastAsia="ru-RU"/>
-              </w:rPr>
-              <w:t>float</w:t>
-            </w:r>
-            <w:r>
-              <w:rPr>
-                <w:noProof/>
-                <w:szCs w:val="22"/>
-                <w:lang w:eastAsia="ru-RU"/>
-              </w:rPr>
-              <w:t>, имена сигналов, математические выражения.</w:t>
+              <w:spacing w:after="20" w:line="240" w:lineRule="auto"/>
+              <w:jc w:val="both"/>
+              <w:cnfStyle w:val="000000100000" w:firstRow="0" w:lastRow="0" w:firstColumn="0" w:lastColumn="0" w:oddVBand="0" w:evenVBand="0" w:oddHBand="1" w:evenHBand="0" w:firstRowFirstColumn="0" w:firstRowLastColumn="0" w:lastRowFirstColumn="0" w:lastRowLastColumn="0"/>
+              <w:rPr>
+                <w:noProof/>
+                <w:szCs w:val="22"/>
+                <w:lang w:eastAsia="ru-RU"/>
+              </w:rPr>
+            </w:pPr>
+            <w:r>
+              <w:rPr>
+                <w:noProof/>
+                <w:szCs w:val="22"/>
+                <w:lang w:eastAsia="ru-RU"/>
+              </w:rPr>
+              <w:t>{0} Нет</w:t>
+            </w:r>
+          </w:p>
+          <w:p>
+            <w:pPr>
+              <w:spacing w:after="20" w:line="240" w:lineRule="auto"/>
+              <w:jc w:val="both"/>
+              <w:cnfStyle w:val="000000100000" w:firstRow="0" w:lastRow="0" w:firstColumn="0" w:lastColumn="0" w:oddVBand="0" w:evenVBand="0" w:oddHBand="1" w:evenHBand="0" w:firstRowFirstColumn="0" w:firstRowLastColumn="0" w:lastRowFirstColumn="0" w:lastRowLastColumn="0"/>
+              <w:rPr>
+                <w:noProof/>
+                <w:szCs w:val="22"/>
+                <w:lang w:eastAsia="ru-RU"/>
+              </w:rPr>
+            </w:pPr>
+            <w:r>
+              <w:rPr>
+                <w:noProof/>
+                <w:szCs w:val="22"/>
+                <w:lang w:eastAsia="ru-RU"/>
+              </w:rPr>
+              <w:t>{1} Да</w:t>
             </w:r>
           </w:p>
         </w:tc>
@@ -4741,7 +2762,7 @@
                 <w:szCs w:val="22"/>
                 <w:lang w:eastAsia="ru-RU"/>
               </w:rPr>
-              <w:t>Толщина абриса в пикселях.</w:t>
+              <w:t>Обработка объектом вызова ссылки в режиме редактирования.</w:t>
             </w:r>
           </w:p>
         </w:tc>
@@ -4770,7 +2791,7 @@
                 <w:szCs w:val="22"/>
                 <w:lang w:eastAsia="ru-RU"/>
               </w:rPr>
-              <w:t>Стиль границы</w:t>
+              <w:t>Действие для вывода ссылки</w:t>
             </w:r>
           </w:p>
         </w:tc>
@@ -4785,16 +2806,16 @@
               <w:rPr>
                 <w:noProof/>
                 <w:szCs w:val="22"/>
-                <w:lang w:val="en-US" w:eastAsia="ru-RU"/>
-              </w:rPr>
-            </w:pPr>
-            <w:r>
-              <w:rPr>
-                <w:noProof/>
-                <w:szCs w:val="22"/>
-                <w:lang w:val="en-US" w:eastAsia="ru-RU"/>
-              </w:rPr>
-              <w:t>PenStyle</w:t>
+                <w:lang w:eastAsia="ru-RU"/>
+              </w:rPr>
+            </w:pPr>
+            <w:r>
+              <w:rPr>
+                <w:noProof/>
+                <w:szCs w:val="22"/>
+                <w:lang w:eastAsia="ru-RU"/>
+              </w:rPr>
+              <w:t>InstanceMode</w:t>
             </w:r>
           </w:p>
         </w:tc>
@@ -4818,19 +2839,1294 @@
                 <w:szCs w:val="22"/>
                 <w:lang w:eastAsia="ru-RU"/>
               </w:rPr>
+              <w:t>Двойной щелчок</w:t>
+            </w:r>
+          </w:p>
+        </w:tc>
+        <w:tc>
+          <w:tcPr>
+            <w:tcW w:w="3809" w:type="dxa"/>
+            <w:gridSpan w:val="3"/>
+          </w:tcPr>
+          <w:p>
+            <w:pPr>
+              <w:spacing w:after="20" w:line="240" w:lineRule="auto"/>
+              <w:jc w:val="both"/>
+              <w:cnfStyle w:val="000000010000" w:firstRow="0" w:lastRow="0" w:firstColumn="0" w:lastColumn="0" w:oddVBand="0" w:evenVBand="0" w:oddHBand="0" w:evenHBand="1" w:firstRowFirstColumn="0" w:firstRowLastColumn="0" w:lastRowFirstColumn="0" w:lastRowLastColumn="0"/>
+              <w:rPr>
+                <w:noProof/>
+                <w:szCs w:val="22"/>
+                <w:lang w:eastAsia="ru-RU"/>
+              </w:rPr>
+            </w:pPr>
+            <w:r>
+              <w:rPr>
+                <w:noProof/>
+                <w:szCs w:val="22"/>
+                <w:lang w:eastAsia="ru-RU"/>
+              </w:rPr>
+              <w:t>{0} Двойной щелчок</w:t>
+            </w:r>
+          </w:p>
+          <w:p>
+            <w:pPr>
+              <w:spacing w:after="20" w:line="240" w:lineRule="auto"/>
+              <w:jc w:val="both"/>
+              <w:cnfStyle w:val="000000010000" w:firstRow="0" w:lastRow="0" w:firstColumn="0" w:lastColumn="0" w:oddVBand="0" w:evenVBand="0" w:oddHBand="0" w:evenHBand="1" w:firstRowFirstColumn="0" w:firstRowLastColumn="0" w:lastRowFirstColumn="0" w:lastRowLastColumn="0"/>
+              <w:rPr>
+                <w:noProof/>
+                <w:szCs w:val="22"/>
+                <w:lang w:eastAsia="ru-RU"/>
+              </w:rPr>
+            </w:pPr>
+            <w:r>
+              <w:rPr>
+                <w:noProof/>
+                <w:szCs w:val="22"/>
+                <w:lang w:eastAsia="ru-RU"/>
+              </w:rPr>
+              <w:t>{1} Щелчок левой кнопкой</w:t>
+            </w:r>
+          </w:p>
+          <w:p>
+            <w:pPr>
+              <w:spacing w:after="20" w:line="240" w:lineRule="auto"/>
+              <w:jc w:val="both"/>
+              <w:cnfStyle w:val="000000010000" w:firstRow="0" w:lastRow="0" w:firstColumn="0" w:lastColumn="0" w:oddVBand="0" w:evenVBand="0" w:oddHBand="0" w:evenHBand="1" w:firstRowFirstColumn="0" w:firstRowLastColumn="0" w:lastRowFirstColumn="0" w:lastRowLastColumn="0"/>
+              <w:rPr>
+                <w:noProof/>
+                <w:szCs w:val="22"/>
+                <w:lang w:eastAsia="ru-RU"/>
+              </w:rPr>
+            </w:pPr>
+            <w:r>
+              <w:rPr>
+                <w:noProof/>
+                <w:szCs w:val="22"/>
+                <w:lang w:eastAsia="ru-RU"/>
+              </w:rPr>
+              <w:t>{2} Щелчок правой кнопкой</w:t>
+            </w:r>
+          </w:p>
+        </w:tc>
+        <w:tc>
+          <w:tcPr>
+            <w:tcW w:w="6861" w:type="dxa"/>
+          </w:tcPr>
+          <w:p>
+            <w:pPr>
+              <w:jc w:val="both"/>
+              <w:cnfStyle w:val="000000010000" w:firstRow="0" w:lastRow="0" w:firstColumn="0" w:lastColumn="0" w:oddVBand="0" w:evenVBand="0" w:oddHBand="0" w:evenHBand="1" w:firstRowFirstColumn="0" w:firstRowLastColumn="0" w:lastRowFirstColumn="0" w:lastRowLastColumn="0"/>
+              <w:rPr>
+                <w:noProof/>
+                <w:szCs w:val="22"/>
+                <w:lang w:eastAsia="ru-RU"/>
+              </w:rPr>
+            </w:pPr>
+            <w:r>
+              <w:rPr>
+                <w:noProof/>
+                <w:szCs w:val="22"/>
+                <w:lang w:eastAsia="ru-RU"/>
+              </w:rPr>
+              <w:t>Выбор варианта активации ссылки.</w:t>
+            </w:r>
+          </w:p>
+        </w:tc>
+      </w:tr>
+      <w:tr>
+        <w:trPr>
+          <w:cnfStyle w:val="000000100000" w:firstRow="0" w:lastRow="0" w:firstColumn="0" w:lastColumn="0" w:oddVBand="0" w:evenVBand="0" w:oddHBand="1" w:evenHBand="0" w:firstRowFirstColumn="0" w:firstRowLastColumn="0" w:lastRowFirstColumn="0" w:lastRowLastColumn="0"/>
+        </w:trPr>
+        <w:tc>
+          <w:tcPr>
+            <w:cnfStyle w:val="001000000000" w:firstRow="0" w:lastRow="0" w:firstColumn="1" w:lastColumn="0" w:oddVBand="0" w:evenVBand="0" w:oddHBand="0" w:evenHBand="0" w:firstRowFirstColumn="0" w:firstRowLastColumn="0" w:lastRowFirstColumn="0" w:lastRowLastColumn="0"/>
+            <w:tcW w:w="2483" w:type="dxa"/>
+          </w:tcPr>
+          <w:p>
+            <w:pPr>
+              <w:jc w:val="both"/>
+              <w:rPr>
+                <w:noProof/>
+                <w:szCs w:val="22"/>
+                <w:lang w:eastAsia="ru-RU"/>
+              </w:rPr>
+            </w:pPr>
+            <w:r>
+              <w:rPr>
+                <w:noProof/>
+                <w:szCs w:val="22"/>
+                <w:lang w:eastAsia="ru-RU"/>
+              </w:rPr>
+              <w:t>Ярлык</w:t>
+            </w:r>
+          </w:p>
+        </w:tc>
+        <w:tc>
+          <w:tcPr>
+            <w:tcW w:w="1750" w:type="dxa"/>
+          </w:tcPr>
+          <w:p>
+            <w:pPr>
+              <w:jc w:val="both"/>
+              <w:cnfStyle w:val="000000100000" w:firstRow="0" w:lastRow="0" w:firstColumn="0" w:lastColumn="0" w:oddVBand="0" w:evenVBand="0" w:oddHBand="1" w:evenHBand="0" w:firstRowFirstColumn="0" w:firstRowLastColumn="0" w:lastRowFirstColumn="0" w:lastRowLastColumn="0"/>
+              <w:rPr>
+                <w:noProof/>
+                <w:szCs w:val="22"/>
+                <w:lang w:eastAsia="ru-RU"/>
+              </w:rPr>
+            </w:pPr>
+            <w:r>
+              <w:rPr>
+                <w:noProof/>
+                <w:szCs w:val="22"/>
+                <w:lang w:eastAsia="ru-RU"/>
+              </w:rPr>
+              <w:t>Tag</w:t>
+            </w:r>
+          </w:p>
+        </w:tc>
+        <w:tc>
+          <w:tcPr>
+            <w:tcW w:w="2382" w:type="dxa"/>
+          </w:tcPr>
+          <w:p>
+            <w:pPr>
+              <w:jc w:val="both"/>
+              <w:cnfStyle w:val="000000100000" w:firstRow="0" w:lastRow="0" w:firstColumn="0" w:lastColumn="0" w:oddVBand="0" w:evenVBand="0" w:oddHBand="1" w:evenHBand="0" w:firstRowFirstColumn="0" w:firstRowLastColumn="0" w:lastRowFirstColumn="0" w:lastRowLastColumn="0"/>
+              <w:rPr>
+                <w:noProof/>
+                <w:szCs w:val="22"/>
+                <w:lang w:eastAsia="ru-RU"/>
+              </w:rPr>
+            </w:pPr>
+            <w:r>
+              <w:rPr>
+                <w:noProof/>
+                <w:szCs w:val="22"/>
+                <w:lang w:eastAsia="ru-RU"/>
+              </w:rPr>
+              <w:t>0</w:t>
+            </w:r>
+          </w:p>
+        </w:tc>
+        <w:tc>
+          <w:tcPr>
+            <w:tcW w:w="3809" w:type="dxa"/>
+            <w:gridSpan w:val="3"/>
+          </w:tcPr>
+          <w:p>
+            <w:pPr>
+              <w:jc w:val="both"/>
+              <w:cnfStyle w:val="000000100000" w:firstRow="0" w:lastRow="0" w:firstColumn="0" w:lastColumn="0" w:oddVBand="0" w:evenVBand="0" w:oddHBand="1" w:evenHBand="0" w:firstRowFirstColumn="0" w:firstRowLastColumn="0" w:lastRowFirstColumn="0" w:lastRowLastColumn="0"/>
+              <w:rPr>
+                <w:noProof/>
+                <w:szCs w:val="22"/>
+                <w:lang w:eastAsia="ru-RU"/>
+              </w:rPr>
+            </w:pPr>
+            <w:r>
+              <w:rPr>
+                <w:noProof/>
+                <w:szCs w:val="22"/>
+                <w:lang w:eastAsia="ru-RU"/>
+              </w:rPr>
+              <w:t>Любое целое число или интерпретируемое выражение</w:t>
+            </w:r>
+          </w:p>
+        </w:tc>
+        <w:tc>
+          <w:tcPr>
+            <w:tcW w:w="6861" w:type="dxa"/>
+          </w:tcPr>
+          <w:p>
+            <w:pPr>
+              <w:jc w:val="both"/>
+              <w:cnfStyle w:val="000000100000" w:firstRow="0" w:lastRow="0" w:firstColumn="0" w:lastColumn="0" w:oddVBand="0" w:evenVBand="0" w:oddHBand="1" w:evenHBand="0" w:firstRowFirstColumn="0" w:firstRowLastColumn="0" w:lastRowFirstColumn="0" w:lastRowLastColumn="0"/>
+              <w:rPr>
+                <w:noProof/>
+                <w:szCs w:val="22"/>
+                <w:lang w:eastAsia="ru-RU"/>
+              </w:rPr>
+            </w:pPr>
+            <w:r>
+              <w:rPr>
+                <w:noProof/>
+                <w:szCs w:val="22"/>
+                <w:lang w:eastAsia="ru-RU"/>
+              </w:rPr>
+              <w:t>Метка в виде произвольного числа. Позволяет обращаться ко всем объектам с одинаковым ярлыком при написании скриптов. Например, когда в процессе счета требуется скрыть или показать группу объектов.</w:t>
+            </w:r>
+          </w:p>
+        </w:tc>
+      </w:tr>
+      <w:tr>
+        <w:trPr>
+          <w:cnfStyle w:val="000000010000" w:firstRow="0" w:lastRow="0" w:firstColumn="0" w:lastColumn="0" w:oddVBand="0" w:evenVBand="0" w:oddHBand="0" w:evenHBand="1" w:firstRowFirstColumn="0" w:firstRowLastColumn="0" w:lastRowFirstColumn="0" w:lastRowLastColumn="0"/>
+        </w:trPr>
+        <w:tc>
+          <w:tcPr>
+            <w:cnfStyle w:val="001000000000" w:firstRow="0" w:lastRow="0" w:firstColumn="1" w:lastColumn="0" w:oddVBand="0" w:evenVBand="0" w:oddHBand="0" w:evenHBand="0" w:firstRowFirstColumn="0" w:firstRowLastColumn="0" w:lastRowFirstColumn="0" w:lastRowLastColumn="0"/>
+            <w:tcW w:w="2483" w:type="dxa"/>
+          </w:tcPr>
+          <w:p>
+            <w:pPr>
+              <w:jc w:val="both"/>
+              <w:rPr>
+                <w:noProof/>
+                <w:szCs w:val="22"/>
+                <w:lang w:eastAsia="ru-RU"/>
+              </w:rPr>
+            </w:pPr>
+            <w:r>
+              <w:rPr>
+                <w:noProof/>
+                <w:szCs w:val="22"/>
+                <w:lang w:eastAsia="ru-RU"/>
+              </w:rPr>
+              <w:t>Шаблон автозаполнения</w:t>
+            </w:r>
+          </w:p>
+        </w:tc>
+        <w:tc>
+          <w:tcPr>
+            <w:tcW w:w="1750" w:type="dxa"/>
+          </w:tcPr>
+          <w:p>
+            <w:pPr>
+              <w:jc w:val="both"/>
+              <w:cnfStyle w:val="000000010000" w:firstRow="0" w:lastRow="0" w:firstColumn="0" w:lastColumn="0" w:oddVBand="0" w:evenVBand="0" w:oddHBand="0" w:evenHBand="1" w:firstRowFirstColumn="0" w:firstRowLastColumn="0" w:lastRowFirstColumn="0" w:lastRowLastColumn="0"/>
+              <w:rPr>
+                <w:noProof/>
+                <w:szCs w:val="22"/>
+                <w:lang w:eastAsia="ru-RU"/>
+              </w:rPr>
+            </w:pPr>
+            <w:r>
+              <w:rPr>
+                <w:noProof/>
+                <w:szCs w:val="22"/>
+                <w:lang w:eastAsia="ru-RU"/>
+              </w:rPr>
+              <w:t>Template</w:t>
+            </w:r>
+          </w:p>
+        </w:tc>
+        <w:tc>
+          <w:tcPr>
+            <w:tcW w:w="2382" w:type="dxa"/>
+          </w:tcPr>
+          <w:p>
+            <w:pPr>
+              <w:jc w:val="both"/>
+              <w:cnfStyle w:val="000000010000" w:firstRow="0" w:lastRow="0" w:firstColumn="0" w:lastColumn="0" w:oddVBand="0" w:evenVBand="0" w:oddHBand="0" w:evenHBand="1" w:firstRowFirstColumn="0" w:firstRowLastColumn="0" w:lastRowFirstColumn="0" w:lastRowLastColumn="0"/>
+              <w:rPr>
+                <w:noProof/>
+                <w:szCs w:val="22"/>
+                <w:lang w:eastAsia="ru-RU"/>
+              </w:rPr>
+            </w:pPr>
+            <w:r>
+              <w:rPr>
+                <w:i/>
+                <w:noProof/>
+                <w:lang w:val="en-US" w:eastAsia="ru-RU"/>
+              </w:rPr>
+              <w:t>&lt;</w:t>
+            </w:r>
+            <w:r>
+              <w:rPr>
+                <w:i/>
+                <w:noProof/>
+                <w:lang w:eastAsia="ru-RU"/>
+              </w:rPr>
+              <w:t>нет</w:t>
+            </w:r>
+            <w:r>
+              <w:rPr>
+                <w:i/>
+                <w:noProof/>
+                <w:lang w:val="en-US" w:eastAsia="ru-RU"/>
+              </w:rPr>
+              <w:t>&gt;</w:t>
+            </w:r>
+          </w:p>
+        </w:tc>
+        <w:tc>
+          <w:tcPr>
+            <w:tcW w:w="3809" w:type="dxa"/>
+            <w:gridSpan w:val="3"/>
+          </w:tcPr>
+          <w:p>
+            <w:pPr>
+              <w:jc w:val="both"/>
+              <w:cnfStyle w:val="000000010000" w:firstRow="0" w:lastRow="0" w:firstColumn="0" w:lastColumn="0" w:oddVBand="0" w:evenVBand="0" w:oddHBand="0" w:evenHBand="1" w:firstRowFirstColumn="0" w:firstRowLastColumn="0" w:lastRowFirstColumn="0" w:lastRowLastColumn="0"/>
+              <w:rPr>
+                <w:noProof/>
+                <w:szCs w:val="22"/>
+                <w:lang w:eastAsia="ru-RU"/>
+              </w:rPr>
+            </w:pPr>
+            <w:r>
+              <w:rPr>
+                <w:noProof/>
+                <w:color w:val="5B9BD5" w:themeColor="accent1"/>
+                <w:szCs w:val="22"/>
+                <w:lang w:eastAsia="ru-RU"/>
+              </w:rPr>
+              <w:t>Подробнее о шаблонах автозаполнения.</w:t>
+            </w:r>
+          </w:p>
+        </w:tc>
+        <w:tc>
+          <w:tcPr>
+            <w:tcW w:w="6861" w:type="dxa"/>
+          </w:tcPr>
+          <w:p>
+            <w:pPr>
+              <w:jc w:val="both"/>
+              <w:cnfStyle w:val="000000010000" w:firstRow="0" w:lastRow="0" w:firstColumn="0" w:lastColumn="0" w:oddVBand="0" w:evenVBand="0" w:oddHBand="0" w:evenHBand="1" w:firstRowFirstColumn="0" w:firstRowLastColumn="0" w:lastRowFirstColumn="0" w:lastRowLastColumn="0"/>
+              <w:rPr>
+                <w:noProof/>
+                <w:szCs w:val="22"/>
+                <w:lang w:eastAsia="ru-RU"/>
+              </w:rPr>
+            </w:pPr>
+            <w:r>
+              <w:rPr>
+                <w:noProof/>
+                <w:szCs w:val="22"/>
+                <w:lang w:eastAsia="ru-RU"/>
+              </w:rPr>
+              <w:t>Заданный в специальном формате текст, позволяющий автоматически создавать связи и присваивать имена сигналам объекта.</w:t>
+            </w:r>
+          </w:p>
+        </w:tc>
+      </w:tr>
+      <w:tr>
+        <w:trPr>
+          <w:cnfStyle w:val="000000100000" w:firstRow="0" w:lastRow="0" w:firstColumn="0" w:lastColumn="0" w:oddVBand="0" w:evenVBand="0" w:oddHBand="1" w:evenHBand="0" w:firstRowFirstColumn="0" w:firstRowLastColumn="0" w:lastRowFirstColumn="0" w:lastRowLastColumn="0"/>
+        </w:trPr>
+        <w:tc>
+          <w:tcPr>
+            <w:cnfStyle w:val="001000000000" w:firstRow="0" w:lastRow="0" w:firstColumn="1" w:lastColumn="0" w:oddVBand="0" w:evenVBand="0" w:oddHBand="0" w:evenHBand="0" w:firstRowFirstColumn="0" w:firstRowLastColumn="0" w:lastRowFirstColumn="0" w:lastRowLastColumn="0"/>
+            <w:tcW w:w="2483" w:type="dxa"/>
+          </w:tcPr>
+          <w:p>
+            <w:pPr>
+              <w:jc w:val="both"/>
+              <w:rPr>
+                <w:noProof/>
+                <w:szCs w:val="22"/>
+                <w:lang w:eastAsia="ru-RU"/>
+              </w:rPr>
+            </w:pPr>
+            <w:r>
+              <w:rPr>
+                <w:noProof/>
+                <w:szCs w:val="22"/>
+                <w:lang w:eastAsia="ru-RU"/>
+              </w:rPr>
+              <w:t>Номер решателя</w:t>
+            </w:r>
+          </w:p>
+        </w:tc>
+        <w:tc>
+          <w:tcPr>
+            <w:tcW w:w="1750" w:type="dxa"/>
+          </w:tcPr>
+          <w:p>
+            <w:pPr>
+              <w:jc w:val="both"/>
+              <w:cnfStyle w:val="000000100000" w:firstRow="0" w:lastRow="0" w:firstColumn="0" w:lastColumn="0" w:oddVBand="0" w:evenVBand="0" w:oddHBand="1" w:evenHBand="0" w:firstRowFirstColumn="0" w:firstRowLastColumn="0" w:lastRowFirstColumn="0" w:lastRowLastColumn="0"/>
+              <w:rPr>
+                <w:noProof/>
+                <w:szCs w:val="22"/>
+                <w:lang w:eastAsia="ru-RU"/>
+              </w:rPr>
+            </w:pPr>
+            <w:r>
+              <w:rPr>
+                <w:noProof/>
+                <w:szCs w:val="22"/>
+                <w:lang w:eastAsia="ru-RU"/>
+              </w:rPr>
+              <w:t>Layer</w:t>
+            </w:r>
+          </w:p>
+        </w:tc>
+        <w:tc>
+          <w:tcPr>
+            <w:tcW w:w="2382" w:type="dxa"/>
+          </w:tcPr>
+          <w:p>
+            <w:pPr>
+              <w:jc w:val="both"/>
+              <w:cnfStyle w:val="000000100000" w:firstRow="0" w:lastRow="0" w:firstColumn="0" w:lastColumn="0" w:oddVBand="0" w:evenVBand="0" w:oddHBand="1" w:evenHBand="0" w:firstRowFirstColumn="0" w:firstRowLastColumn="0" w:lastRowFirstColumn="0" w:lastRowLastColumn="0"/>
+              <w:rPr>
+                <w:noProof/>
+                <w:szCs w:val="22"/>
+                <w:lang w:eastAsia="ru-RU"/>
+              </w:rPr>
+            </w:pPr>
+            <w:r>
+              <w:rPr>
+                <w:noProof/>
+                <w:szCs w:val="22"/>
+                <w:lang w:eastAsia="ru-RU"/>
+              </w:rPr>
+              <w:t>0</w:t>
+            </w:r>
+          </w:p>
+        </w:tc>
+        <w:tc>
+          <w:tcPr>
+            <w:tcW w:w="3809" w:type="dxa"/>
+            <w:gridSpan w:val="3"/>
+          </w:tcPr>
+          <w:p>
+            <w:pPr>
+              <w:jc w:val="both"/>
+              <w:cnfStyle w:val="000000100000" w:firstRow="0" w:lastRow="0" w:firstColumn="0" w:lastColumn="0" w:oddVBand="0" w:evenVBand="0" w:oddHBand="1" w:evenHBand="0" w:firstRowFirstColumn="0" w:firstRowLastColumn="0" w:lastRowFirstColumn="0" w:lastRowLastColumn="0"/>
+              <w:rPr>
+                <w:noProof/>
+                <w:szCs w:val="22"/>
+                <w:lang w:eastAsia="ru-RU"/>
+              </w:rPr>
+            </w:pPr>
+            <w:r>
+              <w:rPr>
+                <w:noProof/>
+                <w:szCs w:val="22"/>
+                <w:lang w:eastAsia="ru-RU"/>
+              </w:rPr>
+              <w:t>Любое целое число или интерпретируемое выражение</w:t>
+            </w:r>
+          </w:p>
+        </w:tc>
+        <w:tc>
+          <w:tcPr>
+            <w:tcW w:w="6861" w:type="dxa"/>
+          </w:tcPr>
+          <w:p>
+            <w:pPr>
+              <w:jc w:val="both"/>
+              <w:cnfStyle w:val="000000100000" w:firstRow="0" w:lastRow="0" w:firstColumn="0" w:lastColumn="0" w:oddVBand="0" w:evenVBand="0" w:oddHBand="1" w:evenHBand="0" w:firstRowFirstColumn="0" w:firstRowLastColumn="0" w:lastRowFirstColumn="0" w:lastRowLastColumn="0"/>
+              <w:rPr>
+                <w:noProof/>
+                <w:szCs w:val="22"/>
+                <w:lang w:eastAsia="ru-RU"/>
+              </w:rPr>
+            </w:pPr>
+            <w:r>
+              <w:rPr>
+                <w:noProof/>
+                <w:szCs w:val="22"/>
+                <w:lang w:eastAsia="ru-RU"/>
+              </w:rPr>
+              <w:t xml:space="preserve">Число, задающее номер расчетного ядра, которое производит расчет математической модели объекта. Применяется при использовании нескольких расчетных программ. </w:t>
+            </w:r>
+          </w:p>
+        </w:tc>
+      </w:tr>
+      <w:tr>
+        <w:trPr>
+          <w:cnfStyle w:val="000000010000" w:firstRow="0" w:lastRow="0" w:firstColumn="0" w:lastColumn="0" w:oddVBand="0" w:evenVBand="0" w:oddHBand="0" w:evenHBand="1" w:firstRowFirstColumn="0" w:firstRowLastColumn="0" w:lastRowFirstColumn="0" w:lastRowLastColumn="0"/>
+        </w:trPr>
+        <w:tc>
+          <w:tcPr>
+            <w:cnfStyle w:val="001000000000" w:firstRow="0" w:lastRow="0" w:firstColumn="1" w:lastColumn="0" w:oddVBand="0" w:evenVBand="0" w:oddHBand="0" w:evenHBand="0" w:firstRowFirstColumn="0" w:firstRowLastColumn="0" w:lastRowFirstColumn="0" w:lastRowLastColumn="0"/>
+            <w:tcW w:w="2483" w:type="dxa"/>
+          </w:tcPr>
+          <w:p>
+            <w:pPr>
+              <w:jc w:val="both"/>
+              <w:rPr>
+                <w:noProof/>
+                <w:szCs w:val="22"/>
+                <w:lang w:eastAsia="ru-RU"/>
+              </w:rPr>
+            </w:pPr>
+            <w:r>
+              <w:rPr>
+                <w:noProof/>
+                <w:szCs w:val="22"/>
+                <w:lang w:eastAsia="ru-RU"/>
+              </w:rPr>
+              <w:t>Скрипт инициализации объекта</w:t>
+            </w:r>
+          </w:p>
+        </w:tc>
+        <w:tc>
+          <w:tcPr>
+            <w:tcW w:w="1750" w:type="dxa"/>
+          </w:tcPr>
+          <w:p>
+            <w:pPr>
+              <w:jc w:val="both"/>
+              <w:cnfStyle w:val="000000010000" w:firstRow="0" w:lastRow="0" w:firstColumn="0" w:lastColumn="0" w:oddVBand="0" w:evenVBand="0" w:oddHBand="0" w:evenHBand="1" w:firstRowFirstColumn="0" w:firstRowLastColumn="0" w:lastRowFirstColumn="0" w:lastRowLastColumn="0"/>
+              <w:rPr>
+                <w:noProof/>
+                <w:szCs w:val="22"/>
+                <w:lang w:eastAsia="ru-RU"/>
+              </w:rPr>
+            </w:pPr>
+            <w:r>
+              <w:rPr>
+                <w:noProof/>
+                <w:szCs w:val="22"/>
+                <w:lang w:eastAsia="ru-RU"/>
+              </w:rPr>
+              <w:t>OnInitScript</w:t>
+            </w:r>
+          </w:p>
+        </w:tc>
+        <w:tc>
+          <w:tcPr>
+            <w:tcW w:w="2382" w:type="dxa"/>
+          </w:tcPr>
+          <w:p>
+            <w:pPr>
+              <w:jc w:val="both"/>
+              <w:cnfStyle w:val="000000010000" w:firstRow="0" w:lastRow="0" w:firstColumn="0" w:lastColumn="0" w:oddVBand="0" w:evenVBand="0" w:oddHBand="0" w:evenHBand="1" w:firstRowFirstColumn="0" w:firstRowLastColumn="0" w:lastRowFirstColumn="0" w:lastRowLastColumn="0"/>
+              <w:rPr>
+                <w:noProof/>
+                <w:szCs w:val="22"/>
+                <w:lang w:eastAsia="ru-RU"/>
+              </w:rPr>
+            </w:pPr>
+            <w:r>
+              <w:rPr>
+                <w:i/>
+                <w:noProof/>
+                <w:szCs w:val="22"/>
+                <w:lang w:val="en-US" w:eastAsia="ru-RU"/>
+              </w:rPr>
+              <w:t>&lt;</w:t>
+            </w:r>
+            <w:r>
+              <w:rPr>
+                <w:i/>
+                <w:noProof/>
+                <w:szCs w:val="22"/>
+                <w:lang w:eastAsia="ru-RU"/>
+              </w:rPr>
+              <w:t>нет</w:t>
+            </w:r>
+            <w:r>
+              <w:rPr>
+                <w:i/>
+                <w:noProof/>
+                <w:szCs w:val="22"/>
+                <w:lang w:val="en-US" w:eastAsia="ru-RU"/>
+              </w:rPr>
+              <w:t>&gt;</w:t>
+            </w:r>
+          </w:p>
+        </w:tc>
+        <w:tc>
+          <w:tcPr>
+            <w:tcW w:w="3809" w:type="dxa"/>
+            <w:gridSpan w:val="3"/>
+          </w:tcPr>
+          <w:p>
+            <w:pPr>
+              <w:jc w:val="both"/>
+              <w:cnfStyle w:val="000000010000" w:firstRow="0" w:lastRow="0" w:firstColumn="0" w:lastColumn="0" w:oddVBand="0" w:evenVBand="0" w:oddHBand="0" w:evenHBand="1" w:firstRowFirstColumn="0" w:firstRowLastColumn="0" w:lastRowFirstColumn="0" w:lastRowLastColumn="0"/>
+              <w:rPr>
+                <w:noProof/>
+                <w:szCs w:val="22"/>
+                <w:lang w:eastAsia="ru-RU"/>
+              </w:rPr>
+            </w:pPr>
+            <w:r>
+              <w:rPr>
+                <w:noProof/>
+                <w:szCs w:val="22"/>
+                <w:lang w:eastAsia="ru-RU"/>
+              </w:rPr>
+              <w:t>Текст скрипта</w:t>
+            </w:r>
+          </w:p>
+        </w:tc>
+        <w:tc>
+          <w:tcPr>
+            <w:tcW w:w="6861" w:type="dxa"/>
+          </w:tcPr>
+          <w:p>
+            <w:pPr>
+              <w:jc w:val="both"/>
+              <w:cnfStyle w:val="000000010000" w:firstRow="0" w:lastRow="0" w:firstColumn="0" w:lastColumn="0" w:oddVBand="0" w:evenVBand="0" w:oddHBand="0" w:evenHBand="1" w:firstRowFirstColumn="0" w:firstRowLastColumn="0" w:lastRowFirstColumn="0" w:lastRowLastColumn="0"/>
+              <w:rPr>
+                <w:noProof/>
+                <w:szCs w:val="22"/>
+                <w:lang w:eastAsia="ru-RU"/>
+              </w:rPr>
+            </w:pPr>
+            <w:r>
+              <w:rPr>
+                <w:noProof/>
+                <w:szCs w:val="22"/>
+                <w:lang w:eastAsia="ru-RU"/>
+              </w:rPr>
+              <w:t>Текст скрипта, исполняемого непосредственно перед запуском расчёта.</w:t>
+            </w:r>
+          </w:p>
+        </w:tc>
+      </w:tr>
+      <w:tr>
+        <w:trPr>
+          <w:cnfStyle w:val="000000100000" w:firstRow="0" w:lastRow="0" w:firstColumn="0" w:lastColumn="0" w:oddVBand="0" w:evenVBand="0" w:oddHBand="1" w:evenHBand="0" w:firstRowFirstColumn="0" w:firstRowLastColumn="0" w:lastRowFirstColumn="0" w:lastRowLastColumn="0"/>
+        </w:trPr>
+        <w:tc>
+          <w:tcPr>
+            <w:cnfStyle w:val="001000000000" w:firstRow="0" w:lastRow="0" w:firstColumn="1" w:lastColumn="0" w:oddVBand="0" w:evenVBand="0" w:oddHBand="0" w:evenHBand="0" w:firstRowFirstColumn="0" w:firstRowLastColumn="0" w:lastRowFirstColumn="0" w:lastRowLastColumn="0"/>
+            <w:tcW w:w="2483" w:type="dxa"/>
+          </w:tcPr>
+          <w:p>
+            <w:pPr>
+              <w:jc w:val="both"/>
+              <w:rPr>
+                <w:noProof/>
+                <w:szCs w:val="22"/>
+                <w:lang w:eastAsia="ru-RU"/>
+              </w:rPr>
+            </w:pPr>
+            <w:r>
+              <w:rPr>
+                <w:noProof/>
+                <w:szCs w:val="22"/>
+                <w:lang w:eastAsia="ru-RU"/>
+              </w:rPr>
+              <w:t>Скрипт исполнения объекта</w:t>
+            </w:r>
+          </w:p>
+        </w:tc>
+        <w:tc>
+          <w:tcPr>
+            <w:tcW w:w="1750" w:type="dxa"/>
+          </w:tcPr>
+          <w:p>
+            <w:pPr>
+              <w:jc w:val="both"/>
+              <w:cnfStyle w:val="000000100000" w:firstRow="0" w:lastRow="0" w:firstColumn="0" w:lastColumn="0" w:oddVBand="0" w:evenVBand="0" w:oddHBand="1" w:evenHBand="0" w:firstRowFirstColumn="0" w:firstRowLastColumn="0" w:lastRowFirstColumn="0" w:lastRowLastColumn="0"/>
+              <w:rPr>
+                <w:noProof/>
+                <w:szCs w:val="22"/>
+                <w:lang w:eastAsia="ru-RU"/>
+              </w:rPr>
+            </w:pPr>
+            <w:r>
+              <w:rPr>
+                <w:noProof/>
+                <w:szCs w:val="22"/>
+                <w:lang w:eastAsia="ru-RU"/>
+              </w:rPr>
+              <w:t>OnRunScript</w:t>
+            </w:r>
+          </w:p>
+        </w:tc>
+        <w:tc>
+          <w:tcPr>
+            <w:tcW w:w="2382" w:type="dxa"/>
+          </w:tcPr>
+          <w:p>
+            <w:pPr>
+              <w:jc w:val="both"/>
+              <w:cnfStyle w:val="000000100000" w:firstRow="0" w:lastRow="0" w:firstColumn="0" w:lastColumn="0" w:oddVBand="0" w:evenVBand="0" w:oddHBand="1" w:evenHBand="0" w:firstRowFirstColumn="0" w:firstRowLastColumn="0" w:lastRowFirstColumn="0" w:lastRowLastColumn="0"/>
+              <w:rPr>
+                <w:noProof/>
+                <w:szCs w:val="22"/>
+                <w:lang w:eastAsia="ru-RU"/>
+              </w:rPr>
+            </w:pPr>
+            <w:r>
+              <w:rPr>
+                <w:i/>
+                <w:noProof/>
+                <w:szCs w:val="22"/>
+                <w:lang w:val="en-US" w:eastAsia="ru-RU"/>
+              </w:rPr>
+              <w:t>&lt;</w:t>
+            </w:r>
+            <w:r>
+              <w:rPr>
+                <w:i/>
+                <w:noProof/>
+                <w:szCs w:val="22"/>
+                <w:lang w:eastAsia="ru-RU"/>
+              </w:rPr>
+              <w:t>нет</w:t>
+            </w:r>
+            <w:r>
+              <w:rPr>
+                <w:i/>
+                <w:noProof/>
+                <w:szCs w:val="22"/>
+                <w:lang w:val="en-US" w:eastAsia="ru-RU"/>
+              </w:rPr>
+              <w:t>&gt;</w:t>
+            </w:r>
+          </w:p>
+        </w:tc>
+        <w:tc>
+          <w:tcPr>
+            <w:tcW w:w="3809" w:type="dxa"/>
+            <w:gridSpan w:val="3"/>
+          </w:tcPr>
+          <w:p>
+            <w:pPr>
+              <w:jc w:val="both"/>
+              <w:cnfStyle w:val="000000100000" w:firstRow="0" w:lastRow="0" w:firstColumn="0" w:lastColumn="0" w:oddVBand="0" w:evenVBand="0" w:oddHBand="1" w:evenHBand="0" w:firstRowFirstColumn="0" w:firstRowLastColumn="0" w:lastRowFirstColumn="0" w:lastRowLastColumn="0"/>
+              <w:rPr>
+                <w:noProof/>
+                <w:szCs w:val="22"/>
+                <w:lang w:eastAsia="ru-RU"/>
+              </w:rPr>
+            </w:pPr>
+            <w:r>
+              <w:rPr>
+                <w:noProof/>
+                <w:szCs w:val="22"/>
+                <w:lang w:eastAsia="ru-RU"/>
+              </w:rPr>
+              <w:t>Текст скрипта</w:t>
+            </w:r>
+          </w:p>
+        </w:tc>
+        <w:tc>
+          <w:tcPr>
+            <w:tcW w:w="6861" w:type="dxa"/>
+          </w:tcPr>
+          <w:p>
+            <w:pPr>
+              <w:jc w:val="both"/>
+              <w:cnfStyle w:val="000000100000" w:firstRow="0" w:lastRow="0" w:firstColumn="0" w:lastColumn="0" w:oddVBand="0" w:evenVBand="0" w:oddHBand="1" w:evenHBand="0" w:firstRowFirstColumn="0" w:firstRowLastColumn="0" w:lastRowFirstColumn="0" w:lastRowLastColumn="0"/>
+              <w:rPr>
+                <w:noProof/>
+                <w:szCs w:val="22"/>
+                <w:lang w:eastAsia="ru-RU"/>
+              </w:rPr>
+            </w:pPr>
+            <w:r>
+              <w:rPr>
+                <w:rFonts w:cs="Arial"/>
+              </w:rPr>
+              <w:t>Текст скрипта, исполняемого при выполнении расчёта.</w:t>
+            </w:r>
+          </w:p>
+        </w:tc>
+      </w:tr>
+      <w:tr>
+        <w:trPr>
+          <w:cnfStyle w:val="000000010000" w:firstRow="0" w:lastRow="0" w:firstColumn="0" w:lastColumn="0" w:oddVBand="0" w:evenVBand="0" w:oddHBand="0" w:evenHBand="1" w:firstRowFirstColumn="0" w:firstRowLastColumn="0" w:lastRowFirstColumn="0" w:lastRowLastColumn="0"/>
+        </w:trPr>
+        <w:tc>
+          <w:tcPr>
+            <w:cnfStyle w:val="001000000000" w:firstRow="0" w:lastRow="0" w:firstColumn="1" w:lastColumn="0" w:oddVBand="0" w:evenVBand="0" w:oddHBand="0" w:evenHBand="0" w:firstRowFirstColumn="0" w:firstRowLastColumn="0" w:lastRowFirstColumn="0" w:lastRowLastColumn="0"/>
+            <w:tcW w:w="2483" w:type="dxa"/>
+          </w:tcPr>
+          <w:p>
+            <w:pPr>
+              <w:jc w:val="both"/>
+              <w:rPr>
+                <w:noProof/>
+                <w:szCs w:val="22"/>
+                <w:lang w:eastAsia="ru-RU"/>
+              </w:rPr>
+            </w:pPr>
+            <w:r>
+              <w:rPr>
+                <w:noProof/>
+                <w:szCs w:val="22"/>
+                <w:lang w:eastAsia="ru-RU"/>
+              </w:rPr>
+              <w:t>Угол поворота</w:t>
+            </w:r>
+          </w:p>
+        </w:tc>
+        <w:tc>
+          <w:tcPr>
+            <w:tcW w:w="1750" w:type="dxa"/>
+          </w:tcPr>
+          <w:p>
+            <w:pPr>
+              <w:jc w:val="both"/>
+              <w:cnfStyle w:val="000000010000" w:firstRow="0" w:lastRow="0" w:firstColumn="0" w:lastColumn="0" w:oddVBand="0" w:evenVBand="0" w:oddHBand="0" w:evenHBand="1" w:firstRowFirstColumn="0" w:firstRowLastColumn="0" w:lastRowFirstColumn="0" w:lastRowLastColumn="0"/>
+              <w:rPr>
+                <w:noProof/>
+                <w:szCs w:val="22"/>
+                <w:lang w:eastAsia="ru-RU"/>
+              </w:rPr>
+            </w:pPr>
+            <w:r>
+              <w:rPr>
+                <w:noProof/>
+                <w:szCs w:val="22"/>
+                <w:lang w:eastAsia="ru-RU"/>
+              </w:rPr>
+              <w:t>Angle</w:t>
+            </w:r>
+          </w:p>
+        </w:tc>
+        <w:tc>
+          <w:tcPr>
+            <w:tcW w:w="2382" w:type="dxa"/>
+          </w:tcPr>
+          <w:p>
+            <w:pPr>
+              <w:jc w:val="both"/>
+              <w:cnfStyle w:val="000000010000" w:firstRow="0" w:lastRow="0" w:firstColumn="0" w:lastColumn="0" w:oddVBand="0" w:evenVBand="0" w:oddHBand="0" w:evenHBand="1" w:firstRowFirstColumn="0" w:firstRowLastColumn="0" w:lastRowFirstColumn="0" w:lastRowLastColumn="0"/>
+              <w:rPr>
+                <w:noProof/>
+                <w:szCs w:val="22"/>
+                <w:lang w:val="en-US" w:eastAsia="ru-RU"/>
+              </w:rPr>
+            </w:pPr>
+            <w:r>
+              <w:rPr>
+                <w:noProof/>
+                <w:szCs w:val="22"/>
+                <w:lang w:val="en-US" w:eastAsia="ru-RU"/>
+              </w:rPr>
+              <w:t>0</w:t>
+            </w:r>
+          </w:p>
+        </w:tc>
+        <w:tc>
+          <w:tcPr>
+            <w:tcW w:w="3809" w:type="dxa"/>
+            <w:gridSpan w:val="3"/>
+          </w:tcPr>
+          <w:p>
+            <w:pPr>
+              <w:jc w:val="both"/>
+              <w:cnfStyle w:val="000000010000" w:firstRow="0" w:lastRow="0" w:firstColumn="0" w:lastColumn="0" w:oddVBand="0" w:evenVBand="0" w:oddHBand="0" w:evenHBand="1" w:firstRowFirstColumn="0" w:firstRowLastColumn="0" w:lastRowFirstColumn="0" w:lastRowLastColumn="0"/>
+              <w:rPr>
+                <w:noProof/>
+                <w:szCs w:val="22"/>
+                <w:lang w:eastAsia="ru-RU"/>
+              </w:rPr>
+            </w:pPr>
+            <w:r>
+              <w:rPr>
+                <w:noProof/>
+                <w:szCs w:val="22"/>
+                <w:lang w:eastAsia="ru-RU"/>
+              </w:rPr>
+              <w:t xml:space="preserve">Значения </w:t>
+            </w:r>
+            <w:r>
+              <w:rPr>
+                <w:noProof/>
+                <w:szCs w:val="22"/>
+                <w:lang w:val="en-US" w:eastAsia="ru-RU"/>
+              </w:rPr>
+              <w:t>float</w:t>
+            </w:r>
+            <w:r>
+              <w:rPr>
+                <w:noProof/>
+                <w:szCs w:val="22"/>
+                <w:lang w:eastAsia="ru-RU"/>
+              </w:rPr>
+              <w:t>, имена сигналов, математические выражения.</w:t>
+            </w:r>
+          </w:p>
+        </w:tc>
+        <w:tc>
+          <w:tcPr>
+            <w:tcW w:w="6861" w:type="dxa"/>
+          </w:tcPr>
+          <w:p>
+            <w:pPr>
+              <w:jc w:val="both"/>
+              <w:cnfStyle w:val="000000010000" w:firstRow="0" w:lastRow="0" w:firstColumn="0" w:lastColumn="0" w:oddVBand="0" w:evenVBand="0" w:oddHBand="0" w:evenHBand="1" w:firstRowFirstColumn="0" w:firstRowLastColumn="0" w:lastRowFirstColumn="0" w:lastRowLastColumn="0"/>
+              <w:rPr>
+                <w:noProof/>
+                <w:szCs w:val="22"/>
+                <w:lang w:eastAsia="ru-RU"/>
+              </w:rPr>
+            </w:pPr>
+            <w:r>
+              <w:rPr>
+                <w:noProof/>
+                <w:szCs w:val="22"/>
+                <w:lang w:eastAsia="ru-RU"/>
+              </w:rPr>
+              <w:t>Угол поворота объекта в радианах при вращении вокруг центра прямоугольника, описывающего мнимый эллипс.</w:t>
+            </w:r>
+          </w:p>
+        </w:tc>
+      </w:tr>
+      <w:tr>
+        <w:trPr>
+          <w:cnfStyle w:val="000000100000" w:firstRow="0" w:lastRow="0" w:firstColumn="0" w:lastColumn="0" w:oddVBand="0" w:evenVBand="0" w:oddHBand="1" w:evenHBand="0" w:firstRowFirstColumn="0" w:firstRowLastColumn="0" w:lastRowFirstColumn="0" w:lastRowLastColumn="0"/>
+        </w:trPr>
+        <w:tc>
+          <w:tcPr>
+            <w:cnfStyle w:val="001000000000" w:firstRow="0" w:lastRow="0" w:firstColumn="1" w:lastColumn="0" w:oddVBand="0" w:evenVBand="0" w:oddHBand="0" w:evenHBand="0" w:firstRowFirstColumn="0" w:firstRowLastColumn="0" w:lastRowFirstColumn="0" w:lastRowLastColumn="0"/>
+            <w:tcW w:w="2483" w:type="dxa"/>
+          </w:tcPr>
+          <w:p>
+            <w:pPr>
+              <w:jc w:val="both"/>
+              <w:rPr>
+                <w:noProof/>
+                <w:szCs w:val="22"/>
+                <w:lang w:eastAsia="ru-RU"/>
+              </w:rPr>
+            </w:pPr>
+            <w:r>
+              <w:rPr>
+                <w:noProof/>
+                <w:szCs w:val="22"/>
+                <w:lang w:eastAsia="ru-RU"/>
+              </w:rPr>
+              <w:t>Ширина</w:t>
+            </w:r>
+          </w:p>
+        </w:tc>
+        <w:tc>
+          <w:tcPr>
+            <w:tcW w:w="1750" w:type="dxa"/>
+          </w:tcPr>
+          <w:p>
+            <w:pPr>
+              <w:jc w:val="both"/>
+              <w:cnfStyle w:val="000000100000" w:firstRow="0" w:lastRow="0" w:firstColumn="0" w:lastColumn="0" w:oddVBand="0" w:evenVBand="0" w:oddHBand="1" w:evenHBand="0" w:firstRowFirstColumn="0" w:firstRowLastColumn="0" w:lastRowFirstColumn="0" w:lastRowLastColumn="0"/>
+              <w:rPr>
+                <w:noProof/>
+                <w:szCs w:val="22"/>
+                <w:lang w:val="en-US" w:eastAsia="ru-RU"/>
+              </w:rPr>
+            </w:pPr>
+            <w:r>
+              <w:rPr>
+                <w:noProof/>
+                <w:szCs w:val="22"/>
+                <w:lang w:val="en-US" w:eastAsia="ru-RU"/>
+              </w:rPr>
+              <w:t>Width</w:t>
+            </w:r>
+          </w:p>
+        </w:tc>
+        <w:tc>
+          <w:tcPr>
+            <w:tcW w:w="2382" w:type="dxa"/>
+          </w:tcPr>
+          <w:p>
+            <w:pPr>
+              <w:jc w:val="both"/>
+              <w:cnfStyle w:val="000000100000" w:firstRow="0" w:lastRow="0" w:firstColumn="0" w:lastColumn="0" w:oddVBand="0" w:evenVBand="0" w:oddHBand="1" w:evenHBand="0" w:firstRowFirstColumn="0" w:firstRowLastColumn="0" w:lastRowFirstColumn="0" w:lastRowLastColumn="0"/>
+              <w:rPr>
+                <w:noProof/>
+                <w:szCs w:val="22"/>
+                <w:lang w:val="en-US" w:eastAsia="ru-RU"/>
+              </w:rPr>
+            </w:pPr>
+            <w:r>
+              <w:rPr>
+                <w:noProof/>
+                <w:szCs w:val="22"/>
+                <w:lang w:val="en-US" w:eastAsia="ru-RU"/>
+              </w:rPr>
+              <w:t>120</w:t>
+            </w:r>
+          </w:p>
+        </w:tc>
+        <w:tc>
+          <w:tcPr>
+            <w:tcW w:w="3809" w:type="dxa"/>
+            <w:gridSpan w:val="3"/>
+          </w:tcPr>
+          <w:p>
+            <w:pPr>
+              <w:jc w:val="both"/>
+              <w:cnfStyle w:val="000000100000" w:firstRow="0" w:lastRow="0" w:firstColumn="0" w:lastColumn="0" w:oddVBand="0" w:evenVBand="0" w:oddHBand="1" w:evenHBand="0" w:firstRowFirstColumn="0" w:firstRowLastColumn="0" w:lastRowFirstColumn="0" w:lastRowLastColumn="0"/>
+              <w:rPr>
+                <w:noProof/>
+                <w:szCs w:val="22"/>
+                <w:lang w:eastAsia="ru-RU"/>
+              </w:rPr>
+            </w:pPr>
+            <w:r>
+              <w:rPr>
+                <w:noProof/>
+                <w:szCs w:val="22"/>
+                <w:lang w:eastAsia="ru-RU"/>
+              </w:rPr>
+              <w:t xml:space="preserve">Значения </w:t>
+            </w:r>
+            <w:r>
+              <w:rPr>
+                <w:noProof/>
+                <w:szCs w:val="22"/>
+                <w:lang w:val="en-US" w:eastAsia="ru-RU"/>
+              </w:rPr>
+              <w:t>float</w:t>
+            </w:r>
+            <w:r>
+              <w:rPr>
+                <w:noProof/>
+                <w:szCs w:val="22"/>
+                <w:lang w:eastAsia="ru-RU"/>
+              </w:rPr>
+              <w:t>, имена сигналов, математические выражения.</w:t>
+            </w:r>
+          </w:p>
+        </w:tc>
+        <w:tc>
+          <w:tcPr>
+            <w:tcW w:w="6861" w:type="dxa"/>
+          </w:tcPr>
+          <w:p>
+            <w:pPr>
+              <w:jc w:val="both"/>
+              <w:cnfStyle w:val="000000100000" w:firstRow="0" w:lastRow="0" w:firstColumn="0" w:lastColumn="0" w:oddVBand="0" w:evenVBand="0" w:oddHBand="1" w:evenHBand="0" w:firstRowFirstColumn="0" w:firstRowLastColumn="0" w:lastRowFirstColumn="0" w:lastRowLastColumn="0"/>
+              <w:rPr>
+                <w:noProof/>
+                <w:szCs w:val="22"/>
+                <w:lang w:eastAsia="ru-RU"/>
+              </w:rPr>
+            </w:pPr>
+            <w:r>
+              <w:rPr>
+                <w:noProof/>
+                <w:szCs w:val="22"/>
+                <w:lang w:eastAsia="ru-RU"/>
+              </w:rPr>
+              <w:t xml:space="preserve">Ширина описывающего прямоугольника. </w:t>
+            </w:r>
+          </w:p>
+        </w:tc>
+      </w:tr>
+      <w:tr>
+        <w:trPr>
+          <w:cnfStyle w:val="000000010000" w:firstRow="0" w:lastRow="0" w:firstColumn="0" w:lastColumn="0" w:oddVBand="0" w:evenVBand="0" w:oddHBand="0" w:evenHBand="1" w:firstRowFirstColumn="0" w:firstRowLastColumn="0" w:lastRowFirstColumn="0" w:lastRowLastColumn="0"/>
+        </w:trPr>
+        <w:tc>
+          <w:tcPr>
+            <w:cnfStyle w:val="001000000000" w:firstRow="0" w:lastRow="0" w:firstColumn="1" w:lastColumn="0" w:oddVBand="0" w:evenVBand="0" w:oddHBand="0" w:evenHBand="0" w:firstRowFirstColumn="0" w:firstRowLastColumn="0" w:lastRowFirstColumn="0" w:lastRowLastColumn="0"/>
+            <w:tcW w:w="2483" w:type="dxa"/>
+          </w:tcPr>
+          <w:p>
+            <w:pPr>
+              <w:jc w:val="both"/>
+              <w:rPr>
+                <w:noProof/>
+                <w:szCs w:val="22"/>
+                <w:lang w:eastAsia="ru-RU"/>
+              </w:rPr>
+            </w:pPr>
+            <w:r>
+              <w:rPr>
+                <w:noProof/>
+                <w:szCs w:val="22"/>
+                <w:lang w:eastAsia="ru-RU"/>
+              </w:rPr>
+              <w:t>Высота</w:t>
+            </w:r>
+          </w:p>
+        </w:tc>
+        <w:tc>
+          <w:tcPr>
+            <w:tcW w:w="1750" w:type="dxa"/>
+          </w:tcPr>
+          <w:p>
+            <w:pPr>
+              <w:jc w:val="both"/>
+              <w:cnfStyle w:val="000000010000" w:firstRow="0" w:lastRow="0" w:firstColumn="0" w:lastColumn="0" w:oddVBand="0" w:evenVBand="0" w:oddHBand="0" w:evenHBand="1" w:firstRowFirstColumn="0" w:firstRowLastColumn="0" w:lastRowFirstColumn="0" w:lastRowLastColumn="0"/>
+              <w:rPr>
+                <w:noProof/>
+                <w:szCs w:val="22"/>
+                <w:lang w:val="en-US" w:eastAsia="ru-RU"/>
+              </w:rPr>
+            </w:pPr>
+            <w:r>
+              <w:rPr>
+                <w:noProof/>
+                <w:szCs w:val="22"/>
+                <w:lang w:val="en-US" w:eastAsia="ru-RU"/>
+              </w:rPr>
+              <w:t>Height</w:t>
+            </w:r>
+          </w:p>
+        </w:tc>
+        <w:tc>
+          <w:tcPr>
+            <w:tcW w:w="2382" w:type="dxa"/>
+          </w:tcPr>
+          <w:p>
+            <w:pPr>
+              <w:jc w:val="both"/>
+              <w:cnfStyle w:val="000000010000" w:firstRow="0" w:lastRow="0" w:firstColumn="0" w:lastColumn="0" w:oddVBand="0" w:evenVBand="0" w:oddHBand="0" w:evenHBand="1" w:firstRowFirstColumn="0" w:firstRowLastColumn="0" w:lastRowFirstColumn="0" w:lastRowLastColumn="0"/>
+              <w:rPr>
+                <w:noProof/>
+                <w:szCs w:val="22"/>
+                <w:lang w:val="en-US" w:eastAsia="ru-RU"/>
+              </w:rPr>
+            </w:pPr>
+            <w:r>
+              <w:rPr>
+                <w:noProof/>
+                <w:szCs w:val="22"/>
+                <w:lang w:val="en-US" w:eastAsia="ru-RU"/>
+              </w:rPr>
+              <w:t>120</w:t>
+            </w:r>
+          </w:p>
+        </w:tc>
+        <w:tc>
+          <w:tcPr>
+            <w:tcW w:w="3809" w:type="dxa"/>
+            <w:gridSpan w:val="3"/>
+          </w:tcPr>
+          <w:p>
+            <w:pPr>
+              <w:jc w:val="both"/>
+              <w:cnfStyle w:val="000000010000" w:firstRow="0" w:lastRow="0" w:firstColumn="0" w:lastColumn="0" w:oddVBand="0" w:evenVBand="0" w:oddHBand="0" w:evenHBand="1" w:firstRowFirstColumn="0" w:firstRowLastColumn="0" w:lastRowFirstColumn="0" w:lastRowLastColumn="0"/>
+              <w:rPr>
+                <w:noProof/>
+                <w:szCs w:val="22"/>
+                <w:lang w:eastAsia="ru-RU"/>
+              </w:rPr>
+            </w:pPr>
+            <w:r>
+              <w:rPr>
+                <w:noProof/>
+                <w:szCs w:val="22"/>
+                <w:lang w:eastAsia="ru-RU"/>
+              </w:rPr>
+              <w:t xml:space="preserve">Значения </w:t>
+            </w:r>
+            <w:r>
+              <w:rPr>
+                <w:noProof/>
+                <w:szCs w:val="22"/>
+                <w:lang w:val="en-US" w:eastAsia="ru-RU"/>
+              </w:rPr>
+              <w:t>float</w:t>
+            </w:r>
+            <w:r>
+              <w:rPr>
+                <w:noProof/>
+                <w:szCs w:val="22"/>
+                <w:lang w:eastAsia="ru-RU"/>
+              </w:rPr>
+              <w:t>, имена сигналов, математические выражения.</w:t>
+            </w:r>
+          </w:p>
+        </w:tc>
+        <w:tc>
+          <w:tcPr>
+            <w:tcW w:w="6861" w:type="dxa"/>
+          </w:tcPr>
+          <w:p>
+            <w:pPr>
+              <w:jc w:val="both"/>
+              <w:cnfStyle w:val="000000010000" w:firstRow="0" w:lastRow="0" w:firstColumn="0" w:lastColumn="0" w:oddVBand="0" w:evenVBand="0" w:oddHBand="0" w:evenHBand="1" w:firstRowFirstColumn="0" w:firstRowLastColumn="0" w:lastRowFirstColumn="0" w:lastRowLastColumn="0"/>
+              <w:rPr>
+                <w:noProof/>
+                <w:szCs w:val="22"/>
+                <w:lang w:eastAsia="ru-RU"/>
+              </w:rPr>
+            </w:pPr>
+            <w:r>
+              <w:rPr>
+                <w:noProof/>
+                <w:szCs w:val="22"/>
+                <w:lang w:eastAsia="ru-RU"/>
+              </w:rPr>
+              <w:t>Высота описывающего прямоугольника.</w:t>
+            </w:r>
+          </w:p>
+        </w:tc>
+      </w:tr>
+      <w:tr>
+        <w:trPr>
+          <w:cnfStyle w:val="000000100000" w:firstRow="0" w:lastRow="0" w:firstColumn="0" w:lastColumn="0" w:oddVBand="0" w:evenVBand="0" w:oddHBand="1" w:evenHBand="0" w:firstRowFirstColumn="0" w:firstRowLastColumn="0" w:lastRowFirstColumn="0" w:lastRowLastColumn="0"/>
+        </w:trPr>
+        <w:tc>
+          <w:tcPr>
+            <w:cnfStyle w:val="001000000000" w:firstRow="0" w:lastRow="0" w:firstColumn="1" w:lastColumn="0" w:oddVBand="0" w:evenVBand="0" w:oddHBand="0" w:evenHBand="0" w:firstRowFirstColumn="0" w:firstRowLastColumn="0" w:lastRowFirstColumn="0" w:lastRowLastColumn="0"/>
+            <w:tcW w:w="2483" w:type="dxa"/>
+          </w:tcPr>
+          <w:p>
+            <w:pPr>
+              <w:jc w:val="both"/>
+              <w:rPr>
+                <w:noProof/>
+                <w:szCs w:val="22"/>
+                <w:lang w:eastAsia="ru-RU"/>
+              </w:rPr>
+            </w:pPr>
+            <w:r>
+              <w:rPr>
+                <w:noProof/>
+                <w:szCs w:val="22"/>
+                <w:lang w:eastAsia="ru-RU"/>
+              </w:rPr>
+              <w:t>Стиль заливки</w:t>
+            </w:r>
+          </w:p>
+        </w:tc>
+        <w:tc>
+          <w:tcPr>
+            <w:tcW w:w="1750" w:type="dxa"/>
+          </w:tcPr>
+          <w:p>
+            <w:pPr>
+              <w:jc w:val="both"/>
+              <w:cnfStyle w:val="000000100000" w:firstRow="0" w:lastRow="0" w:firstColumn="0" w:lastColumn="0" w:oddVBand="0" w:evenVBand="0" w:oddHBand="1" w:evenHBand="0" w:firstRowFirstColumn="0" w:firstRowLastColumn="0" w:lastRowFirstColumn="0" w:lastRowLastColumn="0"/>
+              <w:rPr>
+                <w:noProof/>
+                <w:szCs w:val="22"/>
+                <w:lang w:eastAsia="ru-RU"/>
+              </w:rPr>
+            </w:pPr>
+            <w:r>
+              <w:rPr>
+                <w:noProof/>
+                <w:szCs w:val="22"/>
+                <w:lang w:val="en-US" w:eastAsia="ru-RU"/>
+              </w:rPr>
+              <w:t>BrushStyle</w:t>
+            </w:r>
+          </w:p>
+        </w:tc>
+        <w:tc>
+          <w:tcPr>
+            <w:tcW w:w="2382" w:type="dxa"/>
+          </w:tcPr>
+          <w:p>
+            <w:pPr>
+              <w:jc w:val="both"/>
+              <w:cnfStyle w:val="000000100000" w:firstRow="0" w:lastRow="0" w:firstColumn="0" w:lastColumn="0" w:oddVBand="0" w:evenVBand="0" w:oddHBand="1" w:evenHBand="0" w:firstRowFirstColumn="0" w:firstRowLastColumn="0" w:lastRowFirstColumn="0" w:lastRowLastColumn="0"/>
+              <w:rPr>
+                <w:noProof/>
+                <w:szCs w:val="22"/>
+                <w:lang w:eastAsia="ru-RU"/>
+              </w:rPr>
+            </w:pPr>
+            <w:r>
+              <w:rPr>
+                <w:noProof/>
+                <w:szCs w:val="22"/>
+                <w:lang w:eastAsia="ru-RU"/>
+              </w:rPr>
               <w:t>Сплошная</w:t>
             </w:r>
           </w:p>
         </w:tc>
         <w:tc>
           <w:tcPr>
-            <w:tcW w:w="1419" w:type="dxa"/>
-            <w:gridSpan w:val="2"/>
-          </w:tcPr>
-          <w:p>
-            <w:pPr>
-              <w:jc w:val="both"/>
-              <w:cnfStyle w:val="000000010000" w:firstRow="0" w:lastRow="0" w:firstColumn="0" w:lastColumn="0" w:oddVBand="0" w:evenVBand="0" w:oddHBand="0" w:evenHBand="1" w:firstRowFirstColumn="0" w:firstRowLastColumn="0" w:lastRowFirstColumn="0" w:lastRowLastColumn="0"/>
+            <w:tcW w:w="574" w:type="dxa"/>
+          </w:tcPr>
+          <w:p>
+            <w:pPr>
+              <w:jc w:val="both"/>
+              <w:cnfStyle w:val="000000100000" w:firstRow="0" w:lastRow="0" w:firstColumn="0" w:lastColumn="0" w:oddVBand="0" w:evenVBand="0" w:oddHBand="1" w:evenHBand="0" w:firstRowFirstColumn="0" w:firstRowLastColumn="0" w:lastRowFirstColumn="0" w:lastRowLastColumn="0"/>
               <w:rPr>
                 <w:noProof/>
                 <w:szCs w:val="22"/>
@@ -4843,10 +4139,10 @@
                 <w:lang w:eastAsia="ru-RU"/>
               </w:rPr>
               <w:drawing>
-                <wp:inline distT="0" distB="0" distL="0" distR="0" wp14:anchorId="031278CD" wp14:editId="031278CE">
-                  <wp:extent cx="662305" cy="1016000"/>
+                <wp:inline distT="0" distB="0" distL="0" distR="0" wp14:anchorId="405839E9" wp14:editId="3F253027">
+                  <wp:extent cx="152421" cy="1505160"/>
                   <wp:effectExtent l="0" t="0" r="0" b="0"/>
-                  <wp:docPr id="10" name="Рисунок 19"/>
+                  <wp:docPr id="11" name="Рисунок 11"/>
                   <wp:cNvGraphicFramePr>
                     <a:graphicFrameLocks xmlns:a="http://schemas.openxmlformats.org/drawingml/2006/main" noChangeAspect="1"/>
                   </wp:cNvGraphicFramePr>
@@ -4854,33 +4150,724 @@
                     <a:graphicData uri="http://schemas.openxmlformats.org/drawingml/2006/picture">
                       <pic:pic xmlns:pic="http://schemas.openxmlformats.org/drawingml/2006/picture">
                         <pic:nvPicPr>
-                          <pic:cNvPr id="0" name="Рисунок 19"/>
-                          <pic:cNvPicPr>
-                            <a:picLocks noChangeAspect="1" noChangeArrowheads="1"/>
-                          </pic:cNvPicPr>
+                          <pic:cNvPr id="11" name="15_1.png"/>
+                          <pic:cNvPicPr/>
                         </pic:nvPicPr>
                         <pic:blipFill>
-                          <a:blip r:embed="rId10" cstate="print"/>
-                          <a:srcRect l="34949" t="39374" r="51073" b="43401"/>
+                          <a:blip r:embed="rId9">
+                            <a:extLst>
+                              <a:ext uri="{28A0092B-C50C-407E-A947-70E740481C1C}">
+                                <a14:useLocalDpi xmlns:a14="http://schemas.microsoft.com/office/drawing/2010/main" val="0"/>
+                              </a:ext>
+                            </a:extLst>
+                          </a:blip>
                           <a:stretch>
                             <a:fillRect/>
                           </a:stretch>
                         </pic:blipFill>
-                        <pic:spPr bwMode="auto">
+                        <pic:spPr>
                           <a:xfrm>
                             <a:off x="0" y="0"/>
-                            <a:ext cx="663457" cy="1017767"/>
+                            <a:ext cx="152421" cy="1505160"/>
                           </a:xfrm>
                           <a:prstGeom prst="rect">
                             <a:avLst/>
                           </a:prstGeom>
-                          <a:noFill/>
-                          <a:ln w="9525">
-                            <a:noFill/>
-                            <a:miter lim="800000"/>
-                            <a:headEnd/>
-                            <a:tailEnd/>
-                          </a:ln>
+                        </pic:spPr>
+                      </pic:pic>
+                    </a:graphicData>
+                  </a:graphic>
+                </wp:inline>
+              </w:drawing>
+            </w:r>
+          </w:p>
+        </w:tc>
+        <w:tc>
+          <w:tcPr>
+            <w:tcW w:w="3235" w:type="dxa"/>
+            <w:gridSpan w:val="2"/>
+          </w:tcPr>
+          <w:p>
+            <w:pPr>
+              <w:spacing w:after="20" w:line="240" w:lineRule="auto"/>
+              <w:jc w:val="both"/>
+              <w:cnfStyle w:val="000000100000" w:firstRow="0" w:lastRow="0" w:firstColumn="0" w:lastColumn="0" w:oddVBand="0" w:evenVBand="0" w:oddHBand="1" w:evenHBand="0" w:firstRowFirstColumn="0" w:firstRowLastColumn="0" w:lastRowFirstColumn="0" w:lastRowLastColumn="0"/>
+              <w:rPr>
+                <w:noProof/>
+                <w:szCs w:val="22"/>
+                <w:lang w:eastAsia="ru-RU"/>
+              </w:rPr>
+            </w:pPr>
+            <w:r>
+              <w:rPr>
+                <w:noProof/>
+                <w:szCs w:val="22"/>
+                <w:lang w:eastAsia="ru-RU"/>
+              </w:rPr>
+              <w:t xml:space="preserve">{0} </w:t>
+            </w:r>
+            <w:r>
+              <w:rPr>
+                <w:noProof/>
+                <w:szCs w:val="22"/>
+                <w:lang w:eastAsia="ru-RU"/>
+              </w:rPr>
+              <w:t>Сплошная</w:t>
+            </w:r>
+          </w:p>
+          <w:p>
+            <w:pPr>
+              <w:spacing w:after="20" w:line="240" w:lineRule="auto"/>
+              <w:jc w:val="both"/>
+              <w:cnfStyle w:val="000000100000" w:firstRow="0" w:lastRow="0" w:firstColumn="0" w:lastColumn="0" w:oddVBand="0" w:evenVBand="0" w:oddHBand="1" w:evenHBand="0" w:firstRowFirstColumn="0" w:firstRowLastColumn="0" w:lastRowFirstColumn="0" w:lastRowLastColumn="0"/>
+              <w:rPr>
+                <w:noProof/>
+                <w:szCs w:val="22"/>
+                <w:lang w:eastAsia="ru-RU"/>
+              </w:rPr>
+            </w:pPr>
+            <w:r>
+              <w:rPr>
+                <w:noProof/>
+                <w:szCs w:val="22"/>
+                <w:lang w:eastAsia="ru-RU"/>
+              </w:rPr>
+              <w:t xml:space="preserve">{1} </w:t>
+            </w:r>
+            <w:r>
+              <w:rPr>
+                <w:noProof/>
+                <w:szCs w:val="22"/>
+                <w:lang w:eastAsia="ru-RU"/>
+              </w:rPr>
+              <w:t>Нулевая</w:t>
+            </w:r>
+          </w:p>
+          <w:p>
+            <w:pPr>
+              <w:spacing w:after="20" w:line="240" w:lineRule="auto"/>
+              <w:jc w:val="both"/>
+              <w:cnfStyle w:val="000000100000" w:firstRow="0" w:lastRow="0" w:firstColumn="0" w:lastColumn="0" w:oddVBand="0" w:evenVBand="0" w:oddHBand="1" w:evenHBand="0" w:firstRowFirstColumn="0" w:firstRowLastColumn="0" w:lastRowFirstColumn="0" w:lastRowLastColumn="0"/>
+              <w:rPr>
+                <w:noProof/>
+                <w:szCs w:val="22"/>
+                <w:lang w:eastAsia="ru-RU"/>
+              </w:rPr>
+            </w:pPr>
+            <w:r>
+              <w:rPr>
+                <w:noProof/>
+                <w:szCs w:val="22"/>
+                <w:lang w:eastAsia="ru-RU"/>
+              </w:rPr>
+              <w:t xml:space="preserve">{2} </w:t>
+            </w:r>
+            <w:r>
+              <w:rPr>
+                <w:noProof/>
+                <w:szCs w:val="22"/>
+                <w:lang w:eastAsia="ru-RU"/>
+              </w:rPr>
+              <w:t>Горизонтальная</w:t>
+            </w:r>
+          </w:p>
+          <w:p>
+            <w:pPr>
+              <w:spacing w:after="20" w:line="240" w:lineRule="auto"/>
+              <w:jc w:val="both"/>
+              <w:cnfStyle w:val="000000100000" w:firstRow="0" w:lastRow="0" w:firstColumn="0" w:lastColumn="0" w:oddVBand="0" w:evenVBand="0" w:oddHBand="1" w:evenHBand="0" w:firstRowFirstColumn="0" w:firstRowLastColumn="0" w:lastRowFirstColumn="0" w:lastRowLastColumn="0"/>
+              <w:rPr>
+                <w:noProof/>
+                <w:szCs w:val="22"/>
+                <w:lang w:eastAsia="ru-RU"/>
+              </w:rPr>
+            </w:pPr>
+            <w:r>
+              <w:rPr>
+                <w:noProof/>
+                <w:szCs w:val="22"/>
+                <w:lang w:eastAsia="ru-RU"/>
+              </w:rPr>
+              <w:t xml:space="preserve">{3} </w:t>
+            </w:r>
+            <w:r>
+              <w:rPr>
+                <w:noProof/>
+                <w:szCs w:val="22"/>
+                <w:lang w:eastAsia="ru-RU"/>
+              </w:rPr>
+              <w:t>Вертикальная</w:t>
+            </w:r>
+          </w:p>
+          <w:p>
+            <w:pPr>
+              <w:spacing w:after="20" w:line="240" w:lineRule="auto"/>
+              <w:jc w:val="both"/>
+              <w:cnfStyle w:val="000000100000" w:firstRow="0" w:lastRow="0" w:firstColumn="0" w:lastColumn="0" w:oddVBand="0" w:evenVBand="0" w:oddHBand="1" w:evenHBand="0" w:firstRowFirstColumn="0" w:firstRowLastColumn="0" w:lastRowFirstColumn="0" w:lastRowLastColumn="0"/>
+              <w:rPr>
+                <w:noProof/>
+                <w:szCs w:val="22"/>
+                <w:lang w:eastAsia="ru-RU"/>
+              </w:rPr>
+            </w:pPr>
+            <w:r>
+              <w:rPr>
+                <w:noProof/>
+                <w:szCs w:val="22"/>
+                <w:lang w:eastAsia="ru-RU"/>
+              </w:rPr>
+              <w:t xml:space="preserve">{4} </w:t>
+            </w:r>
+            <w:r>
+              <w:rPr>
+                <w:noProof/>
+                <w:szCs w:val="22"/>
+                <w:lang w:eastAsia="ru-RU"/>
+              </w:rPr>
+              <w:t>Диагональная</w:t>
+            </w:r>
+          </w:p>
+          <w:p>
+            <w:pPr>
+              <w:spacing w:after="20" w:line="240" w:lineRule="auto"/>
+              <w:jc w:val="both"/>
+              <w:cnfStyle w:val="000000100000" w:firstRow="0" w:lastRow="0" w:firstColumn="0" w:lastColumn="0" w:oddVBand="0" w:evenVBand="0" w:oddHBand="1" w:evenHBand="0" w:firstRowFirstColumn="0" w:firstRowLastColumn="0" w:lastRowFirstColumn="0" w:lastRowLastColumn="0"/>
+              <w:rPr>
+                <w:noProof/>
+                <w:szCs w:val="22"/>
+                <w:lang w:eastAsia="ru-RU"/>
+              </w:rPr>
+            </w:pPr>
+            <w:r>
+              <w:rPr>
+                <w:noProof/>
+                <w:szCs w:val="22"/>
+                <w:lang w:eastAsia="ru-RU"/>
+              </w:rPr>
+              <w:t xml:space="preserve">{5} </w:t>
+            </w:r>
+            <w:r>
+              <w:rPr>
+                <w:noProof/>
+                <w:szCs w:val="22"/>
+                <w:lang w:eastAsia="ru-RU"/>
+              </w:rPr>
+              <w:t>Обратнодиагональная</w:t>
+            </w:r>
+          </w:p>
+          <w:p>
+            <w:pPr>
+              <w:spacing w:after="20" w:line="240" w:lineRule="auto"/>
+              <w:jc w:val="both"/>
+              <w:cnfStyle w:val="000000100000" w:firstRow="0" w:lastRow="0" w:firstColumn="0" w:lastColumn="0" w:oddVBand="0" w:evenVBand="0" w:oddHBand="1" w:evenHBand="0" w:firstRowFirstColumn="0" w:firstRowLastColumn="0" w:lastRowFirstColumn="0" w:lastRowLastColumn="0"/>
+              <w:rPr>
+                <w:noProof/>
+                <w:szCs w:val="22"/>
+                <w:lang w:eastAsia="ru-RU"/>
+              </w:rPr>
+            </w:pPr>
+            <w:r>
+              <w:rPr>
+                <w:noProof/>
+                <w:szCs w:val="22"/>
+                <w:lang w:val="en-US" w:eastAsia="ru-RU"/>
+              </w:rPr>
+              <w:t xml:space="preserve">{6} </w:t>
+            </w:r>
+            <w:r>
+              <w:rPr>
+                <w:noProof/>
+                <w:szCs w:val="22"/>
+                <w:lang w:eastAsia="ru-RU"/>
+              </w:rPr>
+              <w:t>Клеточка</w:t>
+            </w:r>
+          </w:p>
+          <w:p>
+            <w:pPr>
+              <w:spacing w:after="0"/>
+              <w:jc w:val="both"/>
+              <w:cnfStyle w:val="000000100000" w:firstRow="0" w:lastRow="0" w:firstColumn="0" w:lastColumn="0" w:oddVBand="0" w:evenVBand="0" w:oddHBand="1" w:evenHBand="0" w:firstRowFirstColumn="0" w:firstRowLastColumn="0" w:lastRowFirstColumn="0" w:lastRowLastColumn="0"/>
+              <w:rPr>
+                <w:noProof/>
+                <w:szCs w:val="22"/>
+                <w:lang w:eastAsia="ru-RU"/>
+              </w:rPr>
+            </w:pPr>
+            <w:r>
+              <w:rPr>
+                <w:noProof/>
+                <w:szCs w:val="22"/>
+                <w:lang w:val="en-US" w:eastAsia="ru-RU"/>
+              </w:rPr>
+              <w:t xml:space="preserve">{7} </w:t>
+            </w:r>
+            <w:r>
+              <w:rPr>
+                <w:noProof/>
+                <w:szCs w:val="22"/>
+                <w:lang w:eastAsia="ru-RU"/>
+              </w:rPr>
+              <w:t>Обратная клеточка</w:t>
+            </w:r>
+          </w:p>
+        </w:tc>
+        <w:tc>
+          <w:tcPr>
+            <w:tcW w:w="6861" w:type="dxa"/>
+          </w:tcPr>
+          <w:p>
+            <w:pPr>
+              <w:spacing w:line="280" w:lineRule="exact"/>
+              <w:jc w:val="both"/>
+              <w:cnfStyle w:val="000000100000" w:firstRow="0" w:lastRow="0" w:firstColumn="0" w:lastColumn="0" w:oddVBand="0" w:evenVBand="0" w:oddHBand="1" w:evenHBand="0" w:firstRowFirstColumn="0" w:firstRowLastColumn="0" w:lastRowFirstColumn="0" w:lastRowLastColumn="0"/>
+              <w:rPr>
+                <w:noProof/>
+                <w:szCs w:val="22"/>
+                <w:lang w:eastAsia="ru-RU"/>
+              </w:rPr>
+            </w:pPr>
+            <w:r>
+              <w:rPr>
+                <w:noProof/>
+                <w:szCs w:val="22"/>
+                <w:lang w:eastAsia="ru-RU"/>
+              </w:rPr>
+              <w:t>Выбор из набора доступных вариантов стилей внутренней заливки.</w:t>
+            </w:r>
+          </w:p>
+        </w:tc>
+      </w:tr>
+      <w:tr>
+        <w:trPr>
+          <w:cnfStyle w:val="000000010000" w:firstRow="0" w:lastRow="0" w:firstColumn="0" w:lastColumn="0" w:oddVBand="0" w:evenVBand="0" w:oddHBand="0" w:evenHBand="1" w:firstRowFirstColumn="0" w:firstRowLastColumn="0" w:lastRowFirstColumn="0" w:lastRowLastColumn="0"/>
+        </w:trPr>
+        <w:tc>
+          <w:tcPr>
+            <w:cnfStyle w:val="001000000000" w:firstRow="0" w:lastRow="0" w:firstColumn="1" w:lastColumn="0" w:oddVBand="0" w:evenVBand="0" w:oddHBand="0" w:evenHBand="0" w:firstRowFirstColumn="0" w:firstRowLastColumn="0" w:lastRowFirstColumn="0" w:lastRowLastColumn="0"/>
+            <w:tcW w:w="2483" w:type="dxa"/>
+          </w:tcPr>
+          <w:p>
+            <w:pPr>
+              <w:tabs>
+                <w:tab w:val="left" w:pos="1403"/>
+              </w:tabs>
+              <w:jc w:val="both"/>
+              <w:rPr>
+                <w:noProof/>
+                <w:szCs w:val="22"/>
+                <w:lang w:eastAsia="ru-RU"/>
+              </w:rPr>
+            </w:pPr>
+            <w:r>
+              <w:rPr>
+                <w:noProof/>
+                <w:szCs w:val="22"/>
+                <w:lang w:eastAsia="ru-RU"/>
+              </w:rPr>
+              <w:t>Цвет границы</w:t>
+            </w:r>
+            <w:r>
+              <w:rPr>
+                <w:noProof/>
+                <w:szCs w:val="22"/>
+                <w:lang w:eastAsia="ru-RU"/>
+              </w:rPr>
+              <w:tab/>
+            </w:r>
+          </w:p>
+        </w:tc>
+        <w:tc>
+          <w:tcPr>
+            <w:tcW w:w="1750" w:type="dxa"/>
+          </w:tcPr>
+          <w:p>
+            <w:pPr>
+              <w:jc w:val="both"/>
+              <w:cnfStyle w:val="000000010000" w:firstRow="0" w:lastRow="0" w:firstColumn="0" w:lastColumn="0" w:oddVBand="0" w:evenVBand="0" w:oddHBand="0" w:evenHBand="1" w:firstRowFirstColumn="0" w:firstRowLastColumn="0" w:lastRowFirstColumn="0" w:lastRowLastColumn="0"/>
+              <w:rPr>
+                <w:noProof/>
+                <w:szCs w:val="22"/>
+                <w:lang w:val="en-US" w:eastAsia="ru-RU"/>
+              </w:rPr>
+            </w:pPr>
+            <w:r>
+              <w:rPr>
+                <w:noProof/>
+                <w:szCs w:val="22"/>
+                <w:lang w:val="en-US" w:eastAsia="ru-RU"/>
+              </w:rPr>
+              <w:t>BorderColor</w:t>
+            </w:r>
+          </w:p>
+        </w:tc>
+        <w:tc>
+          <w:tcPr>
+            <w:tcW w:w="2382" w:type="dxa"/>
+          </w:tcPr>
+          <w:p>
+            <w:pPr>
+              <w:jc w:val="both"/>
+              <w:cnfStyle w:val="000000010000" w:firstRow="0" w:lastRow="0" w:firstColumn="0" w:lastColumn="0" w:oddVBand="0" w:evenVBand="0" w:oddHBand="0" w:evenHBand="1" w:firstRowFirstColumn="0" w:firstRowLastColumn="0" w:lastRowFirstColumn="0" w:lastRowLastColumn="0"/>
+              <w:rPr>
+                <w:i/>
+                <w:noProof/>
+                <w:szCs w:val="22"/>
+                <w:lang w:eastAsia="ru-RU"/>
+              </w:rPr>
+            </w:pPr>
+            <w:r>
+              <w:rPr>
+                <w:i/>
+                <w:noProof/>
+                <w:szCs w:val="22"/>
+                <w:lang w:val="en-US" w:eastAsia="ru-RU"/>
+              </w:rPr>
+              <w:t>&lt;</w:t>
+            </w:r>
+            <w:r>
+              <w:rPr>
+                <w:i/>
+                <w:noProof/>
+                <w:szCs w:val="22"/>
+                <w:lang w:eastAsia="ru-RU"/>
+              </w:rPr>
+              <w:t>черный</w:t>
+            </w:r>
+            <w:r>
+              <w:rPr>
+                <w:i/>
+                <w:noProof/>
+                <w:szCs w:val="22"/>
+                <w:lang w:val="en-US" w:eastAsia="ru-RU"/>
+              </w:rPr>
+              <w:t>&gt;</w:t>
+            </w:r>
+          </w:p>
+        </w:tc>
+        <w:tc>
+          <w:tcPr>
+            <w:tcW w:w="3809" w:type="dxa"/>
+            <w:gridSpan w:val="3"/>
+          </w:tcPr>
+          <w:p>
+            <w:pPr>
+              <w:jc w:val="both"/>
+              <w:cnfStyle w:val="000000010000" w:firstRow="0" w:lastRow="0" w:firstColumn="0" w:lastColumn="0" w:oddVBand="0" w:evenVBand="0" w:oddHBand="0" w:evenHBand="1" w:firstRowFirstColumn="0" w:firstRowLastColumn="0" w:lastRowFirstColumn="0" w:lastRowLastColumn="0"/>
+              <w:rPr>
+                <w:noProof/>
+                <w:szCs w:val="22"/>
+                <w:lang w:eastAsia="ru-RU"/>
+              </w:rPr>
+            </w:pPr>
+            <w:r>
+              <w:rPr>
+                <w:noProof/>
+                <w:szCs w:val="22"/>
+                <w:lang w:eastAsia="ru-RU"/>
+              </w:rPr>
+              <w:t>Цвет выбирается из стандартной системной палитры.</w:t>
+            </w:r>
+          </w:p>
+        </w:tc>
+        <w:tc>
+          <w:tcPr>
+            <w:tcW w:w="6861" w:type="dxa"/>
+          </w:tcPr>
+          <w:p>
+            <w:pPr>
+              <w:jc w:val="both"/>
+              <w:cnfStyle w:val="000000010000" w:firstRow="0" w:lastRow="0" w:firstColumn="0" w:lastColumn="0" w:oddVBand="0" w:evenVBand="0" w:oddHBand="0" w:evenHBand="1" w:firstRowFirstColumn="0" w:firstRowLastColumn="0" w:lastRowFirstColumn="0" w:lastRowLastColumn="0"/>
+              <w:rPr>
+                <w:noProof/>
+                <w:szCs w:val="22"/>
+                <w:lang w:eastAsia="ru-RU"/>
+              </w:rPr>
+            </w:pPr>
+            <w:r>
+              <w:rPr>
+                <w:noProof/>
+                <w:szCs w:val="22"/>
+                <w:lang w:eastAsia="ru-RU"/>
+              </w:rPr>
+              <w:t>Цвет абриса объекта.</w:t>
+            </w:r>
+          </w:p>
+        </w:tc>
+      </w:tr>
+      <w:tr>
+        <w:trPr>
+          <w:cnfStyle w:val="000000100000" w:firstRow="0" w:lastRow="0" w:firstColumn="0" w:lastColumn="0" w:oddVBand="0" w:evenVBand="0" w:oddHBand="1" w:evenHBand="0" w:firstRowFirstColumn="0" w:firstRowLastColumn="0" w:lastRowFirstColumn="0" w:lastRowLastColumn="0"/>
+        </w:trPr>
+        <w:tc>
+          <w:tcPr>
+            <w:cnfStyle w:val="001000000000" w:firstRow="0" w:lastRow="0" w:firstColumn="1" w:lastColumn="0" w:oddVBand="0" w:evenVBand="0" w:oddHBand="0" w:evenHBand="0" w:firstRowFirstColumn="0" w:firstRowLastColumn="0" w:lastRowFirstColumn="0" w:lastRowLastColumn="0"/>
+            <w:tcW w:w="2483" w:type="dxa"/>
+          </w:tcPr>
+          <w:p>
+            <w:pPr>
+              <w:jc w:val="both"/>
+              <w:rPr>
+                <w:noProof/>
+                <w:szCs w:val="22"/>
+                <w:lang w:eastAsia="ru-RU"/>
+              </w:rPr>
+            </w:pPr>
+            <w:r>
+              <w:rPr>
+                <w:noProof/>
+                <w:szCs w:val="22"/>
+                <w:lang w:eastAsia="ru-RU"/>
+              </w:rPr>
+              <w:t>Толщина границы</w:t>
+            </w:r>
+          </w:p>
+        </w:tc>
+        <w:tc>
+          <w:tcPr>
+            <w:tcW w:w="1750" w:type="dxa"/>
+          </w:tcPr>
+          <w:p>
+            <w:pPr>
+              <w:jc w:val="both"/>
+              <w:cnfStyle w:val="000000100000" w:firstRow="0" w:lastRow="0" w:firstColumn="0" w:lastColumn="0" w:oddVBand="0" w:evenVBand="0" w:oddHBand="1" w:evenHBand="0" w:firstRowFirstColumn="0" w:firstRowLastColumn="0" w:lastRowFirstColumn="0" w:lastRowLastColumn="0"/>
+              <w:rPr>
+                <w:noProof/>
+                <w:szCs w:val="22"/>
+                <w:lang w:val="en-US" w:eastAsia="ru-RU"/>
+              </w:rPr>
+            </w:pPr>
+            <w:r>
+              <w:rPr>
+                <w:noProof/>
+                <w:szCs w:val="22"/>
+                <w:lang w:val="en-US" w:eastAsia="ru-RU"/>
+              </w:rPr>
+              <w:t>BorderWidth</w:t>
+            </w:r>
+          </w:p>
+        </w:tc>
+        <w:tc>
+          <w:tcPr>
+            <w:tcW w:w="2382" w:type="dxa"/>
+          </w:tcPr>
+          <w:p>
+            <w:pPr>
+              <w:jc w:val="both"/>
+              <w:cnfStyle w:val="000000100000" w:firstRow="0" w:lastRow="0" w:firstColumn="0" w:lastColumn="0" w:oddVBand="0" w:evenVBand="0" w:oddHBand="1" w:evenHBand="0" w:firstRowFirstColumn="0" w:firstRowLastColumn="0" w:lastRowFirstColumn="0" w:lastRowLastColumn="0"/>
+              <w:rPr>
+                <w:noProof/>
+                <w:szCs w:val="22"/>
+                <w:lang w:eastAsia="ru-RU"/>
+              </w:rPr>
+            </w:pPr>
+            <w:r>
+              <w:rPr>
+                <w:noProof/>
+                <w:szCs w:val="22"/>
+                <w:lang w:eastAsia="ru-RU"/>
+              </w:rPr>
+              <w:t>1</w:t>
+            </w:r>
+          </w:p>
+        </w:tc>
+        <w:tc>
+          <w:tcPr>
+            <w:tcW w:w="3809" w:type="dxa"/>
+            <w:gridSpan w:val="3"/>
+          </w:tcPr>
+          <w:p>
+            <w:pPr>
+              <w:jc w:val="both"/>
+              <w:cnfStyle w:val="000000100000" w:firstRow="0" w:lastRow="0" w:firstColumn="0" w:lastColumn="0" w:oddVBand="0" w:evenVBand="0" w:oddHBand="1" w:evenHBand="0" w:firstRowFirstColumn="0" w:firstRowLastColumn="0" w:lastRowFirstColumn="0" w:lastRowLastColumn="0"/>
+              <w:rPr>
+                <w:noProof/>
+                <w:szCs w:val="22"/>
+                <w:lang w:eastAsia="ru-RU"/>
+              </w:rPr>
+            </w:pPr>
+            <w:r>
+              <w:rPr>
+                <w:noProof/>
+                <w:szCs w:val="22"/>
+                <w:lang w:eastAsia="ru-RU"/>
+              </w:rPr>
+              <w:t xml:space="preserve">Значения </w:t>
+            </w:r>
+            <w:r>
+              <w:rPr>
+                <w:noProof/>
+                <w:szCs w:val="22"/>
+                <w:lang w:val="en-US" w:eastAsia="ru-RU"/>
+              </w:rPr>
+              <w:t>float</w:t>
+            </w:r>
+            <w:r>
+              <w:rPr>
+                <w:noProof/>
+                <w:szCs w:val="22"/>
+                <w:lang w:eastAsia="ru-RU"/>
+              </w:rPr>
+              <w:t>, имена сигналов, математические выражения.</w:t>
+            </w:r>
+          </w:p>
+        </w:tc>
+        <w:tc>
+          <w:tcPr>
+            <w:tcW w:w="6861" w:type="dxa"/>
+          </w:tcPr>
+          <w:p>
+            <w:pPr>
+              <w:jc w:val="both"/>
+              <w:cnfStyle w:val="000000100000" w:firstRow="0" w:lastRow="0" w:firstColumn="0" w:lastColumn="0" w:oddVBand="0" w:evenVBand="0" w:oddHBand="1" w:evenHBand="0" w:firstRowFirstColumn="0" w:firstRowLastColumn="0" w:lastRowFirstColumn="0" w:lastRowLastColumn="0"/>
+              <w:rPr>
+                <w:noProof/>
+                <w:szCs w:val="22"/>
+                <w:lang w:eastAsia="ru-RU"/>
+              </w:rPr>
+            </w:pPr>
+            <w:r>
+              <w:rPr>
+                <w:noProof/>
+                <w:szCs w:val="22"/>
+                <w:lang w:eastAsia="ru-RU"/>
+              </w:rPr>
+              <w:t>Толщина абриса в пикселях.</w:t>
+            </w:r>
+          </w:p>
+        </w:tc>
+      </w:tr>
+      <w:tr>
+        <w:trPr>
+          <w:cnfStyle w:val="000000010000" w:firstRow="0" w:lastRow="0" w:firstColumn="0" w:lastColumn="0" w:oddVBand="0" w:evenVBand="0" w:oddHBand="0" w:evenHBand="1" w:firstRowFirstColumn="0" w:firstRowLastColumn="0" w:lastRowFirstColumn="0" w:lastRowLastColumn="0"/>
+        </w:trPr>
+        <w:tc>
+          <w:tcPr>
+            <w:cnfStyle w:val="001000000000" w:firstRow="0" w:lastRow="0" w:firstColumn="1" w:lastColumn="0" w:oddVBand="0" w:evenVBand="0" w:oddHBand="0" w:evenHBand="0" w:firstRowFirstColumn="0" w:firstRowLastColumn="0" w:lastRowFirstColumn="0" w:lastRowLastColumn="0"/>
+            <w:tcW w:w="2483" w:type="dxa"/>
+          </w:tcPr>
+          <w:p>
+            <w:pPr>
+              <w:jc w:val="both"/>
+              <w:rPr>
+                <w:noProof/>
+                <w:szCs w:val="22"/>
+                <w:lang w:eastAsia="ru-RU"/>
+              </w:rPr>
+            </w:pPr>
+            <w:r>
+              <w:rPr>
+                <w:noProof/>
+                <w:szCs w:val="22"/>
+                <w:lang w:eastAsia="ru-RU"/>
+              </w:rPr>
+              <w:t>Стиль границы</w:t>
+            </w:r>
+          </w:p>
+        </w:tc>
+        <w:tc>
+          <w:tcPr>
+            <w:tcW w:w="1750" w:type="dxa"/>
+          </w:tcPr>
+          <w:p>
+            <w:pPr>
+              <w:jc w:val="both"/>
+              <w:cnfStyle w:val="000000010000" w:firstRow="0" w:lastRow="0" w:firstColumn="0" w:lastColumn="0" w:oddVBand="0" w:evenVBand="0" w:oddHBand="0" w:evenHBand="1" w:firstRowFirstColumn="0" w:firstRowLastColumn="0" w:lastRowFirstColumn="0" w:lastRowLastColumn="0"/>
+              <w:rPr>
+                <w:noProof/>
+                <w:szCs w:val="22"/>
+                <w:lang w:val="en-US" w:eastAsia="ru-RU"/>
+              </w:rPr>
+            </w:pPr>
+            <w:r>
+              <w:rPr>
+                <w:noProof/>
+                <w:szCs w:val="22"/>
+                <w:lang w:val="en-US" w:eastAsia="ru-RU"/>
+              </w:rPr>
+              <w:t>PenStyle</w:t>
+            </w:r>
+          </w:p>
+        </w:tc>
+        <w:tc>
+          <w:tcPr>
+            <w:tcW w:w="2382" w:type="dxa"/>
+          </w:tcPr>
+          <w:p>
+            <w:pPr>
+              <w:jc w:val="both"/>
+              <w:cnfStyle w:val="000000010000" w:firstRow="0" w:lastRow="0" w:firstColumn="0" w:lastColumn="0" w:oddVBand="0" w:evenVBand="0" w:oddHBand="0" w:evenHBand="1" w:firstRowFirstColumn="0" w:firstRowLastColumn="0" w:lastRowFirstColumn="0" w:lastRowLastColumn="0"/>
+              <w:rPr>
+                <w:noProof/>
+                <w:szCs w:val="22"/>
+                <w:lang w:eastAsia="ru-RU"/>
+              </w:rPr>
+            </w:pPr>
+            <w:r>
+              <w:rPr>
+                <w:noProof/>
+                <w:szCs w:val="22"/>
+                <w:lang w:eastAsia="ru-RU"/>
+              </w:rPr>
+              <w:t>Сплошная</w:t>
+            </w:r>
+          </w:p>
+        </w:tc>
+        <w:tc>
+          <w:tcPr>
+            <w:tcW w:w="1419" w:type="dxa"/>
+            <w:gridSpan w:val="2"/>
+          </w:tcPr>
+          <w:p>
+            <w:pPr>
+              <w:jc w:val="both"/>
+              <w:cnfStyle w:val="000000010000" w:firstRow="0" w:lastRow="0" w:firstColumn="0" w:lastColumn="0" w:oddVBand="0" w:evenVBand="0" w:oddHBand="0" w:evenHBand="1" w:firstRowFirstColumn="0" w:firstRowLastColumn="0" w:lastRowFirstColumn="0" w:lastRowLastColumn="0"/>
+              <w:rPr>
+                <w:noProof/>
+                <w:szCs w:val="22"/>
+                <w:lang w:eastAsia="ru-RU"/>
+              </w:rPr>
+            </w:pPr>
+            <w:r>
+              <w:rPr>
+                <w:noProof/>
+                <w:lang w:eastAsia="ru-RU"/>
+              </w:rPr>
+              <w:drawing>
+                <wp:inline distT="0" distB="0" distL="0" distR="0" wp14:anchorId="09F83196" wp14:editId="1E8FF75B">
+                  <wp:extent cx="1352739" cy="981212"/>
+                  <wp:effectExtent l="0" t="0" r="0" b="9525"/>
+                  <wp:docPr id="12" name="Рисунок 12"/>
+                  <wp:cNvGraphicFramePr>
+                    <a:graphicFrameLocks xmlns:a="http://schemas.openxmlformats.org/drawingml/2006/main" noChangeAspect="1"/>
+                  </wp:cNvGraphicFramePr>
+                  <a:graphic xmlns:a="http://schemas.openxmlformats.org/drawingml/2006/main">
+                    <a:graphicData uri="http://schemas.openxmlformats.org/drawingml/2006/picture">
+                      <pic:pic xmlns:pic="http://schemas.openxmlformats.org/drawingml/2006/picture">
+                        <pic:nvPicPr>
+                          <pic:cNvPr id="12" name="15_2.png"/>
+                          <pic:cNvPicPr/>
+                        </pic:nvPicPr>
+                        <pic:blipFill>
+                          <a:blip r:embed="rId10">
+                            <a:extLst>
+                              <a:ext uri="{28A0092B-C50C-407E-A947-70E740481C1C}">
+                                <a14:useLocalDpi xmlns:a14="http://schemas.microsoft.com/office/drawing/2010/main" val="0"/>
+                              </a:ext>
+                            </a:extLst>
+                          </a:blip>
+                          <a:stretch>
+                            <a:fillRect/>
+                          </a:stretch>
+                        </pic:blipFill>
+                        <pic:spPr>
+                          <a:xfrm>
+                            <a:off x="0" y="0"/>
+                            <a:ext cx="1352739" cy="981212"/>
+                          </a:xfrm>
+                          <a:prstGeom prst="rect">
+                            <a:avLst/>
+                          </a:prstGeom>
                         </pic:spPr>
                       </pic:pic>
                     </a:graphicData>

--- a/user_interface/03_graphical_subsystem/primitives/FillEllipseSector.docx
+++ b/user_interface/03_graphical_subsystem/primitives/FillEllipseSector.docx
@@ -10,7 +10,7 @@
         <w:spacing w:after="160" w:line="259" w:lineRule="auto"/>
         <w:jc w:val="both"/>
         <w:rPr>
-          <w:rFonts w:ascii="Times New Roman" w:eastAsia="Times New Roman" w:hAnsi="Times New Roman" w:cs="Times New Roman"/>
+          <w:rFonts w:ascii="Cambria" w:eastAsia="Times New Roman" w:hAnsi="Cambria" w:cs="Times New Roman"/>
           <w:b/>
           <w:color w:val="0000FF"/>
           <w:sz w:val="36"/>
@@ -18,11 +18,9 @@
           <w:lang w:eastAsia="ru-RU"/>
         </w:rPr>
       </w:pPr>
-      <w:bookmarkStart w:id="0" w:name="_GoBack"/>
-      <w:bookmarkEnd w:id="0"/>
       <w:r>
         <w:rPr>
-          <w:rFonts w:ascii="Times New Roman" w:eastAsia="Times New Roman" w:hAnsi="Times New Roman" w:cs="Times New Roman"/>
+          <w:rFonts w:ascii="Cambria" w:eastAsia="Times New Roman" w:hAnsi="Cambria" w:cs="Times New Roman"/>
           <w:b/>
           <w:color w:val="0000FF"/>
           <w:sz w:val="36"/>
@@ -33,7 +31,7 @@
       </w:r>
       <w:r>
         <w:rPr>
-          <w:rFonts w:ascii="Times New Roman" w:eastAsia="Times New Roman" w:hAnsi="Times New Roman" w:cs="Times New Roman"/>
+          <w:rFonts w:ascii="Cambria" w:eastAsia="Times New Roman" w:hAnsi="Cambria" w:cs="Times New Roman"/>
           <w:b/>
           <w:color w:val="0000FF"/>
           <w:sz w:val="36"/>
@@ -42,10 +40,9 @@
         </w:rPr>
         <w:t>(</w:t>
       </w:r>
-      <w:proofErr w:type="spellStart"/>
       <w:r>
         <w:rPr>
-          <w:rFonts w:ascii="Times New Roman" w:eastAsia="Times New Roman" w:hAnsi="Times New Roman" w:cs="Times New Roman"/>
+          <w:rFonts w:ascii="Cambria" w:eastAsia="Times New Roman" w:hAnsi="Cambria" w:cs="Times New Roman"/>
           <w:b/>
           <w:color w:val="0000FF"/>
           <w:sz w:val="36"/>
@@ -56,7 +53,7 @@
       </w:r>
       <w:r>
         <w:rPr>
-          <w:rFonts w:ascii="Times New Roman" w:eastAsia="Times New Roman" w:hAnsi="Times New Roman" w:cs="Times New Roman"/>
+          <w:rFonts w:ascii="Cambria" w:eastAsia="Times New Roman" w:hAnsi="Cambria" w:cs="Times New Roman"/>
           <w:b/>
           <w:color w:val="0000FF"/>
           <w:sz w:val="36"/>
@@ -67,7 +64,7 @@
       </w:r>
       <w:r>
         <w:rPr>
-          <w:rFonts w:ascii="Times New Roman" w:eastAsia="Times New Roman" w:hAnsi="Times New Roman" w:cs="Times New Roman"/>
+          <w:rFonts w:ascii="Cambria" w:eastAsia="Times New Roman" w:hAnsi="Cambria" w:cs="Times New Roman"/>
           <w:b/>
           <w:color w:val="0000FF"/>
           <w:sz w:val="36"/>
@@ -76,10 +73,9 @@
         </w:rPr>
         <w:t>Sector</w:t>
       </w:r>
-      <w:proofErr w:type="spellEnd"/>
       <w:r>
         <w:rPr>
-          <w:rFonts w:ascii="Times New Roman" w:eastAsia="Times New Roman" w:hAnsi="Times New Roman" w:cs="Times New Roman"/>
+          <w:rFonts w:ascii="Cambria" w:eastAsia="Times New Roman" w:hAnsi="Cambria" w:cs="Times New Roman"/>
           <w:b/>
           <w:color w:val="0000FF"/>
           <w:sz w:val="36"/>
@@ -93,7 +89,7 @@
       <w:pPr>
         <w:jc w:val="both"/>
         <w:rPr>
-          <w:rFonts w:ascii="Times New Roman" w:hAnsi="Times New Roman" w:cs="Times New Roman"/>
+          <w:rFonts w:ascii="Cambria" w:hAnsi="Cambria" w:cs="Times New Roman"/>
           <w:b/>
           <w:noProof/>
           <w:sz w:val="28"/>
@@ -103,7 +99,7 @@
       </w:pPr>
       <w:r>
         <w:rPr>
-          <w:rFonts w:ascii="Times New Roman" w:hAnsi="Times New Roman" w:cs="Times New Roman"/>
+          <w:rFonts w:ascii="Cambria" w:hAnsi="Cambria" w:cs="Times New Roman"/>
           <w:b/>
           <w:noProof/>
           <w:sz w:val="28"/>
@@ -157,7 +153,7 @@
       <w:pPr>
         <w:jc w:val="both"/>
         <w:rPr>
-          <w:rFonts w:ascii="Times New Roman" w:hAnsi="Times New Roman" w:cs="Times New Roman"/>
+          <w:rFonts w:ascii="Cambria" w:hAnsi="Cambria" w:cs="Times New Roman"/>
           <w:b/>
           <w:noProof/>
           <w:sz w:val="28"/>
@@ -167,7 +163,7 @@
       </w:pPr>
       <w:r>
         <w:rPr>
-          <w:rFonts w:ascii="Times New Roman" w:hAnsi="Times New Roman" w:cs="Times New Roman"/>
+          <w:rFonts w:ascii="Cambria" w:hAnsi="Cambria" w:cs="Times New Roman"/>
           <w:b/>
           <w:noProof/>
           <w:sz w:val="28"/>
@@ -221,7 +217,7 @@
       <w:pPr>
         <w:jc w:val="both"/>
         <w:rPr>
-          <w:rFonts w:ascii="Times New Roman" w:hAnsi="Times New Roman" w:cs="Times New Roman"/>
+          <w:rFonts w:ascii="Cambria" w:hAnsi="Cambria" w:cs="Times New Roman"/>
           <w:i/>
           <w:noProof/>
           <w:sz w:val="28"/>
@@ -231,7 +227,7 @@
       </w:pPr>
       <w:r>
         <w:rPr>
-          <w:rFonts w:ascii="Times New Roman" w:hAnsi="Times New Roman" w:cs="Times New Roman"/>
+          <w:rFonts w:ascii="Cambria" w:hAnsi="Cambria" w:cs="Times New Roman"/>
           <w:b/>
           <w:i/>
           <w:noProof/>
@@ -246,7 +242,7 @@
       <w:pPr>
         <w:jc w:val="both"/>
         <w:rPr>
-          <w:rFonts w:ascii="Times New Roman" w:hAnsi="Times New Roman" w:cs="Times New Roman"/>
+          <w:rFonts w:ascii="Cambria" w:hAnsi="Cambria" w:cs="Times New Roman"/>
           <w:noProof/>
           <w:sz w:val="28"/>
           <w:szCs w:val="28"/>
@@ -255,7 +251,7 @@
       </w:pPr>
       <w:r>
         <w:rPr>
-          <w:rFonts w:ascii="Times New Roman" w:hAnsi="Times New Roman" w:cs="Times New Roman"/>
+          <w:rFonts w:ascii="Cambria" w:hAnsi="Cambria" w:cs="Times New Roman"/>
           <w:noProof/>
           <w:sz w:val="28"/>
           <w:szCs w:val="28"/>
@@ -265,7 +261,7 @@
       </w:r>
       <w:r>
         <w:rPr>
-          <w:rFonts w:ascii="Times New Roman" w:hAnsi="Times New Roman" w:cs="Times New Roman"/>
+          <w:rFonts w:ascii="Cambria" w:hAnsi="Cambria" w:cs="Times New Roman"/>
           <w:noProof/>
           <w:sz w:val="28"/>
           <w:szCs w:val="28"/>
@@ -275,7 +271,7 @@
       </w:r>
       <w:r>
         <w:rPr>
-          <w:rFonts w:ascii="Times New Roman" w:hAnsi="Times New Roman" w:cs="Times New Roman"/>
+          <w:rFonts w:ascii="Cambria" w:hAnsi="Cambria" w:cs="Times New Roman"/>
           <w:noProof/>
           <w:sz w:val="28"/>
           <w:szCs w:val="28"/>
@@ -325,7 +321,7 @@
       </w:r>
       <w:r>
         <w:rPr>
-          <w:rFonts w:ascii="Times New Roman" w:hAnsi="Times New Roman" w:cs="Times New Roman"/>
+          <w:rFonts w:ascii="Cambria" w:hAnsi="Cambria" w:cs="Times New Roman"/>
           <w:noProof/>
           <w:sz w:val="28"/>
           <w:szCs w:val="28"/>
@@ -338,7 +334,7 @@
       <w:pPr>
         <w:jc w:val="both"/>
         <w:rPr>
-          <w:rFonts w:ascii="Times New Roman" w:hAnsi="Times New Roman" w:cs="Times New Roman"/>
+          <w:rFonts w:ascii="Cambria" w:hAnsi="Cambria" w:cs="Times New Roman"/>
           <w:noProof/>
           <w:sz w:val="28"/>
           <w:szCs w:val="28"/>
@@ -347,7 +343,7 @@
       </w:pPr>
       <w:r>
         <w:rPr>
-          <w:rFonts w:ascii="Times New Roman" w:hAnsi="Times New Roman" w:cs="Times New Roman"/>
+          <w:rFonts w:ascii="Cambria" w:hAnsi="Cambria" w:cs="Times New Roman"/>
           <w:noProof/>
           <w:sz w:val="28"/>
           <w:szCs w:val="28"/>
@@ -357,7 +353,7 @@
       </w:r>
       <w:r>
         <w:rPr>
-          <w:rFonts w:ascii="Times New Roman" w:hAnsi="Times New Roman" w:cs="Times New Roman"/>
+          <w:rFonts w:ascii="Cambria" w:hAnsi="Cambria" w:cs="Times New Roman"/>
           <w:noProof/>
           <w:sz w:val="28"/>
           <w:szCs w:val="28"/>
@@ -367,7 +363,7 @@
       </w:r>
       <w:r>
         <w:rPr>
-          <w:rFonts w:ascii="Times New Roman" w:hAnsi="Times New Roman" w:cs="Times New Roman"/>
+          <w:rFonts w:ascii="Cambria" w:hAnsi="Cambria" w:cs="Times New Roman"/>
           <w:noProof/>
           <w:sz w:val="28"/>
           <w:szCs w:val="28"/>
@@ -377,7 +373,7 @@
       </w:r>
       <w:r>
         <w:rPr>
-          <w:rFonts w:ascii="Times New Roman" w:hAnsi="Times New Roman" w:cs="Times New Roman"/>
+          <w:rFonts w:ascii="Cambria" w:hAnsi="Cambria" w:cs="Times New Roman"/>
           <w:noProof/>
           <w:sz w:val="28"/>
           <w:szCs w:val="28"/>
@@ -390,7 +386,7 @@
       <w:pPr>
         <w:jc w:val="both"/>
         <w:rPr>
-          <w:rFonts w:ascii="Times New Roman" w:hAnsi="Times New Roman" w:cs="Times New Roman"/>
+          <w:rFonts w:ascii="Cambria" w:hAnsi="Cambria" w:cs="Times New Roman"/>
           <w:i/>
           <w:noProof/>
           <w:sz w:val="28"/>
@@ -400,7 +396,7 @@
       </w:pPr>
       <w:r>
         <w:rPr>
-          <w:rFonts w:ascii="Times New Roman" w:hAnsi="Times New Roman" w:cs="Times New Roman"/>
+          <w:rFonts w:ascii="Cambria" w:hAnsi="Cambria" w:cs="Times New Roman"/>
           <w:b/>
           <w:i/>
           <w:noProof/>
@@ -415,7 +411,7 @@
       <w:pPr>
         <w:jc w:val="both"/>
         <w:rPr>
-          <w:rFonts w:ascii="Times New Roman" w:hAnsi="Times New Roman" w:cs="Times New Roman"/>
+          <w:rFonts w:ascii="Cambria" w:hAnsi="Cambria" w:cs="Times New Roman"/>
           <w:noProof/>
           <w:sz w:val="28"/>
           <w:szCs w:val="28"/>
@@ -424,7 +420,7 @@
       </w:pPr>
       <w:r>
         <w:rPr>
-          <w:rFonts w:ascii="Times New Roman" w:hAnsi="Times New Roman" w:cs="Times New Roman"/>
+          <w:rFonts w:ascii="Cambria" w:hAnsi="Cambria" w:cs="Times New Roman"/>
           <w:noProof/>
           <w:sz w:val="28"/>
           <w:szCs w:val="28"/>
@@ -434,7 +430,7 @@
       </w:r>
       <w:r>
         <w:rPr>
-          <w:rFonts w:ascii="Times New Roman" w:hAnsi="Times New Roman" w:cs="Times New Roman"/>
+          <w:rFonts w:ascii="Cambria" w:hAnsi="Cambria" w:cs="Times New Roman"/>
           <w:noProof/>
           <w:sz w:val="28"/>
           <w:szCs w:val="28"/>
@@ -444,7 +440,7 @@
       </w:r>
       <w:r>
         <w:rPr>
-          <w:rFonts w:ascii="Times New Roman" w:hAnsi="Times New Roman" w:cs="Times New Roman"/>
+          <w:rFonts w:ascii="Cambria" w:hAnsi="Cambria" w:cs="Times New Roman"/>
           <w:noProof/>
           <w:sz w:val="28"/>
           <w:szCs w:val="28"/>
@@ -457,7 +453,7 @@
       <w:pPr>
         <w:jc w:val="both"/>
         <w:rPr>
-          <w:rFonts w:ascii="Times New Roman" w:hAnsi="Times New Roman" w:cs="Times New Roman"/>
+          <w:rFonts w:ascii="Cambria" w:hAnsi="Cambria" w:cs="Times New Roman"/>
           <w:noProof/>
           <w:sz w:val="28"/>
           <w:szCs w:val="28"/>
@@ -466,7 +462,7 @@
       </w:pPr>
       <w:r>
         <w:rPr>
-          <w:rFonts w:ascii="Times New Roman" w:hAnsi="Times New Roman" w:cs="Times New Roman"/>
+          <w:rFonts w:ascii="Cambria" w:hAnsi="Cambria" w:cs="Times New Roman"/>
           <w:noProof/>
           <w:sz w:val="28"/>
           <w:szCs w:val="28"/>
@@ -476,7 +472,7 @@
       </w:r>
       <w:r>
         <w:rPr>
-          <w:rFonts w:ascii="Times New Roman" w:hAnsi="Times New Roman" w:cs="Times New Roman"/>
+          <w:rFonts w:ascii="Cambria" w:hAnsi="Cambria" w:cs="Times New Roman"/>
           <w:noProof/>
           <w:sz w:val="28"/>
           <w:szCs w:val="28"/>
@@ -486,7 +482,7 @@
       </w:r>
       <w:r>
         <w:rPr>
-          <w:rFonts w:ascii="Times New Roman" w:hAnsi="Times New Roman" w:cs="Times New Roman"/>
+          <w:rFonts w:ascii="Cambria" w:hAnsi="Cambria" w:cs="Times New Roman"/>
           <w:noProof/>
           <w:sz w:val="28"/>
           <w:szCs w:val="28"/>
@@ -496,25 +492,27 @@
       </w:r>
       <w:r>
         <w:rPr>
-          <w:rFonts w:ascii="Times New Roman" w:hAnsi="Times New Roman" w:cs="Times New Roman"/>
+          <w:rFonts w:ascii="Cambria" w:hAnsi="Cambria" w:cs="Times New Roman"/>
           <w:noProof/>
           <w:sz w:val="28"/>
+          <w:szCs w:val="28"/>
           <w:lang w:eastAsia="ru-RU"/>
         </w:rPr>
         <w:sym w:font="Symbol" w:char="F02D"/>
       </w:r>
       <w:r>
         <w:rPr>
-          <w:rFonts w:ascii="Times New Roman" w:hAnsi="Times New Roman" w:cs="Times New Roman"/>
+          <w:rFonts w:ascii="Cambria" w:hAnsi="Cambria" w:cs="Times New Roman"/>
           <w:noProof/>
           <w:sz w:val="28"/>
+          <w:szCs w:val="28"/>
           <w:lang w:eastAsia="ru-RU"/>
         </w:rPr>
         <w:t xml:space="preserve"> </w:t>
       </w:r>
       <w:r>
         <w:rPr>
-          <w:rFonts w:ascii="Times New Roman" w:hAnsi="Times New Roman" w:cs="Times New Roman"/>
+          <w:rFonts w:ascii="Cambria" w:hAnsi="Cambria" w:cs="Times New Roman"/>
           <w:noProof/>
           <w:sz w:val="28"/>
           <w:szCs w:val="28"/>
@@ -524,7 +522,7 @@
       </w:r>
       <w:r>
         <w:rPr>
-          <w:rFonts w:ascii="Times New Roman" w:hAnsi="Times New Roman" w:cs="Times New Roman"/>
+          <w:rFonts w:ascii="Cambria" w:hAnsi="Cambria" w:cs="Times New Roman"/>
           <w:noProof/>
           <w:sz w:val="28"/>
           <w:szCs w:val="28"/>
@@ -534,7 +532,7 @@
       </w:r>
       <w:r>
         <w:rPr>
-          <w:rFonts w:ascii="Times New Roman" w:hAnsi="Times New Roman" w:cs="Times New Roman"/>
+          <w:rFonts w:ascii="Cambria" w:hAnsi="Cambria" w:cs="Times New Roman"/>
           <w:noProof/>
           <w:sz w:val="28"/>
           <w:szCs w:val="28"/>
@@ -547,7 +545,7 @@
       <w:pPr>
         <w:jc w:val="both"/>
         <w:rPr>
-          <w:rFonts w:ascii="Times New Roman" w:hAnsi="Times New Roman" w:cs="Times New Roman"/>
+          <w:rFonts w:ascii="Cambria" w:hAnsi="Cambria" w:cs="Times New Roman"/>
           <w:noProof/>
           <w:sz w:val="28"/>
           <w:szCs w:val="28"/>
@@ -556,7 +554,7 @@
       </w:pPr>
       <w:r>
         <w:rPr>
-          <w:rFonts w:ascii="Times New Roman" w:hAnsi="Times New Roman" w:cs="Times New Roman"/>
+          <w:rFonts w:ascii="Cambria" w:hAnsi="Cambria" w:cs="Times New Roman"/>
           <w:noProof/>
           <w:sz w:val="28"/>
           <w:szCs w:val="28"/>
@@ -566,7 +564,7 @@
       </w:r>
       <w:r>
         <w:rPr>
-          <w:rFonts w:ascii="Times New Roman" w:hAnsi="Times New Roman" w:cs="Times New Roman"/>
+          <w:rFonts w:ascii="Cambria" w:hAnsi="Cambria" w:cs="Times New Roman"/>
           <w:noProof/>
           <w:sz w:val="28"/>
           <w:szCs w:val="28"/>
@@ -576,7 +574,7 @@
       </w:r>
       <w:r>
         <w:rPr>
-          <w:rFonts w:ascii="Times New Roman" w:hAnsi="Times New Roman" w:cs="Times New Roman"/>
+          <w:rFonts w:ascii="Cambria" w:hAnsi="Cambria" w:cs="Times New Roman"/>
           <w:noProof/>
           <w:sz w:val="28"/>
           <w:szCs w:val="28"/>
@@ -586,7 +584,7 @@
       </w:r>
       <w:r>
         <w:rPr>
-          <w:rFonts w:ascii="Times New Roman" w:hAnsi="Times New Roman" w:cs="Times New Roman"/>
+          <w:rFonts w:ascii="Cambria" w:hAnsi="Cambria" w:cs="Times New Roman"/>
           <w:noProof/>
           <w:sz w:val="28"/>
           <w:szCs w:val="28"/>
@@ -596,7 +594,7 @@
       </w:r>
       <w:r>
         <w:rPr>
-          <w:rFonts w:ascii="Times New Roman" w:hAnsi="Times New Roman" w:cs="Times New Roman"/>
+          <w:rFonts w:ascii="Cambria" w:hAnsi="Cambria" w:cs="Times New Roman"/>
           <w:noProof/>
           <w:sz w:val="28"/>
           <w:szCs w:val="28"/>
@@ -606,7 +604,7 @@
       </w:r>
       <w:r>
         <w:rPr>
-          <w:rFonts w:ascii="Times New Roman" w:hAnsi="Times New Roman" w:cs="Times New Roman"/>
+          <w:rFonts w:ascii="Cambria" w:hAnsi="Cambria" w:cs="Times New Roman"/>
           <w:noProof/>
           <w:sz w:val="28"/>
           <w:szCs w:val="28"/>
@@ -616,7 +614,7 @@
       </w:r>
       <w:r>
         <w:rPr>
-          <w:rFonts w:ascii="Times New Roman" w:hAnsi="Times New Roman" w:cs="Times New Roman"/>
+          <w:rFonts w:ascii="Cambria" w:hAnsi="Cambria" w:cs="Times New Roman"/>
           <w:noProof/>
           <w:sz w:val="28"/>
           <w:szCs w:val="28"/>
@@ -626,7 +624,7 @@
       </w:r>
       <w:r>
         <w:rPr>
-          <w:rFonts w:ascii="Times New Roman" w:hAnsi="Times New Roman" w:cs="Times New Roman"/>
+          <w:rFonts w:ascii="Cambria" w:hAnsi="Cambria" w:cs="Times New Roman"/>
           <w:noProof/>
           <w:sz w:val="28"/>
           <w:szCs w:val="28"/>
@@ -636,7 +634,7 @@
       </w:r>
       <w:r>
         <w:rPr>
-          <w:rFonts w:ascii="Times New Roman" w:hAnsi="Times New Roman" w:cs="Times New Roman"/>
+          <w:rFonts w:ascii="Cambria" w:hAnsi="Cambria" w:cs="Times New Roman"/>
           <w:noProof/>
           <w:sz w:val="28"/>
           <w:szCs w:val="28"/>
@@ -649,7 +647,7 @@
       <w:pPr>
         <w:jc w:val="both"/>
         <w:rPr>
-          <w:rFonts w:ascii="Times New Roman" w:hAnsi="Times New Roman" w:cs="Times New Roman"/>
+          <w:rFonts w:ascii="Cambria" w:hAnsi="Cambria" w:cs="Times New Roman"/>
           <w:noProof/>
           <w:sz w:val="28"/>
           <w:szCs w:val="28"/>
@@ -658,17 +656,18 @@
       </w:pPr>
       <w:r>
         <w:rPr>
-          <w:rFonts w:ascii="Times New Roman" w:hAnsi="Times New Roman" w:cs="Times New Roman"/>
+          <w:rFonts w:ascii="Cambria" w:hAnsi="Cambria" w:cs="Times New Roman"/>
           <w:noProof/>
           <w:sz w:val="28"/>
           <w:szCs w:val="28"/>
           <w:lang w:eastAsia="ru-RU"/>
         </w:rPr>
+        <w:lastRenderedPageBreak/>
         <w:t xml:space="preserve">4. Для поворота </w:t>
       </w:r>
       <w:r>
         <w:rPr>
-          <w:rFonts w:ascii="Times New Roman" w:hAnsi="Times New Roman" w:cs="Times New Roman"/>
+          <w:rFonts w:ascii="Cambria" w:hAnsi="Cambria" w:cs="Times New Roman"/>
           <w:noProof/>
           <w:sz w:val="28"/>
           <w:szCs w:val="28"/>
@@ -678,7 +677,7 @@
       </w:r>
       <w:r>
         <w:rPr>
-          <w:rFonts w:ascii="Times New Roman" w:hAnsi="Times New Roman" w:cs="Times New Roman"/>
+          <w:rFonts w:ascii="Cambria" w:hAnsi="Cambria" w:cs="Times New Roman"/>
           <w:noProof/>
           <w:sz w:val="28"/>
           <w:szCs w:val="28"/>
@@ -688,7 +687,7 @@
       </w:r>
       <w:r>
         <w:rPr>
-          <w:rFonts w:ascii="Times New Roman" w:hAnsi="Times New Roman" w:cs="Times New Roman"/>
+          <w:rFonts w:ascii="Cambria" w:hAnsi="Cambria" w:cs="Times New Roman"/>
           <w:noProof/>
           <w:sz w:val="28"/>
           <w:szCs w:val="28"/>
@@ -698,7 +697,7 @@
       </w:r>
       <w:r>
         <w:rPr>
-          <w:rFonts w:ascii="Times New Roman" w:hAnsi="Times New Roman" w:cs="Times New Roman"/>
+          <w:rFonts w:ascii="Cambria" w:hAnsi="Cambria" w:cs="Times New Roman"/>
           <w:noProof/>
           <w:sz w:val="28"/>
           <w:szCs w:val="28"/>
@@ -708,7 +707,7 @@
       </w:r>
       <w:r>
         <w:rPr>
-          <w:rFonts w:ascii="Times New Roman" w:hAnsi="Times New Roman" w:cs="Times New Roman"/>
+          <w:rFonts w:ascii="Cambria" w:hAnsi="Cambria" w:cs="Times New Roman"/>
           <w:noProof/>
           <w:sz w:val="28"/>
           <w:szCs w:val="28"/>
@@ -718,17 +717,29 @@
       </w:r>
       <w:r>
         <w:rPr>
-          <w:rFonts w:ascii="Times New Roman" w:hAnsi="Times New Roman" w:cs="Times New Roman"/>
+          <w:rFonts w:ascii="Cambria" w:hAnsi="Cambria" w:cs="Times New Roman"/>
           <w:noProof/>
           <w:sz w:val="28"/>
           <w:szCs w:val="28"/>
           <w:lang w:eastAsia="ru-RU"/>
         </w:rPr>
-        <w:t xml:space="preserve">эллипс –  изображение указателя изменится на двунаправленную стрелку, нажать ЛКМ и удерживая её переместить маркер вверх или вниз на требуемый угол. При выполнении данной операции сложно добиться сохранения размера </w:t>
+        <w:t>эллипс –  изображение указателя изменится на двунаправленную стрелку, нажать ЛКМ и удерж</w:t>
+      </w:r>
+      <w:bookmarkStart w:id="0" w:name="_GoBack"/>
+      <w:bookmarkEnd w:id="0"/>
+      <w:r>
+        <w:rPr>
+          <w:rFonts w:ascii="Cambria" w:hAnsi="Cambria" w:cs="Times New Roman"/>
+          <w:noProof/>
+          <w:sz w:val="28"/>
+          <w:szCs w:val="28"/>
+          <w:lang w:eastAsia="ru-RU"/>
+        </w:rPr>
+        <w:t xml:space="preserve">ивая её переместить маркер вверх или вниз на требуемый угол. При выполнении данной операции сложно добиться сохранения размера </w:t>
       </w:r>
       <w:r>
         <w:rPr>
-          <w:rFonts w:ascii="Times New Roman" w:hAnsi="Times New Roman" w:cs="Times New Roman"/>
+          <w:rFonts w:ascii="Cambria" w:hAnsi="Cambria" w:cs="Times New Roman"/>
           <w:noProof/>
           <w:sz w:val="28"/>
           <w:szCs w:val="28"/>
@@ -738,7 +749,7 @@
       </w:r>
       <w:r>
         <w:rPr>
-          <w:rFonts w:ascii="Times New Roman" w:hAnsi="Times New Roman" w:cs="Times New Roman"/>
+          <w:rFonts w:ascii="Cambria" w:hAnsi="Cambria" w:cs="Times New Roman"/>
           <w:noProof/>
           <w:sz w:val="28"/>
           <w:szCs w:val="28"/>
@@ -748,7 +759,7 @@
       </w:r>
       <w:r>
         <w:rPr>
-          <w:rFonts w:ascii="Times New Roman" w:hAnsi="Times New Roman" w:cs="Times New Roman"/>
+          <w:rFonts w:ascii="Cambria" w:hAnsi="Cambria" w:cs="Times New Roman"/>
           <w:noProof/>
           <w:sz w:val="28"/>
           <w:szCs w:val="28"/>
@@ -758,7 +769,7 @@
       </w:r>
       <w:r>
         <w:rPr>
-          <w:rFonts w:ascii="Times New Roman" w:hAnsi="Times New Roman" w:cs="Times New Roman"/>
+          <w:rFonts w:ascii="Cambria" w:hAnsi="Cambria" w:cs="Times New Roman"/>
           <w:noProof/>
           <w:sz w:val="28"/>
           <w:szCs w:val="28"/>
@@ -768,7 +779,7 @@
       </w:r>
       <w:r>
         <w:rPr>
-          <w:rFonts w:ascii="Times New Roman" w:hAnsi="Times New Roman" w:cs="Times New Roman"/>
+          <w:rFonts w:ascii="Cambria" w:hAnsi="Cambria" w:cs="Times New Roman"/>
           <w:noProof/>
           <w:sz w:val="28"/>
           <w:szCs w:val="28"/>
@@ -778,7 +789,7 @@
       </w:r>
       <w:r>
         <w:rPr>
-          <w:rFonts w:ascii="Times New Roman" w:hAnsi="Times New Roman" w:cs="Times New Roman"/>
+          <w:rFonts w:ascii="Cambria" w:hAnsi="Cambria" w:cs="Times New Roman"/>
           <w:noProof/>
           <w:sz w:val="28"/>
           <w:szCs w:val="28"/>
@@ -788,7 +799,7 @@
       </w:r>
       <w:r>
         <w:rPr>
-          <w:rFonts w:ascii="Times New Roman" w:hAnsi="Times New Roman" w:cs="Times New Roman"/>
+          <w:rFonts w:ascii="Cambria" w:hAnsi="Cambria" w:cs="Times New Roman"/>
           <w:noProof/>
           <w:sz w:val="28"/>
           <w:szCs w:val="28"/>
@@ -798,7 +809,7 @@
       </w:r>
       <w:r>
         <w:rPr>
-          <w:rFonts w:ascii="Times New Roman" w:hAnsi="Times New Roman" w:cs="Times New Roman"/>
+          <w:rFonts w:ascii="Cambria" w:hAnsi="Cambria" w:cs="Times New Roman"/>
           <w:noProof/>
           <w:sz w:val="28"/>
           <w:szCs w:val="28"/>
@@ -808,7 +819,7 @@
       </w:r>
       <w:r>
         <w:rPr>
-          <w:rFonts w:ascii="Times New Roman" w:hAnsi="Times New Roman" w:cs="Times New Roman"/>
+          <w:rFonts w:ascii="Cambria" w:hAnsi="Cambria" w:cs="Times New Roman"/>
           <w:noProof/>
           <w:sz w:val="28"/>
           <w:szCs w:val="28"/>
@@ -818,7 +829,7 @@
       </w:r>
       <w:r>
         <w:rPr>
-          <w:rFonts w:ascii="Times New Roman" w:hAnsi="Times New Roman" w:cs="Times New Roman"/>
+          <w:rFonts w:ascii="Cambria" w:hAnsi="Cambria" w:cs="Times New Roman"/>
           <w:noProof/>
           <w:sz w:val="28"/>
           <w:szCs w:val="28"/>
@@ -831,7 +842,7 @@
       <w:pPr>
         <w:jc w:val="both"/>
         <w:rPr>
-          <w:rFonts w:ascii="Times New Roman" w:hAnsi="Times New Roman" w:cs="Times New Roman"/>
+          <w:rFonts w:ascii="Cambria" w:hAnsi="Cambria" w:cs="Times New Roman"/>
           <w:noProof/>
           <w:sz w:val="28"/>
           <w:szCs w:val="28"/>
@@ -840,7 +851,7 @@
       </w:pPr>
       <w:r>
         <w:rPr>
-          <w:rFonts w:ascii="Times New Roman" w:hAnsi="Times New Roman" w:cs="Times New Roman"/>
+          <w:rFonts w:ascii="Cambria" w:hAnsi="Cambria" w:cs="Times New Roman"/>
           <w:noProof/>
           <w:sz w:val="28"/>
           <w:szCs w:val="28"/>
@@ -850,7 +861,7 @@
       </w:r>
       <w:r>
         <w:rPr>
-          <w:rFonts w:ascii="Times New Roman" w:hAnsi="Times New Roman" w:cs="Times New Roman"/>
+          <w:rFonts w:ascii="Cambria" w:hAnsi="Cambria" w:cs="Times New Roman"/>
           <w:noProof/>
           <w:sz w:val="28"/>
           <w:szCs w:val="28"/>
@@ -860,7 +871,7 @@
       </w:r>
       <w:r>
         <w:rPr>
-          <w:rFonts w:ascii="Times New Roman" w:hAnsi="Times New Roman" w:cs="Times New Roman"/>
+          <w:rFonts w:ascii="Cambria" w:hAnsi="Cambria" w:cs="Times New Roman"/>
           <w:noProof/>
           <w:sz w:val="28"/>
           <w:szCs w:val="28"/>
@@ -870,7 +881,7 @@
       </w:r>
       <w:r>
         <w:rPr>
-          <w:rFonts w:ascii="Times New Roman" w:hAnsi="Times New Roman" w:cs="Times New Roman"/>
+          <w:rFonts w:ascii="Cambria" w:hAnsi="Cambria" w:cs="Times New Roman"/>
           <w:noProof/>
           <w:sz w:val="28"/>
           <w:szCs w:val="28"/>
@@ -880,7 +891,7 @@
       </w:r>
       <w:r>
         <w:rPr>
-          <w:rFonts w:ascii="Times New Roman" w:hAnsi="Times New Roman" w:cs="Times New Roman"/>
+          <w:rFonts w:ascii="Cambria" w:hAnsi="Cambria" w:cs="Times New Roman"/>
           <w:noProof/>
           <w:sz w:val="28"/>
           <w:szCs w:val="28"/>
@@ -893,7 +904,7 @@
       <w:pPr>
         <w:jc w:val="both"/>
         <w:rPr>
-          <w:rFonts w:ascii="Times New Roman" w:hAnsi="Times New Roman" w:cs="Times New Roman"/>
+          <w:rFonts w:ascii="Cambria" w:hAnsi="Cambria" w:cs="Times New Roman"/>
           <w:i/>
           <w:noProof/>
           <w:sz w:val="28"/>
@@ -903,7 +914,7 @@
       </w:pPr>
       <w:r>
         <w:rPr>
-          <w:rFonts w:ascii="Times New Roman" w:hAnsi="Times New Roman" w:cs="Times New Roman"/>
+          <w:rFonts w:ascii="Cambria" w:hAnsi="Cambria" w:cs="Times New Roman"/>
           <w:b/>
           <w:i/>
           <w:noProof/>
@@ -918,15 +929,22 @@
       <w:pPr>
         <w:jc w:val="both"/>
         <w:rPr>
+          <w:rFonts w:ascii="Cambria" w:hAnsi="Cambria"/>
           <w:noProof/>
+          <w:sz w:val="28"/>
+          <w:szCs w:val="28"/>
           <w:lang w:eastAsia="ru-RU"/>
         </w:rPr>
       </w:pPr>
       <w:r>
         <w:rPr>
+          <w:rFonts w:ascii="Cambria" w:hAnsi="Cambria"/>
           <w:noProof/>
+          <w:sz w:val="28"/>
+          <w:szCs w:val="28"/>
           <w:lang w:eastAsia="ru-RU"/>
         </w:rPr>
+        <w:lastRenderedPageBreak/>
         <w:drawing>
           <wp:inline distT="0" distB="0" distL="0" distR="0" wp14:anchorId="031278C7" wp14:editId="031278C8">
             <wp:extent cx="5915025" cy="7124700"/>
@@ -968,14 +986,20 @@
       <w:pPr>
         <w:jc w:val="both"/>
         <w:rPr>
+          <w:rFonts w:ascii="Cambria" w:hAnsi="Cambria"/>
           <w:i/>
           <w:noProof/>
+          <w:sz w:val="28"/>
+          <w:szCs w:val="28"/>
           <w:lang w:eastAsia="ru-RU"/>
         </w:rPr>
       </w:pPr>
       <w:r>
         <w:rPr>
+          <w:rFonts w:ascii="Cambria" w:hAnsi="Cambria"/>
           <w:noProof/>
+          <w:sz w:val="28"/>
+          <w:szCs w:val="28"/>
           <w:lang w:eastAsia="ru-RU"/>
         </w:rPr>
         <w:t xml:space="preserve"> </w:t>
@@ -988,13 +1012,13 @@
         <w:tblLook w:val="04A0" w:firstRow="1" w:lastRow="0" w:firstColumn="1" w:lastColumn="0" w:noHBand="0" w:noVBand="1"/>
       </w:tblPr>
       <w:tblGrid>
-        <w:gridCol w:w="2483"/>
-        <w:gridCol w:w="1750"/>
-        <w:gridCol w:w="2382"/>
-        <w:gridCol w:w="574"/>
-        <w:gridCol w:w="845"/>
-        <w:gridCol w:w="2390"/>
-        <w:gridCol w:w="6861"/>
+        <w:gridCol w:w="2605"/>
+        <w:gridCol w:w="2224"/>
+        <w:gridCol w:w="2231"/>
+        <w:gridCol w:w="1027"/>
+        <w:gridCol w:w="1319"/>
+        <w:gridCol w:w="2606"/>
+        <w:gridCol w:w="5528"/>
       </w:tblGrid>
       <w:tr>
         <w:trPr>
@@ -1009,16 +1033,20 @@
             <w:pPr>
               <w:jc w:val="both"/>
               <w:rPr>
+                <w:rFonts w:ascii="Cambria" w:hAnsi="Cambria"/>
                 <w:b w:val="0"/>
                 <w:noProof/>
-                <w:szCs w:val="22"/>
-                <w:lang w:eastAsia="ru-RU"/>
-              </w:rPr>
-            </w:pPr>
-            <w:r>
-              <w:rPr>
-                <w:noProof/>
-                <w:szCs w:val="22"/>
+                <w:sz w:val="28"/>
+                <w:szCs w:val="28"/>
+                <w:lang w:eastAsia="ru-RU"/>
+              </w:rPr>
+            </w:pPr>
+            <w:r>
+              <w:rPr>
+                <w:rFonts w:ascii="Cambria" w:hAnsi="Cambria"/>
+                <w:noProof/>
+                <w:sz w:val="28"/>
+                <w:szCs w:val="28"/>
                 <w:lang w:eastAsia="ru-RU"/>
               </w:rPr>
               <w:t>Название</w:t>
@@ -1034,16 +1062,20 @@
               <w:jc w:val="both"/>
               <w:cnfStyle w:val="100000000000" w:firstRow="1" w:lastRow="0" w:firstColumn="0" w:lastColumn="0" w:oddVBand="0" w:evenVBand="0" w:oddHBand="0" w:evenHBand="0" w:firstRowFirstColumn="0" w:firstRowLastColumn="0" w:lastRowFirstColumn="0" w:lastRowLastColumn="0"/>
               <w:rPr>
+                <w:rFonts w:ascii="Cambria" w:hAnsi="Cambria"/>
                 <w:b w:val="0"/>
                 <w:noProof/>
-                <w:szCs w:val="22"/>
-                <w:lang w:eastAsia="ru-RU"/>
-              </w:rPr>
-            </w:pPr>
-            <w:r>
-              <w:rPr>
-                <w:noProof/>
-                <w:szCs w:val="22"/>
+                <w:sz w:val="28"/>
+                <w:szCs w:val="28"/>
+                <w:lang w:eastAsia="ru-RU"/>
+              </w:rPr>
+            </w:pPr>
+            <w:r>
+              <w:rPr>
+                <w:rFonts w:ascii="Cambria" w:hAnsi="Cambria"/>
+                <w:noProof/>
+                <w:sz w:val="28"/>
+                <w:szCs w:val="28"/>
                 <w:lang w:eastAsia="ru-RU"/>
               </w:rPr>
               <w:t>Имя</w:t>
@@ -1059,16 +1091,20 @@
               <w:jc w:val="both"/>
               <w:cnfStyle w:val="100000000000" w:firstRow="1" w:lastRow="0" w:firstColumn="0" w:lastColumn="0" w:oddVBand="0" w:evenVBand="0" w:oddHBand="0" w:evenHBand="0" w:firstRowFirstColumn="0" w:firstRowLastColumn="0" w:lastRowFirstColumn="0" w:lastRowLastColumn="0"/>
               <w:rPr>
+                <w:rFonts w:ascii="Cambria" w:hAnsi="Cambria"/>
                 <w:b w:val="0"/>
                 <w:noProof/>
-                <w:szCs w:val="22"/>
-                <w:lang w:eastAsia="ru-RU"/>
-              </w:rPr>
-            </w:pPr>
-            <w:r>
-              <w:rPr>
-                <w:noProof/>
-                <w:szCs w:val="22"/>
+                <w:sz w:val="28"/>
+                <w:szCs w:val="28"/>
+                <w:lang w:eastAsia="ru-RU"/>
+              </w:rPr>
+            </w:pPr>
+            <w:r>
+              <w:rPr>
+                <w:rFonts w:ascii="Cambria" w:hAnsi="Cambria"/>
+                <w:noProof/>
+                <w:sz w:val="28"/>
+                <w:szCs w:val="28"/>
                 <w:lang w:eastAsia="ru-RU"/>
               </w:rPr>
               <w:t>Значение по умолчанию</w:t>
@@ -1088,14 +1124,16 @@
               <w:jc w:val="both"/>
               <w:cnfStyle w:val="100000000000" w:firstRow="1" w:lastRow="0" w:firstColumn="0" w:lastColumn="0" w:oddVBand="0" w:evenVBand="0" w:oddHBand="0" w:evenHBand="0" w:firstRowFirstColumn="0" w:firstRowLastColumn="0" w:lastRowFirstColumn="0" w:lastRowLastColumn="0"/>
               <w:rPr>
-                <w:rFonts w:ascii="Calibri" w:eastAsia="Times New Roman" w:hAnsi="Calibri" w:cs="Arial"/>
-                <w:szCs w:val="22"/>
-              </w:rPr>
-            </w:pPr>
-            <w:r>
-              <w:rPr>
-                <w:rFonts w:ascii="Calibri" w:eastAsia="Times New Roman" w:hAnsi="Calibri" w:cs="Arial"/>
-                <w:szCs w:val="22"/>
+                <w:rFonts w:ascii="Cambria" w:eastAsia="Times New Roman" w:hAnsi="Cambria" w:cs="Arial"/>
+                <w:sz w:val="28"/>
+                <w:szCs w:val="28"/>
+              </w:rPr>
+            </w:pPr>
+            <w:r>
+              <w:rPr>
+                <w:rFonts w:ascii="Cambria" w:eastAsia="Times New Roman" w:hAnsi="Cambria" w:cs="Arial"/>
+                <w:sz w:val="28"/>
+                <w:szCs w:val="28"/>
               </w:rPr>
               <w:t>Допустимые значения</w:t>
             </w:r>
@@ -1105,39 +1143,21 @@
               <w:jc w:val="both"/>
               <w:cnfStyle w:val="100000000000" w:firstRow="1" w:lastRow="0" w:firstColumn="0" w:lastColumn="0" w:oddVBand="0" w:evenVBand="0" w:oddHBand="0" w:evenHBand="0" w:firstRowFirstColumn="0" w:firstRowLastColumn="0" w:lastRowFirstColumn="0" w:lastRowLastColumn="0"/>
               <w:rPr>
+                <w:rFonts w:ascii="Cambria" w:hAnsi="Cambria"/>
                 <w:b w:val="0"/>
                 <w:noProof/>
-                <w:szCs w:val="22"/>
-                <w:lang w:eastAsia="ru-RU"/>
-              </w:rPr>
-            </w:pPr>
-            <w:r>
-              <w:rPr>
-                <w:rFonts w:ascii="Calibri" w:eastAsia="Times New Roman" w:hAnsi="Calibri" w:cs="Arial"/>
-                <w:szCs w:val="22"/>
-              </w:rPr>
-              <w:t>{</w:t>
-            </w:r>
-            <w:r>
-              <w:rPr>
-                <w:rFonts w:ascii="Calibri" w:eastAsia="Times New Roman" w:hAnsi="Calibri" w:cs="Arial"/>
-                <w:szCs w:val="22"/>
-              </w:rPr>
-              <w:t>в скрипте</w:t>
-            </w:r>
-            <w:r>
-              <w:rPr>
-                <w:rFonts w:ascii="Calibri" w:eastAsia="Times New Roman" w:hAnsi="Calibri" w:cs="Arial"/>
-                <w:szCs w:val="22"/>
-              </w:rPr>
-              <w:t>}</w:t>
-            </w:r>
-            <w:r>
-              <w:rPr>
-                <w:rFonts w:ascii="Calibri" w:eastAsia="Times New Roman" w:hAnsi="Calibri" w:cs="Arial"/>
-                <w:szCs w:val="22"/>
-              </w:rPr>
-              <w:t xml:space="preserve"> в окне свойств</w:t>
+                <w:sz w:val="28"/>
+                <w:szCs w:val="28"/>
+                <w:lang w:eastAsia="ru-RU"/>
+              </w:rPr>
+            </w:pPr>
+            <w:r>
+              <w:rPr>
+                <w:rFonts w:ascii="Cambria" w:eastAsia="Times New Roman" w:hAnsi="Cambria" w:cs="Arial"/>
+                <w:sz w:val="28"/>
+                <w:szCs w:val="28"/>
+              </w:rPr>
+              <w:t>{в скрипте} в окне свойств</w:t>
             </w:r>
           </w:p>
         </w:tc>
@@ -1150,15 +1170,19 @@
               <w:jc w:val="both"/>
               <w:cnfStyle w:val="100000000000" w:firstRow="1" w:lastRow="0" w:firstColumn="0" w:lastColumn="0" w:oddVBand="0" w:evenVBand="0" w:oddHBand="0" w:evenHBand="0" w:firstRowFirstColumn="0" w:firstRowLastColumn="0" w:lastRowFirstColumn="0" w:lastRowLastColumn="0"/>
               <w:rPr>
-                <w:noProof/>
-                <w:szCs w:val="22"/>
-                <w:lang w:eastAsia="ru-RU"/>
-              </w:rPr>
-            </w:pPr>
-            <w:r>
-              <w:rPr>
-                <w:noProof/>
-                <w:szCs w:val="22"/>
+                <w:rFonts w:ascii="Cambria" w:hAnsi="Cambria"/>
+                <w:noProof/>
+                <w:sz w:val="28"/>
+                <w:szCs w:val="28"/>
+                <w:lang w:eastAsia="ru-RU"/>
+              </w:rPr>
+            </w:pPr>
+            <w:r>
+              <w:rPr>
+                <w:rFonts w:ascii="Cambria" w:hAnsi="Cambria"/>
+                <w:noProof/>
+                <w:sz w:val="28"/>
+                <w:szCs w:val="28"/>
                 <w:lang w:eastAsia="ru-RU"/>
               </w:rPr>
               <w:t>Справка</w:t>
@@ -1182,23 +1206,29 @@
               </w:tabs>
               <w:jc w:val="both"/>
               <w:rPr>
-                <w:noProof/>
-                <w:szCs w:val="22"/>
-                <w:lang w:eastAsia="ru-RU"/>
-              </w:rPr>
-            </w:pPr>
-            <w:r>
-              <w:rPr>
-                <w:noProof/>
-                <w:szCs w:val="22"/>
+                <w:rFonts w:ascii="Cambria" w:hAnsi="Cambria"/>
+                <w:noProof/>
+                <w:sz w:val="28"/>
+                <w:szCs w:val="28"/>
+                <w:lang w:eastAsia="ru-RU"/>
+              </w:rPr>
+            </w:pPr>
+            <w:r>
+              <w:rPr>
+                <w:rFonts w:ascii="Cambria" w:hAnsi="Cambria"/>
+                <w:noProof/>
+                <w:sz w:val="28"/>
+                <w:szCs w:val="28"/>
                 <w:lang w:eastAsia="ru-RU"/>
               </w:rPr>
               <w:t>Имя объекта</w:t>
             </w:r>
             <w:r>
               <w:rPr>
-                <w:noProof/>
-                <w:szCs w:val="22"/>
+                <w:rFonts w:ascii="Cambria" w:hAnsi="Cambria"/>
+                <w:noProof/>
+                <w:sz w:val="28"/>
+                <w:szCs w:val="28"/>
                 <w:lang w:eastAsia="ru-RU"/>
               </w:rPr>
               <w:tab/>
@@ -1214,15 +1244,19 @@
               <w:jc w:val="both"/>
               <w:cnfStyle w:val="000000100000" w:firstRow="0" w:lastRow="0" w:firstColumn="0" w:lastColumn="0" w:oddVBand="0" w:evenVBand="0" w:oddHBand="1" w:evenHBand="0" w:firstRowFirstColumn="0" w:firstRowLastColumn="0" w:lastRowFirstColumn="0" w:lastRowLastColumn="0"/>
               <w:rPr>
-                <w:noProof/>
-                <w:szCs w:val="22"/>
-                <w:lang w:eastAsia="ru-RU"/>
-              </w:rPr>
-            </w:pPr>
-            <w:r>
-              <w:rPr>
-                <w:noProof/>
-                <w:szCs w:val="22"/>
+                <w:rFonts w:ascii="Cambria" w:hAnsi="Cambria"/>
+                <w:noProof/>
+                <w:sz w:val="28"/>
+                <w:szCs w:val="28"/>
+                <w:lang w:eastAsia="ru-RU"/>
+              </w:rPr>
+            </w:pPr>
+            <w:r>
+              <w:rPr>
+                <w:rFonts w:ascii="Cambria" w:hAnsi="Cambria"/>
+                <w:noProof/>
+                <w:sz w:val="28"/>
+                <w:szCs w:val="28"/>
                 <w:lang w:eastAsia="ru-RU"/>
               </w:rPr>
               <w:t>Name</w:t>
@@ -1238,15 +1272,19 @@
               <w:jc w:val="both"/>
               <w:cnfStyle w:val="000000100000" w:firstRow="0" w:lastRow="0" w:firstColumn="0" w:lastColumn="0" w:oddVBand="0" w:evenVBand="0" w:oddHBand="1" w:evenHBand="0" w:firstRowFirstColumn="0" w:firstRowLastColumn="0" w:lastRowFirstColumn="0" w:lastRowLastColumn="0"/>
               <w:rPr>
-                <w:noProof/>
-                <w:szCs w:val="22"/>
-                <w:lang w:eastAsia="ru-RU"/>
-              </w:rPr>
-            </w:pPr>
-            <w:r>
-              <w:rPr>
-                <w:noProof/>
-                <w:szCs w:val="22"/>
+                <w:rFonts w:ascii="Cambria" w:hAnsi="Cambria"/>
+                <w:noProof/>
+                <w:sz w:val="28"/>
+                <w:szCs w:val="28"/>
+                <w:lang w:eastAsia="ru-RU"/>
+              </w:rPr>
+            </w:pPr>
+            <w:r>
+              <w:rPr>
+                <w:rFonts w:ascii="Cambria" w:hAnsi="Cambria"/>
+                <w:noProof/>
+                <w:sz w:val="28"/>
+                <w:szCs w:val="28"/>
                 <w:lang w:val="en-US" w:eastAsia="ru-RU"/>
               </w:rPr>
               <w:t>FillEllipse&lt;N&gt;</w:t>
@@ -1263,15 +1301,19 @@
               <w:jc w:val="both"/>
               <w:cnfStyle w:val="000000100000" w:firstRow="0" w:lastRow="0" w:firstColumn="0" w:lastColumn="0" w:oddVBand="0" w:evenVBand="0" w:oddHBand="1" w:evenHBand="0" w:firstRowFirstColumn="0" w:firstRowLastColumn="0" w:lastRowFirstColumn="0" w:lastRowLastColumn="0"/>
               <w:rPr>
-                <w:noProof/>
-                <w:szCs w:val="22"/>
-                <w:lang w:eastAsia="ru-RU"/>
-              </w:rPr>
-            </w:pPr>
-            <w:r>
-              <w:rPr>
-                <w:noProof/>
-                <w:szCs w:val="22"/>
+                <w:rFonts w:ascii="Cambria" w:hAnsi="Cambria"/>
+                <w:noProof/>
+                <w:sz w:val="28"/>
+                <w:szCs w:val="28"/>
+                <w:lang w:eastAsia="ru-RU"/>
+              </w:rPr>
+            </w:pPr>
+            <w:r>
+              <w:rPr>
+                <w:rFonts w:ascii="Cambria" w:hAnsi="Cambria"/>
+                <w:noProof/>
+                <w:sz w:val="28"/>
+                <w:szCs w:val="28"/>
                 <w:lang w:eastAsia="ru-RU"/>
               </w:rPr>
               <w:t>Непрерывная последовательность цифр и латинских букв</w:t>
@@ -1287,15 +1329,19 @@
               <w:jc w:val="both"/>
               <w:cnfStyle w:val="000000100000" w:firstRow="0" w:lastRow="0" w:firstColumn="0" w:lastColumn="0" w:oddVBand="0" w:evenVBand="0" w:oddHBand="1" w:evenHBand="0" w:firstRowFirstColumn="0" w:firstRowLastColumn="0" w:lastRowFirstColumn="0" w:lastRowLastColumn="0"/>
               <w:rPr>
-                <w:noProof/>
-                <w:szCs w:val="22"/>
-                <w:lang w:eastAsia="ru-RU"/>
-              </w:rPr>
-            </w:pPr>
-            <w:r>
-              <w:rPr>
-                <w:noProof/>
-                <w:szCs w:val="22"/>
+                <w:rFonts w:ascii="Cambria" w:hAnsi="Cambria"/>
+                <w:noProof/>
+                <w:sz w:val="28"/>
+                <w:szCs w:val="28"/>
+                <w:lang w:eastAsia="ru-RU"/>
+              </w:rPr>
+            </w:pPr>
+            <w:r>
+              <w:rPr>
+                <w:rFonts w:ascii="Cambria" w:hAnsi="Cambria"/>
+                <w:noProof/>
+                <w:sz w:val="28"/>
+                <w:szCs w:val="28"/>
                 <w:lang w:eastAsia="ru-RU"/>
               </w:rPr>
               <w:t>Данное имя используется для обращения к свойтсвам объекта, например, в скрипте:</w:t>
@@ -1306,23 +1352,30 @@
               <w:jc w:val="both"/>
               <w:cnfStyle w:val="000000100000" w:firstRow="0" w:lastRow="0" w:firstColumn="0" w:lastColumn="0" w:oddVBand="0" w:evenVBand="0" w:oddHBand="1" w:evenHBand="0" w:firstRowFirstColumn="0" w:firstRowLastColumn="0" w:lastRowFirstColumn="0" w:lastRowLastColumn="0"/>
               <w:rPr>
-                <w:noProof/>
-                <w:szCs w:val="22"/>
-                <w:lang w:eastAsia="ru-RU"/>
-              </w:rPr>
-            </w:pPr>
-            <w:r>
-              <w:rPr>
-                <w:noProof/>
-                <w:szCs w:val="22"/>
-                <w:lang w:val="en-US" w:eastAsia="ru-RU"/>
-              </w:rPr>
+                <w:rFonts w:ascii="Cambria" w:hAnsi="Cambria"/>
+                <w:noProof/>
+                <w:sz w:val="28"/>
+                <w:szCs w:val="28"/>
+                <w:lang w:eastAsia="ru-RU"/>
+              </w:rPr>
+            </w:pPr>
+            <w:r>
+              <w:rPr>
+                <w:rFonts w:ascii="Cambria" w:hAnsi="Cambria"/>
+                <w:noProof/>
+                <w:sz w:val="28"/>
+                <w:szCs w:val="28"/>
+                <w:lang w:val="en-US" w:eastAsia="ru-RU"/>
+              </w:rPr>
+              <w:lastRenderedPageBreak/>
               <w:t>FillEllipseSect3.Visible</w:t>
             </w:r>
             <w:r>
               <w:rPr>
-                <w:noProof/>
-                <w:szCs w:val="22"/>
+                <w:rFonts w:ascii="Cambria" w:hAnsi="Cambria"/>
+                <w:noProof/>
+                <w:sz w:val="28"/>
+                <w:szCs w:val="28"/>
                 <w:lang w:eastAsia="ru-RU"/>
               </w:rPr>
               <w:t>.</w:t>
@@ -1343,17 +1396,22 @@
             <w:pPr>
               <w:jc w:val="both"/>
               <w:rPr>
-                <w:noProof/>
-                <w:szCs w:val="22"/>
-                <w:lang w:eastAsia="ru-RU"/>
-              </w:rPr>
-            </w:pPr>
-            <w:r>
-              <w:rPr>
-                <w:noProof/>
-                <w:szCs w:val="22"/>
-                <w:lang w:eastAsia="ru-RU"/>
-              </w:rPr>
+                <w:rFonts w:ascii="Cambria" w:hAnsi="Cambria"/>
+                <w:noProof/>
+                <w:sz w:val="28"/>
+                <w:szCs w:val="28"/>
+                <w:lang w:eastAsia="ru-RU"/>
+              </w:rPr>
+            </w:pPr>
+            <w:r>
+              <w:rPr>
+                <w:rFonts w:ascii="Cambria" w:hAnsi="Cambria"/>
+                <w:noProof/>
+                <w:sz w:val="28"/>
+                <w:szCs w:val="28"/>
+                <w:lang w:eastAsia="ru-RU"/>
+              </w:rPr>
+              <w:lastRenderedPageBreak/>
               <w:t>Тип элемента</w:t>
             </w:r>
           </w:p>
@@ -1367,15 +1425,19 @@
               <w:jc w:val="both"/>
               <w:cnfStyle w:val="000000010000" w:firstRow="0" w:lastRow="0" w:firstColumn="0" w:lastColumn="0" w:oddVBand="0" w:evenVBand="0" w:oddHBand="0" w:evenHBand="1" w:firstRowFirstColumn="0" w:firstRowLastColumn="0" w:lastRowFirstColumn="0" w:lastRowLastColumn="0"/>
               <w:rPr>
-                <w:noProof/>
-                <w:szCs w:val="22"/>
-                <w:lang w:eastAsia="ru-RU"/>
-              </w:rPr>
-            </w:pPr>
-            <w:r>
-              <w:rPr>
-                <w:noProof/>
-                <w:szCs w:val="22"/>
+                <w:rFonts w:ascii="Cambria" w:hAnsi="Cambria"/>
+                <w:noProof/>
+                <w:sz w:val="28"/>
+                <w:szCs w:val="28"/>
+                <w:lang w:eastAsia="ru-RU"/>
+              </w:rPr>
+            </w:pPr>
+            <w:r>
+              <w:rPr>
+                <w:rFonts w:ascii="Cambria" w:hAnsi="Cambria"/>
+                <w:noProof/>
+                <w:sz w:val="28"/>
+                <w:szCs w:val="28"/>
                 <w:lang w:eastAsia="ru-RU"/>
               </w:rPr>
               <w:t>ClassName</w:t>
@@ -1391,15 +1453,19 @@
               <w:jc w:val="both"/>
               <w:cnfStyle w:val="000000010000" w:firstRow="0" w:lastRow="0" w:firstColumn="0" w:lastColumn="0" w:oddVBand="0" w:evenVBand="0" w:oddHBand="0" w:evenHBand="1" w:firstRowFirstColumn="0" w:firstRowLastColumn="0" w:lastRowFirstColumn="0" w:lastRowLastColumn="0"/>
               <w:rPr>
-                <w:noProof/>
-                <w:szCs w:val="22"/>
-                <w:lang w:eastAsia="ru-RU"/>
-              </w:rPr>
-            </w:pPr>
-            <w:r>
-              <w:rPr>
-                <w:noProof/>
-                <w:szCs w:val="22"/>
+                <w:rFonts w:ascii="Cambria" w:hAnsi="Cambria"/>
+                <w:noProof/>
+                <w:sz w:val="28"/>
+                <w:szCs w:val="28"/>
+                <w:lang w:eastAsia="ru-RU"/>
+              </w:rPr>
+            </w:pPr>
+            <w:r>
+              <w:rPr>
+                <w:rFonts w:ascii="Cambria" w:hAnsi="Cambria"/>
+                <w:noProof/>
+                <w:sz w:val="28"/>
+                <w:szCs w:val="28"/>
                 <w:lang w:val="en-US" w:eastAsia="ru-RU"/>
               </w:rPr>
               <w:t>FillEllipseSector</w:t>
@@ -1416,15 +1482,19 @@
               <w:jc w:val="both"/>
               <w:cnfStyle w:val="000000010000" w:firstRow="0" w:lastRow="0" w:firstColumn="0" w:lastColumn="0" w:oddVBand="0" w:evenVBand="0" w:oddHBand="0" w:evenHBand="1" w:firstRowFirstColumn="0" w:firstRowLastColumn="0" w:lastRowFirstColumn="0" w:lastRowLastColumn="0"/>
               <w:rPr>
-                <w:noProof/>
-                <w:szCs w:val="22"/>
-                <w:lang w:eastAsia="ru-RU"/>
-              </w:rPr>
-            </w:pPr>
-            <w:r>
-              <w:rPr>
-                <w:noProof/>
-                <w:szCs w:val="22"/>
+                <w:rFonts w:ascii="Cambria" w:hAnsi="Cambria"/>
+                <w:noProof/>
+                <w:sz w:val="28"/>
+                <w:szCs w:val="28"/>
+                <w:lang w:eastAsia="ru-RU"/>
+              </w:rPr>
+            </w:pPr>
+            <w:r>
+              <w:rPr>
+                <w:rFonts w:ascii="Cambria" w:hAnsi="Cambria"/>
+                <w:noProof/>
+                <w:sz w:val="28"/>
+                <w:szCs w:val="28"/>
                 <w:lang w:eastAsia="ru-RU"/>
               </w:rPr>
               <w:t>Значение предопределено</w:t>
@@ -1440,15 +1510,19 @@
               <w:jc w:val="both"/>
               <w:cnfStyle w:val="000000010000" w:firstRow="0" w:lastRow="0" w:firstColumn="0" w:lastColumn="0" w:oddVBand="0" w:evenVBand="0" w:oddHBand="0" w:evenHBand="1" w:firstRowFirstColumn="0" w:firstRowLastColumn="0" w:lastRowFirstColumn="0" w:lastRowLastColumn="0"/>
               <w:rPr>
-                <w:noProof/>
-                <w:szCs w:val="22"/>
-                <w:lang w:eastAsia="ru-RU"/>
-              </w:rPr>
-            </w:pPr>
-            <w:r>
-              <w:rPr>
-                <w:noProof/>
-                <w:szCs w:val="22"/>
+                <w:rFonts w:ascii="Cambria" w:hAnsi="Cambria"/>
+                <w:noProof/>
+                <w:sz w:val="28"/>
+                <w:szCs w:val="28"/>
+                <w:lang w:eastAsia="ru-RU"/>
+              </w:rPr>
+            </w:pPr>
+            <w:r>
+              <w:rPr>
+                <w:rFonts w:ascii="Cambria" w:hAnsi="Cambria"/>
+                <w:noProof/>
+                <w:sz w:val="28"/>
+                <w:szCs w:val="28"/>
                 <w:lang w:eastAsia="ru-RU"/>
               </w:rPr>
               <w:t>Тип объекта, определяющий его внешний вид объекта и набор свойств.</w:t>
@@ -1469,15 +1543,19 @@
             <w:pPr>
               <w:jc w:val="both"/>
               <w:rPr>
-                <w:noProof/>
-                <w:szCs w:val="22"/>
-                <w:lang w:eastAsia="ru-RU"/>
-              </w:rPr>
-            </w:pPr>
-            <w:r>
-              <w:rPr>
-                <w:noProof/>
-                <w:szCs w:val="22"/>
+                <w:rFonts w:ascii="Cambria" w:hAnsi="Cambria"/>
+                <w:noProof/>
+                <w:sz w:val="28"/>
+                <w:szCs w:val="28"/>
+                <w:lang w:eastAsia="ru-RU"/>
+              </w:rPr>
+            </w:pPr>
+            <w:r>
+              <w:rPr>
+                <w:rFonts w:ascii="Cambria" w:hAnsi="Cambria"/>
+                <w:noProof/>
+                <w:sz w:val="28"/>
+                <w:szCs w:val="28"/>
                 <w:lang w:eastAsia="ru-RU"/>
               </w:rPr>
               <w:t>Подсказка</w:t>
@@ -1493,15 +1571,19 @@
               <w:jc w:val="both"/>
               <w:cnfStyle w:val="000000100000" w:firstRow="0" w:lastRow="0" w:firstColumn="0" w:lastColumn="0" w:oddVBand="0" w:evenVBand="0" w:oddHBand="1" w:evenHBand="0" w:firstRowFirstColumn="0" w:firstRowLastColumn="0" w:lastRowFirstColumn="0" w:lastRowLastColumn="0"/>
               <w:rPr>
-                <w:noProof/>
-                <w:szCs w:val="22"/>
-                <w:lang w:eastAsia="ru-RU"/>
-              </w:rPr>
-            </w:pPr>
-            <w:r>
-              <w:rPr>
-                <w:noProof/>
-                <w:szCs w:val="22"/>
+                <w:rFonts w:ascii="Cambria" w:hAnsi="Cambria"/>
+                <w:noProof/>
+                <w:sz w:val="28"/>
+                <w:szCs w:val="28"/>
+                <w:lang w:eastAsia="ru-RU"/>
+              </w:rPr>
+            </w:pPr>
+            <w:r>
+              <w:rPr>
+                <w:rFonts w:ascii="Cambria" w:hAnsi="Cambria"/>
+                <w:noProof/>
+                <w:sz w:val="28"/>
+                <w:szCs w:val="28"/>
                 <w:lang w:eastAsia="ru-RU"/>
               </w:rPr>
               <w:t>Hint</w:t>
@@ -1517,34 +1599,42 @@
               <w:jc w:val="both"/>
               <w:cnfStyle w:val="000000100000" w:firstRow="0" w:lastRow="0" w:firstColumn="0" w:lastColumn="0" w:oddVBand="0" w:evenVBand="0" w:oddHBand="1" w:evenHBand="0" w:firstRowFirstColumn="0" w:firstRowLastColumn="0" w:lastRowFirstColumn="0" w:lastRowLastColumn="0"/>
               <w:rPr>
-                <w:noProof/>
-                <w:szCs w:val="22"/>
-                <w:lang w:eastAsia="ru-RU"/>
-              </w:rPr>
-            </w:pPr>
-            <w:r>
-              <w:rPr>
+                <w:rFonts w:ascii="Cambria" w:hAnsi="Cambria"/>
+                <w:noProof/>
+                <w:sz w:val="28"/>
+                <w:szCs w:val="28"/>
+                <w:lang w:eastAsia="ru-RU"/>
+              </w:rPr>
+            </w:pPr>
+            <w:r>
+              <w:rPr>
+                <w:rFonts w:ascii="Cambria" w:hAnsi="Cambria"/>
                 <w:i/>
                 <w:noProof/>
-                <w:szCs w:val="22"/>
+                <w:sz w:val="28"/>
+                <w:szCs w:val="28"/>
                 <w:lang w:val="en-US" w:eastAsia="ru-RU"/>
               </w:rPr>
               <w:t>&lt;</w:t>
             </w:r>
             <w:r>
               <w:rPr>
+                <w:rFonts w:ascii="Cambria" w:hAnsi="Cambria"/>
                 <w:i/>
                 <w:noProof/>
-                <w:szCs w:val="22"/>
+                <w:sz w:val="28"/>
+                <w:szCs w:val="28"/>
                 <w:lang w:eastAsia="ru-RU"/>
               </w:rPr>
               <w:t>нет</w:t>
             </w:r>
             <w:r>
               <w:rPr>
+                <w:rFonts w:ascii="Cambria" w:hAnsi="Cambria"/>
                 <w:i/>
                 <w:noProof/>
-                <w:szCs w:val="22"/>
+                <w:sz w:val="28"/>
+                <w:szCs w:val="28"/>
                 <w:lang w:val="en-US" w:eastAsia="ru-RU"/>
               </w:rPr>
               <w:t>&gt;</w:t>
@@ -1561,15 +1651,19 @@
               <w:jc w:val="both"/>
               <w:cnfStyle w:val="000000100000" w:firstRow="0" w:lastRow="0" w:firstColumn="0" w:lastColumn="0" w:oddVBand="0" w:evenVBand="0" w:oddHBand="1" w:evenHBand="0" w:firstRowFirstColumn="0" w:firstRowLastColumn="0" w:lastRowFirstColumn="0" w:lastRowLastColumn="0"/>
               <w:rPr>
-                <w:noProof/>
-                <w:szCs w:val="22"/>
-                <w:lang w:eastAsia="ru-RU"/>
-              </w:rPr>
-            </w:pPr>
-            <w:r>
-              <w:rPr>
-                <w:noProof/>
-                <w:szCs w:val="22"/>
+                <w:rFonts w:ascii="Cambria" w:hAnsi="Cambria"/>
+                <w:noProof/>
+                <w:sz w:val="28"/>
+                <w:szCs w:val="28"/>
+                <w:lang w:eastAsia="ru-RU"/>
+              </w:rPr>
+            </w:pPr>
+            <w:r>
+              <w:rPr>
+                <w:rFonts w:ascii="Cambria" w:hAnsi="Cambria"/>
+                <w:noProof/>
+                <w:sz w:val="28"/>
+                <w:szCs w:val="28"/>
                 <w:lang w:eastAsia="ru-RU"/>
               </w:rPr>
               <w:t>Любой текст</w:t>
@@ -1585,15 +1679,19 @@
               <w:jc w:val="both"/>
               <w:cnfStyle w:val="000000100000" w:firstRow="0" w:lastRow="0" w:firstColumn="0" w:lastColumn="0" w:oddVBand="0" w:evenVBand="0" w:oddHBand="1" w:evenHBand="0" w:firstRowFirstColumn="0" w:firstRowLastColumn="0" w:lastRowFirstColumn="0" w:lastRowLastColumn="0"/>
               <w:rPr>
-                <w:noProof/>
-                <w:szCs w:val="22"/>
-                <w:lang w:eastAsia="ru-RU"/>
-              </w:rPr>
-            </w:pPr>
-            <w:r>
-              <w:rPr>
-                <w:noProof/>
-                <w:szCs w:val="22"/>
+                <w:rFonts w:ascii="Cambria" w:hAnsi="Cambria"/>
+                <w:noProof/>
+                <w:sz w:val="28"/>
+                <w:szCs w:val="28"/>
+                <w:lang w:eastAsia="ru-RU"/>
+              </w:rPr>
+            </w:pPr>
+            <w:r>
+              <w:rPr>
+                <w:rFonts w:ascii="Cambria" w:hAnsi="Cambria"/>
+                <w:noProof/>
+                <w:sz w:val="28"/>
+                <w:szCs w:val="28"/>
                 <w:lang w:eastAsia="ru-RU"/>
               </w:rPr>
               <w:t>Текст подсказки, всплывающей при наведении курсора мыши на объект.</w:t>
@@ -1614,15 +1712,19 @@
             <w:pPr>
               <w:jc w:val="both"/>
               <w:rPr>
-                <w:noProof/>
-                <w:szCs w:val="22"/>
-                <w:lang w:eastAsia="ru-RU"/>
-              </w:rPr>
-            </w:pPr>
-            <w:r>
-              <w:rPr>
-                <w:noProof/>
-                <w:szCs w:val="22"/>
+                <w:rFonts w:ascii="Cambria" w:hAnsi="Cambria"/>
+                <w:noProof/>
+                <w:sz w:val="28"/>
+                <w:szCs w:val="28"/>
+                <w:lang w:eastAsia="ru-RU"/>
+              </w:rPr>
+            </w:pPr>
+            <w:r>
+              <w:rPr>
+                <w:rFonts w:ascii="Cambria" w:hAnsi="Cambria"/>
+                <w:noProof/>
+                <w:sz w:val="28"/>
+                <w:szCs w:val="28"/>
                 <w:lang w:eastAsia="ru-RU"/>
               </w:rPr>
               <w:t>Отображать подсказку при редактировании</w:t>
@@ -1638,15 +1740,19 @@
               <w:jc w:val="both"/>
               <w:cnfStyle w:val="000000010000" w:firstRow="0" w:lastRow="0" w:firstColumn="0" w:lastColumn="0" w:oddVBand="0" w:evenVBand="0" w:oddHBand="0" w:evenHBand="1" w:firstRowFirstColumn="0" w:firstRowLastColumn="0" w:lastRowFirstColumn="0" w:lastRowLastColumn="0"/>
               <w:rPr>
-                <w:noProof/>
-                <w:szCs w:val="22"/>
-                <w:lang w:eastAsia="ru-RU"/>
-              </w:rPr>
-            </w:pPr>
-            <w:r>
-              <w:rPr>
-                <w:noProof/>
-                <w:szCs w:val="22"/>
+                <w:rFonts w:ascii="Cambria" w:hAnsi="Cambria"/>
+                <w:noProof/>
+                <w:sz w:val="28"/>
+                <w:szCs w:val="28"/>
+                <w:lang w:eastAsia="ru-RU"/>
+              </w:rPr>
+            </w:pPr>
+            <w:r>
+              <w:rPr>
+                <w:rFonts w:ascii="Cambria" w:hAnsi="Cambria"/>
+                <w:noProof/>
+                <w:sz w:val="28"/>
+                <w:szCs w:val="28"/>
                 <w:lang w:eastAsia="ru-RU"/>
               </w:rPr>
               <w:t>ShowHintOnEdit</w:t>
@@ -1662,15 +1768,19 @@
               <w:jc w:val="both"/>
               <w:cnfStyle w:val="000000010000" w:firstRow="0" w:lastRow="0" w:firstColumn="0" w:lastColumn="0" w:oddVBand="0" w:evenVBand="0" w:oddHBand="0" w:evenHBand="1" w:firstRowFirstColumn="0" w:firstRowLastColumn="0" w:lastRowFirstColumn="0" w:lastRowLastColumn="0"/>
               <w:rPr>
-                <w:noProof/>
-                <w:szCs w:val="22"/>
-                <w:lang w:eastAsia="ru-RU"/>
-              </w:rPr>
-            </w:pPr>
-            <w:r>
-              <w:rPr>
-                <w:noProof/>
-                <w:szCs w:val="22"/>
+                <w:rFonts w:ascii="Cambria" w:hAnsi="Cambria"/>
+                <w:noProof/>
+                <w:sz w:val="28"/>
+                <w:szCs w:val="28"/>
+                <w:lang w:eastAsia="ru-RU"/>
+              </w:rPr>
+            </w:pPr>
+            <w:r>
+              <w:rPr>
+                <w:rFonts w:ascii="Cambria" w:hAnsi="Cambria"/>
+                <w:noProof/>
+                <w:sz w:val="28"/>
+                <w:szCs w:val="28"/>
                 <w:lang w:eastAsia="ru-RU"/>
               </w:rPr>
               <w:t>Нет</w:t>
@@ -1688,15 +1798,19 @@
               <w:jc w:val="both"/>
               <w:cnfStyle w:val="000000010000" w:firstRow="0" w:lastRow="0" w:firstColumn="0" w:lastColumn="0" w:oddVBand="0" w:evenVBand="0" w:oddHBand="0" w:evenHBand="1" w:firstRowFirstColumn="0" w:firstRowLastColumn="0" w:lastRowFirstColumn="0" w:lastRowLastColumn="0"/>
               <w:rPr>
-                <w:noProof/>
-                <w:szCs w:val="22"/>
-                <w:lang w:eastAsia="ru-RU"/>
-              </w:rPr>
-            </w:pPr>
-            <w:r>
-              <w:rPr>
-                <w:noProof/>
-                <w:szCs w:val="22"/>
+                <w:rFonts w:ascii="Cambria" w:hAnsi="Cambria"/>
+                <w:noProof/>
+                <w:sz w:val="28"/>
+                <w:szCs w:val="28"/>
+                <w:lang w:eastAsia="ru-RU"/>
+              </w:rPr>
+            </w:pPr>
+            <w:r>
+              <w:rPr>
+                <w:rFonts w:ascii="Cambria" w:hAnsi="Cambria"/>
+                <w:noProof/>
+                <w:sz w:val="28"/>
+                <w:szCs w:val="28"/>
                 <w:lang w:eastAsia="ru-RU"/>
               </w:rPr>
               <w:t>{0} Нет</w:t>
@@ -1708,15 +1822,19 @@
               <w:jc w:val="both"/>
               <w:cnfStyle w:val="000000010000" w:firstRow="0" w:lastRow="0" w:firstColumn="0" w:lastColumn="0" w:oddVBand="0" w:evenVBand="0" w:oddHBand="0" w:evenHBand="1" w:firstRowFirstColumn="0" w:firstRowLastColumn="0" w:lastRowFirstColumn="0" w:lastRowLastColumn="0"/>
               <w:rPr>
-                <w:noProof/>
-                <w:szCs w:val="22"/>
-                <w:lang w:eastAsia="ru-RU"/>
-              </w:rPr>
-            </w:pPr>
-            <w:r>
-              <w:rPr>
-                <w:noProof/>
-                <w:szCs w:val="22"/>
+                <w:rFonts w:ascii="Cambria" w:hAnsi="Cambria"/>
+                <w:noProof/>
+                <w:sz w:val="28"/>
+                <w:szCs w:val="28"/>
+                <w:lang w:eastAsia="ru-RU"/>
+              </w:rPr>
+            </w:pPr>
+            <w:r>
+              <w:rPr>
+                <w:rFonts w:ascii="Cambria" w:hAnsi="Cambria"/>
+                <w:noProof/>
+                <w:sz w:val="28"/>
+                <w:szCs w:val="28"/>
                 <w:lang w:eastAsia="ru-RU"/>
               </w:rPr>
               <w:t>{1} Да</w:t>
@@ -1732,15 +1850,19 @@
               <w:jc w:val="both"/>
               <w:cnfStyle w:val="000000010000" w:firstRow="0" w:lastRow="0" w:firstColumn="0" w:lastColumn="0" w:oddVBand="0" w:evenVBand="0" w:oddHBand="0" w:evenHBand="1" w:firstRowFirstColumn="0" w:firstRowLastColumn="0" w:lastRowFirstColumn="0" w:lastRowLastColumn="0"/>
               <w:rPr>
-                <w:noProof/>
-                <w:szCs w:val="22"/>
-                <w:lang w:eastAsia="ru-RU"/>
-              </w:rPr>
-            </w:pPr>
-            <w:r>
-              <w:rPr>
-                <w:noProof/>
-                <w:szCs w:val="22"/>
+                <w:rFonts w:ascii="Cambria" w:hAnsi="Cambria"/>
+                <w:noProof/>
+                <w:sz w:val="28"/>
+                <w:szCs w:val="28"/>
+                <w:lang w:eastAsia="ru-RU"/>
+              </w:rPr>
+            </w:pPr>
+            <w:r>
+              <w:rPr>
+                <w:rFonts w:ascii="Cambria" w:hAnsi="Cambria"/>
+                <w:noProof/>
+                <w:sz w:val="28"/>
+                <w:szCs w:val="28"/>
                 <w:lang w:eastAsia="ru-RU"/>
               </w:rPr>
               <w:t>Включает и отключает отображение всплывающей подсказки в режиме редактирования.</w:t>
@@ -1761,15 +1883,19 @@
             <w:pPr>
               <w:jc w:val="both"/>
               <w:rPr>
-                <w:noProof/>
-                <w:szCs w:val="22"/>
-                <w:lang w:eastAsia="ru-RU"/>
-              </w:rPr>
-            </w:pPr>
-            <w:r>
-              <w:rPr>
-                <w:noProof/>
-                <w:szCs w:val="22"/>
+                <w:rFonts w:ascii="Cambria" w:hAnsi="Cambria"/>
+                <w:noProof/>
+                <w:sz w:val="28"/>
+                <w:szCs w:val="28"/>
+                <w:lang w:eastAsia="ru-RU"/>
+              </w:rPr>
+            </w:pPr>
+            <w:r>
+              <w:rPr>
+                <w:rFonts w:ascii="Cambria" w:hAnsi="Cambria"/>
+                <w:noProof/>
+                <w:sz w:val="28"/>
+                <w:szCs w:val="28"/>
                 <w:lang w:eastAsia="ru-RU"/>
               </w:rPr>
               <w:t>Видимость при выполнении</w:t>
@@ -1785,15 +1911,19 @@
               <w:jc w:val="both"/>
               <w:cnfStyle w:val="000000100000" w:firstRow="0" w:lastRow="0" w:firstColumn="0" w:lastColumn="0" w:oddVBand="0" w:evenVBand="0" w:oddHBand="1" w:evenHBand="0" w:firstRowFirstColumn="0" w:firstRowLastColumn="0" w:lastRowFirstColumn="0" w:lastRowLastColumn="0"/>
               <w:rPr>
-                <w:noProof/>
-                <w:szCs w:val="22"/>
-                <w:lang w:eastAsia="ru-RU"/>
-              </w:rPr>
-            </w:pPr>
-            <w:r>
-              <w:rPr>
-                <w:noProof/>
-                <w:szCs w:val="22"/>
+                <w:rFonts w:ascii="Cambria" w:hAnsi="Cambria"/>
+                <w:noProof/>
+                <w:sz w:val="28"/>
+                <w:szCs w:val="28"/>
+                <w:lang w:eastAsia="ru-RU"/>
+              </w:rPr>
+            </w:pPr>
+            <w:r>
+              <w:rPr>
+                <w:rFonts w:ascii="Cambria" w:hAnsi="Cambria"/>
+                <w:noProof/>
+                <w:sz w:val="28"/>
+                <w:szCs w:val="28"/>
                 <w:lang w:eastAsia="ru-RU"/>
               </w:rPr>
               <w:t>Visible</w:t>
@@ -1809,15 +1939,19 @@
               <w:jc w:val="both"/>
               <w:cnfStyle w:val="000000100000" w:firstRow="0" w:lastRow="0" w:firstColumn="0" w:lastColumn="0" w:oddVBand="0" w:evenVBand="0" w:oddHBand="1" w:evenHBand="0" w:firstRowFirstColumn="0" w:firstRowLastColumn="0" w:lastRowFirstColumn="0" w:lastRowLastColumn="0"/>
               <w:rPr>
-                <w:noProof/>
-                <w:szCs w:val="22"/>
-                <w:lang w:eastAsia="ru-RU"/>
-              </w:rPr>
-            </w:pPr>
-            <w:r>
-              <w:rPr>
-                <w:noProof/>
-                <w:szCs w:val="22"/>
+                <w:rFonts w:ascii="Cambria" w:hAnsi="Cambria"/>
+                <w:noProof/>
+                <w:sz w:val="28"/>
+                <w:szCs w:val="28"/>
+                <w:lang w:eastAsia="ru-RU"/>
+              </w:rPr>
+            </w:pPr>
+            <w:r>
+              <w:rPr>
+                <w:rFonts w:ascii="Cambria" w:hAnsi="Cambria"/>
+                <w:noProof/>
+                <w:sz w:val="28"/>
+                <w:szCs w:val="28"/>
                 <w:lang w:eastAsia="ru-RU"/>
               </w:rPr>
               <w:t>Да</w:t>
@@ -1835,15 +1969,19 @@
               <w:jc w:val="both"/>
               <w:cnfStyle w:val="000000100000" w:firstRow="0" w:lastRow="0" w:firstColumn="0" w:lastColumn="0" w:oddVBand="0" w:evenVBand="0" w:oddHBand="1" w:evenHBand="0" w:firstRowFirstColumn="0" w:firstRowLastColumn="0" w:lastRowFirstColumn="0" w:lastRowLastColumn="0"/>
               <w:rPr>
-                <w:noProof/>
-                <w:szCs w:val="22"/>
-                <w:lang w:eastAsia="ru-RU"/>
-              </w:rPr>
-            </w:pPr>
-            <w:r>
-              <w:rPr>
-                <w:noProof/>
-                <w:szCs w:val="22"/>
+                <w:rFonts w:ascii="Cambria" w:hAnsi="Cambria"/>
+                <w:noProof/>
+                <w:sz w:val="28"/>
+                <w:szCs w:val="28"/>
+                <w:lang w:eastAsia="ru-RU"/>
+              </w:rPr>
+            </w:pPr>
+            <w:r>
+              <w:rPr>
+                <w:rFonts w:ascii="Cambria" w:hAnsi="Cambria"/>
+                <w:noProof/>
+                <w:sz w:val="28"/>
+                <w:szCs w:val="28"/>
                 <w:lang w:eastAsia="ru-RU"/>
               </w:rPr>
               <w:t>{0} Нет</w:t>
@@ -1855,15 +1993,19 @@
               <w:jc w:val="both"/>
               <w:cnfStyle w:val="000000100000" w:firstRow="0" w:lastRow="0" w:firstColumn="0" w:lastColumn="0" w:oddVBand="0" w:evenVBand="0" w:oddHBand="1" w:evenHBand="0" w:firstRowFirstColumn="0" w:firstRowLastColumn="0" w:lastRowFirstColumn="0" w:lastRowLastColumn="0"/>
               <w:rPr>
-                <w:noProof/>
-                <w:szCs w:val="22"/>
-                <w:lang w:eastAsia="ru-RU"/>
-              </w:rPr>
-            </w:pPr>
-            <w:r>
-              <w:rPr>
-                <w:noProof/>
-                <w:szCs w:val="22"/>
+                <w:rFonts w:ascii="Cambria" w:hAnsi="Cambria"/>
+                <w:noProof/>
+                <w:sz w:val="28"/>
+                <w:szCs w:val="28"/>
+                <w:lang w:eastAsia="ru-RU"/>
+              </w:rPr>
+            </w:pPr>
+            <w:r>
+              <w:rPr>
+                <w:rFonts w:ascii="Cambria" w:hAnsi="Cambria"/>
+                <w:noProof/>
+                <w:sz w:val="28"/>
+                <w:szCs w:val="28"/>
                 <w:lang w:eastAsia="ru-RU"/>
               </w:rPr>
               <w:t>{1} Да</w:t>
@@ -1879,15 +2021,19 @@
               <w:jc w:val="both"/>
               <w:cnfStyle w:val="000000100000" w:firstRow="0" w:lastRow="0" w:firstColumn="0" w:lastColumn="0" w:oddVBand="0" w:evenVBand="0" w:oddHBand="1" w:evenHBand="0" w:firstRowFirstColumn="0" w:firstRowLastColumn="0" w:lastRowFirstColumn="0" w:lastRowLastColumn="0"/>
               <w:rPr>
-                <w:noProof/>
-                <w:szCs w:val="22"/>
-                <w:lang w:eastAsia="ru-RU"/>
-              </w:rPr>
-            </w:pPr>
-            <w:r>
-              <w:rPr>
-                <w:noProof/>
-                <w:szCs w:val="22"/>
+                <w:rFonts w:ascii="Cambria" w:hAnsi="Cambria"/>
+                <w:noProof/>
+                <w:sz w:val="28"/>
+                <w:szCs w:val="28"/>
+                <w:lang w:eastAsia="ru-RU"/>
+              </w:rPr>
+            </w:pPr>
+            <w:r>
+              <w:rPr>
+                <w:rFonts w:ascii="Cambria" w:hAnsi="Cambria"/>
+                <w:noProof/>
+                <w:sz w:val="28"/>
+                <w:szCs w:val="28"/>
                 <w:lang w:eastAsia="ru-RU"/>
               </w:rPr>
               <w:t>Включает и отключает отображение объекта в режиме «Индикация» при запуске расчёта.</w:t>
@@ -1908,15 +2054,19 @@
             <w:pPr>
               <w:jc w:val="both"/>
               <w:rPr>
-                <w:noProof/>
-                <w:szCs w:val="22"/>
-                <w:lang w:eastAsia="ru-RU"/>
-              </w:rPr>
-            </w:pPr>
-            <w:r>
-              <w:rPr>
-                <w:noProof/>
-                <w:szCs w:val="22"/>
+                <w:rFonts w:ascii="Cambria" w:hAnsi="Cambria"/>
+                <w:noProof/>
+                <w:sz w:val="28"/>
+                <w:szCs w:val="28"/>
+                <w:lang w:eastAsia="ru-RU"/>
+              </w:rPr>
+            </w:pPr>
+            <w:r>
+              <w:rPr>
+                <w:rFonts w:ascii="Cambria" w:hAnsi="Cambria"/>
+                <w:noProof/>
+                <w:sz w:val="28"/>
+                <w:szCs w:val="28"/>
                 <w:lang w:eastAsia="ru-RU"/>
               </w:rPr>
               <w:t>Цвет</w:t>
@@ -1932,15 +2082,19 @@
               <w:jc w:val="both"/>
               <w:cnfStyle w:val="000000010000" w:firstRow="0" w:lastRow="0" w:firstColumn="0" w:lastColumn="0" w:oddVBand="0" w:evenVBand="0" w:oddHBand="0" w:evenHBand="1" w:firstRowFirstColumn="0" w:firstRowLastColumn="0" w:lastRowFirstColumn="0" w:lastRowLastColumn="0"/>
               <w:rPr>
-                <w:noProof/>
-                <w:szCs w:val="22"/>
-                <w:lang w:eastAsia="ru-RU"/>
-              </w:rPr>
-            </w:pPr>
-            <w:r>
-              <w:rPr>
-                <w:noProof/>
-                <w:szCs w:val="22"/>
+                <w:rFonts w:ascii="Cambria" w:hAnsi="Cambria"/>
+                <w:noProof/>
+                <w:sz w:val="28"/>
+                <w:szCs w:val="28"/>
+                <w:lang w:eastAsia="ru-RU"/>
+              </w:rPr>
+            </w:pPr>
+            <w:r>
+              <w:rPr>
+                <w:rFonts w:ascii="Cambria" w:hAnsi="Cambria"/>
+                <w:noProof/>
+                <w:sz w:val="28"/>
+                <w:szCs w:val="28"/>
                 <w:lang w:eastAsia="ru-RU"/>
               </w:rPr>
               <w:t>Color</w:t>
@@ -1956,35 +2110,43 @@
               <w:jc w:val="both"/>
               <w:cnfStyle w:val="000000010000" w:firstRow="0" w:lastRow="0" w:firstColumn="0" w:lastColumn="0" w:oddVBand="0" w:evenVBand="0" w:oddHBand="0" w:evenHBand="1" w:firstRowFirstColumn="0" w:firstRowLastColumn="0" w:lastRowFirstColumn="0" w:lastRowLastColumn="0"/>
               <w:rPr>
+                <w:rFonts w:ascii="Cambria" w:hAnsi="Cambria"/>
                 <w:i/>
                 <w:noProof/>
-                <w:szCs w:val="22"/>
-                <w:lang w:val="en-US" w:eastAsia="ru-RU"/>
-              </w:rPr>
-            </w:pPr>
-            <w:r>
-              <w:rPr>
+                <w:sz w:val="28"/>
+                <w:szCs w:val="28"/>
+                <w:lang w:val="en-US" w:eastAsia="ru-RU"/>
+              </w:rPr>
+            </w:pPr>
+            <w:r>
+              <w:rPr>
+                <w:rFonts w:ascii="Cambria" w:hAnsi="Cambria"/>
                 <w:i/>
                 <w:noProof/>
-                <w:szCs w:val="22"/>
+                <w:sz w:val="28"/>
+                <w:szCs w:val="28"/>
                 <w:lang w:val="en-US" w:eastAsia="ru-RU"/>
               </w:rPr>
               <w:t>&lt;</w:t>
             </w:r>
             <w:r>
               <w:rPr>
+                <w:rFonts w:ascii="Cambria" w:hAnsi="Cambria"/>
                 <w:i/>
                 <w:noProof/>
-                <w:szCs w:val="22"/>
+                <w:sz w:val="28"/>
+                <w:szCs w:val="28"/>
                 <w:lang w:eastAsia="ru-RU"/>
               </w:rPr>
               <w:t>зеленый</w:t>
             </w:r>
             <w:r>
               <w:rPr>
+                <w:rFonts w:ascii="Cambria" w:hAnsi="Cambria"/>
                 <w:i/>
                 <w:noProof/>
-                <w:szCs w:val="22"/>
+                <w:sz w:val="28"/>
+                <w:szCs w:val="28"/>
                 <w:lang w:val="en-US" w:eastAsia="ru-RU"/>
               </w:rPr>
               <w:t>&gt;</w:t>
@@ -2001,15 +2163,19 @@
               <w:jc w:val="both"/>
               <w:cnfStyle w:val="000000010000" w:firstRow="0" w:lastRow="0" w:firstColumn="0" w:lastColumn="0" w:oddVBand="0" w:evenVBand="0" w:oddHBand="0" w:evenHBand="1" w:firstRowFirstColumn="0" w:firstRowLastColumn="0" w:lastRowFirstColumn="0" w:lastRowLastColumn="0"/>
               <w:rPr>
-                <w:noProof/>
-                <w:szCs w:val="22"/>
-                <w:lang w:eastAsia="ru-RU"/>
-              </w:rPr>
-            </w:pPr>
-            <w:r>
-              <w:rPr>
-                <w:noProof/>
-                <w:szCs w:val="22"/>
+                <w:rFonts w:ascii="Cambria" w:hAnsi="Cambria"/>
+                <w:noProof/>
+                <w:sz w:val="28"/>
+                <w:szCs w:val="28"/>
+                <w:lang w:eastAsia="ru-RU"/>
+              </w:rPr>
+            </w:pPr>
+            <w:r>
+              <w:rPr>
+                <w:rFonts w:ascii="Cambria" w:hAnsi="Cambria"/>
+                <w:noProof/>
+                <w:sz w:val="28"/>
+                <w:szCs w:val="28"/>
                 <w:lang w:eastAsia="ru-RU"/>
               </w:rPr>
               <w:t>Цвет выбирается из стандартной системной палитры.</w:t>
@@ -2025,15 +2191,19 @@
               <w:jc w:val="both"/>
               <w:cnfStyle w:val="000000010000" w:firstRow="0" w:lastRow="0" w:firstColumn="0" w:lastColumn="0" w:oddVBand="0" w:evenVBand="0" w:oddHBand="0" w:evenHBand="1" w:firstRowFirstColumn="0" w:firstRowLastColumn="0" w:lastRowFirstColumn="0" w:lastRowLastColumn="0"/>
               <w:rPr>
-                <w:noProof/>
-                <w:szCs w:val="22"/>
-                <w:lang w:eastAsia="ru-RU"/>
-              </w:rPr>
-            </w:pPr>
-            <w:r>
-              <w:rPr>
-                <w:noProof/>
-                <w:szCs w:val="22"/>
+                <w:rFonts w:ascii="Cambria" w:hAnsi="Cambria"/>
+                <w:noProof/>
+                <w:sz w:val="28"/>
+                <w:szCs w:val="28"/>
+                <w:lang w:eastAsia="ru-RU"/>
+              </w:rPr>
+            </w:pPr>
+            <w:r>
+              <w:rPr>
+                <w:rFonts w:ascii="Cambria" w:hAnsi="Cambria"/>
+                <w:noProof/>
+                <w:sz w:val="28"/>
+                <w:szCs w:val="28"/>
                 <w:lang w:eastAsia="ru-RU"/>
               </w:rPr>
               <w:t xml:space="preserve">Цвет заливки объекта. </w:t>
@@ -2054,15 +2224,19 @@
             <w:pPr>
               <w:jc w:val="both"/>
               <w:rPr>
-                <w:noProof/>
-                <w:szCs w:val="22"/>
-                <w:lang w:eastAsia="ru-RU"/>
-              </w:rPr>
-            </w:pPr>
-            <w:r>
-              <w:rPr>
-                <w:noProof/>
-                <w:szCs w:val="22"/>
+                <w:rFonts w:ascii="Cambria" w:hAnsi="Cambria"/>
+                <w:noProof/>
+                <w:sz w:val="28"/>
+                <w:szCs w:val="28"/>
+                <w:lang w:eastAsia="ru-RU"/>
+              </w:rPr>
+            </w:pPr>
+            <w:r>
+              <w:rPr>
+                <w:rFonts w:ascii="Cambria" w:hAnsi="Cambria"/>
+                <w:noProof/>
+                <w:sz w:val="28"/>
+                <w:szCs w:val="28"/>
                 <w:lang w:eastAsia="ru-RU"/>
               </w:rPr>
               <w:t>Координаты точек</w:t>
@@ -2078,15 +2252,19 @@
               <w:jc w:val="both"/>
               <w:cnfStyle w:val="000000100000" w:firstRow="0" w:lastRow="0" w:firstColumn="0" w:lastColumn="0" w:oddVBand="0" w:evenVBand="0" w:oddHBand="1" w:evenHBand="0" w:firstRowFirstColumn="0" w:firstRowLastColumn="0" w:lastRowFirstColumn="0" w:lastRowLastColumn="0"/>
               <w:rPr>
-                <w:noProof/>
-                <w:szCs w:val="22"/>
-                <w:lang w:eastAsia="ru-RU"/>
-              </w:rPr>
-            </w:pPr>
-            <w:r>
-              <w:rPr>
-                <w:noProof/>
-                <w:szCs w:val="22"/>
+                <w:rFonts w:ascii="Cambria" w:hAnsi="Cambria"/>
+                <w:noProof/>
+                <w:sz w:val="28"/>
+                <w:szCs w:val="28"/>
+                <w:lang w:eastAsia="ru-RU"/>
+              </w:rPr>
+            </w:pPr>
+            <w:r>
+              <w:rPr>
+                <w:rFonts w:ascii="Cambria" w:hAnsi="Cambria"/>
+                <w:noProof/>
+                <w:sz w:val="28"/>
+                <w:szCs w:val="28"/>
                 <w:lang w:eastAsia="ru-RU"/>
               </w:rPr>
               <w:t>Points</w:t>
@@ -2102,63 +2280,79 @@
               <w:jc w:val="both"/>
               <w:cnfStyle w:val="000000100000" w:firstRow="0" w:lastRow="0" w:firstColumn="0" w:lastColumn="0" w:oddVBand="0" w:evenVBand="0" w:oddHBand="1" w:evenHBand="0" w:firstRowFirstColumn="0" w:firstRowLastColumn="0" w:lastRowFirstColumn="0" w:lastRowLastColumn="0"/>
               <w:rPr>
-                <w:noProof/>
-                <w:szCs w:val="22"/>
-                <w:lang w:val="en-US" w:eastAsia="ru-RU"/>
-              </w:rPr>
-            </w:pPr>
-            <w:r>
-              <w:rPr>
-                <w:noProof/>
-                <w:szCs w:val="22"/>
+                <w:rFonts w:ascii="Cambria" w:hAnsi="Cambria"/>
+                <w:noProof/>
+                <w:sz w:val="28"/>
+                <w:szCs w:val="28"/>
+                <w:lang w:val="en-US" w:eastAsia="ru-RU"/>
+              </w:rPr>
+            </w:pPr>
+            <w:r>
+              <w:rPr>
+                <w:rFonts w:ascii="Cambria" w:hAnsi="Cambria"/>
+                <w:noProof/>
+                <w:sz w:val="28"/>
+                <w:szCs w:val="28"/>
                 <w:lang w:val="en-US" w:eastAsia="ru-RU"/>
               </w:rPr>
               <w:t>[(X1,Y1),(X2,Y2)</w:t>
             </w:r>
             <w:r>
               <w:rPr>
-                <w:noProof/>
-                <w:szCs w:val="22"/>
+                <w:rFonts w:ascii="Cambria" w:hAnsi="Cambria"/>
+                <w:noProof/>
+                <w:sz w:val="28"/>
+                <w:szCs w:val="28"/>
                 <w:lang w:eastAsia="ru-RU"/>
               </w:rPr>
               <w:t>,</w:t>
             </w:r>
             <w:r>
               <w:rPr>
-                <w:noProof/>
-                <w:szCs w:val="22"/>
+                <w:rFonts w:ascii="Cambria" w:hAnsi="Cambria"/>
+                <w:noProof/>
+                <w:sz w:val="28"/>
+                <w:szCs w:val="28"/>
                 <w:lang w:val="en-US" w:eastAsia="ru-RU"/>
               </w:rPr>
               <w:t xml:space="preserve"> (X</w:t>
             </w:r>
             <w:r>
               <w:rPr>
-                <w:noProof/>
-                <w:szCs w:val="22"/>
+                <w:rFonts w:ascii="Cambria" w:hAnsi="Cambria"/>
+                <w:noProof/>
+                <w:sz w:val="28"/>
+                <w:szCs w:val="28"/>
                 <w:lang w:eastAsia="ru-RU"/>
               </w:rPr>
               <w:t>3</w:t>
             </w:r>
             <w:r>
               <w:rPr>
-                <w:noProof/>
-                <w:szCs w:val="22"/>
+                <w:rFonts w:ascii="Cambria" w:hAnsi="Cambria"/>
+                <w:noProof/>
+                <w:sz w:val="28"/>
+                <w:szCs w:val="28"/>
                 <w:lang w:val="en-US" w:eastAsia="ru-RU"/>
               </w:rPr>
               <w:t>,Y</w:t>
             </w:r>
             <w:r>
               <w:rPr>
-                <w:noProof/>
-                <w:szCs w:val="22"/>
+                <w:rFonts w:ascii="Cambria" w:hAnsi="Cambria"/>
+                <w:noProof/>
+                <w:sz w:val="28"/>
+                <w:szCs w:val="28"/>
                 <w:lang w:eastAsia="ru-RU"/>
               </w:rPr>
               <w:t>3</w:t>
             </w:r>
             <w:r>
               <w:rPr>
-                <w:noProof/>
-                <w:szCs w:val="22"/>
+                <w:rFonts w:ascii="Cambria" w:hAnsi="Cambria"/>
+                <w:noProof/>
+                <w:sz w:val="28"/>
+                <w:szCs w:val="28"/>
                 <w:lang w:val="en-US" w:eastAsia="ru-RU"/>
               </w:rPr>
               <w:t>)]</w:t>
@@ -2175,31 +2369,39 @@
               <w:jc w:val="both"/>
               <w:cnfStyle w:val="000000100000" w:firstRow="0" w:lastRow="0" w:firstColumn="0" w:lastColumn="0" w:oddVBand="0" w:evenVBand="0" w:oddHBand="1" w:evenHBand="0" w:firstRowFirstColumn="0" w:firstRowLastColumn="0" w:lastRowFirstColumn="0" w:lastRowLastColumn="0"/>
               <w:rPr>
-                <w:noProof/>
-                <w:szCs w:val="22"/>
-                <w:lang w:eastAsia="ru-RU"/>
-              </w:rPr>
-            </w:pPr>
-            <w:r>
-              <w:rPr>
-                <w:noProof/>
-                <w:szCs w:val="22"/>
+                <w:rFonts w:ascii="Cambria" w:hAnsi="Cambria"/>
+                <w:noProof/>
+                <w:sz w:val="28"/>
+                <w:szCs w:val="28"/>
+                <w:lang w:eastAsia="ru-RU"/>
+              </w:rPr>
+            </w:pPr>
+            <w:r>
+              <w:rPr>
+                <w:rFonts w:ascii="Cambria" w:hAnsi="Cambria"/>
+                <w:noProof/>
+                <w:sz w:val="28"/>
+                <w:szCs w:val="28"/>
                 <w:lang w:eastAsia="ru-RU"/>
               </w:rPr>
               <w:t xml:space="preserve">Значения </w:t>
             </w:r>
             <w:r>
               <w:rPr>
-                <w:noProof/>
-                <w:szCs w:val="22"/>
+                <w:rFonts w:ascii="Cambria" w:hAnsi="Cambria"/>
+                <w:noProof/>
+                <w:sz w:val="28"/>
+                <w:szCs w:val="28"/>
                 <w:lang w:val="en-US" w:eastAsia="ru-RU"/>
               </w:rPr>
               <w:t>float</w:t>
             </w:r>
             <w:r>
               <w:rPr>
-                <w:noProof/>
-                <w:szCs w:val="22"/>
+                <w:rFonts w:ascii="Cambria" w:hAnsi="Cambria"/>
+                <w:noProof/>
+                <w:sz w:val="28"/>
+                <w:szCs w:val="28"/>
                 <w:lang w:eastAsia="ru-RU"/>
               </w:rPr>
               <w:t>, имена сигналов, математические выражения:</w:t>
@@ -2210,47 +2412,59 @@
               <w:jc w:val="both"/>
               <w:cnfStyle w:val="000000100000" w:firstRow="0" w:lastRow="0" w:firstColumn="0" w:lastColumn="0" w:oddVBand="0" w:evenVBand="0" w:oddHBand="1" w:evenHBand="0" w:firstRowFirstColumn="0" w:firstRowLastColumn="0" w:lastRowFirstColumn="0" w:lastRowLastColumn="0"/>
               <w:rPr>
-                <w:noProof/>
-                <w:szCs w:val="22"/>
-                <w:lang w:eastAsia="ru-RU"/>
-              </w:rPr>
-            </w:pPr>
-            <w:r>
-              <w:rPr>
-                <w:noProof/>
-                <w:szCs w:val="22"/>
+                <w:rFonts w:ascii="Cambria" w:hAnsi="Cambria"/>
+                <w:noProof/>
+                <w:sz w:val="28"/>
+                <w:szCs w:val="28"/>
+                <w:lang w:eastAsia="ru-RU"/>
+              </w:rPr>
+            </w:pPr>
+            <w:r>
+              <w:rPr>
+                <w:rFonts w:ascii="Cambria" w:hAnsi="Cambria"/>
+                <w:noProof/>
+                <w:sz w:val="28"/>
+                <w:szCs w:val="28"/>
                 <w:lang w:eastAsia="ru-RU"/>
               </w:rPr>
               <w:t xml:space="preserve">[(56 , 104), (112 , </w:t>
             </w:r>
             <w:r>
               <w:rPr>
-                <w:noProof/>
-                <w:szCs w:val="22"/>
+                <w:rFonts w:ascii="Cambria" w:hAnsi="Cambria"/>
+                <w:noProof/>
+                <w:sz w:val="28"/>
+                <w:szCs w:val="28"/>
                 <w:lang w:val="en-US" w:eastAsia="ru-RU"/>
               </w:rPr>
               <w:t>src1</w:t>
             </w:r>
             <w:r>
               <w:rPr>
-                <w:noProof/>
-                <w:szCs w:val="22"/>
+                <w:rFonts w:ascii="Cambria" w:hAnsi="Cambria"/>
+                <w:noProof/>
+                <w:sz w:val="28"/>
+                <w:szCs w:val="28"/>
                 <w:lang w:eastAsia="ru-RU"/>
               </w:rPr>
               <w:t>),(</w:t>
             </w:r>
             <w:r>
               <w:rPr>
-                <w:noProof/>
-                <w:szCs w:val="22"/>
+                <w:rFonts w:ascii="Cambria" w:hAnsi="Cambria"/>
+                <w:noProof/>
+                <w:sz w:val="28"/>
+                <w:szCs w:val="28"/>
                 <w:lang w:val="en-US" w:eastAsia="ru-RU"/>
               </w:rPr>
               <w:t>coord3*k4</w:t>
             </w:r>
             <w:r>
               <w:rPr>
-                <w:noProof/>
-                <w:szCs w:val="22"/>
+                <w:rFonts w:ascii="Cambria" w:hAnsi="Cambria"/>
+                <w:noProof/>
+                <w:sz w:val="28"/>
+                <w:szCs w:val="28"/>
                 <w:lang w:eastAsia="ru-RU"/>
               </w:rPr>
               <w:t xml:space="preserve"> , 40)]</w:t>
@@ -2266,47 +2480,59 @@
               <w:jc w:val="both"/>
               <w:cnfStyle w:val="000000100000" w:firstRow="0" w:lastRow="0" w:firstColumn="0" w:lastColumn="0" w:oddVBand="0" w:evenVBand="0" w:oddHBand="1" w:evenHBand="0" w:firstRowFirstColumn="0" w:firstRowLastColumn="0" w:lastRowFirstColumn="0" w:lastRowLastColumn="0"/>
               <w:rPr>
-                <w:noProof/>
-                <w:szCs w:val="22"/>
-                <w:lang w:eastAsia="ru-RU"/>
-              </w:rPr>
-            </w:pPr>
-            <w:r>
-              <w:rPr>
-                <w:noProof/>
-                <w:szCs w:val="22"/>
+                <w:rFonts w:ascii="Cambria" w:hAnsi="Cambria"/>
+                <w:noProof/>
+                <w:sz w:val="28"/>
+                <w:szCs w:val="28"/>
+                <w:lang w:eastAsia="ru-RU"/>
+              </w:rPr>
+            </w:pPr>
+            <w:r>
+              <w:rPr>
+                <w:rFonts w:ascii="Cambria" w:hAnsi="Cambria"/>
+                <w:noProof/>
+                <w:sz w:val="28"/>
+                <w:szCs w:val="28"/>
                 <w:lang w:eastAsia="ru-RU"/>
               </w:rPr>
               <w:t>(</w:t>
             </w:r>
             <w:r>
               <w:rPr>
-                <w:noProof/>
-                <w:szCs w:val="22"/>
+                <w:rFonts w:ascii="Cambria" w:hAnsi="Cambria"/>
+                <w:noProof/>
+                <w:sz w:val="28"/>
+                <w:szCs w:val="28"/>
                 <w:lang w:val="en-US" w:eastAsia="ru-RU"/>
               </w:rPr>
               <w:t>X</w:t>
             </w:r>
             <w:r>
               <w:rPr>
-                <w:noProof/>
-                <w:szCs w:val="22"/>
+                <w:rFonts w:ascii="Cambria" w:hAnsi="Cambria"/>
+                <w:noProof/>
+                <w:sz w:val="28"/>
+                <w:szCs w:val="28"/>
                 <w:lang w:eastAsia="ru-RU"/>
               </w:rPr>
               <w:t>1,</w:t>
             </w:r>
             <w:r>
               <w:rPr>
-                <w:noProof/>
-                <w:szCs w:val="22"/>
+                <w:rFonts w:ascii="Cambria" w:hAnsi="Cambria"/>
+                <w:noProof/>
+                <w:sz w:val="28"/>
+                <w:szCs w:val="28"/>
                 <w:lang w:val="en-US" w:eastAsia="ru-RU"/>
               </w:rPr>
               <w:t>Y</w:t>
             </w:r>
             <w:r>
               <w:rPr>
-                <w:noProof/>
-                <w:szCs w:val="22"/>
+                <w:rFonts w:ascii="Cambria" w:hAnsi="Cambria"/>
+                <w:noProof/>
+                <w:sz w:val="28"/>
+                <w:szCs w:val="28"/>
                 <w:lang w:eastAsia="ru-RU"/>
               </w:rPr>
               <w:t>1) – координаты центра прямоугольника описывающего мнимый эллипс, частью которого является сектор.</w:t>
@@ -2317,47 +2543,59 @@
               <w:jc w:val="both"/>
               <w:cnfStyle w:val="000000100000" w:firstRow="0" w:lastRow="0" w:firstColumn="0" w:lastColumn="0" w:oddVBand="0" w:evenVBand="0" w:oddHBand="1" w:evenHBand="0" w:firstRowFirstColumn="0" w:firstRowLastColumn="0" w:lastRowFirstColumn="0" w:lastRowLastColumn="0"/>
               <w:rPr>
-                <w:noProof/>
-                <w:szCs w:val="22"/>
-                <w:lang w:eastAsia="ru-RU"/>
-              </w:rPr>
-            </w:pPr>
-            <w:r>
-              <w:rPr>
-                <w:noProof/>
-                <w:szCs w:val="22"/>
+                <w:rFonts w:ascii="Cambria" w:hAnsi="Cambria"/>
+                <w:noProof/>
+                <w:sz w:val="28"/>
+                <w:szCs w:val="28"/>
+                <w:lang w:eastAsia="ru-RU"/>
+              </w:rPr>
+            </w:pPr>
+            <w:r>
+              <w:rPr>
+                <w:rFonts w:ascii="Cambria" w:hAnsi="Cambria"/>
+                <w:noProof/>
+                <w:sz w:val="28"/>
+                <w:szCs w:val="28"/>
                 <w:lang w:eastAsia="ru-RU"/>
               </w:rPr>
               <w:t>(</w:t>
             </w:r>
             <w:r>
               <w:rPr>
-                <w:noProof/>
-                <w:szCs w:val="22"/>
+                <w:rFonts w:ascii="Cambria" w:hAnsi="Cambria"/>
+                <w:noProof/>
+                <w:sz w:val="28"/>
+                <w:szCs w:val="28"/>
                 <w:lang w:val="en-US" w:eastAsia="ru-RU"/>
               </w:rPr>
               <w:t>X</w:t>
             </w:r>
             <w:r>
               <w:rPr>
-                <w:noProof/>
-                <w:szCs w:val="22"/>
+                <w:rFonts w:ascii="Cambria" w:hAnsi="Cambria"/>
+                <w:noProof/>
+                <w:sz w:val="28"/>
+                <w:szCs w:val="28"/>
                 <w:lang w:eastAsia="ru-RU"/>
               </w:rPr>
               <w:t>2,</w:t>
             </w:r>
             <w:r>
               <w:rPr>
-                <w:noProof/>
-                <w:szCs w:val="22"/>
+                <w:rFonts w:ascii="Cambria" w:hAnsi="Cambria"/>
+                <w:noProof/>
+                <w:sz w:val="28"/>
+                <w:szCs w:val="28"/>
                 <w:lang w:val="en-US" w:eastAsia="ru-RU"/>
               </w:rPr>
               <w:t>Y</w:t>
             </w:r>
             <w:r>
               <w:rPr>
-                <w:noProof/>
-                <w:szCs w:val="22"/>
+                <w:rFonts w:ascii="Cambria" w:hAnsi="Cambria"/>
+                <w:noProof/>
+                <w:sz w:val="28"/>
+                <w:szCs w:val="28"/>
                 <w:lang w:eastAsia="ru-RU"/>
               </w:rPr>
               <w:t>2) – координаты маркера на правой стороне описывающего прямоугольника. Данный маркер также используется для поворота объекта.</w:t>
@@ -2368,47 +2606,59 @@
               <w:jc w:val="both"/>
               <w:cnfStyle w:val="000000100000" w:firstRow="0" w:lastRow="0" w:firstColumn="0" w:lastColumn="0" w:oddVBand="0" w:evenVBand="0" w:oddHBand="1" w:evenHBand="0" w:firstRowFirstColumn="0" w:firstRowLastColumn="0" w:lastRowFirstColumn="0" w:lastRowLastColumn="0"/>
               <w:rPr>
-                <w:noProof/>
-                <w:szCs w:val="22"/>
-                <w:lang w:eastAsia="ru-RU"/>
-              </w:rPr>
-            </w:pPr>
-            <w:r>
-              <w:rPr>
-                <w:noProof/>
-                <w:szCs w:val="22"/>
+                <w:rFonts w:ascii="Cambria" w:hAnsi="Cambria"/>
+                <w:noProof/>
+                <w:sz w:val="28"/>
+                <w:szCs w:val="28"/>
+                <w:lang w:eastAsia="ru-RU"/>
+              </w:rPr>
+            </w:pPr>
+            <w:r>
+              <w:rPr>
+                <w:rFonts w:ascii="Cambria" w:hAnsi="Cambria"/>
+                <w:noProof/>
+                <w:sz w:val="28"/>
+                <w:szCs w:val="28"/>
                 <w:lang w:eastAsia="ru-RU"/>
               </w:rPr>
               <w:t>(</w:t>
             </w:r>
             <w:r>
               <w:rPr>
-                <w:noProof/>
-                <w:szCs w:val="22"/>
+                <w:rFonts w:ascii="Cambria" w:hAnsi="Cambria"/>
+                <w:noProof/>
+                <w:sz w:val="28"/>
+                <w:szCs w:val="28"/>
                 <w:lang w:val="en-US" w:eastAsia="ru-RU"/>
               </w:rPr>
               <w:t>X</w:t>
             </w:r>
             <w:r>
               <w:rPr>
-                <w:noProof/>
-                <w:szCs w:val="22"/>
+                <w:rFonts w:ascii="Cambria" w:hAnsi="Cambria"/>
+                <w:noProof/>
+                <w:sz w:val="28"/>
+                <w:szCs w:val="28"/>
                 <w:lang w:eastAsia="ru-RU"/>
               </w:rPr>
               <w:t>3,</w:t>
             </w:r>
             <w:r>
               <w:rPr>
-                <w:noProof/>
-                <w:szCs w:val="22"/>
+                <w:rFonts w:ascii="Cambria" w:hAnsi="Cambria"/>
+                <w:noProof/>
+                <w:sz w:val="28"/>
+                <w:szCs w:val="28"/>
                 <w:lang w:val="en-US" w:eastAsia="ru-RU"/>
               </w:rPr>
               <w:t>Y</w:t>
             </w:r>
             <w:r>
               <w:rPr>
-                <w:noProof/>
-                <w:szCs w:val="22"/>
+                <w:rFonts w:ascii="Cambria" w:hAnsi="Cambria"/>
+                <w:noProof/>
+                <w:sz w:val="28"/>
+                <w:szCs w:val="28"/>
                 <w:lang w:eastAsia="ru-RU"/>
               </w:rPr>
               <w:t>3) – координаты маркера на верхней стороне описывающего прямоугольника.</w:t>
@@ -2419,14 +2669,19 @@
               <w:jc w:val="both"/>
               <w:cnfStyle w:val="000000100000" w:firstRow="0" w:lastRow="0" w:firstColumn="0" w:lastColumn="0" w:oddVBand="0" w:evenVBand="0" w:oddHBand="1" w:evenHBand="0" w:firstRowFirstColumn="0" w:firstRowLastColumn="0" w:lastRowFirstColumn="0" w:lastRowLastColumn="0"/>
               <w:rPr>
-                <w:noProof/>
-                <w:szCs w:val="22"/>
-                <w:lang w:eastAsia="ru-RU"/>
-              </w:rPr>
-            </w:pPr>
-            <w:r>
-              <w:rPr>
-                <w:noProof/>
+                <w:rFonts w:ascii="Cambria" w:hAnsi="Cambria"/>
+                <w:noProof/>
+                <w:sz w:val="28"/>
+                <w:szCs w:val="28"/>
+                <w:lang w:eastAsia="ru-RU"/>
+              </w:rPr>
+            </w:pPr>
+            <w:r>
+              <w:rPr>
+                <w:rFonts w:ascii="Cambria" w:hAnsi="Cambria"/>
+                <w:noProof/>
+                <w:sz w:val="28"/>
+                <w:szCs w:val="28"/>
                 <w:lang w:eastAsia="ru-RU"/>
               </w:rPr>
               <w:drawing>
@@ -2487,17 +2742,22 @@
             <w:pPr>
               <w:jc w:val="both"/>
               <w:rPr>
-                <w:noProof/>
-                <w:szCs w:val="22"/>
-                <w:lang w:eastAsia="ru-RU"/>
-              </w:rPr>
-            </w:pPr>
-            <w:r>
-              <w:rPr>
-                <w:noProof/>
-                <w:szCs w:val="22"/>
-                <w:lang w:eastAsia="ru-RU"/>
-              </w:rPr>
+                <w:rFonts w:ascii="Cambria" w:hAnsi="Cambria"/>
+                <w:noProof/>
+                <w:sz w:val="28"/>
+                <w:szCs w:val="28"/>
+                <w:lang w:eastAsia="ru-RU"/>
+              </w:rPr>
+            </w:pPr>
+            <w:r>
+              <w:rPr>
+                <w:rFonts w:ascii="Cambria" w:hAnsi="Cambria"/>
+                <w:noProof/>
+                <w:sz w:val="28"/>
+                <w:szCs w:val="28"/>
+                <w:lang w:eastAsia="ru-RU"/>
+              </w:rPr>
+              <w:lastRenderedPageBreak/>
               <w:t>Ссылка</w:t>
             </w:r>
           </w:p>
@@ -2511,15 +2771,19 @@
               <w:jc w:val="both"/>
               <w:cnfStyle w:val="000000010000" w:firstRow="0" w:lastRow="0" w:firstColumn="0" w:lastColumn="0" w:oddVBand="0" w:evenVBand="0" w:oddHBand="0" w:evenHBand="1" w:firstRowFirstColumn="0" w:firstRowLastColumn="0" w:lastRowFirstColumn="0" w:lastRowLastColumn="0"/>
               <w:rPr>
-                <w:noProof/>
-                <w:szCs w:val="22"/>
-                <w:lang w:eastAsia="ru-RU"/>
-              </w:rPr>
-            </w:pPr>
-            <w:r>
-              <w:rPr>
-                <w:noProof/>
-                <w:szCs w:val="22"/>
+                <w:rFonts w:ascii="Cambria" w:hAnsi="Cambria"/>
+                <w:noProof/>
+                <w:sz w:val="28"/>
+                <w:szCs w:val="28"/>
+                <w:lang w:eastAsia="ru-RU"/>
+              </w:rPr>
+            </w:pPr>
+            <w:r>
+              <w:rPr>
+                <w:rFonts w:ascii="Cambria" w:hAnsi="Cambria"/>
+                <w:noProof/>
+                <w:sz w:val="28"/>
+                <w:szCs w:val="28"/>
                 <w:lang w:eastAsia="ru-RU"/>
               </w:rPr>
               <w:t>Instance</w:t>
@@ -2535,34 +2799,42 @@
               <w:jc w:val="both"/>
               <w:cnfStyle w:val="000000010000" w:firstRow="0" w:lastRow="0" w:firstColumn="0" w:lastColumn="0" w:oddVBand="0" w:evenVBand="0" w:oddHBand="0" w:evenHBand="1" w:firstRowFirstColumn="0" w:firstRowLastColumn="0" w:lastRowFirstColumn="0" w:lastRowLastColumn="0"/>
               <w:rPr>
-                <w:noProof/>
-                <w:szCs w:val="22"/>
-                <w:lang w:eastAsia="ru-RU"/>
-              </w:rPr>
-            </w:pPr>
-            <w:r>
-              <w:rPr>
+                <w:rFonts w:ascii="Cambria" w:hAnsi="Cambria"/>
+                <w:noProof/>
+                <w:sz w:val="28"/>
+                <w:szCs w:val="28"/>
+                <w:lang w:eastAsia="ru-RU"/>
+              </w:rPr>
+            </w:pPr>
+            <w:r>
+              <w:rPr>
+                <w:rFonts w:ascii="Cambria" w:hAnsi="Cambria"/>
                 <w:i/>
                 <w:noProof/>
-                <w:szCs w:val="22"/>
+                <w:sz w:val="28"/>
+                <w:szCs w:val="28"/>
                 <w:lang w:val="en-US" w:eastAsia="ru-RU"/>
               </w:rPr>
               <w:t>&lt;</w:t>
             </w:r>
             <w:r>
               <w:rPr>
+                <w:rFonts w:ascii="Cambria" w:hAnsi="Cambria"/>
                 <w:i/>
                 <w:noProof/>
-                <w:szCs w:val="22"/>
+                <w:sz w:val="28"/>
+                <w:szCs w:val="28"/>
                 <w:lang w:eastAsia="ru-RU"/>
               </w:rPr>
               <w:t>нет</w:t>
             </w:r>
             <w:r>
               <w:rPr>
+                <w:rFonts w:ascii="Cambria" w:hAnsi="Cambria"/>
                 <w:i/>
                 <w:noProof/>
-                <w:szCs w:val="22"/>
+                <w:sz w:val="28"/>
+                <w:szCs w:val="28"/>
                 <w:lang w:val="en-US" w:eastAsia="ru-RU"/>
               </w:rPr>
               <w:t>&gt;</w:t>
@@ -2579,16 +2851,20 @@
               <w:jc w:val="both"/>
               <w:cnfStyle w:val="000000010000" w:firstRow="0" w:lastRow="0" w:firstColumn="0" w:lastColumn="0" w:oddVBand="0" w:evenVBand="0" w:oddHBand="0" w:evenHBand="1" w:firstRowFirstColumn="0" w:firstRowLastColumn="0" w:lastRowFirstColumn="0" w:lastRowLastColumn="0"/>
               <w:rPr>
+                <w:rFonts w:ascii="Cambria" w:hAnsi="Cambria"/>
                 <w:noProof/>
                 <w:color w:val="FF0000"/>
-                <w:szCs w:val="22"/>
-                <w:lang w:eastAsia="ru-RU"/>
-              </w:rPr>
-            </w:pPr>
-            <w:r>
-              <w:rPr>
-                <w:noProof/>
-                <w:szCs w:val="22"/>
+                <w:sz w:val="28"/>
+                <w:szCs w:val="28"/>
+                <w:lang w:eastAsia="ru-RU"/>
+              </w:rPr>
+            </w:pPr>
+            <w:r>
+              <w:rPr>
+                <w:rFonts w:ascii="Cambria" w:hAnsi="Cambria"/>
+                <w:noProof/>
+                <w:sz w:val="28"/>
+                <w:szCs w:val="28"/>
                 <w:lang w:eastAsia="ru-RU"/>
               </w:rPr>
               <w:t>Значения, задаваемые в окне «Выбор ссылки».</w:t>
@@ -2604,15 +2880,19 @@
               <w:jc w:val="both"/>
               <w:cnfStyle w:val="000000010000" w:firstRow="0" w:lastRow="0" w:firstColumn="0" w:lastColumn="0" w:oddVBand="0" w:evenVBand="0" w:oddHBand="0" w:evenHBand="1" w:firstRowFirstColumn="0" w:firstRowLastColumn="0" w:lastRowFirstColumn="0" w:lastRowLastColumn="0"/>
               <w:rPr>
-                <w:noProof/>
-                <w:szCs w:val="22"/>
-                <w:lang w:eastAsia="ru-RU"/>
-              </w:rPr>
-            </w:pPr>
-            <w:r>
-              <w:rPr>
-                <w:noProof/>
-                <w:szCs w:val="22"/>
+                <w:rFonts w:ascii="Cambria" w:hAnsi="Cambria"/>
+                <w:noProof/>
+                <w:sz w:val="28"/>
+                <w:szCs w:val="28"/>
+                <w:lang w:eastAsia="ru-RU"/>
+              </w:rPr>
+            </w:pPr>
+            <w:r>
+              <w:rPr>
+                <w:rFonts w:ascii="Cambria" w:hAnsi="Cambria"/>
+                <w:noProof/>
+                <w:sz w:val="28"/>
+                <w:szCs w:val="28"/>
                 <w:lang w:eastAsia="ru-RU"/>
               </w:rPr>
               <w:t xml:space="preserve">Вызов окна «Выбор ссылки». Объект используется в качестве чувствительной области для вызова различных действий: переключения между страницами проекта, управления другими блоками, открытия файлов и пр. </w:t>
@@ -2633,15 +2913,19 @@
             <w:pPr>
               <w:jc w:val="both"/>
               <w:rPr>
-                <w:noProof/>
-                <w:szCs w:val="22"/>
-                <w:lang w:eastAsia="ru-RU"/>
-              </w:rPr>
-            </w:pPr>
-            <w:r>
-              <w:rPr>
-                <w:noProof/>
-                <w:szCs w:val="22"/>
+                <w:rFonts w:ascii="Cambria" w:hAnsi="Cambria"/>
+                <w:noProof/>
+                <w:sz w:val="28"/>
+                <w:szCs w:val="28"/>
+                <w:lang w:eastAsia="ru-RU"/>
+              </w:rPr>
+            </w:pPr>
+            <w:r>
+              <w:rPr>
+                <w:rFonts w:ascii="Cambria" w:hAnsi="Cambria"/>
+                <w:noProof/>
+                <w:sz w:val="28"/>
+                <w:szCs w:val="28"/>
                 <w:lang w:eastAsia="ru-RU"/>
               </w:rPr>
               <w:t>Ссылка при редактировании</w:t>
@@ -2657,15 +2941,19 @@
               <w:jc w:val="both"/>
               <w:cnfStyle w:val="000000100000" w:firstRow="0" w:lastRow="0" w:firstColumn="0" w:lastColumn="0" w:oddVBand="0" w:evenVBand="0" w:oddHBand="1" w:evenHBand="0" w:firstRowFirstColumn="0" w:firstRowLastColumn="0" w:lastRowFirstColumn="0" w:lastRowLastColumn="0"/>
               <w:rPr>
-                <w:noProof/>
-                <w:szCs w:val="22"/>
-                <w:lang w:eastAsia="ru-RU"/>
-              </w:rPr>
-            </w:pPr>
-            <w:r>
-              <w:rPr>
-                <w:noProof/>
-                <w:szCs w:val="22"/>
+                <w:rFonts w:ascii="Cambria" w:hAnsi="Cambria"/>
+                <w:noProof/>
+                <w:sz w:val="28"/>
+                <w:szCs w:val="28"/>
+                <w:lang w:eastAsia="ru-RU"/>
+              </w:rPr>
+            </w:pPr>
+            <w:r>
+              <w:rPr>
+                <w:rFonts w:ascii="Cambria" w:hAnsi="Cambria"/>
+                <w:noProof/>
+                <w:sz w:val="28"/>
+                <w:szCs w:val="28"/>
                 <w:lang w:eastAsia="ru-RU"/>
               </w:rPr>
               <w:t>EditInstance</w:t>
@@ -2681,15 +2969,19 @@
               <w:jc w:val="both"/>
               <w:cnfStyle w:val="000000100000" w:firstRow="0" w:lastRow="0" w:firstColumn="0" w:lastColumn="0" w:oddVBand="0" w:evenVBand="0" w:oddHBand="1" w:evenHBand="0" w:firstRowFirstColumn="0" w:firstRowLastColumn="0" w:lastRowFirstColumn="0" w:lastRowLastColumn="0"/>
               <w:rPr>
-                <w:noProof/>
-                <w:szCs w:val="22"/>
-                <w:lang w:eastAsia="ru-RU"/>
-              </w:rPr>
-            </w:pPr>
-            <w:r>
-              <w:rPr>
-                <w:noProof/>
-                <w:szCs w:val="22"/>
+                <w:rFonts w:ascii="Cambria" w:hAnsi="Cambria"/>
+                <w:noProof/>
+                <w:sz w:val="28"/>
+                <w:szCs w:val="28"/>
+                <w:lang w:eastAsia="ru-RU"/>
+              </w:rPr>
+            </w:pPr>
+            <w:r>
+              <w:rPr>
+                <w:rFonts w:ascii="Cambria" w:hAnsi="Cambria"/>
+                <w:noProof/>
+                <w:sz w:val="28"/>
+                <w:szCs w:val="28"/>
                 <w:lang w:eastAsia="ru-RU"/>
               </w:rPr>
               <w:t>Нет</w:t>
@@ -2707,15 +2999,19 @@
               <w:jc w:val="both"/>
               <w:cnfStyle w:val="000000100000" w:firstRow="0" w:lastRow="0" w:firstColumn="0" w:lastColumn="0" w:oddVBand="0" w:evenVBand="0" w:oddHBand="1" w:evenHBand="0" w:firstRowFirstColumn="0" w:firstRowLastColumn="0" w:lastRowFirstColumn="0" w:lastRowLastColumn="0"/>
               <w:rPr>
-                <w:noProof/>
-                <w:szCs w:val="22"/>
-                <w:lang w:eastAsia="ru-RU"/>
-              </w:rPr>
-            </w:pPr>
-            <w:r>
-              <w:rPr>
-                <w:noProof/>
-                <w:szCs w:val="22"/>
+                <w:rFonts w:ascii="Cambria" w:hAnsi="Cambria"/>
+                <w:noProof/>
+                <w:sz w:val="28"/>
+                <w:szCs w:val="28"/>
+                <w:lang w:eastAsia="ru-RU"/>
+              </w:rPr>
+            </w:pPr>
+            <w:r>
+              <w:rPr>
+                <w:rFonts w:ascii="Cambria" w:hAnsi="Cambria"/>
+                <w:noProof/>
+                <w:sz w:val="28"/>
+                <w:szCs w:val="28"/>
                 <w:lang w:eastAsia="ru-RU"/>
               </w:rPr>
               <w:t>{0} Нет</w:t>
@@ -2727,15 +3023,19 @@
               <w:jc w:val="both"/>
               <w:cnfStyle w:val="000000100000" w:firstRow="0" w:lastRow="0" w:firstColumn="0" w:lastColumn="0" w:oddVBand="0" w:evenVBand="0" w:oddHBand="1" w:evenHBand="0" w:firstRowFirstColumn="0" w:firstRowLastColumn="0" w:lastRowFirstColumn="0" w:lastRowLastColumn="0"/>
               <w:rPr>
-                <w:noProof/>
-                <w:szCs w:val="22"/>
-                <w:lang w:eastAsia="ru-RU"/>
-              </w:rPr>
-            </w:pPr>
-            <w:r>
-              <w:rPr>
-                <w:noProof/>
-                <w:szCs w:val="22"/>
+                <w:rFonts w:ascii="Cambria" w:hAnsi="Cambria"/>
+                <w:noProof/>
+                <w:sz w:val="28"/>
+                <w:szCs w:val="28"/>
+                <w:lang w:eastAsia="ru-RU"/>
+              </w:rPr>
+            </w:pPr>
+            <w:r>
+              <w:rPr>
+                <w:rFonts w:ascii="Cambria" w:hAnsi="Cambria"/>
+                <w:noProof/>
+                <w:sz w:val="28"/>
+                <w:szCs w:val="28"/>
                 <w:lang w:eastAsia="ru-RU"/>
               </w:rPr>
               <w:t>{1} Да</w:t>
@@ -2751,15 +3051,19 @@
               <w:jc w:val="both"/>
               <w:cnfStyle w:val="000000100000" w:firstRow="0" w:lastRow="0" w:firstColumn="0" w:lastColumn="0" w:oddVBand="0" w:evenVBand="0" w:oddHBand="1" w:evenHBand="0" w:firstRowFirstColumn="0" w:firstRowLastColumn="0" w:lastRowFirstColumn="0" w:lastRowLastColumn="0"/>
               <w:rPr>
-                <w:noProof/>
-                <w:szCs w:val="22"/>
-                <w:lang w:eastAsia="ru-RU"/>
-              </w:rPr>
-            </w:pPr>
-            <w:r>
-              <w:rPr>
-                <w:noProof/>
-                <w:szCs w:val="22"/>
+                <w:rFonts w:ascii="Cambria" w:hAnsi="Cambria"/>
+                <w:noProof/>
+                <w:sz w:val="28"/>
+                <w:szCs w:val="28"/>
+                <w:lang w:eastAsia="ru-RU"/>
+              </w:rPr>
+            </w:pPr>
+            <w:r>
+              <w:rPr>
+                <w:rFonts w:ascii="Cambria" w:hAnsi="Cambria"/>
+                <w:noProof/>
+                <w:sz w:val="28"/>
+                <w:szCs w:val="28"/>
                 <w:lang w:eastAsia="ru-RU"/>
               </w:rPr>
               <w:t>Обработка объектом вызова ссылки в режиме редактирования.</w:t>
@@ -2780,15 +3084,19 @@
             <w:pPr>
               <w:jc w:val="both"/>
               <w:rPr>
-                <w:noProof/>
-                <w:szCs w:val="22"/>
-                <w:lang w:eastAsia="ru-RU"/>
-              </w:rPr>
-            </w:pPr>
-            <w:r>
-              <w:rPr>
-                <w:noProof/>
-                <w:szCs w:val="22"/>
+                <w:rFonts w:ascii="Cambria" w:hAnsi="Cambria"/>
+                <w:noProof/>
+                <w:sz w:val="28"/>
+                <w:szCs w:val="28"/>
+                <w:lang w:eastAsia="ru-RU"/>
+              </w:rPr>
+            </w:pPr>
+            <w:r>
+              <w:rPr>
+                <w:rFonts w:ascii="Cambria" w:hAnsi="Cambria"/>
+                <w:noProof/>
+                <w:sz w:val="28"/>
+                <w:szCs w:val="28"/>
                 <w:lang w:eastAsia="ru-RU"/>
               </w:rPr>
               <w:t>Действие для вывода ссылки</w:t>
@@ -2804,15 +3112,19 @@
               <w:jc w:val="both"/>
               <w:cnfStyle w:val="000000010000" w:firstRow="0" w:lastRow="0" w:firstColumn="0" w:lastColumn="0" w:oddVBand="0" w:evenVBand="0" w:oddHBand="0" w:evenHBand="1" w:firstRowFirstColumn="0" w:firstRowLastColumn="0" w:lastRowFirstColumn="0" w:lastRowLastColumn="0"/>
               <w:rPr>
-                <w:noProof/>
-                <w:szCs w:val="22"/>
-                <w:lang w:eastAsia="ru-RU"/>
-              </w:rPr>
-            </w:pPr>
-            <w:r>
-              <w:rPr>
-                <w:noProof/>
-                <w:szCs w:val="22"/>
+                <w:rFonts w:ascii="Cambria" w:hAnsi="Cambria"/>
+                <w:noProof/>
+                <w:sz w:val="28"/>
+                <w:szCs w:val="28"/>
+                <w:lang w:eastAsia="ru-RU"/>
+              </w:rPr>
+            </w:pPr>
+            <w:r>
+              <w:rPr>
+                <w:rFonts w:ascii="Cambria" w:hAnsi="Cambria"/>
+                <w:noProof/>
+                <w:sz w:val="28"/>
+                <w:szCs w:val="28"/>
                 <w:lang w:eastAsia="ru-RU"/>
               </w:rPr>
               <w:t>InstanceMode</w:t>
@@ -2828,15 +3140,19 @@
               <w:jc w:val="both"/>
               <w:cnfStyle w:val="000000010000" w:firstRow="0" w:lastRow="0" w:firstColumn="0" w:lastColumn="0" w:oddVBand="0" w:evenVBand="0" w:oddHBand="0" w:evenHBand="1" w:firstRowFirstColumn="0" w:firstRowLastColumn="0" w:lastRowFirstColumn="0" w:lastRowLastColumn="0"/>
               <w:rPr>
-                <w:noProof/>
-                <w:szCs w:val="22"/>
-                <w:lang w:eastAsia="ru-RU"/>
-              </w:rPr>
-            </w:pPr>
-            <w:r>
-              <w:rPr>
-                <w:noProof/>
-                <w:szCs w:val="22"/>
+                <w:rFonts w:ascii="Cambria" w:hAnsi="Cambria"/>
+                <w:noProof/>
+                <w:sz w:val="28"/>
+                <w:szCs w:val="28"/>
+                <w:lang w:eastAsia="ru-RU"/>
+              </w:rPr>
+            </w:pPr>
+            <w:r>
+              <w:rPr>
+                <w:rFonts w:ascii="Cambria" w:hAnsi="Cambria"/>
+                <w:noProof/>
+                <w:sz w:val="28"/>
+                <w:szCs w:val="28"/>
                 <w:lang w:eastAsia="ru-RU"/>
               </w:rPr>
               <w:t>Двойной щелчок</w:t>
@@ -2854,15 +3170,19 @@
               <w:jc w:val="both"/>
               <w:cnfStyle w:val="000000010000" w:firstRow="0" w:lastRow="0" w:firstColumn="0" w:lastColumn="0" w:oddVBand="0" w:evenVBand="0" w:oddHBand="0" w:evenHBand="1" w:firstRowFirstColumn="0" w:firstRowLastColumn="0" w:lastRowFirstColumn="0" w:lastRowLastColumn="0"/>
               <w:rPr>
-                <w:noProof/>
-                <w:szCs w:val="22"/>
-                <w:lang w:eastAsia="ru-RU"/>
-              </w:rPr>
-            </w:pPr>
-            <w:r>
-              <w:rPr>
-                <w:noProof/>
-                <w:szCs w:val="22"/>
+                <w:rFonts w:ascii="Cambria" w:hAnsi="Cambria"/>
+                <w:noProof/>
+                <w:sz w:val="28"/>
+                <w:szCs w:val="28"/>
+                <w:lang w:eastAsia="ru-RU"/>
+              </w:rPr>
+            </w:pPr>
+            <w:r>
+              <w:rPr>
+                <w:rFonts w:ascii="Cambria" w:hAnsi="Cambria"/>
+                <w:noProof/>
+                <w:sz w:val="28"/>
+                <w:szCs w:val="28"/>
                 <w:lang w:eastAsia="ru-RU"/>
               </w:rPr>
               <w:t>{0} Двойной щелчок</w:t>
@@ -2874,15 +3194,19 @@
               <w:jc w:val="both"/>
               <w:cnfStyle w:val="000000010000" w:firstRow="0" w:lastRow="0" w:firstColumn="0" w:lastColumn="0" w:oddVBand="0" w:evenVBand="0" w:oddHBand="0" w:evenHBand="1" w:firstRowFirstColumn="0" w:firstRowLastColumn="0" w:lastRowFirstColumn="0" w:lastRowLastColumn="0"/>
               <w:rPr>
-                <w:noProof/>
-                <w:szCs w:val="22"/>
-                <w:lang w:eastAsia="ru-RU"/>
-              </w:rPr>
-            </w:pPr>
-            <w:r>
-              <w:rPr>
-                <w:noProof/>
-                <w:szCs w:val="22"/>
+                <w:rFonts w:ascii="Cambria" w:hAnsi="Cambria"/>
+                <w:noProof/>
+                <w:sz w:val="28"/>
+                <w:szCs w:val="28"/>
+                <w:lang w:eastAsia="ru-RU"/>
+              </w:rPr>
+            </w:pPr>
+            <w:r>
+              <w:rPr>
+                <w:rFonts w:ascii="Cambria" w:hAnsi="Cambria"/>
+                <w:noProof/>
+                <w:sz w:val="28"/>
+                <w:szCs w:val="28"/>
                 <w:lang w:eastAsia="ru-RU"/>
               </w:rPr>
               <w:t>{1} Щелчок левой кнопкой</w:t>
@@ -2894,15 +3218,19 @@
               <w:jc w:val="both"/>
               <w:cnfStyle w:val="000000010000" w:firstRow="0" w:lastRow="0" w:firstColumn="0" w:lastColumn="0" w:oddVBand="0" w:evenVBand="0" w:oddHBand="0" w:evenHBand="1" w:firstRowFirstColumn="0" w:firstRowLastColumn="0" w:lastRowFirstColumn="0" w:lastRowLastColumn="0"/>
               <w:rPr>
-                <w:noProof/>
-                <w:szCs w:val="22"/>
-                <w:lang w:eastAsia="ru-RU"/>
-              </w:rPr>
-            </w:pPr>
-            <w:r>
-              <w:rPr>
-                <w:noProof/>
-                <w:szCs w:val="22"/>
+                <w:rFonts w:ascii="Cambria" w:hAnsi="Cambria"/>
+                <w:noProof/>
+                <w:sz w:val="28"/>
+                <w:szCs w:val="28"/>
+                <w:lang w:eastAsia="ru-RU"/>
+              </w:rPr>
+            </w:pPr>
+            <w:r>
+              <w:rPr>
+                <w:rFonts w:ascii="Cambria" w:hAnsi="Cambria"/>
+                <w:noProof/>
+                <w:sz w:val="28"/>
+                <w:szCs w:val="28"/>
                 <w:lang w:eastAsia="ru-RU"/>
               </w:rPr>
               <w:t>{2} Щелчок правой кнопкой</w:t>
@@ -2918,15 +3246,19 @@
               <w:jc w:val="both"/>
               <w:cnfStyle w:val="000000010000" w:firstRow="0" w:lastRow="0" w:firstColumn="0" w:lastColumn="0" w:oddVBand="0" w:evenVBand="0" w:oddHBand="0" w:evenHBand="1" w:firstRowFirstColumn="0" w:firstRowLastColumn="0" w:lastRowFirstColumn="0" w:lastRowLastColumn="0"/>
               <w:rPr>
-                <w:noProof/>
-                <w:szCs w:val="22"/>
-                <w:lang w:eastAsia="ru-RU"/>
-              </w:rPr>
-            </w:pPr>
-            <w:r>
-              <w:rPr>
-                <w:noProof/>
-                <w:szCs w:val="22"/>
+                <w:rFonts w:ascii="Cambria" w:hAnsi="Cambria"/>
+                <w:noProof/>
+                <w:sz w:val="28"/>
+                <w:szCs w:val="28"/>
+                <w:lang w:eastAsia="ru-RU"/>
+              </w:rPr>
+            </w:pPr>
+            <w:r>
+              <w:rPr>
+                <w:rFonts w:ascii="Cambria" w:hAnsi="Cambria"/>
+                <w:noProof/>
+                <w:sz w:val="28"/>
+                <w:szCs w:val="28"/>
                 <w:lang w:eastAsia="ru-RU"/>
               </w:rPr>
               <w:t>Выбор варианта активации ссылки.</w:t>
@@ -2947,15 +3279,19 @@
             <w:pPr>
               <w:jc w:val="both"/>
               <w:rPr>
-                <w:noProof/>
-                <w:szCs w:val="22"/>
-                <w:lang w:eastAsia="ru-RU"/>
-              </w:rPr>
-            </w:pPr>
-            <w:r>
-              <w:rPr>
-                <w:noProof/>
-                <w:szCs w:val="22"/>
+                <w:rFonts w:ascii="Cambria" w:hAnsi="Cambria"/>
+                <w:noProof/>
+                <w:sz w:val="28"/>
+                <w:szCs w:val="28"/>
+                <w:lang w:eastAsia="ru-RU"/>
+              </w:rPr>
+            </w:pPr>
+            <w:r>
+              <w:rPr>
+                <w:rFonts w:ascii="Cambria" w:hAnsi="Cambria"/>
+                <w:noProof/>
+                <w:sz w:val="28"/>
+                <w:szCs w:val="28"/>
                 <w:lang w:eastAsia="ru-RU"/>
               </w:rPr>
               <w:t>Ярлык</w:t>
@@ -2971,15 +3307,19 @@
               <w:jc w:val="both"/>
               <w:cnfStyle w:val="000000100000" w:firstRow="0" w:lastRow="0" w:firstColumn="0" w:lastColumn="0" w:oddVBand="0" w:evenVBand="0" w:oddHBand="1" w:evenHBand="0" w:firstRowFirstColumn="0" w:firstRowLastColumn="0" w:lastRowFirstColumn="0" w:lastRowLastColumn="0"/>
               <w:rPr>
-                <w:noProof/>
-                <w:szCs w:val="22"/>
-                <w:lang w:eastAsia="ru-RU"/>
-              </w:rPr>
-            </w:pPr>
-            <w:r>
-              <w:rPr>
-                <w:noProof/>
-                <w:szCs w:val="22"/>
+                <w:rFonts w:ascii="Cambria" w:hAnsi="Cambria"/>
+                <w:noProof/>
+                <w:sz w:val="28"/>
+                <w:szCs w:val="28"/>
+                <w:lang w:eastAsia="ru-RU"/>
+              </w:rPr>
+            </w:pPr>
+            <w:r>
+              <w:rPr>
+                <w:rFonts w:ascii="Cambria" w:hAnsi="Cambria"/>
+                <w:noProof/>
+                <w:sz w:val="28"/>
+                <w:szCs w:val="28"/>
                 <w:lang w:eastAsia="ru-RU"/>
               </w:rPr>
               <w:t>Tag</w:t>
@@ -2995,15 +3335,19 @@
               <w:jc w:val="both"/>
               <w:cnfStyle w:val="000000100000" w:firstRow="0" w:lastRow="0" w:firstColumn="0" w:lastColumn="0" w:oddVBand="0" w:evenVBand="0" w:oddHBand="1" w:evenHBand="0" w:firstRowFirstColumn="0" w:firstRowLastColumn="0" w:lastRowFirstColumn="0" w:lastRowLastColumn="0"/>
               <w:rPr>
-                <w:noProof/>
-                <w:szCs w:val="22"/>
-                <w:lang w:eastAsia="ru-RU"/>
-              </w:rPr>
-            </w:pPr>
-            <w:r>
-              <w:rPr>
-                <w:noProof/>
-                <w:szCs w:val="22"/>
+                <w:rFonts w:ascii="Cambria" w:hAnsi="Cambria"/>
+                <w:noProof/>
+                <w:sz w:val="28"/>
+                <w:szCs w:val="28"/>
+                <w:lang w:eastAsia="ru-RU"/>
+              </w:rPr>
+            </w:pPr>
+            <w:r>
+              <w:rPr>
+                <w:rFonts w:ascii="Cambria" w:hAnsi="Cambria"/>
+                <w:noProof/>
+                <w:sz w:val="28"/>
+                <w:szCs w:val="28"/>
                 <w:lang w:eastAsia="ru-RU"/>
               </w:rPr>
               <w:t>0</w:t>
@@ -3020,15 +3364,19 @@
               <w:jc w:val="both"/>
               <w:cnfStyle w:val="000000100000" w:firstRow="0" w:lastRow="0" w:firstColumn="0" w:lastColumn="0" w:oddVBand="0" w:evenVBand="0" w:oddHBand="1" w:evenHBand="0" w:firstRowFirstColumn="0" w:firstRowLastColumn="0" w:lastRowFirstColumn="0" w:lastRowLastColumn="0"/>
               <w:rPr>
-                <w:noProof/>
-                <w:szCs w:val="22"/>
-                <w:lang w:eastAsia="ru-RU"/>
-              </w:rPr>
-            </w:pPr>
-            <w:r>
-              <w:rPr>
-                <w:noProof/>
-                <w:szCs w:val="22"/>
+                <w:rFonts w:ascii="Cambria" w:hAnsi="Cambria"/>
+                <w:noProof/>
+                <w:sz w:val="28"/>
+                <w:szCs w:val="28"/>
+                <w:lang w:eastAsia="ru-RU"/>
+              </w:rPr>
+            </w:pPr>
+            <w:r>
+              <w:rPr>
+                <w:rFonts w:ascii="Cambria" w:hAnsi="Cambria"/>
+                <w:noProof/>
+                <w:sz w:val="28"/>
+                <w:szCs w:val="28"/>
                 <w:lang w:eastAsia="ru-RU"/>
               </w:rPr>
               <w:t>Любое целое число или интерпретируемое выражение</w:t>
@@ -3044,15 +3392,19 @@
               <w:jc w:val="both"/>
               <w:cnfStyle w:val="000000100000" w:firstRow="0" w:lastRow="0" w:firstColumn="0" w:lastColumn="0" w:oddVBand="0" w:evenVBand="0" w:oddHBand="1" w:evenHBand="0" w:firstRowFirstColumn="0" w:firstRowLastColumn="0" w:lastRowFirstColumn="0" w:lastRowLastColumn="0"/>
               <w:rPr>
-                <w:noProof/>
-                <w:szCs w:val="22"/>
-                <w:lang w:eastAsia="ru-RU"/>
-              </w:rPr>
-            </w:pPr>
-            <w:r>
-              <w:rPr>
-                <w:noProof/>
-                <w:szCs w:val="22"/>
+                <w:rFonts w:ascii="Cambria" w:hAnsi="Cambria"/>
+                <w:noProof/>
+                <w:sz w:val="28"/>
+                <w:szCs w:val="28"/>
+                <w:lang w:eastAsia="ru-RU"/>
+              </w:rPr>
+            </w:pPr>
+            <w:r>
+              <w:rPr>
+                <w:rFonts w:ascii="Cambria" w:hAnsi="Cambria"/>
+                <w:noProof/>
+                <w:sz w:val="28"/>
+                <w:szCs w:val="28"/>
                 <w:lang w:eastAsia="ru-RU"/>
               </w:rPr>
               <w:t>Метка в виде произвольного числа. Позволяет обращаться ко всем объектам с одинаковым ярлыком при написании скриптов. Например, когда в процессе счета требуется скрыть или показать группу объектов.</w:t>
@@ -3073,15 +3425,19 @@
             <w:pPr>
               <w:jc w:val="both"/>
               <w:rPr>
-                <w:noProof/>
-                <w:szCs w:val="22"/>
-                <w:lang w:eastAsia="ru-RU"/>
-              </w:rPr>
-            </w:pPr>
-            <w:r>
-              <w:rPr>
-                <w:noProof/>
-                <w:szCs w:val="22"/>
+                <w:rFonts w:ascii="Cambria" w:hAnsi="Cambria"/>
+                <w:noProof/>
+                <w:sz w:val="28"/>
+                <w:szCs w:val="28"/>
+                <w:lang w:eastAsia="ru-RU"/>
+              </w:rPr>
+            </w:pPr>
+            <w:r>
+              <w:rPr>
+                <w:rFonts w:ascii="Cambria" w:hAnsi="Cambria"/>
+                <w:noProof/>
+                <w:sz w:val="28"/>
+                <w:szCs w:val="28"/>
                 <w:lang w:eastAsia="ru-RU"/>
               </w:rPr>
               <w:t>Шаблон автозаполнения</w:t>
@@ -3097,15 +3453,19 @@
               <w:jc w:val="both"/>
               <w:cnfStyle w:val="000000010000" w:firstRow="0" w:lastRow="0" w:firstColumn="0" w:lastColumn="0" w:oddVBand="0" w:evenVBand="0" w:oddHBand="0" w:evenHBand="1" w:firstRowFirstColumn="0" w:firstRowLastColumn="0" w:lastRowFirstColumn="0" w:lastRowLastColumn="0"/>
               <w:rPr>
-                <w:noProof/>
-                <w:szCs w:val="22"/>
-                <w:lang w:eastAsia="ru-RU"/>
-              </w:rPr>
-            </w:pPr>
-            <w:r>
-              <w:rPr>
-                <w:noProof/>
-                <w:szCs w:val="22"/>
+                <w:rFonts w:ascii="Cambria" w:hAnsi="Cambria"/>
+                <w:noProof/>
+                <w:sz w:val="28"/>
+                <w:szCs w:val="28"/>
+                <w:lang w:eastAsia="ru-RU"/>
+              </w:rPr>
+            </w:pPr>
+            <w:r>
+              <w:rPr>
+                <w:rFonts w:ascii="Cambria" w:hAnsi="Cambria"/>
+                <w:noProof/>
+                <w:sz w:val="28"/>
+                <w:szCs w:val="28"/>
                 <w:lang w:eastAsia="ru-RU"/>
               </w:rPr>
               <w:t>Template</w:t>
@@ -3121,31 +3481,42 @@
               <w:jc w:val="both"/>
               <w:cnfStyle w:val="000000010000" w:firstRow="0" w:lastRow="0" w:firstColumn="0" w:lastColumn="0" w:oddVBand="0" w:evenVBand="0" w:oddHBand="0" w:evenHBand="1" w:firstRowFirstColumn="0" w:firstRowLastColumn="0" w:lastRowFirstColumn="0" w:lastRowLastColumn="0"/>
               <w:rPr>
-                <w:noProof/>
-                <w:szCs w:val="22"/>
-                <w:lang w:eastAsia="ru-RU"/>
-              </w:rPr>
-            </w:pPr>
-            <w:r>
-              <w:rPr>
+                <w:rFonts w:ascii="Cambria" w:hAnsi="Cambria"/>
+                <w:noProof/>
+                <w:sz w:val="28"/>
+                <w:szCs w:val="28"/>
+                <w:lang w:eastAsia="ru-RU"/>
+              </w:rPr>
+            </w:pPr>
+            <w:r>
+              <w:rPr>
+                <w:rFonts w:ascii="Cambria" w:hAnsi="Cambria"/>
                 <w:i/>
                 <w:noProof/>
+                <w:sz w:val="28"/>
+                <w:szCs w:val="28"/>
                 <w:lang w:val="en-US" w:eastAsia="ru-RU"/>
               </w:rPr>
               <w:t>&lt;</w:t>
             </w:r>
             <w:r>
               <w:rPr>
+                <w:rFonts w:ascii="Cambria" w:hAnsi="Cambria"/>
                 <w:i/>
                 <w:noProof/>
+                <w:sz w:val="28"/>
+                <w:szCs w:val="28"/>
                 <w:lang w:eastAsia="ru-RU"/>
               </w:rPr>
               <w:t>нет</w:t>
             </w:r>
             <w:r>
               <w:rPr>
+                <w:rFonts w:ascii="Cambria" w:hAnsi="Cambria"/>
                 <w:i/>
                 <w:noProof/>
+                <w:sz w:val="28"/>
+                <w:szCs w:val="28"/>
                 <w:lang w:val="en-US" w:eastAsia="ru-RU"/>
               </w:rPr>
               <w:t>&gt;</w:t>
@@ -3162,16 +3533,20 @@
               <w:jc w:val="both"/>
               <w:cnfStyle w:val="000000010000" w:firstRow="0" w:lastRow="0" w:firstColumn="0" w:lastColumn="0" w:oddVBand="0" w:evenVBand="0" w:oddHBand="0" w:evenHBand="1" w:firstRowFirstColumn="0" w:firstRowLastColumn="0" w:lastRowFirstColumn="0" w:lastRowLastColumn="0"/>
               <w:rPr>
-                <w:noProof/>
-                <w:szCs w:val="22"/>
-                <w:lang w:eastAsia="ru-RU"/>
-              </w:rPr>
-            </w:pPr>
-            <w:r>
-              <w:rPr>
+                <w:rFonts w:ascii="Cambria" w:hAnsi="Cambria"/>
+                <w:noProof/>
+                <w:sz w:val="28"/>
+                <w:szCs w:val="28"/>
+                <w:lang w:eastAsia="ru-RU"/>
+              </w:rPr>
+            </w:pPr>
+            <w:r>
+              <w:rPr>
+                <w:rFonts w:ascii="Cambria" w:hAnsi="Cambria"/>
                 <w:noProof/>
                 <w:color w:val="5B9BD5" w:themeColor="accent1"/>
-                <w:szCs w:val="22"/>
+                <w:sz w:val="28"/>
+                <w:szCs w:val="28"/>
                 <w:lang w:eastAsia="ru-RU"/>
               </w:rPr>
               <w:t>Подробнее о шаблонах автозаполнения.</w:t>
@@ -3187,15 +3562,19 @@
               <w:jc w:val="both"/>
               <w:cnfStyle w:val="000000010000" w:firstRow="0" w:lastRow="0" w:firstColumn="0" w:lastColumn="0" w:oddVBand="0" w:evenVBand="0" w:oddHBand="0" w:evenHBand="1" w:firstRowFirstColumn="0" w:firstRowLastColumn="0" w:lastRowFirstColumn="0" w:lastRowLastColumn="0"/>
               <w:rPr>
-                <w:noProof/>
-                <w:szCs w:val="22"/>
-                <w:lang w:eastAsia="ru-RU"/>
-              </w:rPr>
-            </w:pPr>
-            <w:r>
-              <w:rPr>
-                <w:noProof/>
-                <w:szCs w:val="22"/>
+                <w:rFonts w:ascii="Cambria" w:hAnsi="Cambria"/>
+                <w:noProof/>
+                <w:sz w:val="28"/>
+                <w:szCs w:val="28"/>
+                <w:lang w:eastAsia="ru-RU"/>
+              </w:rPr>
+            </w:pPr>
+            <w:r>
+              <w:rPr>
+                <w:rFonts w:ascii="Cambria" w:hAnsi="Cambria"/>
+                <w:noProof/>
+                <w:sz w:val="28"/>
+                <w:szCs w:val="28"/>
                 <w:lang w:eastAsia="ru-RU"/>
               </w:rPr>
               <w:t>Заданный в специальном формате текст, позволяющий автоматически создавать связи и присваивать имена сигналам объекта.</w:t>
@@ -3216,15 +3595,19 @@
             <w:pPr>
               <w:jc w:val="both"/>
               <w:rPr>
-                <w:noProof/>
-                <w:szCs w:val="22"/>
-                <w:lang w:eastAsia="ru-RU"/>
-              </w:rPr>
-            </w:pPr>
-            <w:r>
-              <w:rPr>
-                <w:noProof/>
-                <w:szCs w:val="22"/>
+                <w:rFonts w:ascii="Cambria" w:hAnsi="Cambria"/>
+                <w:noProof/>
+                <w:sz w:val="28"/>
+                <w:szCs w:val="28"/>
+                <w:lang w:eastAsia="ru-RU"/>
+              </w:rPr>
+            </w:pPr>
+            <w:r>
+              <w:rPr>
+                <w:rFonts w:ascii="Cambria" w:hAnsi="Cambria"/>
+                <w:noProof/>
+                <w:sz w:val="28"/>
+                <w:szCs w:val="28"/>
                 <w:lang w:eastAsia="ru-RU"/>
               </w:rPr>
               <w:t>Номер решателя</w:t>
@@ -3240,15 +3623,19 @@
               <w:jc w:val="both"/>
               <w:cnfStyle w:val="000000100000" w:firstRow="0" w:lastRow="0" w:firstColumn="0" w:lastColumn="0" w:oddVBand="0" w:evenVBand="0" w:oddHBand="1" w:evenHBand="0" w:firstRowFirstColumn="0" w:firstRowLastColumn="0" w:lastRowFirstColumn="0" w:lastRowLastColumn="0"/>
               <w:rPr>
-                <w:noProof/>
-                <w:szCs w:val="22"/>
-                <w:lang w:eastAsia="ru-RU"/>
-              </w:rPr>
-            </w:pPr>
-            <w:r>
-              <w:rPr>
-                <w:noProof/>
-                <w:szCs w:val="22"/>
+                <w:rFonts w:ascii="Cambria" w:hAnsi="Cambria"/>
+                <w:noProof/>
+                <w:sz w:val="28"/>
+                <w:szCs w:val="28"/>
+                <w:lang w:eastAsia="ru-RU"/>
+              </w:rPr>
+            </w:pPr>
+            <w:r>
+              <w:rPr>
+                <w:rFonts w:ascii="Cambria" w:hAnsi="Cambria"/>
+                <w:noProof/>
+                <w:sz w:val="28"/>
+                <w:szCs w:val="28"/>
                 <w:lang w:eastAsia="ru-RU"/>
               </w:rPr>
               <w:t>Layer</w:t>
@@ -3264,15 +3651,19 @@
               <w:jc w:val="both"/>
               <w:cnfStyle w:val="000000100000" w:firstRow="0" w:lastRow="0" w:firstColumn="0" w:lastColumn="0" w:oddVBand="0" w:evenVBand="0" w:oddHBand="1" w:evenHBand="0" w:firstRowFirstColumn="0" w:firstRowLastColumn="0" w:lastRowFirstColumn="0" w:lastRowLastColumn="0"/>
               <w:rPr>
-                <w:noProof/>
-                <w:szCs w:val="22"/>
-                <w:lang w:eastAsia="ru-RU"/>
-              </w:rPr>
-            </w:pPr>
-            <w:r>
-              <w:rPr>
-                <w:noProof/>
-                <w:szCs w:val="22"/>
+                <w:rFonts w:ascii="Cambria" w:hAnsi="Cambria"/>
+                <w:noProof/>
+                <w:sz w:val="28"/>
+                <w:szCs w:val="28"/>
+                <w:lang w:eastAsia="ru-RU"/>
+              </w:rPr>
+            </w:pPr>
+            <w:r>
+              <w:rPr>
+                <w:rFonts w:ascii="Cambria" w:hAnsi="Cambria"/>
+                <w:noProof/>
+                <w:sz w:val="28"/>
+                <w:szCs w:val="28"/>
                 <w:lang w:eastAsia="ru-RU"/>
               </w:rPr>
               <w:t>0</w:t>
@@ -3289,15 +3680,19 @@
               <w:jc w:val="both"/>
               <w:cnfStyle w:val="000000100000" w:firstRow="0" w:lastRow="0" w:firstColumn="0" w:lastColumn="0" w:oddVBand="0" w:evenVBand="0" w:oddHBand="1" w:evenHBand="0" w:firstRowFirstColumn="0" w:firstRowLastColumn="0" w:lastRowFirstColumn="0" w:lastRowLastColumn="0"/>
               <w:rPr>
-                <w:noProof/>
-                <w:szCs w:val="22"/>
-                <w:lang w:eastAsia="ru-RU"/>
-              </w:rPr>
-            </w:pPr>
-            <w:r>
-              <w:rPr>
-                <w:noProof/>
-                <w:szCs w:val="22"/>
+                <w:rFonts w:ascii="Cambria" w:hAnsi="Cambria"/>
+                <w:noProof/>
+                <w:sz w:val="28"/>
+                <w:szCs w:val="28"/>
+                <w:lang w:eastAsia="ru-RU"/>
+              </w:rPr>
+            </w:pPr>
+            <w:r>
+              <w:rPr>
+                <w:rFonts w:ascii="Cambria" w:hAnsi="Cambria"/>
+                <w:noProof/>
+                <w:sz w:val="28"/>
+                <w:szCs w:val="28"/>
                 <w:lang w:eastAsia="ru-RU"/>
               </w:rPr>
               <w:t>Любое целое число или интерпретируемое выражение</w:t>
@@ -3313,15 +3708,19 @@
               <w:jc w:val="both"/>
               <w:cnfStyle w:val="000000100000" w:firstRow="0" w:lastRow="0" w:firstColumn="0" w:lastColumn="0" w:oddVBand="0" w:evenVBand="0" w:oddHBand="1" w:evenHBand="0" w:firstRowFirstColumn="0" w:firstRowLastColumn="0" w:lastRowFirstColumn="0" w:lastRowLastColumn="0"/>
               <w:rPr>
-                <w:noProof/>
-                <w:szCs w:val="22"/>
-                <w:lang w:eastAsia="ru-RU"/>
-              </w:rPr>
-            </w:pPr>
-            <w:r>
-              <w:rPr>
-                <w:noProof/>
-                <w:szCs w:val="22"/>
+                <w:rFonts w:ascii="Cambria" w:hAnsi="Cambria"/>
+                <w:noProof/>
+                <w:sz w:val="28"/>
+                <w:szCs w:val="28"/>
+                <w:lang w:eastAsia="ru-RU"/>
+              </w:rPr>
+            </w:pPr>
+            <w:r>
+              <w:rPr>
+                <w:rFonts w:ascii="Cambria" w:hAnsi="Cambria"/>
+                <w:noProof/>
+                <w:sz w:val="28"/>
+                <w:szCs w:val="28"/>
                 <w:lang w:eastAsia="ru-RU"/>
               </w:rPr>
               <w:t xml:space="preserve">Число, задающее номер расчетного ядра, которое производит расчет математической модели объекта. Применяется при использовании нескольких расчетных программ. </w:t>
@@ -3342,15 +3741,19 @@
             <w:pPr>
               <w:jc w:val="both"/>
               <w:rPr>
-                <w:noProof/>
-                <w:szCs w:val="22"/>
-                <w:lang w:eastAsia="ru-RU"/>
-              </w:rPr>
-            </w:pPr>
-            <w:r>
-              <w:rPr>
-                <w:noProof/>
-                <w:szCs w:val="22"/>
+                <w:rFonts w:ascii="Cambria" w:hAnsi="Cambria"/>
+                <w:noProof/>
+                <w:sz w:val="28"/>
+                <w:szCs w:val="28"/>
+                <w:lang w:eastAsia="ru-RU"/>
+              </w:rPr>
+            </w:pPr>
+            <w:r>
+              <w:rPr>
+                <w:rFonts w:ascii="Cambria" w:hAnsi="Cambria"/>
+                <w:noProof/>
+                <w:sz w:val="28"/>
+                <w:szCs w:val="28"/>
                 <w:lang w:eastAsia="ru-RU"/>
               </w:rPr>
               <w:t>Скрипт инициализации объекта</w:t>
@@ -3366,15 +3769,19 @@
               <w:jc w:val="both"/>
               <w:cnfStyle w:val="000000010000" w:firstRow="0" w:lastRow="0" w:firstColumn="0" w:lastColumn="0" w:oddVBand="0" w:evenVBand="0" w:oddHBand="0" w:evenHBand="1" w:firstRowFirstColumn="0" w:firstRowLastColumn="0" w:lastRowFirstColumn="0" w:lastRowLastColumn="0"/>
               <w:rPr>
-                <w:noProof/>
-                <w:szCs w:val="22"/>
-                <w:lang w:eastAsia="ru-RU"/>
-              </w:rPr>
-            </w:pPr>
-            <w:r>
-              <w:rPr>
-                <w:noProof/>
-                <w:szCs w:val="22"/>
+                <w:rFonts w:ascii="Cambria" w:hAnsi="Cambria"/>
+                <w:noProof/>
+                <w:sz w:val="28"/>
+                <w:szCs w:val="28"/>
+                <w:lang w:eastAsia="ru-RU"/>
+              </w:rPr>
+            </w:pPr>
+            <w:r>
+              <w:rPr>
+                <w:rFonts w:ascii="Cambria" w:hAnsi="Cambria"/>
+                <w:noProof/>
+                <w:sz w:val="28"/>
+                <w:szCs w:val="28"/>
                 <w:lang w:eastAsia="ru-RU"/>
               </w:rPr>
               <w:t>OnInitScript</w:t>
@@ -3390,34 +3797,42 @@
               <w:jc w:val="both"/>
               <w:cnfStyle w:val="000000010000" w:firstRow="0" w:lastRow="0" w:firstColumn="0" w:lastColumn="0" w:oddVBand="0" w:evenVBand="0" w:oddHBand="0" w:evenHBand="1" w:firstRowFirstColumn="0" w:firstRowLastColumn="0" w:lastRowFirstColumn="0" w:lastRowLastColumn="0"/>
               <w:rPr>
-                <w:noProof/>
-                <w:szCs w:val="22"/>
-                <w:lang w:eastAsia="ru-RU"/>
-              </w:rPr>
-            </w:pPr>
-            <w:r>
-              <w:rPr>
+                <w:rFonts w:ascii="Cambria" w:hAnsi="Cambria"/>
+                <w:noProof/>
+                <w:sz w:val="28"/>
+                <w:szCs w:val="28"/>
+                <w:lang w:eastAsia="ru-RU"/>
+              </w:rPr>
+            </w:pPr>
+            <w:r>
+              <w:rPr>
+                <w:rFonts w:ascii="Cambria" w:hAnsi="Cambria"/>
                 <w:i/>
                 <w:noProof/>
-                <w:szCs w:val="22"/>
+                <w:sz w:val="28"/>
+                <w:szCs w:val="28"/>
                 <w:lang w:val="en-US" w:eastAsia="ru-RU"/>
               </w:rPr>
               <w:t>&lt;</w:t>
             </w:r>
             <w:r>
               <w:rPr>
+                <w:rFonts w:ascii="Cambria" w:hAnsi="Cambria"/>
                 <w:i/>
                 <w:noProof/>
-                <w:szCs w:val="22"/>
+                <w:sz w:val="28"/>
+                <w:szCs w:val="28"/>
                 <w:lang w:eastAsia="ru-RU"/>
               </w:rPr>
               <w:t>нет</w:t>
             </w:r>
             <w:r>
               <w:rPr>
+                <w:rFonts w:ascii="Cambria" w:hAnsi="Cambria"/>
                 <w:i/>
                 <w:noProof/>
-                <w:szCs w:val="22"/>
+                <w:sz w:val="28"/>
+                <w:szCs w:val="28"/>
                 <w:lang w:val="en-US" w:eastAsia="ru-RU"/>
               </w:rPr>
               <w:t>&gt;</w:t>
@@ -3434,15 +3849,19 @@
               <w:jc w:val="both"/>
               <w:cnfStyle w:val="000000010000" w:firstRow="0" w:lastRow="0" w:firstColumn="0" w:lastColumn="0" w:oddVBand="0" w:evenVBand="0" w:oddHBand="0" w:evenHBand="1" w:firstRowFirstColumn="0" w:firstRowLastColumn="0" w:lastRowFirstColumn="0" w:lastRowLastColumn="0"/>
               <w:rPr>
-                <w:noProof/>
-                <w:szCs w:val="22"/>
-                <w:lang w:eastAsia="ru-RU"/>
-              </w:rPr>
-            </w:pPr>
-            <w:r>
-              <w:rPr>
-                <w:noProof/>
-                <w:szCs w:val="22"/>
+                <w:rFonts w:ascii="Cambria" w:hAnsi="Cambria"/>
+                <w:noProof/>
+                <w:sz w:val="28"/>
+                <w:szCs w:val="28"/>
+                <w:lang w:eastAsia="ru-RU"/>
+              </w:rPr>
+            </w:pPr>
+            <w:r>
+              <w:rPr>
+                <w:rFonts w:ascii="Cambria" w:hAnsi="Cambria"/>
+                <w:noProof/>
+                <w:sz w:val="28"/>
+                <w:szCs w:val="28"/>
                 <w:lang w:eastAsia="ru-RU"/>
               </w:rPr>
               <w:t>Текст скрипта</w:t>
@@ -3458,15 +3877,19 @@
               <w:jc w:val="both"/>
               <w:cnfStyle w:val="000000010000" w:firstRow="0" w:lastRow="0" w:firstColumn="0" w:lastColumn="0" w:oddVBand="0" w:evenVBand="0" w:oddHBand="0" w:evenHBand="1" w:firstRowFirstColumn="0" w:firstRowLastColumn="0" w:lastRowFirstColumn="0" w:lastRowLastColumn="0"/>
               <w:rPr>
-                <w:noProof/>
-                <w:szCs w:val="22"/>
-                <w:lang w:eastAsia="ru-RU"/>
-              </w:rPr>
-            </w:pPr>
-            <w:r>
-              <w:rPr>
-                <w:noProof/>
-                <w:szCs w:val="22"/>
+                <w:rFonts w:ascii="Cambria" w:hAnsi="Cambria"/>
+                <w:noProof/>
+                <w:sz w:val="28"/>
+                <w:szCs w:val="28"/>
+                <w:lang w:eastAsia="ru-RU"/>
+              </w:rPr>
+            </w:pPr>
+            <w:r>
+              <w:rPr>
+                <w:rFonts w:ascii="Cambria" w:hAnsi="Cambria"/>
+                <w:noProof/>
+                <w:sz w:val="28"/>
+                <w:szCs w:val="28"/>
                 <w:lang w:eastAsia="ru-RU"/>
               </w:rPr>
               <w:t>Текст скрипта, исполняемого непосредственно перед запуском расчёта.</w:t>
@@ -3487,15 +3910,19 @@
             <w:pPr>
               <w:jc w:val="both"/>
               <w:rPr>
-                <w:noProof/>
-                <w:szCs w:val="22"/>
-                <w:lang w:eastAsia="ru-RU"/>
-              </w:rPr>
-            </w:pPr>
-            <w:r>
-              <w:rPr>
-                <w:noProof/>
-                <w:szCs w:val="22"/>
+                <w:rFonts w:ascii="Cambria" w:hAnsi="Cambria"/>
+                <w:noProof/>
+                <w:sz w:val="28"/>
+                <w:szCs w:val="28"/>
+                <w:lang w:eastAsia="ru-RU"/>
+              </w:rPr>
+            </w:pPr>
+            <w:r>
+              <w:rPr>
+                <w:rFonts w:ascii="Cambria" w:hAnsi="Cambria"/>
+                <w:noProof/>
+                <w:sz w:val="28"/>
+                <w:szCs w:val="28"/>
                 <w:lang w:eastAsia="ru-RU"/>
               </w:rPr>
               <w:t>Скрипт исполнения объекта</w:t>
@@ -3511,15 +3938,19 @@
               <w:jc w:val="both"/>
               <w:cnfStyle w:val="000000100000" w:firstRow="0" w:lastRow="0" w:firstColumn="0" w:lastColumn="0" w:oddVBand="0" w:evenVBand="0" w:oddHBand="1" w:evenHBand="0" w:firstRowFirstColumn="0" w:firstRowLastColumn="0" w:lastRowFirstColumn="0" w:lastRowLastColumn="0"/>
               <w:rPr>
-                <w:noProof/>
-                <w:szCs w:val="22"/>
-                <w:lang w:eastAsia="ru-RU"/>
-              </w:rPr>
-            </w:pPr>
-            <w:r>
-              <w:rPr>
-                <w:noProof/>
-                <w:szCs w:val="22"/>
+                <w:rFonts w:ascii="Cambria" w:hAnsi="Cambria"/>
+                <w:noProof/>
+                <w:sz w:val="28"/>
+                <w:szCs w:val="28"/>
+                <w:lang w:eastAsia="ru-RU"/>
+              </w:rPr>
+            </w:pPr>
+            <w:r>
+              <w:rPr>
+                <w:rFonts w:ascii="Cambria" w:hAnsi="Cambria"/>
+                <w:noProof/>
+                <w:sz w:val="28"/>
+                <w:szCs w:val="28"/>
                 <w:lang w:eastAsia="ru-RU"/>
               </w:rPr>
               <w:t>OnRunScript</w:t>
@@ -3535,34 +3966,42 @@
               <w:jc w:val="both"/>
               <w:cnfStyle w:val="000000100000" w:firstRow="0" w:lastRow="0" w:firstColumn="0" w:lastColumn="0" w:oddVBand="0" w:evenVBand="0" w:oddHBand="1" w:evenHBand="0" w:firstRowFirstColumn="0" w:firstRowLastColumn="0" w:lastRowFirstColumn="0" w:lastRowLastColumn="0"/>
               <w:rPr>
-                <w:noProof/>
-                <w:szCs w:val="22"/>
-                <w:lang w:eastAsia="ru-RU"/>
-              </w:rPr>
-            </w:pPr>
-            <w:r>
-              <w:rPr>
+                <w:rFonts w:ascii="Cambria" w:hAnsi="Cambria"/>
+                <w:noProof/>
+                <w:sz w:val="28"/>
+                <w:szCs w:val="28"/>
+                <w:lang w:eastAsia="ru-RU"/>
+              </w:rPr>
+            </w:pPr>
+            <w:r>
+              <w:rPr>
+                <w:rFonts w:ascii="Cambria" w:hAnsi="Cambria"/>
                 <w:i/>
                 <w:noProof/>
-                <w:szCs w:val="22"/>
+                <w:sz w:val="28"/>
+                <w:szCs w:val="28"/>
                 <w:lang w:val="en-US" w:eastAsia="ru-RU"/>
               </w:rPr>
               <w:t>&lt;</w:t>
             </w:r>
             <w:r>
               <w:rPr>
+                <w:rFonts w:ascii="Cambria" w:hAnsi="Cambria"/>
                 <w:i/>
                 <w:noProof/>
-                <w:szCs w:val="22"/>
+                <w:sz w:val="28"/>
+                <w:szCs w:val="28"/>
                 <w:lang w:eastAsia="ru-RU"/>
               </w:rPr>
               <w:t>нет</w:t>
             </w:r>
             <w:r>
               <w:rPr>
+                <w:rFonts w:ascii="Cambria" w:hAnsi="Cambria"/>
                 <w:i/>
                 <w:noProof/>
-                <w:szCs w:val="22"/>
+                <w:sz w:val="28"/>
+                <w:szCs w:val="28"/>
                 <w:lang w:val="en-US" w:eastAsia="ru-RU"/>
               </w:rPr>
               <w:t>&gt;</w:t>
@@ -3579,15 +4018,19 @@
               <w:jc w:val="both"/>
               <w:cnfStyle w:val="000000100000" w:firstRow="0" w:lastRow="0" w:firstColumn="0" w:lastColumn="0" w:oddVBand="0" w:evenVBand="0" w:oddHBand="1" w:evenHBand="0" w:firstRowFirstColumn="0" w:firstRowLastColumn="0" w:lastRowFirstColumn="0" w:lastRowLastColumn="0"/>
               <w:rPr>
-                <w:noProof/>
-                <w:szCs w:val="22"/>
-                <w:lang w:eastAsia="ru-RU"/>
-              </w:rPr>
-            </w:pPr>
-            <w:r>
-              <w:rPr>
-                <w:noProof/>
-                <w:szCs w:val="22"/>
+                <w:rFonts w:ascii="Cambria" w:hAnsi="Cambria"/>
+                <w:noProof/>
+                <w:sz w:val="28"/>
+                <w:szCs w:val="28"/>
+                <w:lang w:eastAsia="ru-RU"/>
+              </w:rPr>
+            </w:pPr>
+            <w:r>
+              <w:rPr>
+                <w:rFonts w:ascii="Cambria" w:hAnsi="Cambria"/>
+                <w:noProof/>
+                <w:sz w:val="28"/>
+                <w:szCs w:val="28"/>
                 <w:lang w:eastAsia="ru-RU"/>
               </w:rPr>
               <w:t>Текст скрипта</w:t>
@@ -3603,14 +4046,18 @@
               <w:jc w:val="both"/>
               <w:cnfStyle w:val="000000100000" w:firstRow="0" w:lastRow="0" w:firstColumn="0" w:lastColumn="0" w:oddVBand="0" w:evenVBand="0" w:oddHBand="1" w:evenHBand="0" w:firstRowFirstColumn="0" w:firstRowLastColumn="0" w:lastRowFirstColumn="0" w:lastRowLastColumn="0"/>
               <w:rPr>
-                <w:noProof/>
-                <w:szCs w:val="22"/>
-                <w:lang w:eastAsia="ru-RU"/>
-              </w:rPr>
-            </w:pPr>
-            <w:r>
-              <w:rPr>
-                <w:rFonts w:cs="Arial"/>
+                <w:rFonts w:ascii="Cambria" w:hAnsi="Cambria"/>
+                <w:noProof/>
+                <w:sz w:val="28"/>
+                <w:szCs w:val="28"/>
+                <w:lang w:eastAsia="ru-RU"/>
+              </w:rPr>
+            </w:pPr>
+            <w:r>
+              <w:rPr>
+                <w:rFonts w:ascii="Cambria" w:hAnsi="Cambria" w:cs="Arial"/>
+                <w:sz w:val="28"/>
+                <w:szCs w:val="28"/>
               </w:rPr>
               <w:t>Текст скрипта, исполняемого при выполнении расчёта.</w:t>
             </w:r>
@@ -3630,15 +4077,19 @@
             <w:pPr>
               <w:jc w:val="both"/>
               <w:rPr>
-                <w:noProof/>
-                <w:szCs w:val="22"/>
-                <w:lang w:eastAsia="ru-RU"/>
-              </w:rPr>
-            </w:pPr>
-            <w:r>
-              <w:rPr>
-                <w:noProof/>
-                <w:szCs w:val="22"/>
+                <w:rFonts w:ascii="Cambria" w:hAnsi="Cambria"/>
+                <w:noProof/>
+                <w:sz w:val="28"/>
+                <w:szCs w:val="28"/>
+                <w:lang w:eastAsia="ru-RU"/>
+              </w:rPr>
+            </w:pPr>
+            <w:r>
+              <w:rPr>
+                <w:rFonts w:ascii="Cambria" w:hAnsi="Cambria"/>
+                <w:noProof/>
+                <w:sz w:val="28"/>
+                <w:szCs w:val="28"/>
                 <w:lang w:eastAsia="ru-RU"/>
               </w:rPr>
               <w:t>Угол поворота</w:t>
@@ -3654,15 +4105,19 @@
               <w:jc w:val="both"/>
               <w:cnfStyle w:val="000000010000" w:firstRow="0" w:lastRow="0" w:firstColumn="0" w:lastColumn="0" w:oddVBand="0" w:evenVBand="0" w:oddHBand="0" w:evenHBand="1" w:firstRowFirstColumn="0" w:firstRowLastColumn="0" w:lastRowFirstColumn="0" w:lastRowLastColumn="0"/>
               <w:rPr>
-                <w:noProof/>
-                <w:szCs w:val="22"/>
-                <w:lang w:eastAsia="ru-RU"/>
-              </w:rPr>
-            </w:pPr>
-            <w:r>
-              <w:rPr>
-                <w:noProof/>
-                <w:szCs w:val="22"/>
+                <w:rFonts w:ascii="Cambria" w:hAnsi="Cambria"/>
+                <w:noProof/>
+                <w:sz w:val="28"/>
+                <w:szCs w:val="28"/>
+                <w:lang w:eastAsia="ru-RU"/>
+              </w:rPr>
+            </w:pPr>
+            <w:r>
+              <w:rPr>
+                <w:rFonts w:ascii="Cambria" w:hAnsi="Cambria"/>
+                <w:noProof/>
+                <w:sz w:val="28"/>
+                <w:szCs w:val="28"/>
                 <w:lang w:eastAsia="ru-RU"/>
               </w:rPr>
               <w:t>Angle</w:t>
@@ -3678,15 +4133,19 @@
               <w:jc w:val="both"/>
               <w:cnfStyle w:val="000000010000" w:firstRow="0" w:lastRow="0" w:firstColumn="0" w:lastColumn="0" w:oddVBand="0" w:evenVBand="0" w:oddHBand="0" w:evenHBand="1" w:firstRowFirstColumn="0" w:firstRowLastColumn="0" w:lastRowFirstColumn="0" w:lastRowLastColumn="0"/>
               <w:rPr>
-                <w:noProof/>
-                <w:szCs w:val="22"/>
-                <w:lang w:val="en-US" w:eastAsia="ru-RU"/>
-              </w:rPr>
-            </w:pPr>
-            <w:r>
-              <w:rPr>
-                <w:noProof/>
-                <w:szCs w:val="22"/>
+                <w:rFonts w:ascii="Cambria" w:hAnsi="Cambria"/>
+                <w:noProof/>
+                <w:sz w:val="28"/>
+                <w:szCs w:val="28"/>
+                <w:lang w:val="en-US" w:eastAsia="ru-RU"/>
+              </w:rPr>
+            </w:pPr>
+            <w:r>
+              <w:rPr>
+                <w:rFonts w:ascii="Cambria" w:hAnsi="Cambria"/>
+                <w:noProof/>
+                <w:sz w:val="28"/>
+                <w:szCs w:val="28"/>
                 <w:lang w:val="en-US" w:eastAsia="ru-RU"/>
               </w:rPr>
               <w:t>0</w:t>
@@ -3703,31 +4162,39 @@
               <w:jc w:val="both"/>
               <w:cnfStyle w:val="000000010000" w:firstRow="0" w:lastRow="0" w:firstColumn="0" w:lastColumn="0" w:oddVBand="0" w:evenVBand="0" w:oddHBand="0" w:evenHBand="1" w:firstRowFirstColumn="0" w:firstRowLastColumn="0" w:lastRowFirstColumn="0" w:lastRowLastColumn="0"/>
               <w:rPr>
-                <w:noProof/>
-                <w:szCs w:val="22"/>
-                <w:lang w:eastAsia="ru-RU"/>
-              </w:rPr>
-            </w:pPr>
-            <w:r>
-              <w:rPr>
-                <w:noProof/>
-                <w:szCs w:val="22"/>
+                <w:rFonts w:ascii="Cambria" w:hAnsi="Cambria"/>
+                <w:noProof/>
+                <w:sz w:val="28"/>
+                <w:szCs w:val="28"/>
+                <w:lang w:eastAsia="ru-RU"/>
+              </w:rPr>
+            </w:pPr>
+            <w:r>
+              <w:rPr>
+                <w:rFonts w:ascii="Cambria" w:hAnsi="Cambria"/>
+                <w:noProof/>
+                <w:sz w:val="28"/>
+                <w:szCs w:val="28"/>
                 <w:lang w:eastAsia="ru-RU"/>
               </w:rPr>
               <w:t xml:space="preserve">Значения </w:t>
             </w:r>
             <w:r>
               <w:rPr>
-                <w:noProof/>
-                <w:szCs w:val="22"/>
+                <w:rFonts w:ascii="Cambria" w:hAnsi="Cambria"/>
+                <w:noProof/>
+                <w:sz w:val="28"/>
+                <w:szCs w:val="28"/>
                 <w:lang w:val="en-US" w:eastAsia="ru-RU"/>
               </w:rPr>
               <w:t>float</w:t>
             </w:r>
             <w:r>
               <w:rPr>
-                <w:noProof/>
-                <w:szCs w:val="22"/>
+                <w:rFonts w:ascii="Cambria" w:hAnsi="Cambria"/>
+                <w:noProof/>
+                <w:sz w:val="28"/>
+                <w:szCs w:val="28"/>
                 <w:lang w:eastAsia="ru-RU"/>
               </w:rPr>
               <w:t>, имена сигналов, математические выражения.</w:t>
@@ -3743,18 +4210,33 @@
               <w:jc w:val="both"/>
               <w:cnfStyle w:val="000000010000" w:firstRow="0" w:lastRow="0" w:firstColumn="0" w:lastColumn="0" w:oddVBand="0" w:evenVBand="0" w:oddHBand="0" w:evenHBand="1" w:firstRowFirstColumn="0" w:firstRowLastColumn="0" w:lastRowFirstColumn="0" w:lastRowLastColumn="0"/>
               <w:rPr>
-                <w:noProof/>
-                <w:szCs w:val="22"/>
-                <w:lang w:eastAsia="ru-RU"/>
-              </w:rPr>
-            </w:pPr>
-            <w:r>
-              <w:rPr>
-                <w:noProof/>
-                <w:szCs w:val="22"/>
-                <w:lang w:eastAsia="ru-RU"/>
-              </w:rPr>
-              <w:t>Угол поворота объекта в радианах при вращении вокруг центра прямоугольника, описывающего мнимый эллипс.</w:t>
+                <w:rFonts w:ascii="Cambria" w:hAnsi="Cambria"/>
+                <w:noProof/>
+                <w:sz w:val="28"/>
+                <w:szCs w:val="28"/>
+                <w:lang w:eastAsia="ru-RU"/>
+              </w:rPr>
+            </w:pPr>
+            <w:r>
+              <w:rPr>
+                <w:rFonts w:ascii="Cambria" w:hAnsi="Cambria"/>
+                <w:noProof/>
+                <w:sz w:val="28"/>
+                <w:szCs w:val="28"/>
+                <w:lang w:eastAsia="ru-RU"/>
+              </w:rPr>
+              <w:t xml:space="preserve">Угол поворота объекта в радианах при вращении вокруг центра </w:t>
+            </w:r>
+            <w:r>
+              <w:rPr>
+                <w:rFonts w:ascii="Cambria" w:hAnsi="Cambria"/>
+                <w:noProof/>
+                <w:sz w:val="28"/>
+                <w:szCs w:val="28"/>
+                <w:lang w:eastAsia="ru-RU"/>
+              </w:rPr>
+              <w:lastRenderedPageBreak/>
+              <w:t>прямоугольника, описывающего мнимый эллипс.</w:t>
             </w:r>
           </w:p>
         </w:tc>
@@ -3772,17 +4254,22 @@
             <w:pPr>
               <w:jc w:val="both"/>
               <w:rPr>
-                <w:noProof/>
-                <w:szCs w:val="22"/>
-                <w:lang w:eastAsia="ru-RU"/>
-              </w:rPr>
-            </w:pPr>
-            <w:r>
-              <w:rPr>
-                <w:noProof/>
-                <w:szCs w:val="22"/>
-                <w:lang w:eastAsia="ru-RU"/>
-              </w:rPr>
+                <w:rFonts w:ascii="Cambria" w:hAnsi="Cambria"/>
+                <w:noProof/>
+                <w:sz w:val="28"/>
+                <w:szCs w:val="28"/>
+                <w:lang w:eastAsia="ru-RU"/>
+              </w:rPr>
+            </w:pPr>
+            <w:r>
+              <w:rPr>
+                <w:rFonts w:ascii="Cambria" w:hAnsi="Cambria"/>
+                <w:noProof/>
+                <w:sz w:val="28"/>
+                <w:szCs w:val="28"/>
+                <w:lang w:eastAsia="ru-RU"/>
+              </w:rPr>
+              <w:lastRenderedPageBreak/>
               <w:t>Ширина</w:t>
             </w:r>
           </w:p>
@@ -3796,15 +4283,19 @@
               <w:jc w:val="both"/>
               <w:cnfStyle w:val="000000100000" w:firstRow="0" w:lastRow="0" w:firstColumn="0" w:lastColumn="0" w:oddVBand="0" w:evenVBand="0" w:oddHBand="1" w:evenHBand="0" w:firstRowFirstColumn="0" w:firstRowLastColumn="0" w:lastRowFirstColumn="0" w:lastRowLastColumn="0"/>
               <w:rPr>
-                <w:noProof/>
-                <w:szCs w:val="22"/>
-                <w:lang w:val="en-US" w:eastAsia="ru-RU"/>
-              </w:rPr>
-            </w:pPr>
-            <w:r>
-              <w:rPr>
-                <w:noProof/>
-                <w:szCs w:val="22"/>
+                <w:rFonts w:ascii="Cambria" w:hAnsi="Cambria"/>
+                <w:noProof/>
+                <w:sz w:val="28"/>
+                <w:szCs w:val="28"/>
+                <w:lang w:val="en-US" w:eastAsia="ru-RU"/>
+              </w:rPr>
+            </w:pPr>
+            <w:r>
+              <w:rPr>
+                <w:rFonts w:ascii="Cambria" w:hAnsi="Cambria"/>
+                <w:noProof/>
+                <w:sz w:val="28"/>
+                <w:szCs w:val="28"/>
                 <w:lang w:val="en-US" w:eastAsia="ru-RU"/>
               </w:rPr>
               <w:t>Width</w:t>
@@ -3820,15 +4311,19 @@
               <w:jc w:val="both"/>
               <w:cnfStyle w:val="000000100000" w:firstRow="0" w:lastRow="0" w:firstColumn="0" w:lastColumn="0" w:oddVBand="0" w:evenVBand="0" w:oddHBand="1" w:evenHBand="0" w:firstRowFirstColumn="0" w:firstRowLastColumn="0" w:lastRowFirstColumn="0" w:lastRowLastColumn="0"/>
               <w:rPr>
-                <w:noProof/>
-                <w:szCs w:val="22"/>
-                <w:lang w:val="en-US" w:eastAsia="ru-RU"/>
-              </w:rPr>
-            </w:pPr>
-            <w:r>
-              <w:rPr>
-                <w:noProof/>
-                <w:szCs w:val="22"/>
+                <w:rFonts w:ascii="Cambria" w:hAnsi="Cambria"/>
+                <w:noProof/>
+                <w:sz w:val="28"/>
+                <w:szCs w:val="28"/>
+                <w:lang w:val="en-US" w:eastAsia="ru-RU"/>
+              </w:rPr>
+            </w:pPr>
+            <w:r>
+              <w:rPr>
+                <w:rFonts w:ascii="Cambria" w:hAnsi="Cambria"/>
+                <w:noProof/>
+                <w:sz w:val="28"/>
+                <w:szCs w:val="28"/>
                 <w:lang w:val="en-US" w:eastAsia="ru-RU"/>
               </w:rPr>
               <w:t>120</w:t>
@@ -3845,31 +4340,39 @@
               <w:jc w:val="both"/>
               <w:cnfStyle w:val="000000100000" w:firstRow="0" w:lastRow="0" w:firstColumn="0" w:lastColumn="0" w:oddVBand="0" w:evenVBand="0" w:oddHBand="1" w:evenHBand="0" w:firstRowFirstColumn="0" w:firstRowLastColumn="0" w:lastRowFirstColumn="0" w:lastRowLastColumn="0"/>
               <w:rPr>
-                <w:noProof/>
-                <w:szCs w:val="22"/>
-                <w:lang w:eastAsia="ru-RU"/>
-              </w:rPr>
-            </w:pPr>
-            <w:r>
-              <w:rPr>
-                <w:noProof/>
-                <w:szCs w:val="22"/>
+                <w:rFonts w:ascii="Cambria" w:hAnsi="Cambria"/>
+                <w:noProof/>
+                <w:sz w:val="28"/>
+                <w:szCs w:val="28"/>
+                <w:lang w:eastAsia="ru-RU"/>
+              </w:rPr>
+            </w:pPr>
+            <w:r>
+              <w:rPr>
+                <w:rFonts w:ascii="Cambria" w:hAnsi="Cambria"/>
+                <w:noProof/>
+                <w:sz w:val="28"/>
+                <w:szCs w:val="28"/>
                 <w:lang w:eastAsia="ru-RU"/>
               </w:rPr>
               <w:t xml:space="preserve">Значения </w:t>
             </w:r>
             <w:r>
               <w:rPr>
-                <w:noProof/>
-                <w:szCs w:val="22"/>
+                <w:rFonts w:ascii="Cambria" w:hAnsi="Cambria"/>
+                <w:noProof/>
+                <w:sz w:val="28"/>
+                <w:szCs w:val="28"/>
                 <w:lang w:val="en-US" w:eastAsia="ru-RU"/>
               </w:rPr>
               <w:t>float</w:t>
             </w:r>
             <w:r>
               <w:rPr>
-                <w:noProof/>
-                <w:szCs w:val="22"/>
+                <w:rFonts w:ascii="Cambria" w:hAnsi="Cambria"/>
+                <w:noProof/>
+                <w:sz w:val="28"/>
+                <w:szCs w:val="28"/>
                 <w:lang w:eastAsia="ru-RU"/>
               </w:rPr>
               <w:t>, имена сигналов, математические выражения.</w:t>
@@ -3885,15 +4388,19 @@
               <w:jc w:val="both"/>
               <w:cnfStyle w:val="000000100000" w:firstRow="0" w:lastRow="0" w:firstColumn="0" w:lastColumn="0" w:oddVBand="0" w:evenVBand="0" w:oddHBand="1" w:evenHBand="0" w:firstRowFirstColumn="0" w:firstRowLastColumn="0" w:lastRowFirstColumn="0" w:lastRowLastColumn="0"/>
               <w:rPr>
-                <w:noProof/>
-                <w:szCs w:val="22"/>
-                <w:lang w:eastAsia="ru-RU"/>
-              </w:rPr>
-            </w:pPr>
-            <w:r>
-              <w:rPr>
-                <w:noProof/>
-                <w:szCs w:val="22"/>
+                <w:rFonts w:ascii="Cambria" w:hAnsi="Cambria"/>
+                <w:noProof/>
+                <w:sz w:val="28"/>
+                <w:szCs w:val="28"/>
+                <w:lang w:eastAsia="ru-RU"/>
+              </w:rPr>
+            </w:pPr>
+            <w:r>
+              <w:rPr>
+                <w:rFonts w:ascii="Cambria" w:hAnsi="Cambria"/>
+                <w:noProof/>
+                <w:sz w:val="28"/>
+                <w:szCs w:val="28"/>
                 <w:lang w:eastAsia="ru-RU"/>
               </w:rPr>
               <w:t xml:space="preserve">Ширина описывающего прямоугольника. </w:t>
@@ -3914,15 +4421,19 @@
             <w:pPr>
               <w:jc w:val="both"/>
               <w:rPr>
-                <w:noProof/>
-                <w:szCs w:val="22"/>
-                <w:lang w:eastAsia="ru-RU"/>
-              </w:rPr>
-            </w:pPr>
-            <w:r>
-              <w:rPr>
-                <w:noProof/>
-                <w:szCs w:val="22"/>
+                <w:rFonts w:ascii="Cambria" w:hAnsi="Cambria"/>
+                <w:noProof/>
+                <w:sz w:val="28"/>
+                <w:szCs w:val="28"/>
+                <w:lang w:eastAsia="ru-RU"/>
+              </w:rPr>
+            </w:pPr>
+            <w:r>
+              <w:rPr>
+                <w:rFonts w:ascii="Cambria" w:hAnsi="Cambria"/>
+                <w:noProof/>
+                <w:sz w:val="28"/>
+                <w:szCs w:val="28"/>
                 <w:lang w:eastAsia="ru-RU"/>
               </w:rPr>
               <w:t>Высота</w:t>
@@ -3938,15 +4449,19 @@
               <w:jc w:val="both"/>
               <w:cnfStyle w:val="000000010000" w:firstRow="0" w:lastRow="0" w:firstColumn="0" w:lastColumn="0" w:oddVBand="0" w:evenVBand="0" w:oddHBand="0" w:evenHBand="1" w:firstRowFirstColumn="0" w:firstRowLastColumn="0" w:lastRowFirstColumn="0" w:lastRowLastColumn="0"/>
               <w:rPr>
-                <w:noProof/>
-                <w:szCs w:val="22"/>
-                <w:lang w:val="en-US" w:eastAsia="ru-RU"/>
-              </w:rPr>
-            </w:pPr>
-            <w:r>
-              <w:rPr>
-                <w:noProof/>
-                <w:szCs w:val="22"/>
+                <w:rFonts w:ascii="Cambria" w:hAnsi="Cambria"/>
+                <w:noProof/>
+                <w:sz w:val="28"/>
+                <w:szCs w:val="28"/>
+                <w:lang w:val="en-US" w:eastAsia="ru-RU"/>
+              </w:rPr>
+            </w:pPr>
+            <w:r>
+              <w:rPr>
+                <w:rFonts w:ascii="Cambria" w:hAnsi="Cambria"/>
+                <w:noProof/>
+                <w:sz w:val="28"/>
+                <w:szCs w:val="28"/>
                 <w:lang w:val="en-US" w:eastAsia="ru-RU"/>
               </w:rPr>
               <w:t>Height</w:t>
@@ -3962,15 +4477,19 @@
               <w:jc w:val="both"/>
               <w:cnfStyle w:val="000000010000" w:firstRow="0" w:lastRow="0" w:firstColumn="0" w:lastColumn="0" w:oddVBand="0" w:evenVBand="0" w:oddHBand="0" w:evenHBand="1" w:firstRowFirstColumn="0" w:firstRowLastColumn="0" w:lastRowFirstColumn="0" w:lastRowLastColumn="0"/>
               <w:rPr>
-                <w:noProof/>
-                <w:szCs w:val="22"/>
-                <w:lang w:val="en-US" w:eastAsia="ru-RU"/>
-              </w:rPr>
-            </w:pPr>
-            <w:r>
-              <w:rPr>
-                <w:noProof/>
-                <w:szCs w:val="22"/>
+                <w:rFonts w:ascii="Cambria" w:hAnsi="Cambria"/>
+                <w:noProof/>
+                <w:sz w:val="28"/>
+                <w:szCs w:val="28"/>
+                <w:lang w:val="en-US" w:eastAsia="ru-RU"/>
+              </w:rPr>
+            </w:pPr>
+            <w:r>
+              <w:rPr>
+                <w:rFonts w:ascii="Cambria" w:hAnsi="Cambria"/>
+                <w:noProof/>
+                <w:sz w:val="28"/>
+                <w:szCs w:val="28"/>
                 <w:lang w:val="en-US" w:eastAsia="ru-RU"/>
               </w:rPr>
               <w:t>120</w:t>
@@ -3987,31 +4506,39 @@
               <w:jc w:val="both"/>
               <w:cnfStyle w:val="000000010000" w:firstRow="0" w:lastRow="0" w:firstColumn="0" w:lastColumn="0" w:oddVBand="0" w:evenVBand="0" w:oddHBand="0" w:evenHBand="1" w:firstRowFirstColumn="0" w:firstRowLastColumn="0" w:lastRowFirstColumn="0" w:lastRowLastColumn="0"/>
               <w:rPr>
-                <w:noProof/>
-                <w:szCs w:val="22"/>
-                <w:lang w:eastAsia="ru-RU"/>
-              </w:rPr>
-            </w:pPr>
-            <w:r>
-              <w:rPr>
-                <w:noProof/>
-                <w:szCs w:val="22"/>
+                <w:rFonts w:ascii="Cambria" w:hAnsi="Cambria"/>
+                <w:noProof/>
+                <w:sz w:val="28"/>
+                <w:szCs w:val="28"/>
+                <w:lang w:eastAsia="ru-RU"/>
+              </w:rPr>
+            </w:pPr>
+            <w:r>
+              <w:rPr>
+                <w:rFonts w:ascii="Cambria" w:hAnsi="Cambria"/>
+                <w:noProof/>
+                <w:sz w:val="28"/>
+                <w:szCs w:val="28"/>
                 <w:lang w:eastAsia="ru-RU"/>
               </w:rPr>
               <w:t xml:space="preserve">Значения </w:t>
             </w:r>
             <w:r>
               <w:rPr>
-                <w:noProof/>
-                <w:szCs w:val="22"/>
+                <w:rFonts w:ascii="Cambria" w:hAnsi="Cambria"/>
+                <w:noProof/>
+                <w:sz w:val="28"/>
+                <w:szCs w:val="28"/>
                 <w:lang w:val="en-US" w:eastAsia="ru-RU"/>
               </w:rPr>
               <w:t>float</w:t>
             </w:r>
             <w:r>
               <w:rPr>
-                <w:noProof/>
-                <w:szCs w:val="22"/>
+                <w:rFonts w:ascii="Cambria" w:hAnsi="Cambria"/>
+                <w:noProof/>
+                <w:sz w:val="28"/>
+                <w:szCs w:val="28"/>
                 <w:lang w:eastAsia="ru-RU"/>
               </w:rPr>
               <w:t>, имена сигналов, математические выражения.</w:t>
@@ -4027,15 +4554,19 @@
               <w:jc w:val="both"/>
               <w:cnfStyle w:val="000000010000" w:firstRow="0" w:lastRow="0" w:firstColumn="0" w:lastColumn="0" w:oddVBand="0" w:evenVBand="0" w:oddHBand="0" w:evenHBand="1" w:firstRowFirstColumn="0" w:firstRowLastColumn="0" w:lastRowFirstColumn="0" w:lastRowLastColumn="0"/>
               <w:rPr>
-                <w:noProof/>
-                <w:szCs w:val="22"/>
-                <w:lang w:eastAsia="ru-RU"/>
-              </w:rPr>
-            </w:pPr>
-            <w:r>
-              <w:rPr>
-                <w:noProof/>
-                <w:szCs w:val="22"/>
+                <w:rFonts w:ascii="Cambria" w:hAnsi="Cambria"/>
+                <w:noProof/>
+                <w:sz w:val="28"/>
+                <w:szCs w:val="28"/>
+                <w:lang w:eastAsia="ru-RU"/>
+              </w:rPr>
+            </w:pPr>
+            <w:r>
+              <w:rPr>
+                <w:rFonts w:ascii="Cambria" w:hAnsi="Cambria"/>
+                <w:noProof/>
+                <w:sz w:val="28"/>
+                <w:szCs w:val="28"/>
                 <w:lang w:eastAsia="ru-RU"/>
               </w:rPr>
               <w:t>Высота описывающего прямоугольника.</w:t>
@@ -4056,15 +4587,19 @@
             <w:pPr>
               <w:jc w:val="both"/>
               <w:rPr>
-                <w:noProof/>
-                <w:szCs w:val="22"/>
-                <w:lang w:eastAsia="ru-RU"/>
-              </w:rPr>
-            </w:pPr>
-            <w:r>
-              <w:rPr>
-                <w:noProof/>
-                <w:szCs w:val="22"/>
+                <w:rFonts w:ascii="Cambria" w:hAnsi="Cambria"/>
+                <w:noProof/>
+                <w:sz w:val="28"/>
+                <w:szCs w:val="28"/>
+                <w:lang w:eastAsia="ru-RU"/>
+              </w:rPr>
+            </w:pPr>
+            <w:r>
+              <w:rPr>
+                <w:rFonts w:ascii="Cambria" w:hAnsi="Cambria"/>
+                <w:noProof/>
+                <w:sz w:val="28"/>
+                <w:szCs w:val="28"/>
                 <w:lang w:eastAsia="ru-RU"/>
               </w:rPr>
               <w:t>Стиль заливки</w:t>
@@ -4080,15 +4615,19 @@
               <w:jc w:val="both"/>
               <w:cnfStyle w:val="000000100000" w:firstRow="0" w:lastRow="0" w:firstColumn="0" w:lastColumn="0" w:oddVBand="0" w:evenVBand="0" w:oddHBand="1" w:evenHBand="0" w:firstRowFirstColumn="0" w:firstRowLastColumn="0" w:lastRowFirstColumn="0" w:lastRowLastColumn="0"/>
               <w:rPr>
-                <w:noProof/>
-                <w:szCs w:val="22"/>
-                <w:lang w:eastAsia="ru-RU"/>
-              </w:rPr>
-            </w:pPr>
-            <w:r>
-              <w:rPr>
-                <w:noProof/>
-                <w:szCs w:val="22"/>
+                <w:rFonts w:ascii="Cambria" w:hAnsi="Cambria"/>
+                <w:noProof/>
+                <w:sz w:val="28"/>
+                <w:szCs w:val="28"/>
+                <w:lang w:eastAsia="ru-RU"/>
+              </w:rPr>
+            </w:pPr>
+            <w:r>
+              <w:rPr>
+                <w:rFonts w:ascii="Cambria" w:hAnsi="Cambria"/>
+                <w:noProof/>
+                <w:sz w:val="28"/>
+                <w:szCs w:val="28"/>
                 <w:lang w:val="en-US" w:eastAsia="ru-RU"/>
               </w:rPr>
               <w:t>BrushStyle</w:t>
@@ -4104,15 +4643,19 @@
               <w:jc w:val="both"/>
               <w:cnfStyle w:val="000000100000" w:firstRow="0" w:lastRow="0" w:firstColumn="0" w:lastColumn="0" w:oddVBand="0" w:evenVBand="0" w:oddHBand="1" w:evenHBand="0" w:firstRowFirstColumn="0" w:firstRowLastColumn="0" w:lastRowFirstColumn="0" w:lastRowLastColumn="0"/>
               <w:rPr>
-                <w:noProof/>
-                <w:szCs w:val="22"/>
-                <w:lang w:eastAsia="ru-RU"/>
-              </w:rPr>
-            </w:pPr>
-            <w:r>
-              <w:rPr>
-                <w:noProof/>
-                <w:szCs w:val="22"/>
+                <w:rFonts w:ascii="Cambria" w:hAnsi="Cambria"/>
+                <w:noProof/>
+                <w:sz w:val="28"/>
+                <w:szCs w:val="28"/>
+                <w:lang w:eastAsia="ru-RU"/>
+              </w:rPr>
+            </w:pPr>
+            <w:r>
+              <w:rPr>
+                <w:rFonts w:ascii="Cambria" w:hAnsi="Cambria"/>
+                <w:noProof/>
+                <w:sz w:val="28"/>
+                <w:szCs w:val="28"/>
                 <w:lang w:eastAsia="ru-RU"/>
               </w:rPr>
               <w:t>Сплошная</w:t>
@@ -4128,14 +4671,19 @@
               <w:jc w:val="both"/>
               <w:cnfStyle w:val="000000100000" w:firstRow="0" w:lastRow="0" w:firstColumn="0" w:lastColumn="0" w:oddVBand="0" w:evenVBand="0" w:oddHBand="1" w:evenHBand="0" w:firstRowFirstColumn="0" w:firstRowLastColumn="0" w:lastRowFirstColumn="0" w:lastRowLastColumn="0"/>
               <w:rPr>
-                <w:noProof/>
-                <w:szCs w:val="22"/>
-                <w:lang w:eastAsia="ru-RU"/>
-              </w:rPr>
-            </w:pPr>
-            <w:r>
-              <w:rPr>
-                <w:noProof/>
+                <w:rFonts w:ascii="Cambria" w:hAnsi="Cambria"/>
+                <w:noProof/>
+                <w:sz w:val="28"/>
+                <w:szCs w:val="28"/>
+                <w:lang w:eastAsia="ru-RU"/>
+              </w:rPr>
+            </w:pPr>
+            <w:r>
+              <w:rPr>
+                <w:rFonts w:ascii="Cambria" w:hAnsi="Cambria"/>
+                <w:noProof/>
+                <w:sz w:val="28"/>
+                <w:szCs w:val="28"/>
                 <w:lang w:eastAsia="ru-RU"/>
               </w:rPr>
               <w:drawing>
@@ -4193,26 +4741,22 @@
               <w:jc w:val="both"/>
               <w:cnfStyle w:val="000000100000" w:firstRow="0" w:lastRow="0" w:firstColumn="0" w:lastColumn="0" w:oddVBand="0" w:evenVBand="0" w:oddHBand="1" w:evenHBand="0" w:firstRowFirstColumn="0" w:firstRowLastColumn="0" w:lastRowFirstColumn="0" w:lastRowLastColumn="0"/>
               <w:rPr>
-                <w:noProof/>
-                <w:szCs w:val="22"/>
-                <w:lang w:eastAsia="ru-RU"/>
-              </w:rPr>
-            </w:pPr>
-            <w:r>
-              <w:rPr>
-                <w:noProof/>
-                <w:szCs w:val="22"/>
-                <w:lang w:eastAsia="ru-RU"/>
-              </w:rPr>
-              <w:t xml:space="preserve">{0} </w:t>
-            </w:r>
-            <w:r>
-              <w:rPr>
-                <w:noProof/>
-                <w:szCs w:val="22"/>
-                <w:lang w:eastAsia="ru-RU"/>
-              </w:rPr>
-              <w:t>Сплошная</w:t>
+                <w:rFonts w:ascii="Cambria" w:hAnsi="Cambria"/>
+                <w:noProof/>
+                <w:sz w:val="28"/>
+                <w:szCs w:val="28"/>
+                <w:lang w:eastAsia="ru-RU"/>
+              </w:rPr>
+            </w:pPr>
+            <w:r>
+              <w:rPr>
+                <w:rFonts w:ascii="Cambria" w:hAnsi="Cambria"/>
+                <w:noProof/>
+                <w:sz w:val="28"/>
+                <w:szCs w:val="28"/>
+                <w:lang w:eastAsia="ru-RU"/>
+              </w:rPr>
+              <w:t>{0} Сплошная</w:t>
             </w:r>
           </w:p>
           <w:p>
@@ -4221,26 +4765,22 @@
               <w:jc w:val="both"/>
               <w:cnfStyle w:val="000000100000" w:firstRow="0" w:lastRow="0" w:firstColumn="0" w:lastColumn="0" w:oddVBand="0" w:evenVBand="0" w:oddHBand="1" w:evenHBand="0" w:firstRowFirstColumn="0" w:firstRowLastColumn="0" w:lastRowFirstColumn="0" w:lastRowLastColumn="0"/>
               <w:rPr>
-                <w:noProof/>
-                <w:szCs w:val="22"/>
-                <w:lang w:eastAsia="ru-RU"/>
-              </w:rPr>
-            </w:pPr>
-            <w:r>
-              <w:rPr>
-                <w:noProof/>
-                <w:szCs w:val="22"/>
-                <w:lang w:eastAsia="ru-RU"/>
-              </w:rPr>
-              <w:t xml:space="preserve">{1} </w:t>
-            </w:r>
-            <w:r>
-              <w:rPr>
-                <w:noProof/>
-                <w:szCs w:val="22"/>
-                <w:lang w:eastAsia="ru-RU"/>
-              </w:rPr>
-              <w:t>Нулевая</w:t>
+                <w:rFonts w:ascii="Cambria" w:hAnsi="Cambria"/>
+                <w:noProof/>
+                <w:sz w:val="28"/>
+                <w:szCs w:val="28"/>
+                <w:lang w:eastAsia="ru-RU"/>
+              </w:rPr>
+            </w:pPr>
+            <w:r>
+              <w:rPr>
+                <w:rFonts w:ascii="Cambria" w:hAnsi="Cambria"/>
+                <w:noProof/>
+                <w:sz w:val="28"/>
+                <w:szCs w:val="28"/>
+                <w:lang w:eastAsia="ru-RU"/>
+              </w:rPr>
+              <w:t>{1} Нулевая</w:t>
             </w:r>
           </w:p>
           <w:p>
@@ -4249,26 +4789,22 @@
               <w:jc w:val="both"/>
               <w:cnfStyle w:val="000000100000" w:firstRow="0" w:lastRow="0" w:firstColumn="0" w:lastColumn="0" w:oddVBand="0" w:evenVBand="0" w:oddHBand="1" w:evenHBand="0" w:firstRowFirstColumn="0" w:firstRowLastColumn="0" w:lastRowFirstColumn="0" w:lastRowLastColumn="0"/>
               <w:rPr>
-                <w:noProof/>
-                <w:szCs w:val="22"/>
-                <w:lang w:eastAsia="ru-RU"/>
-              </w:rPr>
-            </w:pPr>
-            <w:r>
-              <w:rPr>
-                <w:noProof/>
-                <w:szCs w:val="22"/>
-                <w:lang w:eastAsia="ru-RU"/>
-              </w:rPr>
-              <w:t xml:space="preserve">{2} </w:t>
-            </w:r>
-            <w:r>
-              <w:rPr>
-                <w:noProof/>
-                <w:szCs w:val="22"/>
-                <w:lang w:eastAsia="ru-RU"/>
-              </w:rPr>
-              <w:t>Горизонтальная</w:t>
+                <w:rFonts w:ascii="Cambria" w:hAnsi="Cambria"/>
+                <w:noProof/>
+                <w:sz w:val="28"/>
+                <w:szCs w:val="28"/>
+                <w:lang w:eastAsia="ru-RU"/>
+              </w:rPr>
+            </w:pPr>
+            <w:r>
+              <w:rPr>
+                <w:rFonts w:ascii="Cambria" w:hAnsi="Cambria"/>
+                <w:noProof/>
+                <w:sz w:val="28"/>
+                <w:szCs w:val="28"/>
+                <w:lang w:eastAsia="ru-RU"/>
+              </w:rPr>
+              <w:t>{2} Горизонтальная</w:t>
             </w:r>
           </w:p>
           <w:p>
@@ -4277,26 +4813,22 @@
               <w:jc w:val="both"/>
               <w:cnfStyle w:val="000000100000" w:firstRow="0" w:lastRow="0" w:firstColumn="0" w:lastColumn="0" w:oddVBand="0" w:evenVBand="0" w:oddHBand="1" w:evenHBand="0" w:firstRowFirstColumn="0" w:firstRowLastColumn="0" w:lastRowFirstColumn="0" w:lastRowLastColumn="0"/>
               <w:rPr>
-                <w:noProof/>
-                <w:szCs w:val="22"/>
-                <w:lang w:eastAsia="ru-RU"/>
-              </w:rPr>
-            </w:pPr>
-            <w:r>
-              <w:rPr>
-                <w:noProof/>
-                <w:szCs w:val="22"/>
-                <w:lang w:eastAsia="ru-RU"/>
-              </w:rPr>
-              <w:t xml:space="preserve">{3} </w:t>
-            </w:r>
-            <w:r>
-              <w:rPr>
-                <w:noProof/>
-                <w:szCs w:val="22"/>
-                <w:lang w:eastAsia="ru-RU"/>
-              </w:rPr>
-              <w:t>Вертикальная</w:t>
+                <w:rFonts w:ascii="Cambria" w:hAnsi="Cambria"/>
+                <w:noProof/>
+                <w:sz w:val="28"/>
+                <w:szCs w:val="28"/>
+                <w:lang w:eastAsia="ru-RU"/>
+              </w:rPr>
+            </w:pPr>
+            <w:r>
+              <w:rPr>
+                <w:rFonts w:ascii="Cambria" w:hAnsi="Cambria"/>
+                <w:noProof/>
+                <w:sz w:val="28"/>
+                <w:szCs w:val="28"/>
+                <w:lang w:eastAsia="ru-RU"/>
+              </w:rPr>
+              <w:t>{3} Вертикальная</w:t>
             </w:r>
           </w:p>
           <w:p>
@@ -4305,26 +4837,22 @@
               <w:jc w:val="both"/>
               <w:cnfStyle w:val="000000100000" w:firstRow="0" w:lastRow="0" w:firstColumn="0" w:lastColumn="0" w:oddVBand="0" w:evenVBand="0" w:oddHBand="1" w:evenHBand="0" w:firstRowFirstColumn="0" w:firstRowLastColumn="0" w:lastRowFirstColumn="0" w:lastRowLastColumn="0"/>
               <w:rPr>
-                <w:noProof/>
-                <w:szCs w:val="22"/>
-                <w:lang w:eastAsia="ru-RU"/>
-              </w:rPr>
-            </w:pPr>
-            <w:r>
-              <w:rPr>
-                <w:noProof/>
-                <w:szCs w:val="22"/>
-                <w:lang w:eastAsia="ru-RU"/>
-              </w:rPr>
-              <w:t xml:space="preserve">{4} </w:t>
-            </w:r>
-            <w:r>
-              <w:rPr>
-                <w:noProof/>
-                <w:szCs w:val="22"/>
-                <w:lang w:eastAsia="ru-RU"/>
-              </w:rPr>
-              <w:t>Диагональная</w:t>
+                <w:rFonts w:ascii="Cambria" w:hAnsi="Cambria"/>
+                <w:noProof/>
+                <w:sz w:val="28"/>
+                <w:szCs w:val="28"/>
+                <w:lang w:eastAsia="ru-RU"/>
+              </w:rPr>
+            </w:pPr>
+            <w:r>
+              <w:rPr>
+                <w:rFonts w:ascii="Cambria" w:hAnsi="Cambria"/>
+                <w:noProof/>
+                <w:sz w:val="28"/>
+                <w:szCs w:val="28"/>
+                <w:lang w:eastAsia="ru-RU"/>
+              </w:rPr>
+              <w:t>{4} Диагональная</w:t>
             </w:r>
           </w:p>
           <w:p>
@@ -4333,26 +4861,22 @@
               <w:jc w:val="both"/>
               <w:cnfStyle w:val="000000100000" w:firstRow="0" w:lastRow="0" w:firstColumn="0" w:lastColumn="0" w:oddVBand="0" w:evenVBand="0" w:oddHBand="1" w:evenHBand="0" w:firstRowFirstColumn="0" w:firstRowLastColumn="0" w:lastRowFirstColumn="0" w:lastRowLastColumn="0"/>
               <w:rPr>
-                <w:noProof/>
-                <w:szCs w:val="22"/>
-                <w:lang w:eastAsia="ru-RU"/>
-              </w:rPr>
-            </w:pPr>
-            <w:r>
-              <w:rPr>
-                <w:noProof/>
-                <w:szCs w:val="22"/>
-                <w:lang w:eastAsia="ru-RU"/>
-              </w:rPr>
-              <w:t xml:space="preserve">{5} </w:t>
-            </w:r>
-            <w:r>
-              <w:rPr>
-                <w:noProof/>
-                <w:szCs w:val="22"/>
-                <w:lang w:eastAsia="ru-RU"/>
-              </w:rPr>
-              <w:t>Обратнодиагональная</w:t>
+                <w:rFonts w:ascii="Cambria" w:hAnsi="Cambria"/>
+                <w:noProof/>
+                <w:sz w:val="28"/>
+                <w:szCs w:val="28"/>
+                <w:lang w:eastAsia="ru-RU"/>
+              </w:rPr>
+            </w:pPr>
+            <w:r>
+              <w:rPr>
+                <w:rFonts w:ascii="Cambria" w:hAnsi="Cambria"/>
+                <w:noProof/>
+                <w:sz w:val="28"/>
+                <w:szCs w:val="28"/>
+                <w:lang w:eastAsia="ru-RU"/>
+              </w:rPr>
+              <w:t>{5} Обратнодиагональная</w:t>
             </w:r>
           </w:p>
           <w:p>
@@ -4361,23 +4885,29 @@
               <w:jc w:val="both"/>
               <w:cnfStyle w:val="000000100000" w:firstRow="0" w:lastRow="0" w:firstColumn="0" w:lastColumn="0" w:oddVBand="0" w:evenVBand="0" w:oddHBand="1" w:evenHBand="0" w:firstRowFirstColumn="0" w:firstRowLastColumn="0" w:lastRowFirstColumn="0" w:lastRowLastColumn="0"/>
               <w:rPr>
-                <w:noProof/>
-                <w:szCs w:val="22"/>
-                <w:lang w:eastAsia="ru-RU"/>
-              </w:rPr>
-            </w:pPr>
-            <w:r>
-              <w:rPr>
-                <w:noProof/>
-                <w:szCs w:val="22"/>
+                <w:rFonts w:ascii="Cambria" w:hAnsi="Cambria"/>
+                <w:noProof/>
+                <w:sz w:val="28"/>
+                <w:szCs w:val="28"/>
+                <w:lang w:eastAsia="ru-RU"/>
+              </w:rPr>
+            </w:pPr>
+            <w:r>
+              <w:rPr>
+                <w:rFonts w:ascii="Cambria" w:hAnsi="Cambria"/>
+                <w:noProof/>
+                <w:sz w:val="28"/>
+                <w:szCs w:val="28"/>
                 <w:lang w:val="en-US" w:eastAsia="ru-RU"/>
               </w:rPr>
               <w:t xml:space="preserve">{6} </w:t>
             </w:r>
             <w:r>
               <w:rPr>
-                <w:noProof/>
-                <w:szCs w:val="22"/>
+                <w:rFonts w:ascii="Cambria" w:hAnsi="Cambria"/>
+                <w:noProof/>
+                <w:sz w:val="28"/>
+                <w:szCs w:val="28"/>
                 <w:lang w:eastAsia="ru-RU"/>
               </w:rPr>
               <w:t>Клеточка</w:t>
@@ -4389,23 +4919,29 @@
               <w:jc w:val="both"/>
               <w:cnfStyle w:val="000000100000" w:firstRow="0" w:lastRow="0" w:firstColumn="0" w:lastColumn="0" w:oddVBand="0" w:evenVBand="0" w:oddHBand="1" w:evenHBand="0" w:firstRowFirstColumn="0" w:firstRowLastColumn="0" w:lastRowFirstColumn="0" w:lastRowLastColumn="0"/>
               <w:rPr>
-                <w:noProof/>
-                <w:szCs w:val="22"/>
-                <w:lang w:eastAsia="ru-RU"/>
-              </w:rPr>
-            </w:pPr>
-            <w:r>
-              <w:rPr>
-                <w:noProof/>
-                <w:szCs w:val="22"/>
+                <w:rFonts w:ascii="Cambria" w:hAnsi="Cambria"/>
+                <w:noProof/>
+                <w:sz w:val="28"/>
+                <w:szCs w:val="28"/>
+                <w:lang w:eastAsia="ru-RU"/>
+              </w:rPr>
+            </w:pPr>
+            <w:r>
+              <w:rPr>
+                <w:rFonts w:ascii="Cambria" w:hAnsi="Cambria"/>
+                <w:noProof/>
+                <w:sz w:val="28"/>
+                <w:szCs w:val="28"/>
                 <w:lang w:val="en-US" w:eastAsia="ru-RU"/>
               </w:rPr>
               <w:t xml:space="preserve">{7} </w:t>
             </w:r>
             <w:r>
               <w:rPr>
-                <w:noProof/>
-                <w:szCs w:val="22"/>
+                <w:rFonts w:ascii="Cambria" w:hAnsi="Cambria"/>
+                <w:noProof/>
+                <w:sz w:val="28"/>
+                <w:szCs w:val="28"/>
                 <w:lang w:eastAsia="ru-RU"/>
               </w:rPr>
               <w:t>Обратная клеточка</w:t>
@@ -4422,15 +4958,19 @@
               <w:jc w:val="both"/>
               <w:cnfStyle w:val="000000100000" w:firstRow="0" w:lastRow="0" w:firstColumn="0" w:lastColumn="0" w:oddVBand="0" w:evenVBand="0" w:oddHBand="1" w:evenHBand="0" w:firstRowFirstColumn="0" w:firstRowLastColumn="0" w:lastRowFirstColumn="0" w:lastRowLastColumn="0"/>
               <w:rPr>
-                <w:noProof/>
-                <w:szCs w:val="22"/>
-                <w:lang w:eastAsia="ru-RU"/>
-              </w:rPr>
-            </w:pPr>
-            <w:r>
-              <w:rPr>
-                <w:noProof/>
-                <w:szCs w:val="22"/>
+                <w:rFonts w:ascii="Cambria" w:hAnsi="Cambria"/>
+                <w:noProof/>
+                <w:sz w:val="28"/>
+                <w:szCs w:val="28"/>
+                <w:lang w:eastAsia="ru-RU"/>
+              </w:rPr>
+            </w:pPr>
+            <w:r>
+              <w:rPr>
+                <w:rFonts w:ascii="Cambria" w:hAnsi="Cambria"/>
+                <w:noProof/>
+                <w:sz w:val="28"/>
+                <w:szCs w:val="28"/>
                 <w:lang w:eastAsia="ru-RU"/>
               </w:rPr>
               <w:t>Выбор из набора доступных вариантов стилей внутренней заливки.</w:t>
@@ -4454,23 +4994,29 @@
               </w:tabs>
               <w:jc w:val="both"/>
               <w:rPr>
-                <w:noProof/>
-                <w:szCs w:val="22"/>
-                <w:lang w:eastAsia="ru-RU"/>
-              </w:rPr>
-            </w:pPr>
-            <w:r>
-              <w:rPr>
-                <w:noProof/>
-                <w:szCs w:val="22"/>
+                <w:rFonts w:ascii="Cambria" w:hAnsi="Cambria"/>
+                <w:noProof/>
+                <w:sz w:val="28"/>
+                <w:szCs w:val="28"/>
+                <w:lang w:eastAsia="ru-RU"/>
+              </w:rPr>
+            </w:pPr>
+            <w:r>
+              <w:rPr>
+                <w:rFonts w:ascii="Cambria" w:hAnsi="Cambria"/>
+                <w:noProof/>
+                <w:sz w:val="28"/>
+                <w:szCs w:val="28"/>
                 <w:lang w:eastAsia="ru-RU"/>
               </w:rPr>
               <w:t>Цвет границы</w:t>
             </w:r>
             <w:r>
               <w:rPr>
-                <w:noProof/>
-                <w:szCs w:val="22"/>
+                <w:rFonts w:ascii="Cambria" w:hAnsi="Cambria"/>
+                <w:noProof/>
+                <w:sz w:val="28"/>
+                <w:szCs w:val="28"/>
                 <w:lang w:eastAsia="ru-RU"/>
               </w:rPr>
               <w:tab/>
@@ -4486,15 +5032,19 @@
               <w:jc w:val="both"/>
               <w:cnfStyle w:val="000000010000" w:firstRow="0" w:lastRow="0" w:firstColumn="0" w:lastColumn="0" w:oddVBand="0" w:evenVBand="0" w:oddHBand="0" w:evenHBand="1" w:firstRowFirstColumn="0" w:firstRowLastColumn="0" w:lastRowFirstColumn="0" w:lastRowLastColumn="0"/>
               <w:rPr>
-                <w:noProof/>
-                <w:szCs w:val="22"/>
-                <w:lang w:val="en-US" w:eastAsia="ru-RU"/>
-              </w:rPr>
-            </w:pPr>
-            <w:r>
-              <w:rPr>
-                <w:noProof/>
-                <w:szCs w:val="22"/>
+                <w:rFonts w:ascii="Cambria" w:hAnsi="Cambria"/>
+                <w:noProof/>
+                <w:sz w:val="28"/>
+                <w:szCs w:val="28"/>
+                <w:lang w:val="en-US" w:eastAsia="ru-RU"/>
+              </w:rPr>
+            </w:pPr>
+            <w:r>
+              <w:rPr>
+                <w:rFonts w:ascii="Cambria" w:hAnsi="Cambria"/>
+                <w:noProof/>
+                <w:sz w:val="28"/>
+                <w:szCs w:val="28"/>
                 <w:lang w:val="en-US" w:eastAsia="ru-RU"/>
               </w:rPr>
               <w:t>BorderColor</w:t>
@@ -4510,35 +5060,43 @@
               <w:jc w:val="both"/>
               <w:cnfStyle w:val="000000010000" w:firstRow="0" w:lastRow="0" w:firstColumn="0" w:lastColumn="0" w:oddVBand="0" w:evenVBand="0" w:oddHBand="0" w:evenHBand="1" w:firstRowFirstColumn="0" w:firstRowLastColumn="0" w:lastRowFirstColumn="0" w:lastRowLastColumn="0"/>
               <w:rPr>
+                <w:rFonts w:ascii="Cambria" w:hAnsi="Cambria"/>
                 <w:i/>
                 <w:noProof/>
-                <w:szCs w:val="22"/>
-                <w:lang w:eastAsia="ru-RU"/>
-              </w:rPr>
-            </w:pPr>
-            <w:r>
-              <w:rPr>
+                <w:sz w:val="28"/>
+                <w:szCs w:val="28"/>
+                <w:lang w:eastAsia="ru-RU"/>
+              </w:rPr>
+            </w:pPr>
+            <w:r>
+              <w:rPr>
+                <w:rFonts w:ascii="Cambria" w:hAnsi="Cambria"/>
                 <w:i/>
                 <w:noProof/>
-                <w:szCs w:val="22"/>
+                <w:sz w:val="28"/>
+                <w:szCs w:val="28"/>
                 <w:lang w:val="en-US" w:eastAsia="ru-RU"/>
               </w:rPr>
               <w:t>&lt;</w:t>
             </w:r>
             <w:r>
               <w:rPr>
+                <w:rFonts w:ascii="Cambria" w:hAnsi="Cambria"/>
                 <w:i/>
                 <w:noProof/>
-                <w:szCs w:val="22"/>
+                <w:sz w:val="28"/>
+                <w:szCs w:val="28"/>
                 <w:lang w:eastAsia="ru-RU"/>
               </w:rPr>
               <w:t>черный</w:t>
             </w:r>
             <w:r>
               <w:rPr>
+                <w:rFonts w:ascii="Cambria" w:hAnsi="Cambria"/>
                 <w:i/>
                 <w:noProof/>
-                <w:szCs w:val="22"/>
+                <w:sz w:val="28"/>
+                <w:szCs w:val="28"/>
                 <w:lang w:val="en-US" w:eastAsia="ru-RU"/>
               </w:rPr>
               <w:t>&gt;</w:t>
@@ -4555,15 +5113,19 @@
               <w:jc w:val="both"/>
               <w:cnfStyle w:val="000000010000" w:firstRow="0" w:lastRow="0" w:firstColumn="0" w:lastColumn="0" w:oddVBand="0" w:evenVBand="0" w:oddHBand="0" w:evenHBand="1" w:firstRowFirstColumn="0" w:firstRowLastColumn="0" w:lastRowFirstColumn="0" w:lastRowLastColumn="0"/>
               <w:rPr>
-                <w:noProof/>
-                <w:szCs w:val="22"/>
-                <w:lang w:eastAsia="ru-RU"/>
-              </w:rPr>
-            </w:pPr>
-            <w:r>
-              <w:rPr>
-                <w:noProof/>
-                <w:szCs w:val="22"/>
+                <w:rFonts w:ascii="Cambria" w:hAnsi="Cambria"/>
+                <w:noProof/>
+                <w:sz w:val="28"/>
+                <w:szCs w:val="28"/>
+                <w:lang w:eastAsia="ru-RU"/>
+              </w:rPr>
+            </w:pPr>
+            <w:r>
+              <w:rPr>
+                <w:rFonts w:ascii="Cambria" w:hAnsi="Cambria"/>
+                <w:noProof/>
+                <w:sz w:val="28"/>
+                <w:szCs w:val="28"/>
                 <w:lang w:eastAsia="ru-RU"/>
               </w:rPr>
               <w:t>Цвет выбирается из стандартной системной палитры.</w:t>
@@ -4579,15 +5141,19 @@
               <w:jc w:val="both"/>
               <w:cnfStyle w:val="000000010000" w:firstRow="0" w:lastRow="0" w:firstColumn="0" w:lastColumn="0" w:oddVBand="0" w:evenVBand="0" w:oddHBand="0" w:evenHBand="1" w:firstRowFirstColumn="0" w:firstRowLastColumn="0" w:lastRowFirstColumn="0" w:lastRowLastColumn="0"/>
               <w:rPr>
-                <w:noProof/>
-                <w:szCs w:val="22"/>
-                <w:lang w:eastAsia="ru-RU"/>
-              </w:rPr>
-            </w:pPr>
-            <w:r>
-              <w:rPr>
-                <w:noProof/>
-                <w:szCs w:val="22"/>
+                <w:rFonts w:ascii="Cambria" w:hAnsi="Cambria"/>
+                <w:noProof/>
+                <w:sz w:val="28"/>
+                <w:szCs w:val="28"/>
+                <w:lang w:eastAsia="ru-RU"/>
+              </w:rPr>
+            </w:pPr>
+            <w:r>
+              <w:rPr>
+                <w:rFonts w:ascii="Cambria" w:hAnsi="Cambria"/>
+                <w:noProof/>
+                <w:sz w:val="28"/>
+                <w:szCs w:val="28"/>
                 <w:lang w:eastAsia="ru-RU"/>
               </w:rPr>
               <w:t>Цвет абриса объекта.</w:t>
@@ -4608,15 +5174,19 @@
             <w:pPr>
               <w:jc w:val="both"/>
               <w:rPr>
-                <w:noProof/>
-                <w:szCs w:val="22"/>
-                <w:lang w:eastAsia="ru-RU"/>
-              </w:rPr>
-            </w:pPr>
-            <w:r>
-              <w:rPr>
-                <w:noProof/>
-                <w:szCs w:val="22"/>
+                <w:rFonts w:ascii="Cambria" w:hAnsi="Cambria"/>
+                <w:noProof/>
+                <w:sz w:val="28"/>
+                <w:szCs w:val="28"/>
+                <w:lang w:eastAsia="ru-RU"/>
+              </w:rPr>
+            </w:pPr>
+            <w:r>
+              <w:rPr>
+                <w:rFonts w:ascii="Cambria" w:hAnsi="Cambria"/>
+                <w:noProof/>
+                <w:sz w:val="28"/>
+                <w:szCs w:val="28"/>
                 <w:lang w:eastAsia="ru-RU"/>
               </w:rPr>
               <w:t>Толщина границы</w:t>
@@ -4632,15 +5202,19 @@
               <w:jc w:val="both"/>
               <w:cnfStyle w:val="000000100000" w:firstRow="0" w:lastRow="0" w:firstColumn="0" w:lastColumn="0" w:oddVBand="0" w:evenVBand="0" w:oddHBand="1" w:evenHBand="0" w:firstRowFirstColumn="0" w:firstRowLastColumn="0" w:lastRowFirstColumn="0" w:lastRowLastColumn="0"/>
               <w:rPr>
-                <w:noProof/>
-                <w:szCs w:val="22"/>
-                <w:lang w:val="en-US" w:eastAsia="ru-RU"/>
-              </w:rPr>
-            </w:pPr>
-            <w:r>
-              <w:rPr>
-                <w:noProof/>
-                <w:szCs w:val="22"/>
+                <w:rFonts w:ascii="Cambria" w:hAnsi="Cambria"/>
+                <w:noProof/>
+                <w:sz w:val="28"/>
+                <w:szCs w:val="28"/>
+                <w:lang w:val="en-US" w:eastAsia="ru-RU"/>
+              </w:rPr>
+            </w:pPr>
+            <w:r>
+              <w:rPr>
+                <w:rFonts w:ascii="Cambria" w:hAnsi="Cambria"/>
+                <w:noProof/>
+                <w:sz w:val="28"/>
+                <w:szCs w:val="28"/>
                 <w:lang w:val="en-US" w:eastAsia="ru-RU"/>
               </w:rPr>
               <w:t>BorderWidth</w:t>
@@ -4656,15 +5230,19 @@
               <w:jc w:val="both"/>
               <w:cnfStyle w:val="000000100000" w:firstRow="0" w:lastRow="0" w:firstColumn="0" w:lastColumn="0" w:oddVBand="0" w:evenVBand="0" w:oddHBand="1" w:evenHBand="0" w:firstRowFirstColumn="0" w:firstRowLastColumn="0" w:lastRowFirstColumn="0" w:lastRowLastColumn="0"/>
               <w:rPr>
-                <w:noProof/>
-                <w:szCs w:val="22"/>
-                <w:lang w:eastAsia="ru-RU"/>
-              </w:rPr>
-            </w:pPr>
-            <w:r>
-              <w:rPr>
-                <w:noProof/>
-                <w:szCs w:val="22"/>
+                <w:rFonts w:ascii="Cambria" w:hAnsi="Cambria"/>
+                <w:noProof/>
+                <w:sz w:val="28"/>
+                <w:szCs w:val="28"/>
+                <w:lang w:eastAsia="ru-RU"/>
+              </w:rPr>
+            </w:pPr>
+            <w:r>
+              <w:rPr>
+                <w:rFonts w:ascii="Cambria" w:hAnsi="Cambria"/>
+                <w:noProof/>
+                <w:sz w:val="28"/>
+                <w:szCs w:val="28"/>
                 <w:lang w:eastAsia="ru-RU"/>
               </w:rPr>
               <w:t>1</w:t>
@@ -4681,31 +5259,39 @@
               <w:jc w:val="both"/>
               <w:cnfStyle w:val="000000100000" w:firstRow="0" w:lastRow="0" w:firstColumn="0" w:lastColumn="0" w:oddVBand="0" w:evenVBand="0" w:oddHBand="1" w:evenHBand="0" w:firstRowFirstColumn="0" w:firstRowLastColumn="0" w:lastRowFirstColumn="0" w:lastRowLastColumn="0"/>
               <w:rPr>
-                <w:noProof/>
-                <w:szCs w:val="22"/>
-                <w:lang w:eastAsia="ru-RU"/>
-              </w:rPr>
-            </w:pPr>
-            <w:r>
-              <w:rPr>
-                <w:noProof/>
-                <w:szCs w:val="22"/>
+                <w:rFonts w:ascii="Cambria" w:hAnsi="Cambria"/>
+                <w:noProof/>
+                <w:sz w:val="28"/>
+                <w:szCs w:val="28"/>
+                <w:lang w:eastAsia="ru-RU"/>
+              </w:rPr>
+            </w:pPr>
+            <w:r>
+              <w:rPr>
+                <w:rFonts w:ascii="Cambria" w:hAnsi="Cambria"/>
+                <w:noProof/>
+                <w:sz w:val="28"/>
+                <w:szCs w:val="28"/>
                 <w:lang w:eastAsia="ru-RU"/>
               </w:rPr>
               <w:t xml:space="preserve">Значения </w:t>
             </w:r>
             <w:r>
               <w:rPr>
-                <w:noProof/>
-                <w:szCs w:val="22"/>
+                <w:rFonts w:ascii="Cambria" w:hAnsi="Cambria"/>
+                <w:noProof/>
+                <w:sz w:val="28"/>
+                <w:szCs w:val="28"/>
                 <w:lang w:val="en-US" w:eastAsia="ru-RU"/>
               </w:rPr>
               <w:t>float</w:t>
             </w:r>
             <w:r>
               <w:rPr>
-                <w:noProof/>
-                <w:szCs w:val="22"/>
+                <w:rFonts w:ascii="Cambria" w:hAnsi="Cambria"/>
+                <w:noProof/>
+                <w:sz w:val="28"/>
+                <w:szCs w:val="28"/>
                 <w:lang w:eastAsia="ru-RU"/>
               </w:rPr>
               <w:t>, имена сигналов, математические выражения.</w:t>
@@ -4721,15 +5307,19 @@
               <w:jc w:val="both"/>
               <w:cnfStyle w:val="000000100000" w:firstRow="0" w:lastRow="0" w:firstColumn="0" w:lastColumn="0" w:oddVBand="0" w:evenVBand="0" w:oddHBand="1" w:evenHBand="0" w:firstRowFirstColumn="0" w:firstRowLastColumn="0" w:lastRowFirstColumn="0" w:lastRowLastColumn="0"/>
               <w:rPr>
-                <w:noProof/>
-                <w:szCs w:val="22"/>
-                <w:lang w:eastAsia="ru-RU"/>
-              </w:rPr>
-            </w:pPr>
-            <w:r>
-              <w:rPr>
-                <w:noProof/>
-                <w:szCs w:val="22"/>
+                <w:rFonts w:ascii="Cambria" w:hAnsi="Cambria"/>
+                <w:noProof/>
+                <w:sz w:val="28"/>
+                <w:szCs w:val="28"/>
+                <w:lang w:eastAsia="ru-RU"/>
+              </w:rPr>
+            </w:pPr>
+            <w:r>
+              <w:rPr>
+                <w:rFonts w:ascii="Cambria" w:hAnsi="Cambria"/>
+                <w:noProof/>
+                <w:sz w:val="28"/>
+                <w:szCs w:val="28"/>
                 <w:lang w:eastAsia="ru-RU"/>
               </w:rPr>
               <w:t>Толщина абриса в пикселях.</w:t>
@@ -4750,15 +5340,19 @@
             <w:pPr>
               <w:jc w:val="both"/>
               <w:rPr>
-                <w:noProof/>
-                <w:szCs w:val="22"/>
-                <w:lang w:eastAsia="ru-RU"/>
-              </w:rPr>
-            </w:pPr>
-            <w:r>
-              <w:rPr>
-                <w:noProof/>
-                <w:szCs w:val="22"/>
+                <w:rFonts w:ascii="Cambria" w:hAnsi="Cambria"/>
+                <w:noProof/>
+                <w:sz w:val="28"/>
+                <w:szCs w:val="28"/>
+                <w:lang w:eastAsia="ru-RU"/>
+              </w:rPr>
+            </w:pPr>
+            <w:r>
+              <w:rPr>
+                <w:rFonts w:ascii="Cambria" w:hAnsi="Cambria"/>
+                <w:noProof/>
+                <w:sz w:val="28"/>
+                <w:szCs w:val="28"/>
                 <w:lang w:eastAsia="ru-RU"/>
               </w:rPr>
               <w:t>Стиль границы</w:t>
@@ -4774,15 +5368,19 @@
               <w:jc w:val="both"/>
               <w:cnfStyle w:val="000000010000" w:firstRow="0" w:lastRow="0" w:firstColumn="0" w:lastColumn="0" w:oddVBand="0" w:evenVBand="0" w:oddHBand="0" w:evenHBand="1" w:firstRowFirstColumn="0" w:firstRowLastColumn="0" w:lastRowFirstColumn="0" w:lastRowLastColumn="0"/>
               <w:rPr>
-                <w:noProof/>
-                <w:szCs w:val="22"/>
-                <w:lang w:val="en-US" w:eastAsia="ru-RU"/>
-              </w:rPr>
-            </w:pPr>
-            <w:r>
-              <w:rPr>
-                <w:noProof/>
-                <w:szCs w:val="22"/>
+                <w:rFonts w:ascii="Cambria" w:hAnsi="Cambria"/>
+                <w:noProof/>
+                <w:sz w:val="28"/>
+                <w:szCs w:val="28"/>
+                <w:lang w:val="en-US" w:eastAsia="ru-RU"/>
+              </w:rPr>
+            </w:pPr>
+            <w:r>
+              <w:rPr>
+                <w:rFonts w:ascii="Cambria" w:hAnsi="Cambria"/>
+                <w:noProof/>
+                <w:sz w:val="28"/>
+                <w:szCs w:val="28"/>
                 <w:lang w:val="en-US" w:eastAsia="ru-RU"/>
               </w:rPr>
               <w:t>PenStyle</w:t>
@@ -4798,15 +5396,19 @@
               <w:jc w:val="both"/>
               <w:cnfStyle w:val="000000010000" w:firstRow="0" w:lastRow="0" w:firstColumn="0" w:lastColumn="0" w:oddVBand="0" w:evenVBand="0" w:oddHBand="0" w:evenHBand="1" w:firstRowFirstColumn="0" w:firstRowLastColumn="0" w:lastRowFirstColumn="0" w:lastRowLastColumn="0"/>
               <w:rPr>
-                <w:noProof/>
-                <w:szCs w:val="22"/>
-                <w:lang w:eastAsia="ru-RU"/>
-              </w:rPr>
-            </w:pPr>
-            <w:r>
-              <w:rPr>
-                <w:noProof/>
-                <w:szCs w:val="22"/>
+                <w:rFonts w:ascii="Cambria" w:hAnsi="Cambria"/>
+                <w:noProof/>
+                <w:sz w:val="28"/>
+                <w:szCs w:val="28"/>
+                <w:lang w:eastAsia="ru-RU"/>
+              </w:rPr>
+            </w:pPr>
+            <w:r>
+              <w:rPr>
+                <w:rFonts w:ascii="Cambria" w:hAnsi="Cambria"/>
+                <w:noProof/>
+                <w:sz w:val="28"/>
+                <w:szCs w:val="28"/>
                 <w:lang w:eastAsia="ru-RU"/>
               </w:rPr>
               <w:t>Сплошная</w:t>
@@ -4823,14 +5425,19 @@
               <w:jc w:val="both"/>
               <w:cnfStyle w:val="000000010000" w:firstRow="0" w:lastRow="0" w:firstColumn="0" w:lastColumn="0" w:oddVBand="0" w:evenVBand="0" w:oddHBand="0" w:evenHBand="1" w:firstRowFirstColumn="0" w:firstRowLastColumn="0" w:lastRowFirstColumn="0" w:lastRowLastColumn="0"/>
               <w:rPr>
-                <w:noProof/>
-                <w:szCs w:val="22"/>
-                <w:lang w:eastAsia="ru-RU"/>
-              </w:rPr>
-            </w:pPr>
-            <w:r>
-              <w:rPr>
-                <w:noProof/>
+                <w:rFonts w:ascii="Cambria" w:hAnsi="Cambria"/>
+                <w:noProof/>
+                <w:sz w:val="28"/>
+                <w:szCs w:val="28"/>
+                <w:lang w:eastAsia="ru-RU"/>
+              </w:rPr>
+            </w:pPr>
+            <w:r>
+              <w:rPr>
+                <w:rFonts w:ascii="Cambria" w:hAnsi="Cambria"/>
+                <w:noProof/>
+                <w:sz w:val="28"/>
+                <w:szCs w:val="28"/>
                 <w:lang w:eastAsia="ru-RU"/>
               </w:rPr>
               <w:drawing>
@@ -4887,26 +5494,22 @@
               <w:jc w:val="both"/>
               <w:cnfStyle w:val="000000010000" w:firstRow="0" w:lastRow="0" w:firstColumn="0" w:lastColumn="0" w:oddVBand="0" w:evenVBand="0" w:oddHBand="0" w:evenHBand="1" w:firstRowFirstColumn="0" w:firstRowLastColumn="0" w:lastRowFirstColumn="0" w:lastRowLastColumn="0"/>
               <w:rPr>
-                <w:noProof/>
-                <w:szCs w:val="22"/>
-                <w:lang w:eastAsia="ru-RU"/>
-              </w:rPr>
-            </w:pPr>
-            <w:r>
-              <w:rPr>
-                <w:noProof/>
-                <w:szCs w:val="22"/>
-                <w:lang w:eastAsia="ru-RU"/>
-              </w:rPr>
-              <w:t xml:space="preserve">{0} </w:t>
-            </w:r>
-            <w:r>
-              <w:rPr>
-                <w:noProof/>
-                <w:szCs w:val="22"/>
-                <w:lang w:eastAsia="ru-RU"/>
-              </w:rPr>
-              <w:t>Сплошная</w:t>
+                <w:rFonts w:ascii="Cambria" w:hAnsi="Cambria"/>
+                <w:noProof/>
+                <w:sz w:val="28"/>
+                <w:szCs w:val="28"/>
+                <w:lang w:eastAsia="ru-RU"/>
+              </w:rPr>
+            </w:pPr>
+            <w:r>
+              <w:rPr>
+                <w:rFonts w:ascii="Cambria" w:hAnsi="Cambria"/>
+                <w:noProof/>
+                <w:sz w:val="28"/>
+                <w:szCs w:val="28"/>
+                <w:lang w:eastAsia="ru-RU"/>
+              </w:rPr>
+              <w:t>{0} Сплошная</w:t>
             </w:r>
           </w:p>
           <w:p>
@@ -4915,26 +5518,22 @@
               <w:jc w:val="both"/>
               <w:cnfStyle w:val="000000010000" w:firstRow="0" w:lastRow="0" w:firstColumn="0" w:lastColumn="0" w:oddVBand="0" w:evenVBand="0" w:oddHBand="0" w:evenHBand="1" w:firstRowFirstColumn="0" w:firstRowLastColumn="0" w:lastRowFirstColumn="0" w:lastRowLastColumn="0"/>
               <w:rPr>
-                <w:noProof/>
-                <w:szCs w:val="22"/>
-                <w:lang w:eastAsia="ru-RU"/>
-              </w:rPr>
-            </w:pPr>
-            <w:r>
-              <w:rPr>
-                <w:noProof/>
-                <w:szCs w:val="22"/>
-                <w:lang w:eastAsia="ru-RU"/>
-              </w:rPr>
-              <w:t xml:space="preserve">{1} </w:t>
-            </w:r>
-            <w:r>
-              <w:rPr>
-                <w:noProof/>
-                <w:szCs w:val="22"/>
-                <w:lang w:eastAsia="ru-RU"/>
-              </w:rPr>
-              <w:t>Штриховая</w:t>
+                <w:rFonts w:ascii="Cambria" w:hAnsi="Cambria"/>
+                <w:noProof/>
+                <w:sz w:val="28"/>
+                <w:szCs w:val="28"/>
+                <w:lang w:eastAsia="ru-RU"/>
+              </w:rPr>
+            </w:pPr>
+            <w:r>
+              <w:rPr>
+                <w:rFonts w:ascii="Cambria" w:hAnsi="Cambria"/>
+                <w:noProof/>
+                <w:sz w:val="28"/>
+                <w:szCs w:val="28"/>
+                <w:lang w:eastAsia="ru-RU"/>
+              </w:rPr>
+              <w:t>{1} Штриховая</w:t>
             </w:r>
           </w:p>
           <w:p>
@@ -4943,26 +5542,22 @@
               <w:jc w:val="both"/>
               <w:cnfStyle w:val="000000010000" w:firstRow="0" w:lastRow="0" w:firstColumn="0" w:lastColumn="0" w:oddVBand="0" w:evenVBand="0" w:oddHBand="0" w:evenHBand="1" w:firstRowFirstColumn="0" w:firstRowLastColumn="0" w:lastRowFirstColumn="0" w:lastRowLastColumn="0"/>
               <w:rPr>
-                <w:noProof/>
-                <w:szCs w:val="22"/>
-                <w:lang w:eastAsia="ru-RU"/>
-              </w:rPr>
-            </w:pPr>
-            <w:r>
-              <w:rPr>
-                <w:noProof/>
-                <w:szCs w:val="22"/>
-                <w:lang w:eastAsia="ru-RU"/>
-              </w:rPr>
-              <w:t xml:space="preserve">{2} </w:t>
-            </w:r>
-            <w:r>
-              <w:rPr>
-                <w:noProof/>
-                <w:szCs w:val="22"/>
-                <w:lang w:eastAsia="ru-RU"/>
-              </w:rPr>
-              <w:t>Пунктирная</w:t>
+                <w:rFonts w:ascii="Cambria" w:hAnsi="Cambria"/>
+                <w:noProof/>
+                <w:sz w:val="28"/>
+                <w:szCs w:val="28"/>
+                <w:lang w:eastAsia="ru-RU"/>
+              </w:rPr>
+            </w:pPr>
+            <w:r>
+              <w:rPr>
+                <w:rFonts w:ascii="Cambria" w:hAnsi="Cambria"/>
+                <w:noProof/>
+                <w:sz w:val="28"/>
+                <w:szCs w:val="28"/>
+                <w:lang w:eastAsia="ru-RU"/>
+              </w:rPr>
+              <w:t>{2} Пунктирная</w:t>
             </w:r>
           </w:p>
           <w:p>
@@ -4971,26 +5566,22 @@
               <w:jc w:val="both"/>
               <w:cnfStyle w:val="000000010000" w:firstRow="0" w:lastRow="0" w:firstColumn="0" w:lastColumn="0" w:oddVBand="0" w:evenVBand="0" w:oddHBand="0" w:evenHBand="1" w:firstRowFirstColumn="0" w:firstRowLastColumn="0" w:lastRowFirstColumn="0" w:lastRowLastColumn="0"/>
               <w:rPr>
-                <w:noProof/>
-                <w:szCs w:val="22"/>
-                <w:lang w:eastAsia="ru-RU"/>
-              </w:rPr>
-            </w:pPr>
-            <w:r>
-              <w:rPr>
-                <w:noProof/>
-                <w:szCs w:val="22"/>
-                <w:lang w:eastAsia="ru-RU"/>
-              </w:rPr>
-              <w:t xml:space="preserve">{3} </w:t>
-            </w:r>
-            <w:r>
-              <w:rPr>
-                <w:noProof/>
-                <w:szCs w:val="22"/>
-                <w:lang w:eastAsia="ru-RU"/>
-              </w:rPr>
-              <w:t>Штрихпунктирная</w:t>
+                <w:rFonts w:ascii="Cambria" w:hAnsi="Cambria"/>
+                <w:noProof/>
+                <w:sz w:val="28"/>
+                <w:szCs w:val="28"/>
+                <w:lang w:eastAsia="ru-RU"/>
+              </w:rPr>
+            </w:pPr>
+            <w:r>
+              <w:rPr>
+                <w:rFonts w:ascii="Cambria" w:hAnsi="Cambria"/>
+                <w:noProof/>
+                <w:sz w:val="28"/>
+                <w:szCs w:val="28"/>
+                <w:lang w:eastAsia="ru-RU"/>
+              </w:rPr>
+              <w:t>{3} Штрихпунктирная</w:t>
             </w:r>
           </w:p>
           <w:p>
@@ -4999,26 +5590,22 @@
               <w:jc w:val="both"/>
               <w:cnfStyle w:val="000000010000" w:firstRow="0" w:lastRow="0" w:firstColumn="0" w:lastColumn="0" w:oddVBand="0" w:evenVBand="0" w:oddHBand="0" w:evenHBand="1" w:firstRowFirstColumn="0" w:firstRowLastColumn="0" w:lastRowFirstColumn="0" w:lastRowLastColumn="0"/>
               <w:rPr>
-                <w:noProof/>
-                <w:szCs w:val="22"/>
-                <w:lang w:eastAsia="ru-RU"/>
-              </w:rPr>
-            </w:pPr>
-            <w:r>
-              <w:rPr>
-                <w:noProof/>
-                <w:szCs w:val="22"/>
-                <w:lang w:eastAsia="ru-RU"/>
-              </w:rPr>
-              <w:t xml:space="preserve">{4} </w:t>
-            </w:r>
-            <w:r>
-              <w:rPr>
-                <w:noProof/>
-                <w:szCs w:val="22"/>
-                <w:lang w:eastAsia="ru-RU"/>
-              </w:rPr>
-              <w:t>С двумя точками</w:t>
+                <w:rFonts w:ascii="Cambria" w:hAnsi="Cambria"/>
+                <w:noProof/>
+                <w:sz w:val="28"/>
+                <w:szCs w:val="28"/>
+                <w:lang w:eastAsia="ru-RU"/>
+              </w:rPr>
+            </w:pPr>
+            <w:r>
+              <w:rPr>
+                <w:rFonts w:ascii="Cambria" w:hAnsi="Cambria"/>
+                <w:noProof/>
+                <w:sz w:val="28"/>
+                <w:szCs w:val="28"/>
+                <w:lang w:eastAsia="ru-RU"/>
+              </w:rPr>
+              <w:t>{4} С двумя точками</w:t>
             </w:r>
           </w:p>
         </w:tc>
@@ -5031,15 +5618,19 @@
               <w:jc w:val="both"/>
               <w:cnfStyle w:val="000000010000" w:firstRow="0" w:lastRow="0" w:firstColumn="0" w:lastColumn="0" w:oddVBand="0" w:evenVBand="0" w:oddHBand="0" w:evenHBand="1" w:firstRowFirstColumn="0" w:firstRowLastColumn="0" w:lastRowFirstColumn="0" w:lastRowLastColumn="0"/>
               <w:rPr>
-                <w:noProof/>
-                <w:szCs w:val="22"/>
-                <w:lang w:eastAsia="ru-RU"/>
-              </w:rPr>
-            </w:pPr>
-            <w:r>
-              <w:rPr>
-                <w:noProof/>
-                <w:szCs w:val="22"/>
+                <w:rFonts w:ascii="Cambria" w:hAnsi="Cambria"/>
+                <w:noProof/>
+                <w:sz w:val="28"/>
+                <w:szCs w:val="28"/>
+                <w:lang w:eastAsia="ru-RU"/>
+              </w:rPr>
+            </w:pPr>
+            <w:r>
+              <w:rPr>
+                <w:rFonts w:ascii="Cambria" w:hAnsi="Cambria"/>
+                <w:noProof/>
+                <w:sz w:val="28"/>
+                <w:szCs w:val="28"/>
                 <w:lang w:eastAsia="ru-RU"/>
               </w:rPr>
               <w:t>Выбор из набора доступных вариантов стилей абриса.</w:t>
@@ -5060,15 +5651,19 @@
             <w:pPr>
               <w:jc w:val="both"/>
               <w:rPr>
-                <w:noProof/>
-                <w:szCs w:val="22"/>
-                <w:lang w:eastAsia="ru-RU"/>
-              </w:rPr>
-            </w:pPr>
-            <w:r>
-              <w:rPr>
-                <w:noProof/>
-                <w:szCs w:val="22"/>
+                <w:rFonts w:ascii="Cambria" w:hAnsi="Cambria"/>
+                <w:noProof/>
+                <w:sz w:val="28"/>
+                <w:szCs w:val="28"/>
+                <w:lang w:eastAsia="ru-RU"/>
+              </w:rPr>
+            </w:pPr>
+            <w:r>
+              <w:rPr>
+                <w:rFonts w:ascii="Cambria" w:hAnsi="Cambria"/>
+                <w:noProof/>
+                <w:sz w:val="28"/>
+                <w:szCs w:val="28"/>
                 <w:lang w:eastAsia="ru-RU"/>
               </w:rPr>
               <w:t>Стиль градиента</w:t>
@@ -5084,15 +5679,19 @@
               <w:jc w:val="both"/>
               <w:cnfStyle w:val="000000100000" w:firstRow="0" w:lastRow="0" w:firstColumn="0" w:lastColumn="0" w:oddVBand="0" w:evenVBand="0" w:oddHBand="1" w:evenHBand="0" w:firstRowFirstColumn="0" w:firstRowLastColumn="0" w:lastRowFirstColumn="0" w:lastRowLastColumn="0"/>
               <w:rPr>
-                <w:noProof/>
-                <w:szCs w:val="22"/>
-                <w:lang w:val="en-US" w:eastAsia="ru-RU"/>
-              </w:rPr>
-            </w:pPr>
-            <w:r>
-              <w:rPr>
-                <w:noProof/>
-                <w:szCs w:val="22"/>
+                <w:rFonts w:ascii="Cambria" w:hAnsi="Cambria"/>
+                <w:noProof/>
+                <w:sz w:val="28"/>
+                <w:szCs w:val="28"/>
+                <w:lang w:val="en-US" w:eastAsia="ru-RU"/>
+              </w:rPr>
+            </w:pPr>
+            <w:r>
+              <w:rPr>
+                <w:rFonts w:ascii="Cambria" w:hAnsi="Cambria"/>
+                <w:noProof/>
+                <w:sz w:val="28"/>
+                <w:szCs w:val="28"/>
                 <w:lang w:val="en-US" w:eastAsia="ru-RU"/>
               </w:rPr>
               <w:t>GradientStyle</w:t>
@@ -5108,15 +5707,19 @@
               <w:jc w:val="both"/>
               <w:cnfStyle w:val="000000100000" w:firstRow="0" w:lastRow="0" w:firstColumn="0" w:lastColumn="0" w:oddVBand="0" w:evenVBand="0" w:oddHBand="1" w:evenHBand="0" w:firstRowFirstColumn="0" w:firstRowLastColumn="0" w:lastRowFirstColumn="0" w:lastRowLastColumn="0"/>
               <w:rPr>
-                <w:noProof/>
-                <w:szCs w:val="22"/>
-                <w:lang w:eastAsia="ru-RU"/>
-              </w:rPr>
-            </w:pPr>
-            <w:r>
-              <w:rPr>
-                <w:noProof/>
-                <w:szCs w:val="22"/>
+                <w:rFonts w:ascii="Cambria" w:hAnsi="Cambria"/>
+                <w:noProof/>
+                <w:sz w:val="28"/>
+                <w:szCs w:val="28"/>
+                <w:lang w:eastAsia="ru-RU"/>
+              </w:rPr>
+            </w:pPr>
+            <w:r>
+              <w:rPr>
+                <w:rFonts w:ascii="Cambria" w:hAnsi="Cambria"/>
+                <w:noProof/>
+                <w:sz w:val="28"/>
+                <w:szCs w:val="28"/>
                 <w:lang w:eastAsia="ru-RU"/>
               </w:rPr>
               <w:t>Без градиента</w:t>
@@ -5134,26 +5737,22 @@
               <w:jc w:val="both"/>
               <w:cnfStyle w:val="000000100000" w:firstRow="0" w:lastRow="0" w:firstColumn="0" w:lastColumn="0" w:oddVBand="0" w:evenVBand="0" w:oddHBand="1" w:evenHBand="0" w:firstRowFirstColumn="0" w:firstRowLastColumn="0" w:lastRowFirstColumn="0" w:lastRowLastColumn="0"/>
               <w:rPr>
-                <w:noProof/>
-                <w:szCs w:val="22"/>
-                <w:lang w:eastAsia="ru-RU"/>
-              </w:rPr>
-            </w:pPr>
-            <w:r>
-              <w:rPr>
-                <w:noProof/>
-                <w:szCs w:val="22"/>
-                <w:lang w:eastAsia="ru-RU"/>
-              </w:rPr>
-              <w:t xml:space="preserve">{0} </w:t>
-            </w:r>
-            <w:r>
-              <w:rPr>
-                <w:noProof/>
-                <w:szCs w:val="22"/>
-                <w:lang w:eastAsia="ru-RU"/>
-              </w:rPr>
-              <w:t>Без градиента</w:t>
+                <w:rFonts w:ascii="Cambria" w:hAnsi="Cambria"/>
+                <w:noProof/>
+                <w:sz w:val="28"/>
+                <w:szCs w:val="28"/>
+                <w:lang w:eastAsia="ru-RU"/>
+              </w:rPr>
+            </w:pPr>
+            <w:r>
+              <w:rPr>
+                <w:rFonts w:ascii="Cambria" w:hAnsi="Cambria"/>
+                <w:noProof/>
+                <w:sz w:val="28"/>
+                <w:szCs w:val="28"/>
+                <w:lang w:eastAsia="ru-RU"/>
+              </w:rPr>
+              <w:t>{0} Без градиента</w:t>
             </w:r>
           </w:p>
           <w:p>
@@ -5162,26 +5761,22 @@
               <w:jc w:val="both"/>
               <w:cnfStyle w:val="000000100000" w:firstRow="0" w:lastRow="0" w:firstColumn="0" w:lastColumn="0" w:oddVBand="0" w:evenVBand="0" w:oddHBand="1" w:evenHBand="0" w:firstRowFirstColumn="0" w:firstRowLastColumn="0" w:lastRowFirstColumn="0" w:lastRowLastColumn="0"/>
               <w:rPr>
-                <w:noProof/>
-                <w:szCs w:val="22"/>
-                <w:lang w:eastAsia="ru-RU"/>
-              </w:rPr>
-            </w:pPr>
-            <w:r>
-              <w:rPr>
-                <w:noProof/>
-                <w:szCs w:val="22"/>
-                <w:lang w:eastAsia="ru-RU"/>
-              </w:rPr>
-              <w:t xml:space="preserve">{1} </w:t>
-            </w:r>
-            <w:r>
-              <w:rPr>
-                <w:noProof/>
-                <w:szCs w:val="22"/>
-                <w:lang w:eastAsia="ru-RU"/>
-              </w:rPr>
-              <w:t>Линейный</w:t>
+                <w:rFonts w:ascii="Cambria" w:hAnsi="Cambria"/>
+                <w:noProof/>
+                <w:sz w:val="28"/>
+                <w:szCs w:val="28"/>
+                <w:lang w:eastAsia="ru-RU"/>
+              </w:rPr>
+            </w:pPr>
+            <w:r>
+              <w:rPr>
+                <w:rFonts w:ascii="Cambria" w:hAnsi="Cambria"/>
+                <w:noProof/>
+                <w:sz w:val="28"/>
+                <w:szCs w:val="28"/>
+                <w:lang w:eastAsia="ru-RU"/>
+              </w:rPr>
+              <w:t>{1} Линейный</w:t>
             </w:r>
           </w:p>
           <w:p>
@@ -5190,26 +5785,22 @@
               <w:jc w:val="both"/>
               <w:cnfStyle w:val="000000100000" w:firstRow="0" w:lastRow="0" w:firstColumn="0" w:lastColumn="0" w:oddVBand="0" w:evenVBand="0" w:oddHBand="1" w:evenHBand="0" w:firstRowFirstColumn="0" w:firstRowLastColumn="0" w:lastRowFirstColumn="0" w:lastRowLastColumn="0"/>
               <w:rPr>
-                <w:noProof/>
-                <w:szCs w:val="22"/>
-                <w:lang w:eastAsia="ru-RU"/>
-              </w:rPr>
-            </w:pPr>
-            <w:r>
-              <w:rPr>
-                <w:noProof/>
-                <w:szCs w:val="22"/>
-                <w:lang w:eastAsia="ru-RU"/>
-              </w:rPr>
-              <w:t xml:space="preserve">{2} </w:t>
-            </w:r>
-            <w:r>
-              <w:rPr>
-                <w:noProof/>
-                <w:szCs w:val="22"/>
-                <w:lang w:eastAsia="ru-RU"/>
-              </w:rPr>
-              <w:t>Линейный симметричный</w:t>
+                <w:rFonts w:ascii="Cambria" w:hAnsi="Cambria"/>
+                <w:noProof/>
+                <w:sz w:val="28"/>
+                <w:szCs w:val="28"/>
+                <w:lang w:eastAsia="ru-RU"/>
+              </w:rPr>
+            </w:pPr>
+            <w:r>
+              <w:rPr>
+                <w:rFonts w:ascii="Cambria" w:hAnsi="Cambria"/>
+                <w:noProof/>
+                <w:sz w:val="28"/>
+                <w:szCs w:val="28"/>
+                <w:lang w:eastAsia="ru-RU"/>
+              </w:rPr>
+              <w:t>{2} Линейный симметричный</w:t>
             </w:r>
           </w:p>
           <w:p>
@@ -5218,26 +5809,22 @@
               <w:jc w:val="both"/>
               <w:cnfStyle w:val="000000100000" w:firstRow="0" w:lastRow="0" w:firstColumn="0" w:lastColumn="0" w:oddVBand="0" w:evenVBand="0" w:oddHBand="1" w:evenHBand="0" w:firstRowFirstColumn="0" w:firstRowLastColumn="0" w:lastRowFirstColumn="0" w:lastRowLastColumn="0"/>
               <w:rPr>
-                <w:noProof/>
-                <w:szCs w:val="22"/>
-                <w:lang w:eastAsia="ru-RU"/>
-              </w:rPr>
-            </w:pPr>
-            <w:r>
-              <w:rPr>
-                <w:noProof/>
-                <w:szCs w:val="22"/>
-                <w:lang w:eastAsia="ru-RU"/>
-              </w:rPr>
-              <w:t xml:space="preserve">{3} </w:t>
-            </w:r>
-            <w:r>
-              <w:rPr>
-                <w:noProof/>
-                <w:szCs w:val="22"/>
-                <w:lang w:eastAsia="ru-RU"/>
-              </w:rPr>
-              <w:t>Радиальный</w:t>
+                <w:rFonts w:ascii="Cambria" w:hAnsi="Cambria"/>
+                <w:noProof/>
+                <w:sz w:val="28"/>
+                <w:szCs w:val="28"/>
+                <w:lang w:eastAsia="ru-RU"/>
+              </w:rPr>
+            </w:pPr>
+            <w:r>
+              <w:rPr>
+                <w:rFonts w:ascii="Cambria" w:hAnsi="Cambria"/>
+                <w:noProof/>
+                <w:sz w:val="28"/>
+                <w:szCs w:val="28"/>
+                <w:lang w:eastAsia="ru-RU"/>
+              </w:rPr>
+              <w:t>{3} Радиальный</w:t>
             </w:r>
           </w:p>
         </w:tc>
@@ -5250,15 +5837,19 @@
               <w:jc w:val="both"/>
               <w:cnfStyle w:val="000000100000" w:firstRow="0" w:lastRow="0" w:firstColumn="0" w:lastColumn="0" w:oddVBand="0" w:evenVBand="0" w:oddHBand="1" w:evenHBand="0" w:firstRowFirstColumn="0" w:firstRowLastColumn="0" w:lastRowFirstColumn="0" w:lastRowLastColumn="0"/>
               <w:rPr>
-                <w:noProof/>
-                <w:szCs w:val="22"/>
-                <w:lang w:eastAsia="ru-RU"/>
-              </w:rPr>
-            </w:pPr>
-            <w:r>
-              <w:rPr>
-                <w:noProof/>
-                <w:szCs w:val="22"/>
+                <w:rFonts w:ascii="Cambria" w:hAnsi="Cambria"/>
+                <w:noProof/>
+                <w:sz w:val="28"/>
+                <w:szCs w:val="28"/>
+                <w:lang w:eastAsia="ru-RU"/>
+              </w:rPr>
+            </w:pPr>
+            <w:r>
+              <w:rPr>
+                <w:rFonts w:ascii="Cambria" w:hAnsi="Cambria"/>
+                <w:noProof/>
+                <w:sz w:val="28"/>
+                <w:szCs w:val="28"/>
                 <w:lang w:eastAsia="ru-RU"/>
               </w:rPr>
               <w:t>Различные варианты геометрии двухцветной градиентной заливки объекта.</w:t>
@@ -5279,15 +5870,19 @@
             <w:pPr>
               <w:jc w:val="both"/>
               <w:rPr>
-                <w:noProof/>
-                <w:szCs w:val="22"/>
-                <w:lang w:eastAsia="ru-RU"/>
-              </w:rPr>
-            </w:pPr>
-            <w:r>
-              <w:rPr>
-                <w:noProof/>
-                <w:szCs w:val="22"/>
+                <w:rFonts w:ascii="Cambria" w:hAnsi="Cambria"/>
+                <w:noProof/>
+                <w:sz w:val="28"/>
+                <w:szCs w:val="28"/>
+                <w:lang w:eastAsia="ru-RU"/>
+              </w:rPr>
+            </w:pPr>
+            <w:r>
+              <w:rPr>
+                <w:rFonts w:ascii="Cambria" w:hAnsi="Cambria"/>
+                <w:noProof/>
+                <w:sz w:val="28"/>
+                <w:szCs w:val="28"/>
                 <w:lang w:eastAsia="ru-RU"/>
               </w:rPr>
               <w:t>Дополнительный цвет градиента</w:t>
@@ -5303,15 +5898,19 @@
               <w:jc w:val="both"/>
               <w:cnfStyle w:val="000000010000" w:firstRow="0" w:lastRow="0" w:firstColumn="0" w:lastColumn="0" w:oddVBand="0" w:evenVBand="0" w:oddHBand="0" w:evenHBand="1" w:firstRowFirstColumn="0" w:firstRowLastColumn="0" w:lastRowFirstColumn="0" w:lastRowLastColumn="0"/>
               <w:rPr>
-                <w:noProof/>
-                <w:szCs w:val="22"/>
-                <w:lang w:val="en-US" w:eastAsia="ru-RU"/>
-              </w:rPr>
-            </w:pPr>
-            <w:r>
-              <w:rPr>
-                <w:noProof/>
-                <w:szCs w:val="22"/>
+                <w:rFonts w:ascii="Cambria" w:hAnsi="Cambria"/>
+                <w:noProof/>
+                <w:sz w:val="28"/>
+                <w:szCs w:val="28"/>
+                <w:lang w:val="en-US" w:eastAsia="ru-RU"/>
+              </w:rPr>
+            </w:pPr>
+            <w:r>
+              <w:rPr>
+                <w:rFonts w:ascii="Cambria" w:hAnsi="Cambria"/>
+                <w:noProof/>
+                <w:sz w:val="28"/>
+                <w:szCs w:val="28"/>
                 <w:lang w:val="en-US" w:eastAsia="ru-RU"/>
               </w:rPr>
               <w:t>GradientColor</w:t>
@@ -5327,16 +5926,20 @@
               <w:jc w:val="both"/>
               <w:cnfStyle w:val="000000010000" w:firstRow="0" w:lastRow="0" w:firstColumn="0" w:lastColumn="0" w:oddVBand="0" w:evenVBand="0" w:oddHBand="0" w:evenHBand="1" w:firstRowFirstColumn="0" w:firstRowLastColumn="0" w:lastRowFirstColumn="0" w:lastRowLastColumn="0"/>
               <w:rPr>
-                <w:noProof/>
-                <w:szCs w:val="22"/>
-                <w:lang w:eastAsia="ru-RU"/>
-              </w:rPr>
-            </w:pPr>
-            <w:r>
-              <w:rPr>
+                <w:rFonts w:ascii="Cambria" w:hAnsi="Cambria"/>
+                <w:noProof/>
+                <w:sz w:val="28"/>
+                <w:szCs w:val="28"/>
+                <w:lang w:eastAsia="ru-RU"/>
+              </w:rPr>
+            </w:pPr>
+            <w:r>
+              <w:rPr>
+                <w:rFonts w:ascii="Cambria" w:hAnsi="Cambria"/>
                 <w:i/>
                 <w:noProof/>
-                <w:szCs w:val="22"/>
+                <w:sz w:val="28"/>
+                <w:szCs w:val="28"/>
                 <w:lang w:val="en-US" w:eastAsia="ru-RU"/>
               </w:rPr>
               <w:t>&lt;зеленый&gt;</w:t>
@@ -5353,15 +5956,19 @@
               <w:jc w:val="both"/>
               <w:cnfStyle w:val="000000010000" w:firstRow="0" w:lastRow="0" w:firstColumn="0" w:lastColumn="0" w:oddVBand="0" w:evenVBand="0" w:oddHBand="0" w:evenHBand="1" w:firstRowFirstColumn="0" w:firstRowLastColumn="0" w:lastRowFirstColumn="0" w:lastRowLastColumn="0"/>
               <w:rPr>
-                <w:noProof/>
-                <w:szCs w:val="22"/>
-                <w:lang w:eastAsia="ru-RU"/>
-              </w:rPr>
-            </w:pPr>
-            <w:r>
-              <w:rPr>
-                <w:noProof/>
-                <w:szCs w:val="22"/>
+                <w:rFonts w:ascii="Cambria" w:hAnsi="Cambria"/>
+                <w:noProof/>
+                <w:sz w:val="28"/>
+                <w:szCs w:val="28"/>
+                <w:lang w:eastAsia="ru-RU"/>
+              </w:rPr>
+            </w:pPr>
+            <w:r>
+              <w:rPr>
+                <w:rFonts w:ascii="Cambria" w:hAnsi="Cambria"/>
+                <w:noProof/>
+                <w:sz w:val="28"/>
+                <w:szCs w:val="28"/>
                 <w:lang w:eastAsia="ru-RU"/>
               </w:rPr>
               <w:t>Цвет выбирается из стандартной системной палитры.</w:t>
@@ -5377,15 +5984,19 @@
               <w:jc w:val="both"/>
               <w:cnfStyle w:val="000000010000" w:firstRow="0" w:lastRow="0" w:firstColumn="0" w:lastColumn="0" w:oddVBand="0" w:evenVBand="0" w:oddHBand="0" w:evenHBand="1" w:firstRowFirstColumn="0" w:firstRowLastColumn="0" w:lastRowFirstColumn="0" w:lastRowLastColumn="0"/>
               <w:rPr>
-                <w:noProof/>
-                <w:szCs w:val="22"/>
-                <w:lang w:eastAsia="ru-RU"/>
-              </w:rPr>
-            </w:pPr>
-            <w:r>
-              <w:rPr>
-                <w:noProof/>
-                <w:szCs w:val="22"/>
+                <w:rFonts w:ascii="Cambria" w:hAnsi="Cambria"/>
+                <w:noProof/>
+                <w:sz w:val="28"/>
+                <w:szCs w:val="28"/>
+                <w:lang w:eastAsia="ru-RU"/>
+              </w:rPr>
+            </w:pPr>
+            <w:r>
+              <w:rPr>
+                <w:rFonts w:ascii="Cambria" w:hAnsi="Cambria"/>
+                <w:noProof/>
+                <w:sz w:val="28"/>
+                <w:szCs w:val="28"/>
                 <w:lang w:eastAsia="ru-RU"/>
               </w:rPr>
               <w:t>Второй цвет для градиентной заливки.</w:t>
@@ -5406,18 +6017,33 @@
             <w:pPr>
               <w:jc w:val="both"/>
               <w:rPr>
-                <w:noProof/>
-                <w:szCs w:val="22"/>
-                <w:lang w:eastAsia="ru-RU"/>
-              </w:rPr>
-            </w:pPr>
-            <w:r>
-              <w:rPr>
-                <w:noProof/>
-                <w:szCs w:val="22"/>
-                <w:lang w:eastAsia="ru-RU"/>
-              </w:rPr>
-              <w:t>Коэффициенты сдвига центра градиента по осям фигуры (0..1)</w:t>
+                <w:rFonts w:ascii="Cambria" w:hAnsi="Cambria"/>
+                <w:noProof/>
+                <w:sz w:val="28"/>
+                <w:szCs w:val="28"/>
+                <w:lang w:eastAsia="ru-RU"/>
+              </w:rPr>
+            </w:pPr>
+            <w:r>
+              <w:rPr>
+                <w:rFonts w:ascii="Cambria" w:hAnsi="Cambria"/>
+                <w:noProof/>
+                <w:sz w:val="28"/>
+                <w:szCs w:val="28"/>
+                <w:lang w:eastAsia="ru-RU"/>
+              </w:rPr>
+              <w:t xml:space="preserve">Коэффициенты сдвига центра градиента по </w:t>
+            </w:r>
+            <w:r>
+              <w:rPr>
+                <w:rFonts w:ascii="Cambria" w:hAnsi="Cambria"/>
+                <w:noProof/>
+                <w:sz w:val="28"/>
+                <w:szCs w:val="28"/>
+                <w:lang w:eastAsia="ru-RU"/>
+              </w:rPr>
+              <w:lastRenderedPageBreak/>
+              <w:t>осям фигуры (0..1)</w:t>
             </w:r>
           </w:p>
         </w:tc>
@@ -5430,17 +6056,22 @@
               <w:jc w:val="both"/>
               <w:cnfStyle w:val="000000100000" w:firstRow="0" w:lastRow="0" w:firstColumn="0" w:lastColumn="0" w:oddVBand="0" w:evenVBand="0" w:oddHBand="1" w:evenHBand="0" w:firstRowFirstColumn="0" w:firstRowLastColumn="0" w:lastRowFirstColumn="0" w:lastRowLastColumn="0"/>
               <w:rPr>
-                <w:noProof/>
-                <w:szCs w:val="22"/>
-                <w:lang w:eastAsia="ru-RU"/>
-              </w:rPr>
-            </w:pPr>
-            <w:r>
-              <w:rPr>
-                <w:noProof/>
-                <w:szCs w:val="22"/>
-                <w:lang w:eastAsia="ru-RU"/>
-              </w:rPr>
+                <w:rFonts w:ascii="Cambria" w:hAnsi="Cambria"/>
+                <w:noProof/>
+                <w:sz w:val="28"/>
+                <w:szCs w:val="28"/>
+                <w:lang w:eastAsia="ru-RU"/>
+              </w:rPr>
+            </w:pPr>
+            <w:r>
+              <w:rPr>
+                <w:rFonts w:ascii="Cambria" w:hAnsi="Cambria"/>
+                <w:noProof/>
+                <w:sz w:val="28"/>
+                <w:szCs w:val="28"/>
+                <w:lang w:eastAsia="ru-RU"/>
+              </w:rPr>
+              <w:lastRenderedPageBreak/>
               <w:t>GradientShift</w:t>
             </w:r>
           </w:p>
@@ -5454,15 +6085,19 @@
               <w:jc w:val="both"/>
               <w:cnfStyle w:val="000000100000" w:firstRow="0" w:lastRow="0" w:firstColumn="0" w:lastColumn="0" w:oddVBand="0" w:evenVBand="0" w:oddHBand="1" w:evenHBand="0" w:firstRowFirstColumn="0" w:firstRowLastColumn="0" w:lastRowFirstColumn="0" w:lastRowLastColumn="0"/>
               <w:rPr>
-                <w:noProof/>
-                <w:szCs w:val="22"/>
-                <w:lang w:val="en-US" w:eastAsia="ru-RU"/>
-              </w:rPr>
-            </w:pPr>
-            <w:r>
-              <w:rPr>
-                <w:noProof/>
-                <w:szCs w:val="22"/>
+                <w:rFonts w:ascii="Cambria" w:hAnsi="Cambria"/>
+                <w:noProof/>
+                <w:sz w:val="28"/>
+                <w:szCs w:val="28"/>
+                <w:lang w:val="en-US" w:eastAsia="ru-RU"/>
+              </w:rPr>
+            </w:pPr>
+            <w:r>
+              <w:rPr>
+                <w:rFonts w:ascii="Cambria" w:hAnsi="Cambria"/>
+                <w:noProof/>
+                <w:sz w:val="28"/>
+                <w:szCs w:val="28"/>
                 <w:lang w:val="en-US" w:eastAsia="ru-RU"/>
               </w:rPr>
               <w:t>(0, 0)</w:t>
@@ -5479,31 +6114,39 @@
               <w:jc w:val="both"/>
               <w:cnfStyle w:val="000000100000" w:firstRow="0" w:lastRow="0" w:firstColumn="0" w:lastColumn="0" w:oddVBand="0" w:evenVBand="0" w:oddHBand="1" w:evenHBand="0" w:firstRowFirstColumn="0" w:firstRowLastColumn="0" w:lastRowFirstColumn="0" w:lastRowLastColumn="0"/>
               <w:rPr>
-                <w:noProof/>
-                <w:szCs w:val="22"/>
-                <w:lang w:eastAsia="ru-RU"/>
-              </w:rPr>
-            </w:pPr>
-            <w:r>
-              <w:rPr>
-                <w:noProof/>
-                <w:szCs w:val="22"/>
+                <w:rFonts w:ascii="Cambria" w:hAnsi="Cambria"/>
+                <w:noProof/>
+                <w:sz w:val="28"/>
+                <w:szCs w:val="28"/>
+                <w:lang w:eastAsia="ru-RU"/>
+              </w:rPr>
+            </w:pPr>
+            <w:r>
+              <w:rPr>
+                <w:rFonts w:ascii="Cambria" w:hAnsi="Cambria"/>
+                <w:noProof/>
+                <w:sz w:val="28"/>
+                <w:szCs w:val="28"/>
                 <w:lang w:eastAsia="ru-RU"/>
               </w:rPr>
               <w:t xml:space="preserve">Значения </w:t>
             </w:r>
             <w:r>
               <w:rPr>
-                <w:noProof/>
-                <w:szCs w:val="22"/>
+                <w:rFonts w:ascii="Cambria" w:hAnsi="Cambria"/>
+                <w:noProof/>
+                <w:sz w:val="28"/>
+                <w:szCs w:val="28"/>
                 <w:lang w:val="en-US" w:eastAsia="ru-RU"/>
               </w:rPr>
               <w:t>float</w:t>
             </w:r>
             <w:r>
               <w:rPr>
-                <w:noProof/>
-                <w:szCs w:val="22"/>
+                <w:rFonts w:ascii="Cambria" w:hAnsi="Cambria"/>
+                <w:noProof/>
+                <w:sz w:val="28"/>
+                <w:szCs w:val="28"/>
                 <w:lang w:eastAsia="ru-RU"/>
               </w:rPr>
               <w:t>, имена сигналов, математические выражения.</w:t>
@@ -5519,15 +6162,19 @@
               <w:jc w:val="both"/>
               <w:cnfStyle w:val="000000100000" w:firstRow="0" w:lastRow="0" w:firstColumn="0" w:lastColumn="0" w:oddVBand="0" w:evenVBand="0" w:oddHBand="1" w:evenHBand="0" w:firstRowFirstColumn="0" w:firstRowLastColumn="0" w:lastRowFirstColumn="0" w:lastRowLastColumn="0"/>
               <w:rPr>
-                <w:noProof/>
-                <w:szCs w:val="22"/>
-                <w:lang w:eastAsia="ru-RU"/>
-              </w:rPr>
-            </w:pPr>
-            <w:r>
-              <w:rPr>
-                <w:noProof/>
-                <w:szCs w:val="22"/>
+                <w:rFonts w:ascii="Cambria" w:hAnsi="Cambria"/>
+                <w:noProof/>
+                <w:sz w:val="28"/>
+                <w:szCs w:val="28"/>
+                <w:lang w:eastAsia="ru-RU"/>
+              </w:rPr>
+            </w:pPr>
+            <w:r>
+              <w:rPr>
+                <w:rFonts w:ascii="Cambria" w:hAnsi="Cambria"/>
+                <w:noProof/>
+                <w:sz w:val="28"/>
+                <w:szCs w:val="28"/>
                 <w:lang w:eastAsia="ru-RU"/>
               </w:rPr>
               <w:t>Диапазон значений -1…+1. 0 соответствует центру объекта, -1 и +1 соответствуют положениям на границах объекта.</w:t>
@@ -5548,17 +6195,22 @@
             <w:pPr>
               <w:jc w:val="both"/>
               <w:rPr>
-                <w:noProof/>
-                <w:szCs w:val="22"/>
-                <w:lang w:eastAsia="ru-RU"/>
-              </w:rPr>
-            </w:pPr>
-            <w:r>
-              <w:rPr>
-                <w:noProof/>
-                <w:szCs w:val="22"/>
-                <w:lang w:eastAsia="ru-RU"/>
-              </w:rPr>
+                <w:rFonts w:ascii="Cambria" w:hAnsi="Cambria"/>
+                <w:noProof/>
+                <w:sz w:val="28"/>
+                <w:szCs w:val="28"/>
+                <w:lang w:eastAsia="ru-RU"/>
+              </w:rPr>
+            </w:pPr>
+            <w:r>
+              <w:rPr>
+                <w:rFonts w:ascii="Cambria" w:hAnsi="Cambria"/>
+                <w:noProof/>
+                <w:sz w:val="28"/>
+                <w:szCs w:val="28"/>
+                <w:lang w:eastAsia="ru-RU"/>
+              </w:rPr>
+              <w:lastRenderedPageBreak/>
               <w:t>Угол поворота оси градиента относительно горизонтальной оси фигуры</w:t>
             </w:r>
           </w:p>
@@ -5572,15 +6224,19 @@
               <w:jc w:val="both"/>
               <w:cnfStyle w:val="000000010000" w:firstRow="0" w:lastRow="0" w:firstColumn="0" w:lastColumn="0" w:oddVBand="0" w:evenVBand="0" w:oddHBand="0" w:evenHBand="1" w:firstRowFirstColumn="0" w:firstRowLastColumn="0" w:lastRowFirstColumn="0" w:lastRowLastColumn="0"/>
               <w:rPr>
-                <w:noProof/>
-                <w:szCs w:val="22"/>
-                <w:lang w:eastAsia="ru-RU"/>
-              </w:rPr>
-            </w:pPr>
-            <w:r>
-              <w:rPr>
-                <w:noProof/>
-                <w:szCs w:val="22"/>
+                <w:rFonts w:ascii="Cambria" w:hAnsi="Cambria"/>
+                <w:noProof/>
+                <w:sz w:val="28"/>
+                <w:szCs w:val="28"/>
+                <w:lang w:eastAsia="ru-RU"/>
+              </w:rPr>
+            </w:pPr>
+            <w:r>
+              <w:rPr>
+                <w:rFonts w:ascii="Cambria" w:hAnsi="Cambria"/>
+                <w:noProof/>
+                <w:sz w:val="28"/>
+                <w:szCs w:val="28"/>
                 <w:lang w:eastAsia="ru-RU"/>
               </w:rPr>
               <w:t>GradientAngle</w:t>
@@ -5596,15 +6252,19 @@
               <w:jc w:val="both"/>
               <w:cnfStyle w:val="000000010000" w:firstRow="0" w:lastRow="0" w:firstColumn="0" w:lastColumn="0" w:oddVBand="0" w:evenVBand="0" w:oddHBand="0" w:evenHBand="1" w:firstRowFirstColumn="0" w:firstRowLastColumn="0" w:lastRowFirstColumn="0" w:lastRowLastColumn="0"/>
               <w:rPr>
-                <w:noProof/>
-                <w:szCs w:val="22"/>
-                <w:lang w:val="en-US" w:eastAsia="ru-RU"/>
-              </w:rPr>
-            </w:pPr>
-            <w:r>
-              <w:rPr>
-                <w:noProof/>
-                <w:szCs w:val="22"/>
+                <w:rFonts w:ascii="Cambria" w:hAnsi="Cambria"/>
+                <w:noProof/>
+                <w:sz w:val="28"/>
+                <w:szCs w:val="28"/>
+                <w:lang w:val="en-US" w:eastAsia="ru-RU"/>
+              </w:rPr>
+            </w:pPr>
+            <w:r>
+              <w:rPr>
+                <w:rFonts w:ascii="Cambria" w:hAnsi="Cambria"/>
+                <w:noProof/>
+                <w:sz w:val="28"/>
+                <w:szCs w:val="28"/>
                 <w:lang w:val="en-US" w:eastAsia="ru-RU"/>
               </w:rPr>
               <w:t>0</w:t>
@@ -5621,31 +6281,39 @@
               <w:jc w:val="both"/>
               <w:cnfStyle w:val="000000010000" w:firstRow="0" w:lastRow="0" w:firstColumn="0" w:lastColumn="0" w:oddVBand="0" w:evenVBand="0" w:oddHBand="0" w:evenHBand="1" w:firstRowFirstColumn="0" w:firstRowLastColumn="0" w:lastRowFirstColumn="0" w:lastRowLastColumn="0"/>
               <w:rPr>
-                <w:noProof/>
-                <w:szCs w:val="22"/>
-                <w:lang w:eastAsia="ru-RU"/>
-              </w:rPr>
-            </w:pPr>
-            <w:r>
-              <w:rPr>
-                <w:noProof/>
-                <w:szCs w:val="22"/>
+                <w:rFonts w:ascii="Cambria" w:hAnsi="Cambria"/>
+                <w:noProof/>
+                <w:sz w:val="28"/>
+                <w:szCs w:val="28"/>
+                <w:lang w:eastAsia="ru-RU"/>
+              </w:rPr>
+            </w:pPr>
+            <w:r>
+              <w:rPr>
+                <w:rFonts w:ascii="Cambria" w:hAnsi="Cambria"/>
+                <w:noProof/>
+                <w:sz w:val="28"/>
+                <w:szCs w:val="28"/>
                 <w:lang w:eastAsia="ru-RU"/>
               </w:rPr>
               <w:t xml:space="preserve">Значения </w:t>
             </w:r>
             <w:r>
               <w:rPr>
-                <w:noProof/>
-                <w:szCs w:val="22"/>
+                <w:rFonts w:ascii="Cambria" w:hAnsi="Cambria"/>
+                <w:noProof/>
+                <w:sz w:val="28"/>
+                <w:szCs w:val="28"/>
                 <w:lang w:val="en-US" w:eastAsia="ru-RU"/>
               </w:rPr>
               <w:t>float</w:t>
             </w:r>
             <w:r>
               <w:rPr>
-                <w:noProof/>
-                <w:szCs w:val="22"/>
+                <w:rFonts w:ascii="Cambria" w:hAnsi="Cambria"/>
+                <w:noProof/>
+                <w:sz w:val="28"/>
+                <w:szCs w:val="28"/>
                 <w:lang w:eastAsia="ru-RU"/>
               </w:rPr>
               <w:t>, имена сигналов, математические выражения.</w:t>
@@ -5661,26 +6329,22 @@
               <w:jc w:val="both"/>
               <w:cnfStyle w:val="000000010000" w:firstRow="0" w:lastRow="0" w:firstColumn="0" w:lastColumn="0" w:oddVBand="0" w:evenVBand="0" w:oddHBand="0" w:evenHBand="1" w:firstRowFirstColumn="0" w:firstRowLastColumn="0" w:lastRowFirstColumn="0" w:lastRowLastColumn="0"/>
               <w:rPr>
-                <w:noProof/>
-                <w:szCs w:val="22"/>
-                <w:lang w:eastAsia="ru-RU"/>
-              </w:rPr>
-            </w:pPr>
-            <w:r>
-              <w:rPr>
-                <w:noProof/>
-                <w:szCs w:val="22"/>
-                <w:lang w:eastAsia="ru-RU"/>
-              </w:rPr>
-              <w:t>Угол поворота направления градиентной заливки в радианах</w:t>
-            </w:r>
-            <w:r>
-              <w:rPr>
-                <w:noProof/>
-                <w:szCs w:val="22"/>
-                <w:lang w:eastAsia="ru-RU"/>
-              </w:rPr>
-              <w:t>. Угол отсчитывается по часовой стрелке от горизонтальной оси.</w:t>
+                <w:rFonts w:ascii="Cambria" w:hAnsi="Cambria"/>
+                <w:noProof/>
+                <w:sz w:val="28"/>
+                <w:szCs w:val="28"/>
+                <w:lang w:eastAsia="ru-RU"/>
+              </w:rPr>
+            </w:pPr>
+            <w:r>
+              <w:rPr>
+                <w:rFonts w:ascii="Cambria" w:hAnsi="Cambria"/>
+                <w:noProof/>
+                <w:sz w:val="28"/>
+                <w:szCs w:val="28"/>
+                <w:lang w:eastAsia="ru-RU"/>
+              </w:rPr>
+              <w:t>Угол поворота направления градиентной заливки в радианах. Угол отсчитывается по часовой стрелке от горизонтальной оси.</w:t>
             </w:r>
           </w:p>
         </w:tc>
@@ -5698,15 +6362,19 @@
             <w:pPr>
               <w:jc w:val="both"/>
               <w:rPr>
-                <w:noProof/>
-                <w:szCs w:val="22"/>
-                <w:lang w:eastAsia="ru-RU"/>
-              </w:rPr>
-            </w:pPr>
-            <w:r>
-              <w:rPr>
-                <w:noProof/>
-                <w:szCs w:val="22"/>
+                <w:rFonts w:ascii="Cambria" w:hAnsi="Cambria"/>
+                <w:noProof/>
+                <w:sz w:val="28"/>
+                <w:szCs w:val="28"/>
+                <w:lang w:eastAsia="ru-RU"/>
+              </w:rPr>
+            </w:pPr>
+            <w:r>
+              <w:rPr>
+                <w:rFonts w:ascii="Cambria" w:hAnsi="Cambria"/>
+                <w:noProof/>
+                <w:sz w:val="28"/>
+                <w:szCs w:val="28"/>
                 <w:lang w:eastAsia="ru-RU"/>
               </w:rPr>
               <w:t>Коэффициент прозрачности</w:t>
@@ -5722,15 +6390,19 @@
               <w:jc w:val="both"/>
               <w:cnfStyle w:val="000000100000" w:firstRow="0" w:lastRow="0" w:firstColumn="0" w:lastColumn="0" w:oddVBand="0" w:evenVBand="0" w:oddHBand="1" w:evenHBand="0" w:firstRowFirstColumn="0" w:firstRowLastColumn="0" w:lastRowFirstColumn="0" w:lastRowLastColumn="0"/>
               <w:rPr>
-                <w:noProof/>
-                <w:szCs w:val="22"/>
-                <w:lang w:val="en-US" w:eastAsia="ru-RU"/>
-              </w:rPr>
-            </w:pPr>
-            <w:r>
-              <w:rPr>
-                <w:noProof/>
-                <w:szCs w:val="22"/>
+                <w:rFonts w:ascii="Cambria" w:hAnsi="Cambria"/>
+                <w:noProof/>
+                <w:sz w:val="28"/>
+                <w:szCs w:val="28"/>
+                <w:lang w:val="en-US" w:eastAsia="ru-RU"/>
+              </w:rPr>
+            </w:pPr>
+            <w:r>
+              <w:rPr>
+                <w:rFonts w:ascii="Cambria" w:hAnsi="Cambria"/>
+                <w:noProof/>
+                <w:sz w:val="28"/>
+                <w:szCs w:val="28"/>
                 <w:lang w:val="en-US" w:eastAsia="ru-RU"/>
               </w:rPr>
               <w:t>Opacity</w:t>
@@ -5746,15 +6418,19 @@
               <w:jc w:val="both"/>
               <w:cnfStyle w:val="000000100000" w:firstRow="0" w:lastRow="0" w:firstColumn="0" w:lastColumn="0" w:oddVBand="0" w:evenVBand="0" w:oddHBand="1" w:evenHBand="0" w:firstRowFirstColumn="0" w:firstRowLastColumn="0" w:lastRowFirstColumn="0" w:lastRowLastColumn="0"/>
               <w:rPr>
-                <w:noProof/>
-                <w:szCs w:val="22"/>
-                <w:lang w:val="en-US" w:eastAsia="ru-RU"/>
-              </w:rPr>
-            </w:pPr>
-            <w:r>
-              <w:rPr>
-                <w:noProof/>
-                <w:szCs w:val="22"/>
+                <w:rFonts w:ascii="Cambria" w:hAnsi="Cambria"/>
+                <w:noProof/>
+                <w:sz w:val="28"/>
+                <w:szCs w:val="28"/>
+                <w:lang w:val="en-US" w:eastAsia="ru-RU"/>
+              </w:rPr>
+            </w:pPr>
+            <w:r>
+              <w:rPr>
+                <w:rFonts w:ascii="Cambria" w:hAnsi="Cambria"/>
+                <w:noProof/>
+                <w:sz w:val="28"/>
+                <w:szCs w:val="28"/>
                 <w:lang w:val="en-US" w:eastAsia="ru-RU"/>
               </w:rPr>
               <w:t>1</w:t>
@@ -5771,31 +6447,39 @@
               <w:jc w:val="both"/>
               <w:cnfStyle w:val="000000100000" w:firstRow="0" w:lastRow="0" w:firstColumn="0" w:lastColumn="0" w:oddVBand="0" w:evenVBand="0" w:oddHBand="1" w:evenHBand="0" w:firstRowFirstColumn="0" w:firstRowLastColumn="0" w:lastRowFirstColumn="0" w:lastRowLastColumn="0"/>
               <w:rPr>
-                <w:noProof/>
-                <w:szCs w:val="22"/>
-                <w:lang w:eastAsia="ru-RU"/>
-              </w:rPr>
-            </w:pPr>
-            <w:r>
-              <w:rPr>
-                <w:noProof/>
-                <w:szCs w:val="22"/>
+                <w:rFonts w:ascii="Cambria" w:hAnsi="Cambria"/>
+                <w:noProof/>
+                <w:sz w:val="28"/>
+                <w:szCs w:val="28"/>
+                <w:lang w:eastAsia="ru-RU"/>
+              </w:rPr>
+            </w:pPr>
+            <w:r>
+              <w:rPr>
+                <w:rFonts w:ascii="Cambria" w:hAnsi="Cambria"/>
+                <w:noProof/>
+                <w:sz w:val="28"/>
+                <w:szCs w:val="28"/>
                 <w:lang w:eastAsia="ru-RU"/>
               </w:rPr>
               <w:t xml:space="preserve">Значения </w:t>
             </w:r>
             <w:r>
               <w:rPr>
-                <w:noProof/>
-                <w:szCs w:val="22"/>
+                <w:rFonts w:ascii="Cambria" w:hAnsi="Cambria"/>
+                <w:noProof/>
+                <w:sz w:val="28"/>
+                <w:szCs w:val="28"/>
                 <w:lang w:val="en-US" w:eastAsia="ru-RU"/>
               </w:rPr>
               <w:t xml:space="preserve">float </w:t>
             </w:r>
             <w:r>
               <w:rPr>
-                <w:noProof/>
-                <w:szCs w:val="22"/>
+                <w:rFonts w:ascii="Cambria" w:hAnsi="Cambria"/>
+                <w:noProof/>
+                <w:sz w:val="28"/>
+                <w:szCs w:val="28"/>
                 <w:lang w:eastAsia="ru-RU"/>
               </w:rPr>
               <w:t>от 0 до 1.</w:t>
@@ -5811,15 +6495,19 @@
               <w:jc w:val="both"/>
               <w:cnfStyle w:val="000000100000" w:firstRow="0" w:lastRow="0" w:firstColumn="0" w:lastColumn="0" w:oddVBand="0" w:evenVBand="0" w:oddHBand="1" w:evenHBand="0" w:firstRowFirstColumn="0" w:firstRowLastColumn="0" w:lastRowFirstColumn="0" w:lastRowLastColumn="0"/>
               <w:rPr>
-                <w:noProof/>
-                <w:szCs w:val="22"/>
-                <w:lang w:eastAsia="ru-RU"/>
-              </w:rPr>
-            </w:pPr>
-            <w:r>
-              <w:rPr>
-                <w:noProof/>
-                <w:szCs w:val="22"/>
+                <w:rFonts w:ascii="Cambria" w:hAnsi="Cambria"/>
+                <w:noProof/>
+                <w:sz w:val="28"/>
+                <w:szCs w:val="28"/>
+                <w:lang w:eastAsia="ru-RU"/>
+              </w:rPr>
+            </w:pPr>
+            <w:r>
+              <w:rPr>
+                <w:rFonts w:ascii="Cambria" w:hAnsi="Cambria"/>
+                <w:noProof/>
+                <w:sz w:val="28"/>
+                <w:szCs w:val="28"/>
                 <w:lang w:eastAsia="ru-RU"/>
               </w:rPr>
               <w:t>0 – полностью прозрачный объект.</w:t>
@@ -5830,15 +6518,19 @@
               <w:jc w:val="both"/>
               <w:cnfStyle w:val="000000100000" w:firstRow="0" w:lastRow="0" w:firstColumn="0" w:lastColumn="0" w:oddVBand="0" w:evenVBand="0" w:oddHBand="1" w:evenHBand="0" w:firstRowFirstColumn="0" w:firstRowLastColumn="0" w:lastRowFirstColumn="0" w:lastRowLastColumn="0"/>
               <w:rPr>
-                <w:noProof/>
-                <w:szCs w:val="22"/>
-                <w:lang w:eastAsia="ru-RU"/>
-              </w:rPr>
-            </w:pPr>
-            <w:r>
-              <w:rPr>
-                <w:noProof/>
-                <w:szCs w:val="22"/>
+                <w:rFonts w:ascii="Cambria" w:hAnsi="Cambria"/>
+                <w:noProof/>
+                <w:sz w:val="28"/>
+                <w:szCs w:val="28"/>
+                <w:lang w:eastAsia="ru-RU"/>
+              </w:rPr>
+            </w:pPr>
+            <w:r>
+              <w:rPr>
+                <w:rFonts w:ascii="Cambria" w:hAnsi="Cambria"/>
+                <w:noProof/>
+                <w:sz w:val="28"/>
+                <w:szCs w:val="28"/>
                 <w:lang w:eastAsia="ru-RU"/>
               </w:rPr>
               <w:t>1 – полностью непрозрачный объект.</w:t>
@@ -5859,15 +6551,19 @@
             <w:pPr>
               <w:jc w:val="both"/>
               <w:rPr>
-                <w:noProof/>
-                <w:szCs w:val="22"/>
-                <w:lang w:eastAsia="ru-RU"/>
-              </w:rPr>
-            </w:pPr>
-            <w:r>
-              <w:rPr>
-                <w:noProof/>
-                <w:szCs w:val="22"/>
+                <w:rFonts w:ascii="Cambria" w:hAnsi="Cambria"/>
+                <w:noProof/>
+                <w:sz w:val="28"/>
+                <w:szCs w:val="28"/>
+                <w:lang w:eastAsia="ru-RU"/>
+              </w:rPr>
+            </w:pPr>
+            <w:r>
+              <w:rPr>
+                <w:rFonts w:ascii="Cambria" w:hAnsi="Cambria"/>
+                <w:noProof/>
+                <w:sz w:val="28"/>
+                <w:szCs w:val="28"/>
                 <w:lang w:eastAsia="ru-RU"/>
               </w:rPr>
               <w:t>Использовать объект как геометрическую маску слоя</w:t>
@@ -5883,15 +6579,19 @@
               <w:jc w:val="both"/>
               <w:cnfStyle w:val="000000010000" w:firstRow="0" w:lastRow="0" w:firstColumn="0" w:lastColumn="0" w:oddVBand="0" w:evenVBand="0" w:oddHBand="0" w:evenHBand="1" w:firstRowFirstColumn="0" w:firstRowLastColumn="0" w:lastRowFirstColumn="0" w:lastRowLastColumn="0"/>
               <w:rPr>
-                <w:noProof/>
-                <w:szCs w:val="22"/>
-                <w:lang w:val="en-US" w:eastAsia="ru-RU"/>
-              </w:rPr>
-            </w:pPr>
-            <w:r>
-              <w:rPr>
-                <w:noProof/>
-                <w:szCs w:val="22"/>
+                <w:rFonts w:ascii="Cambria" w:hAnsi="Cambria"/>
+                <w:noProof/>
+                <w:sz w:val="28"/>
+                <w:szCs w:val="28"/>
+                <w:lang w:val="en-US" w:eastAsia="ru-RU"/>
+              </w:rPr>
+            </w:pPr>
+            <w:r>
+              <w:rPr>
+                <w:rFonts w:ascii="Cambria" w:hAnsi="Cambria"/>
+                <w:noProof/>
+                <w:sz w:val="28"/>
+                <w:szCs w:val="28"/>
                 <w:lang w:val="en-US" w:eastAsia="ru-RU"/>
               </w:rPr>
               <w:t>IsMaskObject</w:t>
@@ -5907,15 +6607,19 @@
               <w:jc w:val="both"/>
               <w:cnfStyle w:val="000000010000" w:firstRow="0" w:lastRow="0" w:firstColumn="0" w:lastColumn="0" w:oddVBand="0" w:evenVBand="0" w:oddHBand="0" w:evenHBand="1" w:firstRowFirstColumn="0" w:firstRowLastColumn="0" w:lastRowFirstColumn="0" w:lastRowLastColumn="0"/>
               <w:rPr>
-                <w:noProof/>
-                <w:szCs w:val="22"/>
-                <w:lang w:eastAsia="ru-RU"/>
-              </w:rPr>
-            </w:pPr>
-            <w:r>
-              <w:rPr>
-                <w:noProof/>
-                <w:szCs w:val="22"/>
+                <w:rFonts w:ascii="Cambria" w:hAnsi="Cambria"/>
+                <w:noProof/>
+                <w:sz w:val="28"/>
+                <w:szCs w:val="28"/>
+                <w:lang w:eastAsia="ru-RU"/>
+              </w:rPr>
+            </w:pPr>
+            <w:r>
+              <w:rPr>
+                <w:rFonts w:ascii="Cambria" w:hAnsi="Cambria"/>
+                <w:noProof/>
+                <w:sz w:val="28"/>
+                <w:szCs w:val="28"/>
                 <w:lang w:eastAsia="ru-RU"/>
               </w:rPr>
               <w:t>Нет</w:t>
@@ -5933,15 +6637,19 @@
               <w:jc w:val="both"/>
               <w:cnfStyle w:val="000000010000" w:firstRow="0" w:lastRow="0" w:firstColumn="0" w:lastColumn="0" w:oddVBand="0" w:evenVBand="0" w:oddHBand="0" w:evenHBand="1" w:firstRowFirstColumn="0" w:firstRowLastColumn="0" w:lastRowFirstColumn="0" w:lastRowLastColumn="0"/>
               <w:rPr>
-                <w:noProof/>
-                <w:szCs w:val="22"/>
-                <w:lang w:eastAsia="ru-RU"/>
-              </w:rPr>
-            </w:pPr>
-            <w:r>
-              <w:rPr>
-                <w:noProof/>
-                <w:szCs w:val="22"/>
+                <w:rFonts w:ascii="Cambria" w:hAnsi="Cambria"/>
+                <w:noProof/>
+                <w:sz w:val="28"/>
+                <w:szCs w:val="28"/>
+                <w:lang w:eastAsia="ru-RU"/>
+              </w:rPr>
+            </w:pPr>
+            <w:r>
+              <w:rPr>
+                <w:rFonts w:ascii="Cambria" w:hAnsi="Cambria"/>
+                <w:noProof/>
+                <w:sz w:val="28"/>
+                <w:szCs w:val="28"/>
                 <w:lang w:eastAsia="ru-RU"/>
               </w:rPr>
               <w:t>{0} Нет</w:t>
@@ -5953,15 +6661,19 @@
               <w:jc w:val="both"/>
               <w:cnfStyle w:val="000000010000" w:firstRow="0" w:lastRow="0" w:firstColumn="0" w:lastColumn="0" w:oddVBand="0" w:evenVBand="0" w:oddHBand="0" w:evenHBand="1" w:firstRowFirstColumn="0" w:firstRowLastColumn="0" w:lastRowFirstColumn="0" w:lastRowLastColumn="0"/>
               <w:rPr>
-                <w:noProof/>
-                <w:szCs w:val="22"/>
-                <w:lang w:eastAsia="ru-RU"/>
-              </w:rPr>
-            </w:pPr>
-            <w:r>
-              <w:rPr>
-                <w:noProof/>
-                <w:szCs w:val="22"/>
+                <w:rFonts w:ascii="Cambria" w:hAnsi="Cambria"/>
+                <w:noProof/>
+                <w:sz w:val="28"/>
+                <w:szCs w:val="28"/>
+                <w:lang w:eastAsia="ru-RU"/>
+              </w:rPr>
+            </w:pPr>
+            <w:r>
+              <w:rPr>
+                <w:rFonts w:ascii="Cambria" w:hAnsi="Cambria"/>
+                <w:noProof/>
+                <w:sz w:val="28"/>
+                <w:szCs w:val="28"/>
                 <w:lang w:eastAsia="ru-RU"/>
               </w:rPr>
               <w:t>{1} Да</w:t>
@@ -5977,12 +6689,16 @@
               <w:jc w:val="both"/>
               <w:cnfStyle w:val="000000010000" w:firstRow="0" w:lastRow="0" w:firstColumn="0" w:lastColumn="0" w:oddVBand="0" w:evenVBand="0" w:oddHBand="0" w:evenHBand="1" w:firstRowFirstColumn="0" w:firstRowLastColumn="0" w:lastRowFirstColumn="0" w:lastRowLastColumn="0"/>
               <w:rPr>
-                <w:rFonts w:ascii="Calibri" w:hAnsi="Calibri"/>
-              </w:rPr>
-            </w:pPr>
-            <w:r>
-              <w:rPr>
-                <w:rFonts w:ascii="Calibri" w:hAnsi="Calibri"/>
+                <w:rFonts w:ascii="Cambria" w:hAnsi="Cambria"/>
+                <w:sz w:val="28"/>
+                <w:szCs w:val="28"/>
+              </w:rPr>
+            </w:pPr>
+            <w:r>
+              <w:rPr>
+                <w:rFonts w:ascii="Cambria" w:hAnsi="Cambria"/>
+                <w:sz w:val="28"/>
+                <w:szCs w:val="28"/>
               </w:rPr>
               <w:t>Включает и отключает режим обрезки изображения по контуру сектора.</w:t>
             </w:r>
@@ -5992,12 +6708,16 @@
               <w:jc w:val="both"/>
               <w:cnfStyle w:val="000000010000" w:firstRow="0" w:lastRow="0" w:firstColumn="0" w:lastColumn="0" w:oddVBand="0" w:evenVBand="0" w:oddHBand="0" w:evenHBand="1" w:firstRowFirstColumn="0" w:firstRowLastColumn="0" w:lastRowFirstColumn="0" w:lastRowLastColumn="0"/>
               <w:rPr>
-                <w:rFonts w:ascii="Calibri" w:hAnsi="Calibri"/>
-              </w:rPr>
-            </w:pPr>
-            <w:r>
-              <w:rPr>
-                <w:rFonts w:ascii="Calibri" w:hAnsi="Calibri"/>
+                <w:rFonts w:ascii="Cambria" w:hAnsi="Cambria"/>
+                <w:sz w:val="28"/>
+                <w:szCs w:val="28"/>
+              </w:rPr>
+            </w:pPr>
+            <w:r>
+              <w:rPr>
+                <w:rFonts w:ascii="Cambria" w:hAnsi="Cambria"/>
+                <w:sz w:val="28"/>
+                <w:szCs w:val="28"/>
               </w:rPr>
               <w:t>При включенном свойстве при запуске расчета будут видны только сам сектор и та часть изображения над ним, которая попадает внутрь границ сектора. Все остальные части изображения будут обрезаны.</w:t>
             </w:r>
@@ -6007,14 +6727,18 @@
               <w:jc w:val="both"/>
               <w:cnfStyle w:val="000000010000" w:firstRow="0" w:lastRow="0" w:firstColumn="0" w:lastColumn="0" w:oddVBand="0" w:evenVBand="0" w:oddHBand="0" w:evenHBand="1" w:firstRowFirstColumn="0" w:firstRowLastColumn="0" w:lastRowFirstColumn="0" w:lastRowLastColumn="0"/>
               <w:rPr>
-                <w:noProof/>
-                <w:szCs w:val="22"/>
-                <w:lang w:eastAsia="ru-RU"/>
-              </w:rPr>
-            </w:pPr>
-            <w:r>
-              <w:rPr>
-                <w:rFonts w:ascii="Calibri" w:hAnsi="Calibri"/>
+                <w:rFonts w:ascii="Cambria" w:hAnsi="Cambria"/>
+                <w:noProof/>
+                <w:sz w:val="28"/>
+                <w:szCs w:val="28"/>
+                <w:lang w:eastAsia="ru-RU"/>
+              </w:rPr>
+            </w:pPr>
+            <w:r>
+              <w:rPr>
+                <w:rFonts w:ascii="Cambria" w:hAnsi="Cambria"/>
+                <w:sz w:val="28"/>
+                <w:szCs w:val="28"/>
               </w:rPr>
               <w:t>Все объекты, размещенные на заднем фоне относительно сектора, будут полностью скрыты в независимости от степени попадания их в его границы.</w:t>
             </w:r>
@@ -6034,15 +6758,19 @@
             <w:pPr>
               <w:jc w:val="both"/>
               <w:rPr>
-                <w:noProof/>
-                <w:szCs w:val="22"/>
-                <w:lang w:eastAsia="ru-RU"/>
-              </w:rPr>
-            </w:pPr>
-            <w:r>
-              <w:rPr>
-                <w:noProof/>
-                <w:szCs w:val="22"/>
+                <w:rFonts w:ascii="Cambria" w:hAnsi="Cambria"/>
+                <w:noProof/>
+                <w:sz w:val="28"/>
+                <w:szCs w:val="28"/>
+                <w:lang w:eastAsia="ru-RU"/>
+              </w:rPr>
+            </w:pPr>
+            <w:r>
+              <w:rPr>
+                <w:rFonts w:ascii="Cambria" w:hAnsi="Cambria"/>
+                <w:noProof/>
+                <w:sz w:val="28"/>
+                <w:szCs w:val="28"/>
                 <w:lang w:eastAsia="ru-RU"/>
               </w:rPr>
               <w:t>Количество точек</w:t>
@@ -6058,15 +6786,19 @@
               <w:jc w:val="both"/>
               <w:cnfStyle w:val="000000100000" w:firstRow="0" w:lastRow="0" w:firstColumn="0" w:lastColumn="0" w:oddVBand="0" w:evenVBand="0" w:oddHBand="1" w:evenHBand="0" w:firstRowFirstColumn="0" w:firstRowLastColumn="0" w:lastRowFirstColumn="0" w:lastRowLastColumn="0"/>
               <w:rPr>
-                <w:noProof/>
-                <w:szCs w:val="22"/>
-                <w:lang w:val="en-US" w:eastAsia="ru-RU"/>
-              </w:rPr>
-            </w:pPr>
-            <w:r>
-              <w:rPr>
-                <w:noProof/>
-                <w:szCs w:val="22"/>
+                <w:rFonts w:ascii="Cambria" w:hAnsi="Cambria"/>
+                <w:noProof/>
+                <w:sz w:val="28"/>
+                <w:szCs w:val="28"/>
+                <w:lang w:val="en-US" w:eastAsia="ru-RU"/>
+              </w:rPr>
+            </w:pPr>
+            <w:r>
+              <w:rPr>
+                <w:rFonts w:ascii="Cambria" w:hAnsi="Cambria"/>
+                <w:noProof/>
+                <w:sz w:val="28"/>
+                <w:szCs w:val="28"/>
                 <w:lang w:val="en-US" w:eastAsia="ru-RU"/>
               </w:rPr>
               <w:t>PointCount</w:t>
@@ -6082,15 +6814,19 @@
               <w:jc w:val="both"/>
               <w:cnfStyle w:val="000000100000" w:firstRow="0" w:lastRow="0" w:firstColumn="0" w:lastColumn="0" w:oddVBand="0" w:evenVBand="0" w:oddHBand="1" w:evenHBand="0" w:firstRowFirstColumn="0" w:firstRowLastColumn="0" w:lastRowFirstColumn="0" w:lastRowLastColumn="0"/>
               <w:rPr>
-                <w:noProof/>
-                <w:szCs w:val="22"/>
-                <w:lang w:eastAsia="ru-RU"/>
-              </w:rPr>
-            </w:pPr>
-            <w:r>
-              <w:rPr>
-                <w:noProof/>
-                <w:szCs w:val="22"/>
+                <w:rFonts w:ascii="Cambria" w:hAnsi="Cambria"/>
+                <w:noProof/>
+                <w:sz w:val="28"/>
+                <w:szCs w:val="28"/>
+                <w:lang w:eastAsia="ru-RU"/>
+              </w:rPr>
+            </w:pPr>
+            <w:r>
+              <w:rPr>
+                <w:rFonts w:ascii="Cambria" w:hAnsi="Cambria"/>
+                <w:noProof/>
+                <w:sz w:val="28"/>
+                <w:szCs w:val="28"/>
                 <w:lang w:val="en-US" w:eastAsia="ru-RU"/>
               </w:rPr>
               <w:t>32</w:t>
@@ -6107,15 +6843,19 @@
               <w:jc w:val="both"/>
               <w:cnfStyle w:val="000000100000" w:firstRow="0" w:lastRow="0" w:firstColumn="0" w:lastColumn="0" w:oddVBand="0" w:evenVBand="0" w:oddHBand="1" w:evenHBand="0" w:firstRowFirstColumn="0" w:firstRowLastColumn="0" w:lastRowFirstColumn="0" w:lastRowLastColumn="0"/>
               <w:rPr>
-                <w:noProof/>
-                <w:szCs w:val="22"/>
-                <w:lang w:eastAsia="ru-RU"/>
-              </w:rPr>
-            </w:pPr>
-            <w:r>
-              <w:rPr>
-                <w:noProof/>
-                <w:szCs w:val="22"/>
+                <w:rFonts w:ascii="Cambria" w:hAnsi="Cambria"/>
+                <w:noProof/>
+                <w:sz w:val="28"/>
+                <w:szCs w:val="28"/>
+                <w:lang w:eastAsia="ru-RU"/>
+              </w:rPr>
+            </w:pPr>
+            <w:r>
+              <w:rPr>
+                <w:rFonts w:ascii="Cambria" w:hAnsi="Cambria"/>
+                <w:noProof/>
+                <w:sz w:val="28"/>
+                <w:szCs w:val="28"/>
                 <w:lang w:eastAsia="ru-RU"/>
               </w:rPr>
               <w:t>натуральные числа, начиная с 3</w:t>
@@ -6131,15 +6871,19 @@
               <w:jc w:val="both"/>
               <w:cnfStyle w:val="000000100000" w:firstRow="0" w:lastRow="0" w:firstColumn="0" w:lastColumn="0" w:oddVBand="0" w:evenVBand="0" w:oddHBand="1" w:evenHBand="0" w:firstRowFirstColumn="0" w:firstRowLastColumn="0" w:lastRowFirstColumn="0" w:lastRowLastColumn="0"/>
               <w:rPr>
-                <w:noProof/>
-                <w:szCs w:val="22"/>
-                <w:lang w:eastAsia="ru-RU"/>
-              </w:rPr>
-            </w:pPr>
-            <w:r>
-              <w:rPr>
-                <w:noProof/>
-                <w:szCs w:val="22"/>
+                <w:rFonts w:ascii="Cambria" w:hAnsi="Cambria"/>
+                <w:noProof/>
+                <w:sz w:val="28"/>
+                <w:szCs w:val="28"/>
+                <w:lang w:eastAsia="ru-RU"/>
+              </w:rPr>
+            </w:pPr>
+            <w:r>
+              <w:rPr>
+                <w:rFonts w:ascii="Cambria" w:hAnsi="Cambria"/>
+                <w:noProof/>
+                <w:sz w:val="28"/>
+                <w:szCs w:val="28"/>
                 <w:lang w:eastAsia="ru-RU"/>
               </w:rPr>
               <w:t>Количество вершин многоугольника, изображающего эллипс, частью которого является сектор.</w:t>
@@ -6160,15 +6904,19 @@
             <w:pPr>
               <w:jc w:val="both"/>
               <w:rPr>
-                <w:noProof/>
-                <w:szCs w:val="22"/>
-                <w:lang w:eastAsia="ru-RU"/>
-              </w:rPr>
-            </w:pPr>
-            <w:r>
-              <w:rPr>
-                <w:noProof/>
-                <w:szCs w:val="22"/>
+                <w:rFonts w:ascii="Cambria" w:hAnsi="Cambria"/>
+                <w:noProof/>
+                <w:sz w:val="28"/>
+                <w:szCs w:val="28"/>
+                <w:lang w:eastAsia="ru-RU"/>
+              </w:rPr>
+            </w:pPr>
+            <w:r>
+              <w:rPr>
+                <w:rFonts w:ascii="Cambria" w:hAnsi="Cambria"/>
+                <w:noProof/>
+                <w:sz w:val="28"/>
+                <w:szCs w:val="28"/>
                 <w:lang w:eastAsia="ru-RU"/>
               </w:rPr>
               <w:t>Значение</w:t>
@@ -6184,15 +6932,19 @@
               <w:jc w:val="both"/>
               <w:cnfStyle w:val="000000010000" w:firstRow="0" w:lastRow="0" w:firstColumn="0" w:lastColumn="0" w:oddVBand="0" w:evenVBand="0" w:oddHBand="0" w:evenHBand="1" w:firstRowFirstColumn="0" w:firstRowLastColumn="0" w:lastRowFirstColumn="0" w:lastRowLastColumn="0"/>
               <w:rPr>
-                <w:noProof/>
-                <w:szCs w:val="22"/>
-                <w:lang w:val="en-US" w:eastAsia="ru-RU"/>
-              </w:rPr>
-            </w:pPr>
-            <w:r>
-              <w:rPr>
-                <w:noProof/>
-                <w:szCs w:val="22"/>
+                <w:rFonts w:ascii="Cambria" w:hAnsi="Cambria"/>
+                <w:noProof/>
+                <w:sz w:val="28"/>
+                <w:szCs w:val="28"/>
+                <w:lang w:val="en-US" w:eastAsia="ru-RU"/>
+              </w:rPr>
+            </w:pPr>
+            <w:r>
+              <w:rPr>
+                <w:rFonts w:ascii="Cambria" w:hAnsi="Cambria"/>
+                <w:noProof/>
+                <w:sz w:val="28"/>
+                <w:szCs w:val="28"/>
                 <w:lang w:val="en-US" w:eastAsia="ru-RU"/>
               </w:rPr>
               <w:t>StartAngle</w:t>
@@ -6208,15 +6960,19 @@
               <w:jc w:val="both"/>
               <w:cnfStyle w:val="000000010000" w:firstRow="0" w:lastRow="0" w:firstColumn="0" w:lastColumn="0" w:oddVBand="0" w:evenVBand="0" w:oddHBand="0" w:evenHBand="1" w:firstRowFirstColumn="0" w:firstRowLastColumn="0" w:lastRowFirstColumn="0" w:lastRowLastColumn="0"/>
               <w:rPr>
-                <w:noProof/>
-                <w:szCs w:val="22"/>
-                <w:lang w:val="en-US" w:eastAsia="ru-RU"/>
-              </w:rPr>
-            </w:pPr>
-            <w:r>
-              <w:rPr>
-                <w:noProof/>
-                <w:szCs w:val="22"/>
+                <w:rFonts w:ascii="Cambria" w:hAnsi="Cambria"/>
+                <w:noProof/>
+                <w:sz w:val="28"/>
+                <w:szCs w:val="28"/>
+                <w:lang w:val="en-US" w:eastAsia="ru-RU"/>
+              </w:rPr>
+            </w:pPr>
+            <w:r>
+              <w:rPr>
+                <w:rFonts w:ascii="Cambria" w:hAnsi="Cambria"/>
+                <w:noProof/>
+                <w:sz w:val="28"/>
+                <w:szCs w:val="28"/>
                 <w:lang w:val="en-US" w:eastAsia="ru-RU"/>
               </w:rPr>
               <w:t>0</w:t>
@@ -6233,31 +6989,39 @@
               <w:jc w:val="both"/>
               <w:cnfStyle w:val="000000010000" w:firstRow="0" w:lastRow="0" w:firstColumn="0" w:lastColumn="0" w:oddVBand="0" w:evenVBand="0" w:oddHBand="0" w:evenHBand="1" w:firstRowFirstColumn="0" w:firstRowLastColumn="0" w:lastRowFirstColumn="0" w:lastRowLastColumn="0"/>
               <w:rPr>
-                <w:noProof/>
-                <w:szCs w:val="22"/>
-                <w:lang w:eastAsia="ru-RU"/>
-              </w:rPr>
-            </w:pPr>
-            <w:r>
-              <w:rPr>
-                <w:noProof/>
-                <w:szCs w:val="22"/>
+                <w:rFonts w:ascii="Cambria" w:hAnsi="Cambria"/>
+                <w:noProof/>
+                <w:sz w:val="28"/>
+                <w:szCs w:val="28"/>
+                <w:lang w:eastAsia="ru-RU"/>
+              </w:rPr>
+            </w:pPr>
+            <w:r>
+              <w:rPr>
+                <w:rFonts w:ascii="Cambria" w:hAnsi="Cambria"/>
+                <w:noProof/>
+                <w:sz w:val="28"/>
+                <w:szCs w:val="28"/>
                 <w:lang w:eastAsia="ru-RU"/>
               </w:rPr>
               <w:t xml:space="preserve">Значения </w:t>
             </w:r>
             <w:r>
               <w:rPr>
-                <w:noProof/>
-                <w:szCs w:val="22"/>
+                <w:rFonts w:ascii="Cambria" w:hAnsi="Cambria"/>
+                <w:noProof/>
+                <w:sz w:val="28"/>
+                <w:szCs w:val="28"/>
                 <w:lang w:val="en-US" w:eastAsia="ru-RU"/>
               </w:rPr>
               <w:t>float</w:t>
             </w:r>
             <w:r>
               <w:rPr>
-                <w:noProof/>
-                <w:szCs w:val="22"/>
+                <w:rFonts w:ascii="Cambria" w:hAnsi="Cambria"/>
+                <w:noProof/>
+                <w:sz w:val="28"/>
+                <w:szCs w:val="28"/>
                 <w:lang w:eastAsia="ru-RU"/>
               </w:rPr>
               <w:t>, имена сигналов, математические выражения.</w:t>
@@ -6273,15 +7037,19 @@
               <w:jc w:val="both"/>
               <w:cnfStyle w:val="000000010000" w:firstRow="0" w:lastRow="0" w:firstColumn="0" w:lastColumn="0" w:oddVBand="0" w:evenVBand="0" w:oddHBand="0" w:evenHBand="1" w:firstRowFirstColumn="0" w:firstRowLastColumn="0" w:lastRowFirstColumn="0" w:lastRowLastColumn="0"/>
               <w:rPr>
-                <w:noProof/>
-                <w:szCs w:val="22"/>
-                <w:lang w:eastAsia="ru-RU"/>
-              </w:rPr>
-            </w:pPr>
-            <w:r>
-              <w:rPr>
-                <w:noProof/>
-                <w:szCs w:val="22"/>
+                <w:rFonts w:ascii="Cambria" w:hAnsi="Cambria"/>
+                <w:noProof/>
+                <w:sz w:val="28"/>
+                <w:szCs w:val="28"/>
+                <w:lang w:eastAsia="ru-RU"/>
+              </w:rPr>
+            </w:pPr>
+            <w:r>
+              <w:rPr>
+                <w:rFonts w:ascii="Cambria" w:hAnsi="Cambria"/>
+                <w:noProof/>
+                <w:sz w:val="28"/>
+                <w:szCs w:val="28"/>
                 <w:lang w:eastAsia="ru-RU"/>
               </w:rPr>
               <w:t>Угол начального радиуса эллипса, описывающего сектор. Угол отсчитывается по часовой стрелке от горизонтальной оси.</w:t>
@@ -6302,15 +7070,19 @@
             <w:pPr>
               <w:jc w:val="both"/>
               <w:rPr>
-                <w:noProof/>
-                <w:szCs w:val="22"/>
-                <w:lang w:eastAsia="ru-RU"/>
-              </w:rPr>
-            </w:pPr>
-            <w:r>
-              <w:rPr>
-                <w:noProof/>
-                <w:szCs w:val="22"/>
+                <w:rFonts w:ascii="Cambria" w:hAnsi="Cambria"/>
+                <w:noProof/>
+                <w:sz w:val="28"/>
+                <w:szCs w:val="28"/>
+                <w:lang w:eastAsia="ru-RU"/>
+              </w:rPr>
+            </w:pPr>
+            <w:r>
+              <w:rPr>
+                <w:rFonts w:ascii="Cambria" w:hAnsi="Cambria"/>
+                <w:noProof/>
+                <w:sz w:val="28"/>
+                <w:szCs w:val="28"/>
                 <w:lang w:eastAsia="ru-RU"/>
               </w:rPr>
               <w:t>Значение</w:t>
@@ -6326,15 +7098,19 @@
               <w:jc w:val="both"/>
               <w:cnfStyle w:val="000000100000" w:firstRow="0" w:lastRow="0" w:firstColumn="0" w:lastColumn="0" w:oddVBand="0" w:evenVBand="0" w:oddHBand="1" w:evenHBand="0" w:firstRowFirstColumn="0" w:firstRowLastColumn="0" w:lastRowFirstColumn="0" w:lastRowLastColumn="0"/>
               <w:rPr>
-                <w:noProof/>
-                <w:szCs w:val="22"/>
-                <w:lang w:val="en-US" w:eastAsia="ru-RU"/>
-              </w:rPr>
-            </w:pPr>
-            <w:r>
-              <w:rPr>
-                <w:noProof/>
-                <w:szCs w:val="22"/>
+                <w:rFonts w:ascii="Cambria" w:hAnsi="Cambria"/>
+                <w:noProof/>
+                <w:sz w:val="28"/>
+                <w:szCs w:val="28"/>
+                <w:lang w:val="en-US" w:eastAsia="ru-RU"/>
+              </w:rPr>
+            </w:pPr>
+            <w:r>
+              <w:rPr>
+                <w:rFonts w:ascii="Cambria" w:hAnsi="Cambria"/>
+                <w:noProof/>
+                <w:sz w:val="28"/>
+                <w:szCs w:val="28"/>
                 <w:lang w:val="en-US" w:eastAsia="ru-RU"/>
               </w:rPr>
               <w:t>EndAngle</w:t>
@@ -6350,15 +7126,19 @@
               <w:jc w:val="both"/>
               <w:cnfStyle w:val="000000100000" w:firstRow="0" w:lastRow="0" w:firstColumn="0" w:lastColumn="0" w:oddVBand="0" w:evenVBand="0" w:oddHBand="1" w:evenHBand="0" w:firstRowFirstColumn="0" w:firstRowLastColumn="0" w:lastRowFirstColumn="0" w:lastRowLastColumn="0"/>
               <w:rPr>
-                <w:noProof/>
-                <w:szCs w:val="22"/>
-                <w:lang w:val="en-US" w:eastAsia="ru-RU"/>
-              </w:rPr>
-            </w:pPr>
-            <w:r>
-              <w:rPr>
-                <w:noProof/>
-                <w:szCs w:val="22"/>
+                <w:rFonts w:ascii="Cambria" w:hAnsi="Cambria"/>
+                <w:noProof/>
+                <w:sz w:val="28"/>
+                <w:szCs w:val="28"/>
+                <w:lang w:val="en-US" w:eastAsia="ru-RU"/>
+              </w:rPr>
+            </w:pPr>
+            <w:r>
+              <w:rPr>
+                <w:rFonts w:ascii="Cambria" w:hAnsi="Cambria"/>
+                <w:noProof/>
+                <w:sz w:val="28"/>
+                <w:szCs w:val="28"/>
                 <w:lang w:val="en-US" w:eastAsia="ru-RU"/>
               </w:rPr>
               <w:t>1.5707963</w:t>
@@ -6375,31 +7155,39 @@
               <w:jc w:val="both"/>
               <w:cnfStyle w:val="000000100000" w:firstRow="0" w:lastRow="0" w:firstColumn="0" w:lastColumn="0" w:oddVBand="0" w:evenVBand="0" w:oddHBand="1" w:evenHBand="0" w:firstRowFirstColumn="0" w:firstRowLastColumn="0" w:lastRowFirstColumn="0" w:lastRowLastColumn="0"/>
               <w:rPr>
-                <w:noProof/>
-                <w:szCs w:val="22"/>
-                <w:lang w:eastAsia="ru-RU"/>
-              </w:rPr>
-            </w:pPr>
-            <w:r>
-              <w:rPr>
-                <w:noProof/>
-                <w:szCs w:val="22"/>
+                <w:rFonts w:ascii="Cambria" w:hAnsi="Cambria"/>
+                <w:noProof/>
+                <w:sz w:val="28"/>
+                <w:szCs w:val="28"/>
+                <w:lang w:eastAsia="ru-RU"/>
+              </w:rPr>
+            </w:pPr>
+            <w:r>
+              <w:rPr>
+                <w:rFonts w:ascii="Cambria" w:hAnsi="Cambria"/>
+                <w:noProof/>
+                <w:sz w:val="28"/>
+                <w:szCs w:val="28"/>
                 <w:lang w:eastAsia="ru-RU"/>
               </w:rPr>
               <w:t xml:space="preserve">Значения </w:t>
             </w:r>
             <w:r>
               <w:rPr>
-                <w:noProof/>
-                <w:szCs w:val="22"/>
+                <w:rFonts w:ascii="Cambria" w:hAnsi="Cambria"/>
+                <w:noProof/>
+                <w:sz w:val="28"/>
+                <w:szCs w:val="28"/>
                 <w:lang w:val="en-US" w:eastAsia="ru-RU"/>
               </w:rPr>
               <w:t>float</w:t>
             </w:r>
             <w:r>
               <w:rPr>
-                <w:noProof/>
-                <w:szCs w:val="22"/>
+                <w:rFonts w:ascii="Cambria" w:hAnsi="Cambria"/>
+                <w:noProof/>
+                <w:sz w:val="28"/>
+                <w:szCs w:val="28"/>
                 <w:lang w:eastAsia="ru-RU"/>
               </w:rPr>
               <w:t>, имена сигналов, математические выражения.</w:t>
@@ -6415,15 +7203,19 @@
               <w:jc w:val="both"/>
               <w:cnfStyle w:val="000000100000" w:firstRow="0" w:lastRow="0" w:firstColumn="0" w:lastColumn="0" w:oddVBand="0" w:evenVBand="0" w:oddHBand="1" w:evenHBand="0" w:firstRowFirstColumn="0" w:firstRowLastColumn="0" w:lastRowFirstColumn="0" w:lastRowLastColumn="0"/>
               <w:rPr>
-                <w:noProof/>
-                <w:szCs w:val="22"/>
-                <w:lang w:eastAsia="ru-RU"/>
-              </w:rPr>
-            </w:pPr>
-            <w:r>
-              <w:rPr>
-                <w:noProof/>
-                <w:szCs w:val="22"/>
+                <w:rFonts w:ascii="Cambria" w:hAnsi="Cambria"/>
+                <w:noProof/>
+                <w:sz w:val="28"/>
+                <w:szCs w:val="28"/>
+                <w:lang w:eastAsia="ru-RU"/>
+              </w:rPr>
+            </w:pPr>
+            <w:r>
+              <w:rPr>
+                <w:rFonts w:ascii="Cambria" w:hAnsi="Cambria"/>
+                <w:noProof/>
+                <w:sz w:val="28"/>
+                <w:szCs w:val="28"/>
                 <w:lang w:eastAsia="ru-RU"/>
               </w:rPr>
               <w:t>Угол конечного радиуса эллипса, описывающего сектор. Угол отсчитывается по часовой стрелке от горизонтальной оси.</w:t>
@@ -6435,6 +7227,11 @@
     <w:p>
       <w:pPr>
         <w:jc w:val="both"/>
+        <w:rPr>
+          <w:rFonts w:ascii="Cambria" w:hAnsi="Cambria"/>
+          <w:sz w:val="28"/>
+          <w:szCs w:val="28"/>
+        </w:rPr>
       </w:pPr>
     </w:p>
     <w:sectPr>

--- a/user_interface/03_graphical_subsystem/primitives/FillEllipseSector.docx
+++ b/user_interface/03_graphical_subsystem/primitives/FillEllipseSector.docx
@@ -18,6 +18,7 @@
           <w:lang w:eastAsia="ru-RU"/>
         </w:rPr>
       </w:pPr>
+      <w:bookmarkStart w:id="0" w:name="_GoBack"/>
       <w:r>
         <w:rPr>
           <w:rFonts w:ascii="Cambria" w:eastAsia="Times New Roman" w:hAnsi="Cambria" w:cs="Times New Roman"/>
@@ -29,6 +30,7 @@
         </w:rPr>
         <w:t xml:space="preserve">Сектор </w:t>
       </w:r>
+      <w:bookmarkEnd w:id="0"/>
       <w:r>
         <w:rPr>
           <w:rFonts w:ascii="Cambria" w:eastAsia="Times New Roman" w:hAnsi="Cambria" w:cs="Times New Roman"/>
@@ -40,6 +42,7 @@
         </w:rPr>
         <w:t>(</w:t>
       </w:r>
+      <w:proofErr w:type="spellStart"/>
       <w:r>
         <w:rPr>
           <w:rFonts w:ascii="Cambria" w:eastAsia="Times New Roman" w:hAnsi="Cambria" w:cs="Times New Roman"/>
@@ -73,6 +76,7 @@
         </w:rPr>
         <w:t>Sector</w:t>
       </w:r>
+      <w:proofErr w:type="spellEnd"/>
       <w:r>
         <w:rPr>
           <w:rFonts w:ascii="Cambria" w:eastAsia="Times New Roman" w:hAnsi="Cambria" w:cs="Times New Roman"/>
@@ -723,19 +727,7 @@
           <w:szCs w:val="28"/>
           <w:lang w:eastAsia="ru-RU"/>
         </w:rPr>
-        <w:t>эллипс –  изображение указателя изменится на двунаправленную стрелку, нажать ЛКМ и удерж</w:t>
-      </w:r>
-      <w:bookmarkStart w:id="0" w:name="_GoBack"/>
-      <w:bookmarkEnd w:id="0"/>
-      <w:r>
-        <w:rPr>
-          <w:rFonts w:ascii="Cambria" w:hAnsi="Cambria" w:cs="Times New Roman"/>
-          <w:noProof/>
-          <w:sz w:val="28"/>
-          <w:szCs w:val="28"/>
-          <w:lang w:eastAsia="ru-RU"/>
-        </w:rPr>
-        <w:t xml:space="preserve">ивая её переместить маркер вверх или вниз на требуемый угол. При выполнении данной операции сложно добиться сохранения размера </w:t>
+        <w:t xml:space="preserve">эллипс –  изображение указателя изменится на двунаправленную стрелку, нажать ЛКМ и удерживая её переместить маркер вверх или вниз на требуемый угол. При выполнении данной операции сложно добиться сохранения размера </w:t>
       </w:r>
       <w:r>
         <w:rPr>
@@ -7680,10 +7672,17 @@
     <w:tblPr>
       <w:tblStyleRowBandSize w:val="1"/>
       <w:tblStyleColBandSize w:val="1"/>
+      <w:tblInd w:w="0" w:type="dxa"/>
       <w:tblBorders>
         <w:top w:val="single" w:sz="4" w:space="0" w:color="7F7F7F" w:themeColor="text1" w:themeTint="80"/>
         <w:bottom w:val="single" w:sz="4" w:space="0" w:color="7F7F7F" w:themeColor="text1" w:themeTint="80"/>
       </w:tblBorders>
+      <w:tblCellMar>
+        <w:top w:w="0" w:type="dxa"/>
+        <w:left w:w="108" w:type="dxa"/>
+        <w:bottom w:w="0" w:type="dxa"/>
+        <w:right w:w="108" w:type="dxa"/>
+      </w:tblCellMar>
     </w:tblPr>
     <w:tblStylePr w:type="firstRow">
       <w:rPr>
@@ -7792,6 +7791,13 @@
     </w:rPr>
     <w:tblPr>
       <w:tblStyleRowBandSize w:val="1"/>
+      <w:tblInd w:w="0" w:type="dxa"/>
+      <w:tblCellMar>
+        <w:top w:w="0" w:type="dxa"/>
+        <w:left w:w="108" w:type="dxa"/>
+        <w:bottom w:w="0" w:type="dxa"/>
+        <w:right w:w="108" w:type="dxa"/>
+      </w:tblCellMar>
     </w:tblPr>
     <w:tblStylePr w:type="firstRow">
       <w:pPr>
